--- a/09.04.01/ИНМиТ_ИТиАП_09.04.01_Д1.9.4_Принципы построения корпоративных сетей.docx
+++ b/09.04.01/ИНМиТ_ИТиАП_09.04.01_Д1.9.4_Принципы построения корпоративных сетей.docx
@@ -1,6 +1,6 @@
 
 <file path=word/document.xml><?xml version="1.0" encoding="utf-8"?>
-<w:document xmlns:wpc="http://schemas.microsoft.com/office/word/2010/wordprocessingCanvas" xmlns:mo="http://schemas.microsoft.com/office/mac/office/2008/main" xmlns:mc="http://schemas.openxmlformats.org/markup-compatibility/2006" xmlns:mv="urn:schemas-microsoft-com:mac:vml" xmlns:o="urn:schemas-microsoft-com:office:office" xmlns:r="http://schemas.openxmlformats.org/officeDocument/2006/relationships" xmlns:m="http://schemas.openxmlformats.org/officeDocument/2006/math" xmlns:v="urn:schemas-microsoft-com:vml" xmlns:wp14="http://schemas.microsoft.com/office/word/2010/wordprocessingDrawing" xmlns:wp="http://schemas.openxmlformats.org/drawingml/2006/wordprocessingDrawing" xmlns:w10="urn:schemas-microsoft-com:office:word" xmlns:w="http://schemas.openxmlformats.org/wordprocessingml/2006/main" xmlns:w14="http://schemas.microsoft.com/office/word/2010/wordml" xmlns:wpg="http://schemas.microsoft.com/office/word/2010/wordprocessingGroup" xmlns:wpi="http://schemas.microsoft.com/office/word/2010/wordprocessingInk" xmlns:wne="http://schemas.microsoft.com/office/word/2006/wordml" xmlns:wps="http://schemas.microsoft.com/office/word/2010/wordprocessingShape" mc:Ignorable="w14 wp14">
+<w:document xmlns:wpc="http://schemas.microsoft.com/office/word/2010/wordprocessingCanvas" xmlns:mc="http://schemas.openxmlformats.org/markup-compatibility/2006" xmlns:o="urn:schemas-microsoft-com:office:office" xmlns:r="http://schemas.openxmlformats.org/officeDocument/2006/relationships" xmlns:m="http://schemas.openxmlformats.org/officeDocument/2006/math" xmlns:v="urn:schemas-microsoft-com:vml" xmlns:wp14="http://schemas.microsoft.com/office/word/2010/wordprocessingDrawing" xmlns:wp="http://schemas.openxmlformats.org/drawingml/2006/wordprocessingDrawing" xmlns:w10="urn:schemas-microsoft-com:office:word" xmlns:w="http://schemas.openxmlformats.org/wordprocessingml/2006/main" xmlns:w14="http://schemas.microsoft.com/office/word/2010/wordml" xmlns:wpg="http://schemas.microsoft.com/office/word/2010/wordprocessingGroup" xmlns:wpi="http://schemas.microsoft.com/office/word/2010/wordprocessingInk" xmlns:wne="http://schemas.microsoft.com/office/word/2006/wordml" xmlns:wps="http://schemas.microsoft.com/office/word/2010/wordprocessingShape" mc:Ignorable="w14 wp14">
   <w:body>
     <w:p>
       <w:pPr>
@@ -31,25 +31,27 @@
         <w:jc w:val="center"/>
       </w:pPr>
       <w:r>
-        <w:t>«</w:t>
-      </w:r>
-      <w:r>
-        <w:rPr>
-          <w:rStyle w:val="FontStyle12"/>
-        </w:rPr>
-        <w:t>Уральский федеральный университет имени первого Президента России Б.Н.Ельцина</w:t>
-      </w:r>
-      <w:r>
-        <w:t>»</w:t>
+        <w:t>«Уральский федеральный университет имени первого Президента России Б.</w:t>
+      </w:r>
+      <w:r>
+        <w:t xml:space="preserve"> </w:t>
+      </w:r>
+      <w:r>
+        <w:t>Н.</w:t>
+      </w:r>
+      <w:r>
+        <w:t xml:space="preserve"> </w:t>
+      </w:r>
+      <w:r>
+        <w:t>Ельцина»</w:t>
       </w:r>
     </w:p>
     <w:p>
       <w:pPr>
         <w:jc w:val="center"/>
         <w:rPr>
-          <w:color w:val="C00000"/>
-          <w:sz w:val="32"/>
-          <w:szCs w:val="32"/>
+          <w:b/>
+          <w:lang w:val="en-US"/>
         </w:rPr>
       </w:pPr>
     </w:p>
@@ -57,9 +59,8 @@
       <w:pPr>
         <w:jc w:val="center"/>
         <w:rPr>
-          <w:color w:val="C00000"/>
-          <w:sz w:val="32"/>
-          <w:szCs w:val="32"/>
+          <w:b/>
+          <w:lang w:val="en-US"/>
         </w:rPr>
       </w:pPr>
     </w:p>
@@ -67,9 +68,8 @@
       <w:pPr>
         <w:jc w:val="center"/>
         <w:rPr>
-          <w:color w:val="C00000"/>
-          <w:sz w:val="32"/>
-          <w:szCs w:val="32"/>
+          <w:b/>
+          <w:lang w:val="en-US"/>
         </w:rPr>
       </w:pPr>
     </w:p>
@@ -77,9 +77,8 @@
       <w:pPr>
         <w:jc w:val="center"/>
         <w:rPr>
-          <w:color w:val="C00000"/>
-          <w:sz w:val="32"/>
-          <w:szCs w:val="32"/>
+          <w:b/>
+          <w:lang w:val="en-US"/>
         </w:rPr>
       </w:pPr>
     </w:p>
@@ -87,9 +86,8 @@
       <w:pPr>
         <w:jc w:val="center"/>
         <w:rPr>
-          <w:color w:val="C00000"/>
-          <w:sz w:val="32"/>
-          <w:szCs w:val="32"/>
+          <w:b/>
+          <w:lang w:val="en-US"/>
         </w:rPr>
       </w:pPr>
     </w:p>
@@ -97,9 +95,8 @@
       <w:pPr>
         <w:jc w:val="center"/>
         <w:rPr>
-          <w:color w:val="C00000"/>
-          <w:sz w:val="32"/>
-          <w:szCs w:val="32"/>
+          <w:b/>
+          <w:lang w:val="en-US"/>
         </w:rPr>
       </w:pPr>
     </w:p>
@@ -107,9 +104,8 @@
       <w:pPr>
         <w:jc w:val="center"/>
         <w:rPr>
-          <w:color w:val="C00000"/>
-          <w:sz w:val="32"/>
-          <w:szCs w:val="32"/>
+          <w:b/>
+          <w:lang w:val="en-US"/>
         </w:rPr>
       </w:pPr>
     </w:p>
@@ -118,6 +114,34 @@
         <w:jc w:val="center"/>
         <w:rPr>
           <w:b/>
+          <w:lang w:val="en-US"/>
+        </w:rPr>
+      </w:pPr>
+    </w:p>
+    <w:p>
+      <w:pPr>
+        <w:jc w:val="center"/>
+        <w:rPr>
+          <w:b/>
+          <w:lang w:val="en-US"/>
+        </w:rPr>
+      </w:pPr>
+    </w:p>
+    <w:p>
+      <w:pPr>
+        <w:jc w:val="center"/>
+        <w:rPr>
+          <w:b/>
+          <w:lang w:val="en-US"/>
+        </w:rPr>
+      </w:pPr>
+    </w:p>
+    <w:p>
+      <w:pPr>
+        <w:jc w:val="center"/>
+        <w:rPr>
+          <w:b/>
+          <w:lang w:val="en-US"/>
         </w:rPr>
       </w:pPr>
     </w:p>
@@ -142,35 +166,28 @@
         <w:spacing w:before="240" w:after="360"/>
         <w:jc w:val="center"/>
         <w:rPr>
-          <w:b/>
           <w:iCs/>
           <w:spacing w:val="-1"/>
         </w:rPr>
       </w:pPr>
       <w:r>
         <w:rPr>
-          <w:b/>
           <w:iCs/>
           <w:spacing w:val="-1"/>
         </w:rPr>
-        <w:t xml:space="preserve">ПРИНЦИПЫ ПОСТРОЕНИЯ КОРПОРАТИВНЫХ СЕТЕЙ </w:t>
-      </w:r>
-    </w:p>
-    <w:p>
-      <w:pPr>
-        <w:spacing w:before="360" w:after="360"/>
-        <w:jc w:val="center"/>
-        <w:rPr>
-          <w:b/>
+        <w:t>ПРИНЦИПЫ</w:t>
+      </w:r>
+      <w:r>
+        <w:rPr>
           <w:iCs/>
-          <w:color w:val="0070C0"/>
           <w:spacing w:val="-1"/>
         </w:rPr>
-      </w:pPr>
+        <w:t xml:space="preserve"> ПОСТРОЕНИЯ КОРПОРАТИВНЫХ СЕТЕЙ</w:t>
+      </w:r>
     </w:p>
     <w:tbl>
       <w:tblPr>
-        <w:tblW w:w="10347" w:type="dxa"/>
+        <w:tblW w:w="10297" w:type="dxa"/>
         <w:tblBorders>
           <w:top w:val="single" w:sz="4" w:space="0" w:color="auto"/>
           <w:left w:val="single" w:sz="4" w:space="0" w:color="auto"/>
@@ -182,53 +199,36 @@
         <w:tblLook w:val="01E0" w:firstRow="1" w:lastRow="1" w:firstColumn="1" w:lastColumn="1" w:noHBand="0" w:noVBand="0"/>
       </w:tblPr>
       <w:tblGrid>
-        <w:gridCol w:w="6102"/>
-        <w:gridCol w:w="4245"/>
+        <w:gridCol w:w="6072"/>
+        <w:gridCol w:w="4225"/>
       </w:tblGrid>
       <w:tr>
         <w:trPr>
-          <w:trHeight w:val="146"/>
+          <w:trHeight w:val="148"/>
         </w:trPr>
         <w:tc>
           <w:tcPr>
-            <w:tcW w:w="6102" w:type="dxa"/>
-            <w:shd w:val="clear" w:color="auto" w:fill="auto"/>
-            <w:vAlign w:val="center"/>
-          </w:tcPr>
-          <w:p>
-            <w:pPr>
-              <w:jc w:val="center"/>
-              <w:rPr>
-                <w:b/>
-              </w:rPr>
-            </w:pPr>
-            <w:r>
-              <w:rPr>
-                <w:b/>
-              </w:rPr>
-              <w:t>Перечень сведений</w:t>
-            </w:r>
-          </w:p>
-          <w:p>
-            <w:pPr>
-              <w:jc w:val="center"/>
-              <w:rPr>
-                <w:b/>
-              </w:rPr>
-            </w:pPr>
-            <w:r>
-              <w:rPr>
-                <w:b/>
-              </w:rPr>
-              <w:t>о рабочей программе дисциплины</w:t>
-            </w:r>
-          </w:p>
-        </w:tc>
-        <w:tc>
-          <w:tcPr>
-            <w:tcW w:w="4245" w:type="dxa"/>
-            <w:shd w:val="clear" w:color="auto" w:fill="auto"/>
-            <w:vAlign w:val="center"/>
+            <w:tcW w:w="6072" w:type="dxa"/>
+            <w:shd w:val="clear" w:color="auto" w:fill="auto"/>
+          </w:tcPr>
+          <w:p>
+            <w:pPr>
+              <w:rPr>
+                <w:b/>
+              </w:rPr>
+            </w:pPr>
+            <w:r>
+              <w:rPr>
+                <w:b/>
+              </w:rPr>
+              <w:t>Перечень сведений о рабочей программе модуля</w:t>
+            </w:r>
+          </w:p>
+        </w:tc>
+        <w:tc>
+          <w:tcPr>
+            <w:tcW w:w="4225" w:type="dxa"/>
+            <w:shd w:val="clear" w:color="auto" w:fill="auto"/>
           </w:tcPr>
           <w:p>
             <w:pPr>
@@ -248,11 +248,11 @@
       </w:tr>
       <w:tr>
         <w:trPr>
-          <w:trHeight w:val="328"/>
+          <w:trHeight w:val="332"/>
         </w:trPr>
         <w:tc>
           <w:tcPr>
-            <w:tcW w:w="6102" w:type="dxa"/>
+            <w:tcW w:w="6072" w:type="dxa"/>
             <w:shd w:val="clear" w:color="auto" w:fill="auto"/>
           </w:tcPr>
           <w:p>
@@ -263,107 +263,106 @@
               <w:t>Модуль</w:t>
             </w:r>
             <w:r>
+              <w:tab/>
+            </w:r>
+            <w:r>
+              <w:t>М</w:t>
+            </w:r>
+            <w:proofErr w:type="gramStart"/>
+            <w:r>
+              <w:t>1</w:t>
+            </w:r>
+            <w:proofErr w:type="gramEnd"/>
+            <w:r>
+              <w:t>.9</w:t>
+            </w:r>
+          </w:p>
+          <w:p>
+            <w:r>
+              <w:t>Технологии глобальных сетей</w:t>
+            </w:r>
+          </w:p>
+        </w:tc>
+        <w:tc>
+          <w:tcPr>
+            <w:tcW w:w="4225" w:type="dxa"/>
+            <w:shd w:val="clear" w:color="auto" w:fill="auto"/>
+          </w:tcPr>
+          <w:p>
+            <w:pPr>
+              <w:jc w:val="both"/>
+            </w:pPr>
+            <w:r>
+              <w:rPr>
+                <w:b/>
+              </w:rPr>
+              <w:t>Код модуля</w:t>
+            </w:r>
+            <w:r>
               <w:t xml:space="preserve"> </w:t>
             </w:r>
-            <w:r>
-              <w:t xml:space="preserve">     </w:t>
-            </w:r>
-            <w:r>
-              <w:rPr>
-                <w:b/>
-                <w:iCs/>
-                <w:spacing w:val="-1"/>
-              </w:rPr>
-              <w:t>Информационные системы управления предприятием</w:t>
-            </w:r>
           </w:p>
           <w:p/>
-        </w:tc>
-        <w:tc>
-          <w:tcPr>
-            <w:tcW w:w="4245" w:type="dxa"/>
-            <w:shd w:val="clear" w:color="auto" w:fill="auto"/>
-          </w:tcPr>
-          <w:p>
-            <w:r>
-              <w:rPr>
-                <w:b/>
-              </w:rPr>
-              <w:t>Код модуля</w:t>
-            </w:r>
-            <w:r>
-              <w:t xml:space="preserve"> </w:t>
-            </w:r>
-          </w:p>
-          <w:p>
-            <w:pPr>
-              <w:rPr>
-                <w:rFonts w:ascii="Times" w:hAnsi="Times"/>
-                <w:sz w:val="20"/>
-                <w:szCs w:val="20"/>
-                <w:lang w:eastAsia="ru-RU"/>
-              </w:rPr>
-            </w:pPr>
-            <w:r>
-              <w:rPr>
-                <w:color w:val="000000"/>
-                <w:shd w:val="clear" w:color="auto" w:fill="FFFFFF"/>
-                <w:lang w:eastAsia="ru-RU"/>
-              </w:rPr>
-              <w:t>отсутствует</w:t>
-            </w:r>
-          </w:p>
-          <w:p>
-            <w:pPr>
-              <w:rPr>
-                <w:color w:val="0070C0"/>
-              </w:rPr>
-            </w:pPr>
-          </w:p>
         </w:tc>
       </w:tr>
       <w:tr>
         <w:trPr>
-          <w:trHeight w:val="1451"/>
+          <w:trHeight w:val="332"/>
         </w:trPr>
         <w:tc>
           <w:tcPr>
-            <w:tcW w:w="6102" w:type="dxa"/>
-            <w:shd w:val="clear" w:color="auto" w:fill="auto"/>
-          </w:tcPr>
-          <w:p>
-            <w:pPr>
-              <w:rPr>
-                <w:b/>
-              </w:rPr>
-            </w:pPr>
+            <w:tcW w:w="6072" w:type="dxa"/>
+            <w:shd w:val="clear" w:color="auto" w:fill="auto"/>
+          </w:tcPr>
+          <w:p>
             <w:r>
               <w:rPr>
                 <w:b/>
               </w:rPr>
               <w:t>Образовательная программа</w:t>
             </w:r>
-            <w:r>
-              <w:rPr>
-                <w:b/>
-              </w:rPr>
-              <w:t xml:space="preserve"> </w:t>
-            </w:r>
-          </w:p>
-          <w:p>
-            <w:r>
-              <w:rPr>
-                <w:b/>
+          </w:p>
+          <w:p>
+            <w:r>
+              <w:rPr>
                 <w:iCs/>
                 <w:spacing w:val="-1"/>
               </w:rPr>
-              <w:t>Прикладная информатика</w:t>
-            </w:r>
-          </w:p>
-        </w:tc>
-        <w:tc>
-          <w:tcPr>
-            <w:tcW w:w="4245" w:type="dxa"/>
+              <w:t>Автоматизация ко</w:t>
+            </w:r>
+            <w:r>
+              <w:rPr>
+                <w:iCs/>
+                <w:spacing w:val="-1"/>
+              </w:rPr>
+              <w:t>нструкторского и технологическо</w:t>
+            </w:r>
+            <w:r>
+              <w:rPr>
+                <w:iCs/>
+                <w:spacing w:val="-1"/>
+              </w:rPr>
+              <w:t>го проектирован</w:t>
+            </w:r>
+            <w:r>
+              <w:rPr>
+                <w:iCs/>
+                <w:spacing w:val="-1"/>
+              </w:rPr>
+              <w:t>ия на базе универсальных промыш</w:t>
+            </w:r>
+            <w:r>
+              <w:rPr>
+                <w:iCs/>
+                <w:spacing w:val="-1"/>
+              </w:rPr>
+              <w:t>ленных САПР</w:t>
+            </w:r>
+          </w:p>
+        </w:tc>
+        <w:tc>
+          <w:tcPr>
+            <w:tcW w:w="4225" w:type="dxa"/>
             <w:shd w:val="clear" w:color="auto" w:fill="auto"/>
           </w:tcPr>
           <w:p>
@@ -374,241 +373,200 @@
               <w:t>Код ОП</w:t>
             </w:r>
             <w:r>
-              <w:t xml:space="preserve"> </w:t>
-            </w:r>
-          </w:p>
-          <w:p>
-            <w:pPr>
-              <w:rPr>
-                <w:rFonts w:ascii="Times" w:hAnsi="Times"/>
-                <w:sz w:val="20"/>
-                <w:szCs w:val="20"/>
-                <w:lang w:eastAsia="ru-RU"/>
-              </w:rPr>
-            </w:pPr>
-            <w:r>
-              <w:rPr>
-                <w:color w:val="000000"/>
-                <w:shd w:val="clear" w:color="auto" w:fill="FFFFFF"/>
-                <w:lang w:eastAsia="ru-RU"/>
-              </w:rPr>
-              <w:t>09.04.01</w:t>
-            </w:r>
-            <w:r>
-              <w:rPr>
-                <w:color w:val="000000"/>
-                <w:shd w:val="clear" w:color="auto" w:fill="FFFFFF"/>
-                <w:lang w:eastAsia="ru-RU"/>
-              </w:rPr>
-              <w:t>/01.01</w:t>
-            </w:r>
-          </w:p>
-          <w:p>
-            <w:r>
-              <w:rPr>
-                <w:b/>
-              </w:rPr>
-              <w:t xml:space="preserve">Учебный план </w:t>
-            </w:r>
-            <w:r>
-              <w:rPr>
-                <w:b/>
-                <w:i/>
-              </w:rPr>
-              <w:t xml:space="preserve">    </w:t>
-            </w:r>
-            <w:r>
-              <w:rPr>
-                <w:b/>
-              </w:rPr>
-              <w:t>№6458 (1</w:t>
-            </w:r>
-            <w:r>
-              <w:rPr>
-                <w:b/>
-              </w:rPr>
+              <w:tab/>
+            </w:r>
+            <w:r>
+              <w:tab/>
+            </w:r>
+            <w:r>
+              <w:t>09.0</w:t>
+            </w:r>
+            <w:r>
+              <w:t>4</w:t>
+            </w:r>
+            <w:r>
+              <w:t>.01/01.01</w:t>
+            </w:r>
+          </w:p>
+          <w:p>
+            <w:r>
+              <w:rPr>
+                <w:b/>
+              </w:rPr>
+              <w:t>Учебный план</w:t>
+            </w:r>
+            <w:r>
+              <w:rPr>
+                <w:b/>
+              </w:rPr>
+              <w:tab/>
+            </w:r>
+            <w:r>
+              <w:t>6458 (версия 1</w:t>
+            </w:r>
+            <w:r>
               <w:t>)</w:t>
             </w:r>
-            <w:r>
-              <w:rPr>
-                <w:b/>
-                <w:i/>
-              </w:rPr>
-              <w:t xml:space="preserve"> </w:t>
-            </w:r>
-          </w:p>
-          <w:p/>
+          </w:p>
         </w:tc>
       </w:tr>
       <w:tr>
         <w:trPr>
-          <w:trHeight w:val="328"/>
+          <w:trHeight w:val="332"/>
         </w:trPr>
         <w:tc>
           <w:tcPr>
-            <w:tcW w:w="6102" w:type="dxa"/>
-            <w:shd w:val="clear" w:color="auto" w:fill="auto"/>
-          </w:tcPr>
-          <w:p>
-            <w:pPr>
-              <w:rPr>
-                <w:b/>
-              </w:rPr>
-            </w:pPr>
-            <w:r>
-              <w:rPr>
-                <w:b/>
-              </w:rPr>
-              <w:t>Направление подготовки</w:t>
-            </w:r>
-          </w:p>
-          <w:p>
-            <w:r>
-              <w:rPr>
-                <w:b/>
-                <w:iCs/>
-                <w:spacing w:val="-1"/>
-              </w:rPr>
-              <w:t>Прикладная информатика</w:t>
-            </w:r>
-          </w:p>
-        </w:tc>
-        <w:tc>
-          <w:tcPr>
-            <w:tcW w:w="4245" w:type="dxa"/>
-            <w:vMerge w:val="restart"/>
-            <w:shd w:val="clear" w:color="auto" w:fill="auto"/>
-          </w:tcPr>
-          <w:p>
-            <w:pPr>
-              <w:rPr>
-                <w:b/>
-              </w:rPr>
-            </w:pPr>
-            <w:r>
-              <w:rPr>
-                <w:b/>
-              </w:rPr>
-              <w:t xml:space="preserve">Код направления </w:t>
-            </w:r>
-          </w:p>
-          <w:p>
-            <w:pPr>
-              <w:rPr>
-                <w:i/>
-              </w:rPr>
-            </w:pPr>
-            <w:r>
-              <w:rPr>
-                <w:b/>
-              </w:rPr>
-              <w:t>и уровня подготовки</w:t>
-            </w:r>
-            <w:r>
-              <w:t xml:space="preserve"> </w:t>
-            </w:r>
-          </w:p>
-          <w:p>
-            <w:pPr>
-              <w:rPr>
-                <w:rFonts w:ascii="Times" w:hAnsi="Times"/>
-                <w:sz w:val="20"/>
-                <w:szCs w:val="20"/>
-                <w:lang w:eastAsia="ru-RU"/>
-              </w:rPr>
-            </w:pPr>
-            <w:r>
-              <w:rPr>
-                <w:color w:val="000000"/>
-                <w:shd w:val="clear" w:color="auto" w:fill="FFFFFF"/>
-                <w:lang w:eastAsia="ru-RU"/>
-              </w:rPr>
-              <w:t>09.04</w:t>
-            </w:r>
-            <w:r>
-              <w:rPr>
-                <w:color w:val="000000"/>
-                <w:shd w:val="clear" w:color="auto" w:fill="FFFFFF"/>
-                <w:lang w:eastAsia="ru-RU"/>
-              </w:rPr>
-              <w:t>.0</w:t>
-            </w:r>
-            <w:r>
-              <w:rPr>
-                <w:color w:val="000000"/>
-                <w:shd w:val="clear" w:color="auto" w:fill="FFFFFF"/>
-                <w:lang w:eastAsia="ru-RU"/>
-              </w:rPr>
-              <w:t>1</w:t>
-            </w:r>
-          </w:p>
-          <w:p>
-            <w:pPr>
-              <w:rPr>
-                <w:color w:val="0070C0"/>
-              </w:rPr>
-            </w:pPr>
+            <w:tcW w:w="6072" w:type="dxa"/>
+            <w:shd w:val="clear" w:color="auto" w:fill="auto"/>
+          </w:tcPr>
+          <w:p>
+            <w:pPr>
+              <w:rPr>
+                <w:b/>
+              </w:rPr>
+            </w:pPr>
+            <w:r>
+              <w:rPr>
+                <w:b/>
+              </w:rPr>
+              <w:t>Траектория образовательной программы (ТОП)</w:t>
+            </w:r>
+          </w:p>
+        </w:tc>
+        <w:tc>
+          <w:tcPr>
+            <w:tcW w:w="4225" w:type="dxa"/>
+            <w:shd w:val="clear" w:color="auto" w:fill="auto"/>
+          </w:tcPr>
+          <w:p>
+            <w:pPr>
+              <w:jc w:val="both"/>
+              <w:rPr>
+                <w:b/>
+              </w:rPr>
+            </w:pPr>
+            <w:r>
+              <w:t>Без траекторий</w:t>
+            </w:r>
           </w:p>
         </w:tc>
       </w:tr>
       <w:tr>
         <w:trPr>
-          <w:trHeight w:val="328"/>
+          <w:trHeight w:val="332"/>
         </w:trPr>
         <w:tc>
           <w:tcPr>
-            <w:tcW w:w="6102" w:type="dxa"/>
-            <w:shd w:val="clear" w:color="auto" w:fill="auto"/>
-          </w:tcPr>
-          <w:p>
-            <w:pPr>
-              <w:rPr>
-                <w:i/>
-              </w:rPr>
-            </w:pPr>
-            <w:r>
-              <w:rPr>
-                <w:b/>
-              </w:rPr>
-              <w:t>Уровень подготовки</w:t>
+            <w:tcW w:w="6072" w:type="dxa"/>
+            <w:shd w:val="clear" w:color="auto" w:fill="auto"/>
+          </w:tcPr>
+          <w:p>
+            <w:r>
+              <w:rPr>
+                <w:b/>
+              </w:rPr>
+              <w:t>Направление подготовки</w:t>
             </w:r>
             <w:r>
               <w:t xml:space="preserve"> </w:t>
             </w:r>
-            <w:r>
-              <w:rPr>
-                <w:i/>
-              </w:rPr>
-              <w:t xml:space="preserve"> </w:t>
-            </w:r>
-          </w:p>
-          <w:p>
-            <w:r>
-              <w:rPr>
-                <w:b/>
+          </w:p>
+          <w:p>
+            <w:r>
+              <w:rPr>
                 <w:iCs/>
                 <w:spacing w:val="-1"/>
               </w:rPr>
-              <w:t>магистратура</w:t>
-            </w:r>
-          </w:p>
-        </w:tc>
-        <w:tc>
-          <w:tcPr>
-            <w:tcW w:w="4245" w:type="dxa"/>
-            <w:vMerge/>
-            <w:shd w:val="clear" w:color="auto" w:fill="auto"/>
-          </w:tcPr>
-          <w:p/>
+              <w:t>Информатика и вычислительная техника</w:t>
+            </w:r>
+          </w:p>
+        </w:tc>
+        <w:tc>
+          <w:tcPr>
+            <w:tcW w:w="4225" w:type="dxa"/>
+            <w:vMerge w:val="restart"/>
+            <w:shd w:val="clear" w:color="auto" w:fill="auto"/>
+          </w:tcPr>
+          <w:p>
+            <w:pPr>
+              <w:jc w:val="both"/>
+            </w:pPr>
+            <w:r>
+              <w:rPr>
+                <w:b/>
+              </w:rPr>
+              <w:t>Код направления и уровня подготовки</w:t>
+            </w:r>
+            <w:r>
+              <w:t xml:space="preserve"> </w:t>
+            </w:r>
+          </w:p>
+          <w:p>
+            <w:pPr>
+              <w:jc w:val="both"/>
+            </w:pPr>
+            <w:r>
+              <w:t>09.0</w:t>
+            </w:r>
+            <w:r>
+              <w:t>4</w:t>
+            </w:r>
+            <w:r>
+              <w:t>.01</w:t>
+            </w:r>
+          </w:p>
         </w:tc>
       </w:tr>
       <w:tr>
         <w:trPr>
-          <w:trHeight w:val="328"/>
+          <w:trHeight w:val="332"/>
         </w:trPr>
         <w:tc>
           <w:tcPr>
-            <w:tcW w:w="6102" w:type="dxa"/>
+            <w:tcW w:w="6072" w:type="dxa"/>
+            <w:shd w:val="clear" w:color="auto" w:fill="auto"/>
+          </w:tcPr>
+          <w:p>
+            <w:r>
+              <w:rPr>
+                <w:b/>
+              </w:rPr>
+              <w:t>Уровень подготовки</w:t>
+            </w:r>
+            <w:r>
+              <w:t xml:space="preserve"> </w:t>
+            </w:r>
+          </w:p>
+          <w:p>
+            <w:r>
+              <w:rPr>
+                <w:iCs/>
+                <w:spacing w:val="-1"/>
+              </w:rPr>
+              <w:t>магистратура</w:t>
+            </w:r>
+          </w:p>
+        </w:tc>
+        <w:tc>
+          <w:tcPr>
+            <w:tcW w:w="4225" w:type="dxa"/>
+            <w:vMerge/>
+            <w:shd w:val="clear" w:color="auto" w:fill="auto"/>
+          </w:tcPr>
+          <w:p>
+            <w:pPr>
+              <w:jc w:val="both"/>
+            </w:pPr>
+          </w:p>
+        </w:tc>
+      </w:tr>
+      <w:tr>
+        <w:trPr>
+          <w:trHeight w:val="332"/>
+        </w:trPr>
+        <w:tc>
+          <w:tcPr>
+            <w:tcW w:w="6072" w:type="dxa"/>
             <w:shd w:val="clear" w:color="auto" w:fill="auto"/>
           </w:tcPr>
           <w:p>
@@ -633,61 +591,45 @@
         </w:tc>
         <w:tc>
           <w:tcPr>
-            <w:tcW w:w="4245" w:type="dxa"/>
-            <w:shd w:val="clear" w:color="auto" w:fill="auto"/>
-          </w:tcPr>
-          <w:p>
-            <w:r>
-              <w:rPr>
-                <w:b/>
-              </w:rPr>
-              <w:t>Реквизиты приказа Минобрнауки РФ об утверждении  ФГОС ВО</w:t>
-            </w:r>
-            <w:r>
-              <w:t xml:space="preserve">: </w:t>
-            </w:r>
-          </w:p>
-          <w:p>
-            <w:pPr>
-              <w:rPr>
-                <w:rFonts w:ascii="Times" w:hAnsi="Times"/>
-                <w:sz w:val="20"/>
-                <w:szCs w:val="20"/>
-                <w:lang w:eastAsia="ru-RU"/>
-              </w:rPr>
-            </w:pPr>
-            <w:r>
-              <w:rPr>
-                <w:color w:val="000000"/>
-                <w:shd w:val="clear" w:color="auto" w:fill="FFFFFF"/>
-                <w:lang w:eastAsia="ru-RU"/>
-              </w:rPr>
-              <w:t>30 октября</w:t>
-            </w:r>
-            <w:r>
-              <w:rPr>
-                <w:color w:val="000000"/>
-                <w:shd w:val="clear" w:color="auto" w:fill="FFFFFF"/>
-                <w:lang w:eastAsia="ru-RU"/>
-              </w:rPr>
-              <w:t xml:space="preserve"> </w:t>
-            </w:r>
-            <w:r>
-              <w:rPr>
-                <w:color w:val="000000"/>
-                <w:shd w:val="clear" w:color="auto" w:fill="FFFFFF"/>
-                <w:lang w:eastAsia="ru-RU"/>
-              </w:rPr>
-              <w:t>2014г., № 1420</w:t>
-            </w:r>
-          </w:p>
-          <w:p>
-            <w:pPr>
-              <w:rPr>
-                <w:b/>
-                <w:color w:val="0070C0"/>
-              </w:rPr>
-            </w:pPr>
+            <w:tcW w:w="4225" w:type="dxa"/>
+            <w:shd w:val="clear" w:color="auto" w:fill="auto"/>
+          </w:tcPr>
+          <w:p>
+            <w:pPr>
+              <w:jc w:val="both"/>
+            </w:pPr>
+            <w:r>
+              <w:rPr>
+                <w:b/>
+              </w:rPr>
+              <w:t xml:space="preserve">Реквизиты приказа </w:t>
+            </w:r>
+            <w:proofErr w:type="spellStart"/>
+            <w:r>
+              <w:rPr>
+                <w:b/>
+              </w:rPr>
+              <w:t>Минобрнауки</w:t>
+            </w:r>
+            <w:proofErr w:type="spellEnd"/>
+            <w:r>
+              <w:rPr>
+                <w:b/>
+              </w:rPr>
+              <w:t xml:space="preserve"> РФ об утверждении  ФГОС ВО</w:t>
+            </w:r>
+            <w:r>
+              <w:t xml:space="preserve">:  </w:t>
+            </w:r>
+            <w:r>
+              <w:t>30.10.2014</w:t>
+            </w:r>
+            <w:r>
+              <w:t xml:space="preserve"> г. № </w:t>
+            </w:r>
+            <w:r>
+              <w:t>1420</w:t>
+            </w:r>
           </w:p>
         </w:tc>
       </w:tr>
@@ -705,50 +647,112 @@
     <w:p>
       <w:pPr>
         <w:jc w:val="center"/>
+        <w:rPr>
+          <w:lang w:val="en-US"/>
+        </w:rPr>
       </w:pPr>
     </w:p>
     <w:p>
       <w:pPr>
         <w:jc w:val="center"/>
+        <w:rPr>
+          <w:lang w:val="en-US"/>
+        </w:rPr>
       </w:pPr>
     </w:p>
     <w:p>
       <w:pPr>
         <w:jc w:val="center"/>
+        <w:rPr>
+          <w:lang w:val="en-US"/>
+        </w:rPr>
       </w:pPr>
     </w:p>
     <w:p>
       <w:pPr>
         <w:jc w:val="center"/>
+        <w:rPr>
+          <w:lang w:val="en-US"/>
+        </w:rPr>
       </w:pPr>
     </w:p>
     <w:p>
       <w:pPr>
         <w:jc w:val="center"/>
+        <w:rPr>
+          <w:lang w:val="en-US"/>
+        </w:rPr>
       </w:pPr>
     </w:p>
     <w:p>
       <w:pPr>
         <w:jc w:val="center"/>
+        <w:rPr>
+          <w:lang w:val="en-US"/>
+        </w:rPr>
       </w:pPr>
     </w:p>
     <w:p>
       <w:pPr>
         <w:jc w:val="center"/>
+        <w:rPr>
+          <w:lang w:val="en-US"/>
+        </w:rPr>
       </w:pPr>
     </w:p>
     <w:p>
       <w:pPr>
         <w:jc w:val="center"/>
+        <w:rPr>
+          <w:lang w:val="en-US"/>
+        </w:rPr>
       </w:pPr>
     </w:p>
     <w:p>
       <w:pPr>
         <w:jc w:val="center"/>
         <w:rPr>
+          <w:lang w:val="en-US"/>
+        </w:rPr>
+      </w:pPr>
+    </w:p>
+    <w:p>
+      <w:pPr>
+        <w:jc w:val="center"/>
+      </w:pPr>
+    </w:p>
+    <w:p>
+      <w:pPr>
+        <w:jc w:val="center"/>
+      </w:pPr>
+    </w:p>
+    <w:p>
+      <w:pPr>
+        <w:jc w:val="center"/>
+      </w:pPr>
+    </w:p>
+    <w:p>
+      <w:pPr>
+        <w:jc w:val="center"/>
+      </w:pPr>
+    </w:p>
+    <w:p>
+      <w:pPr>
+        <w:jc w:val="center"/>
+      </w:pPr>
+    </w:p>
+    <w:p>
+      <w:pPr>
+        <w:jc w:val="center"/>
+      </w:pPr>
+    </w:p>
+    <w:p>
+      <w:pPr>
+        <w:jc w:val="center"/>
+        <w:rPr>
           <w:b/>
           <w:bCs/>
-          <w:color w:val="C00000"/>
+          <w:lang w:val="en-US"/>
         </w:rPr>
       </w:pPr>
       <w:r>
@@ -780,7 +784,7 @@
           <w:bCs/>
           <w:noProof/>
           <w:color w:val="C00000"/>
-          <w:lang w:val="en-US" w:eastAsia="ru-RU"/>
+          <w:lang w:eastAsia="ru-RU"/>
         </w:rPr>
         <mc:AlternateContent>
           <mc:Choice Requires="wps">
@@ -821,7 +825,7 @@
                           <a:noFill/>
                         </a:ln>
                         <a:extLst>
-                          <a:ext uri="{91240B29-F687-4f45-9708-019B960494DF}">
+                          <a:ext uri="{91240B29-F687-4F45-9708-019B960494DF}">
                             <a14:hiddenLine xmlns:a14="http://schemas.microsoft.com/office/drawing/2010/main" w="9525">
                               <a:solidFill>
                                 <a:srgbClr val="000000"/>
@@ -848,7 +852,7 @@
               </wp:anchor>
             </w:drawing>
           </mc:Choice>
-          <mc:Fallback>
+          <mc:Fallback xmlns:mv="urn:schemas-microsoft-com:mac:vml" xmlns:mo="http://schemas.microsoft.com/office/mac/office/2008/main">
             <w:pict>
               <v:rect id="Rectangle 2" o:spid="_x0000_s1026" style="position:absolute;margin-left:220.55pt;margin-top:34.8pt;width:24pt;height:22.55pt;z-index:251659264;visibility:visible;mso-wrap-style:square;mso-width-percent:0;mso-height-percent:0;mso-wrap-distance-left:9pt;mso-wrap-distance-top:0;mso-wrap-distance-right:9pt;mso-wrap-distance-bottom:0;mso-position-horizontal:absolute;mso-position-horizontal-relative:text;mso-position-vertical:absolute;mso-position-vertical-relative:text;mso-width-percent:0;mso-height-percent:0;mso-width-relative:page;mso-height-relative:page;v-text-anchor:top" o:gfxdata="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" stroked="f"/>
             </w:pict>
@@ -915,7 +919,21 @@
               <w:rPr>
                 <w:b/>
               </w:rPr>
-              <w:t>№ п/п</w:t>
+              <w:t xml:space="preserve">№ </w:t>
+            </w:r>
+            <w:proofErr w:type="gramStart"/>
+            <w:r>
+              <w:rPr>
+                <w:b/>
+              </w:rPr>
+              <w:t>п</w:t>
+            </w:r>
+            <w:proofErr w:type="gramEnd"/>
+            <w:r>
+              <w:rPr>
+                <w:b/>
+              </w:rPr>
+              <w:t>/п</w:t>
             </w:r>
           </w:p>
         </w:tc>
@@ -1102,9 +1120,11 @@
               <w:ind w:right="2"/>
               <w:jc w:val="center"/>
             </w:pPr>
+            <w:proofErr w:type="spellStart"/>
             <w:r>
               <w:t>Тимохова</w:t>
             </w:r>
+            <w:proofErr w:type="spellEnd"/>
           </w:p>
           <w:p>
             <w:pPr>
@@ -1236,64 +1256,48 @@
       <w:pPr>
         <w:spacing w:before="360" w:after="360"/>
         <w:jc w:val="both"/>
-        <w:rPr>
-          <w:b/>
-        </w:rPr>
-      </w:pPr>
-      <w:r>
-        <w:rPr>
-          <w:b/>
-        </w:rPr>
-        <w:t>Руководитель модуля</w:t>
-      </w:r>
-      <w:r>
-        <w:rPr>
-          <w:b/>
-        </w:rPr>
-        <w:t xml:space="preserve">                             </w:t>
-      </w:r>
-      <w:r>
-        <w:rPr>
-          <w:b/>
-        </w:rPr>
-        <w:t xml:space="preserve">                                  </w:t>
-      </w:r>
-      <w:r>
-        <w:rPr>
-          <w:b/>
-        </w:rPr>
-        <w:t xml:space="preserve">                               </w:t>
-      </w:r>
-      <w:r>
-        <w:t>Уколов С.С.</w:t>
+      </w:pPr>
+      <w:r>
+        <w:t>Руководитель модуля                                                                                              С.С. Уколов</w:t>
       </w:r>
     </w:p>
     <w:p>
-      <w:r>
-        <w:rPr>
-          <w:b/>
-        </w:rPr>
-        <w:t xml:space="preserve">Рекомендовано учебно-методическим советом </w:t>
+      <w:pPr>
+        <w:jc w:val="both"/>
+      </w:pPr>
+      <w:r>
+        <w:t>Рекомендовано учебно-методическим советом</w:t>
+      </w:r>
+      <w:r>
+        <w:t xml:space="preserve"> </w:t>
+      </w:r>
+      <w:r>
+        <w:t>Института новых материалов и технологий</w:t>
       </w:r>
     </w:p>
     <w:p>
-      <w:r>
-        <w:rPr>
-          <w:b/>
-        </w:rPr>
-        <w:t>Института новых материалов и технологий</w:t>
-      </w:r>
+      <w:pPr>
+        <w:ind w:firstLine="709"/>
+        <w:jc w:val="both"/>
+      </w:pPr>
     </w:p>
     <w:p>
       <w:pPr>
-        <w:spacing w:before="360" w:line="360" w:lineRule="auto"/>
-      </w:pPr>
-      <w:r>
-        <w:t>Председатель УМС ИНМиТ</w:t>
+        <w:ind w:firstLine="709"/>
+        <w:jc w:val="both"/>
+      </w:pPr>
+      <w:r>
+        <w:t>Председатель</w:t>
       </w:r>
       <w:r>
         <w:tab/>
-      </w:r>
+        <w:t xml:space="preserve"> УМС </w:t>
+      </w:r>
+      <w:proofErr w:type="spellStart"/>
+      <w:r>
+        <w:t>ИНМиТ</w:t>
+      </w:r>
+      <w:proofErr w:type="spellEnd"/>
       <w:r>
         <w:tab/>
       </w:r>
@@ -1304,73 +1308,105 @@
         <w:tab/>
       </w:r>
       <w:r>
-        <w:t xml:space="preserve"> </w:t>
-      </w:r>
-      <w:r>
-        <w:t xml:space="preserve">                                      </w:t>
-      </w:r>
-      <w:r>
+        <w:tab/>
+      </w:r>
+      <w:r>
+        <w:tab/>
+      </w:r>
+      <w:r>
+        <w:tab/>
         <w:t>М.П. Шалимов</w:t>
       </w:r>
     </w:p>
     <w:p>
       <w:pPr>
-        <w:spacing w:line="360" w:lineRule="auto"/>
+        <w:ind w:firstLine="709"/>
         <w:jc w:val="both"/>
-        <w:rPr>
-          <w:spacing w:val="-3"/>
-        </w:rPr>
-      </w:pPr>
-      <w:r>
-        <w:t>Протокол № ______   от __________</w:t>
-      </w:r>
-      <w:r>
-        <w:t>20</w:t>
-      </w:r>
-      <w:r>
-        <w:t>17</w:t>
-      </w:r>
-      <w:r>
-        <w:t xml:space="preserve"> г.</w:t>
-      </w:r>
+      </w:pPr>
     </w:p>
     <w:p>
       <w:pPr>
+        <w:ind w:firstLine="709"/>
         <w:jc w:val="both"/>
-        <w:rPr>
-          <w:spacing w:val="-3"/>
-        </w:rPr>
-      </w:pPr>
+      </w:pPr>
+      <w:r>
+        <w:t xml:space="preserve">Протокол № ______   от __________ </w:t>
+      </w:r>
+      <w:proofErr w:type="gramStart"/>
+      <w:r>
+        <w:t>г</w:t>
+      </w:r>
+      <w:proofErr w:type="gramEnd"/>
+      <w:r>
+        <w:t>.</w:t>
+      </w:r>
     </w:p>
     <w:p>
       <w:pPr>
-        <w:spacing w:before="360" w:after="360"/>
         <w:jc w:val="both"/>
         <w:rPr>
           <w:spacing w:val="-3"/>
         </w:rPr>
       </w:pPr>
-      <w:r>
-        <w:rPr>
-          <w:b/>
-        </w:rPr>
-        <w:t>Согласовано:</w:t>
-      </w:r>
     </w:p>
     <w:p>
-      <w:r>
-        <w:t>Дирекция</w:t>
-      </w:r>
-      <w:r>
-        <w:t xml:space="preserve"> образовательных</w:t>
+      <w:pPr>
+        <w:ind w:firstLine="709"/>
+        <w:jc w:val="both"/>
+      </w:pPr>
+      <w:r>
+        <w:t xml:space="preserve">Руководитель образовательной программы (ОП), </w:t>
+      </w:r>
+      <w:r>
+        <w:t>для которой реализуется модуль</w:t>
+      </w:r>
+    </w:p>
+    <w:p>
+      <w:pPr>
+        <w:ind w:left="7079" w:firstLine="709"/>
+        <w:jc w:val="both"/>
+      </w:pPr>
+      <w:r>
+        <w:t>А.А. Петунин</w:t>
+      </w:r>
+    </w:p>
+    <w:p>
+      <w:pPr>
+        <w:jc w:val="both"/>
+        <w:rPr>
+          <w:spacing w:val="-3"/>
+        </w:rPr>
+      </w:pPr>
+    </w:p>
+    <w:p>
+      <w:pPr>
+        <w:ind w:firstLine="709"/>
+        <w:jc w:val="both"/>
+      </w:pPr>
+      <w:r>
+        <w:t>Согласовано:</w:t>
+      </w:r>
+    </w:p>
+    <w:p>
+      <w:pPr>
+        <w:ind w:firstLine="709"/>
+        <w:jc w:val="both"/>
+      </w:pPr>
+    </w:p>
+    <w:p>
+      <w:pPr>
+        <w:jc w:val="both"/>
+        <w:rPr>
+          <w:spacing w:val="-3"/>
+        </w:rPr>
+      </w:pPr>
+      <w:r>
+        <w:t>Дирекция образовательных программ</w:t>
       </w:r>
       <w:r>
         <w:t xml:space="preserve"> </w:t>
       </w:r>
       <w:r>
-        <w:t>программ</w:t>
-      </w:r>
-      <w:r>
         <w:tab/>
       </w:r>
       <w:r>
@@ -1380,51 +1416,23 @@
         <w:tab/>
       </w:r>
       <w:r>
+        <w:t xml:space="preserve"> </w:t>
+      </w:r>
+      <w:r>
         <w:tab/>
       </w:r>
-      <w:r>
-        <w:t xml:space="preserve">              </w:t>
-      </w:r>
-      <w:bookmarkStart w:id="0" w:name="_GoBack"/>
-      <w:bookmarkEnd w:id="0"/>
       <w:r>
         <w:tab/>
         <w:t>Р.Х. Токарева</w:t>
       </w:r>
-      <w:r>
-        <w:tab/>
-        <w:t xml:space="preserve">                              </w:t>
-      </w:r>
-      <w:r>
-        <w:tab/>
-      </w:r>
     </w:p>
     <w:p>
       <w:pPr>
         <w:jc w:val="both"/>
-      </w:pPr>
-    </w:p>
-    <w:p>
-      <w:pPr>
-        <w:jc w:val="both"/>
         <w:rPr>
           <w:spacing w:val="-3"/>
         </w:rPr>
       </w:pPr>
-    </w:p>
-    <w:p>
-      <w:pPr>
-        <w:rPr>
-          <w:caps/>
-          <w:color w:val="FF0000"/>
-        </w:rPr>
-      </w:pPr>
-      <w:r>
-        <w:rPr>
-          <w:color w:val="FF0000"/>
-        </w:rPr>
-        <w:t xml:space="preserve">  </w:t>
-      </w:r>
     </w:p>
     <w:p>
       <w:pPr>
@@ -1449,6 +1457,7 @@
           <w:sz w:val="24"/>
           <w:szCs w:val="24"/>
         </w:rPr>
+        <w:lastRenderedPageBreak/>
         <w:t>ОБЩАЯ ХАРАКТЕРИСТИКА ДИСЦИПЛИНЫ</w:t>
       </w:r>
       <w:r>
@@ -1459,40 +1468,6 @@
       </w:r>
       <w:r>
         <w:fldChar w:fldCharType="end"/>
-      </w:r>
-    </w:p>
-    <w:p>
-      <w:pPr>
-        <w:spacing w:before="240"/>
-        <w:jc w:val="center"/>
-        <w:rPr>
-          <w:spacing w:val="-15"/>
-        </w:rPr>
-      </w:pPr>
-      <w:r>
-        <w:rPr>
-          <w:b/>
-          <w:iCs/>
-          <w:spacing w:val="-1"/>
-        </w:rPr>
-        <w:t>НАИМЕНОВАНИЕ</w:t>
-      </w:r>
-      <w:r>
-        <w:rPr>
-          <w:b/>
-          <w:iCs/>
-          <w:color w:val="C00000"/>
-          <w:spacing w:val="-1"/>
-        </w:rPr>
-        <w:t xml:space="preserve"> </w:t>
-      </w:r>
-      <w:r>
-        <w:rPr>
-          <w:b/>
-          <w:iCs/>
-          <w:spacing w:val="-1"/>
-        </w:rPr>
-        <w:t>ДИСЦИПЛИНЫ</w:t>
       </w:r>
     </w:p>
     <w:p>
@@ -1699,7 +1674,15 @@
         <w:t>расчётно-графическую работу</w:t>
       </w:r>
       <w:r>
-        <w:t xml:space="preserve">. Практические занятия проводятся одновременно с лекционными по мере изучения материала. Основные формы интерактивного обучения – проектная работа, кейс-анализ. В ходе изучения дисциплины студенты выполняют 7 аудиторных заданий и </w:t>
+        <w:t xml:space="preserve">. Практические занятия проводятся одновременно с </w:t>
+      </w:r>
+      <w:proofErr w:type="gramStart"/>
+      <w:r>
+        <w:t>лекционными</w:t>
+      </w:r>
+      <w:proofErr w:type="gramEnd"/>
+      <w:r>
+        <w:t xml:space="preserve"> по мере изучения материала. Основные формы интерактивного обучения – проектная работа, кейс-анализ. В ходе изучения дисциплины студенты выполняют 7 аудиторных заданий и </w:t>
       </w:r>
       <w:r>
         <w:t>1 расчётно-графическую работу</w:t>
@@ -1762,7 +1745,27 @@
           <w:sz w:val="24"/>
           <w:szCs w:val="24"/>
         </w:rPr>
-        <w:t xml:space="preserve">Для проведения промежуточной аттестации по дисциплине разработаны фонд оценочных средств и балльно-рейтинговая система оценки учебной деятельности студентов. </w:t>
+        <w:t xml:space="preserve">Для проведения промежуточной аттестации по дисциплине разработаны фонд оценочных средств и </w:t>
+      </w:r>
+      <w:proofErr w:type="spellStart"/>
+      <w:r>
+        <w:rPr>
+          <w:rFonts w:ascii="Times New Roman" w:hAnsi="Times New Roman"/>
+          <w:bCs/>
+          <w:sz w:val="24"/>
+          <w:szCs w:val="24"/>
+        </w:rPr>
+        <w:t>балльно</w:t>
+      </w:r>
+      <w:proofErr w:type="spellEnd"/>
+      <w:r>
+        <w:rPr>
+          <w:rFonts w:ascii="Times New Roman" w:hAnsi="Times New Roman"/>
+          <w:bCs/>
+          <w:sz w:val="24"/>
+          <w:szCs w:val="24"/>
+        </w:rPr>
+        <w:t xml:space="preserve">-рейтинговая система оценки учебной деятельности студентов. </w:t>
       </w:r>
     </w:p>
     <w:p>
@@ -1865,6 +1868,7 @@
         </w:rPr>
         <w:t xml:space="preserve"> </w:t>
       </w:r>
+      <w:proofErr w:type="gramStart"/>
       <w:r>
         <w:rPr>
           <w:rFonts w:ascii="Times New Roman" w:hAnsi="Times New Roman" w:cs="Times New Roman"/>
@@ -1875,6 +1879,7 @@
         </w:rPr>
         <w:t>обучения по дисциплине</w:t>
       </w:r>
+      <w:proofErr w:type="gramEnd"/>
       <w:r>
         <w:rPr>
           <w:rFonts w:ascii="Times New Roman" w:hAnsi="Times New Roman" w:cs="Times New Roman"/>
@@ -1918,20 +1923,9 @@
         <w:t xml:space="preserve"> у студента следующих компетенций:</w:t>
       </w:r>
     </w:p>
-    <w:p>
-      <w:pPr>
-        <w:spacing w:after="120"/>
-        <w:ind w:firstLine="709"/>
-        <w:rPr>
-          <w:i/>
-          <w:color w:val="C00000"/>
-        </w:rPr>
-      </w:pPr>
-    </w:p>
     <w:tbl>
       <w:tblPr>
-        <w:tblW w:w="0" w:type="auto"/>
-        <w:tblInd w:w="108" w:type="dxa"/>
+        <w:tblW w:w="9903" w:type="dxa"/>
         <w:tblBorders>
           <w:top w:val="single" w:sz="4" w:space="0" w:color="auto"/>
           <w:left w:val="single" w:sz="4" w:space="0" w:color="auto"/>
@@ -1940,140 +1934,466 @@
           <w:insideH w:val="single" w:sz="4" w:space="0" w:color="auto"/>
           <w:insideV w:val="single" w:sz="4" w:space="0" w:color="auto"/>
         </w:tblBorders>
-        <w:tblLook w:val="0000" w:firstRow="0" w:lastRow="0" w:firstColumn="0" w:lastColumn="0" w:noHBand="0" w:noVBand="0"/>
+        <w:tblLook w:val="01E0" w:firstRow="1" w:lastRow="1" w:firstColumn="1" w:lastColumn="1" w:noHBand="0" w:noVBand="0"/>
       </w:tblPr>
       <w:tblGrid>
-        <w:gridCol w:w="9639"/>
+        <w:gridCol w:w="9903"/>
       </w:tblGrid>
       <w:tr>
         <w:trPr>
-          <w:trHeight w:val="335"/>
+          <w:trHeight w:val="418"/>
+          <w:tblHeader/>
         </w:trPr>
         <w:tc>
           <w:tcPr>
-            <w:tcW w:w="9639" w:type="dxa"/>
-          </w:tcPr>
-          <w:p>
-            <w:pPr>
-              <w:rPr>
-                <w:rFonts w:ascii="Times" w:hAnsi="Times"/>
-                <w:sz w:val="20"/>
-                <w:szCs w:val="20"/>
-                <w:lang w:eastAsia="ru-RU"/>
-              </w:rPr>
-            </w:pPr>
-            <w:r>
+            <w:tcW w:w="9903" w:type="dxa"/>
+            <w:vAlign w:val="center"/>
+          </w:tcPr>
+          <w:p>
+            <w:pPr>
+              <w:ind w:left="318" w:hanging="318"/>
+              <w:jc w:val="center"/>
               <w:rPr>
                 <w:b/>
                 <w:bCs/>
-                <w:color w:val="000000"/>
-                <w:shd w:val="clear" w:color="auto" w:fill="FFFFFF"/>
-                <w:lang w:eastAsia="ru-RU"/>
+              </w:rPr>
+            </w:pPr>
+            <w:r>
+              <w:rPr>
+                <w:b/>
+                <w:bCs/>
+              </w:rPr>
+              <w:br w:type="page"/>
+            </w:r>
+            <w:r>
+              <w:rPr>
+                <w:b/>
+              </w:rPr>
+              <w:br w:type="page"/>
+            </w:r>
+            <w:r>
+              <w:rPr>
+                <w:b/>
+                <w:bCs/>
+              </w:rPr>
+              <w:t>Текст</w:t>
+            </w:r>
+            <w:r>
+              <w:rPr>
+                <w:b/>
+                <w:bCs/>
+              </w:rPr>
+              <w:t>овое описание</w:t>
+            </w:r>
+            <w:r>
+              <w:rPr>
+                <w:b/>
+                <w:bCs/>
+              </w:rPr>
+              <w:t xml:space="preserve"> компетенций, формируемых </w:t>
+            </w:r>
+            <w:r>
+              <w:rPr>
+                <w:b/>
+                <w:bCs/>
+              </w:rPr>
+              <w:t>на этапе</w:t>
+            </w:r>
+            <w:r>
+              <w:rPr>
+                <w:b/>
+                <w:bCs/>
+              </w:rPr>
+              <w:t xml:space="preserve"> освоени</w:t>
+            </w:r>
+            <w:r>
+              <w:rPr>
+                <w:b/>
+                <w:bCs/>
+              </w:rPr>
+              <w:t>я</w:t>
+            </w:r>
+            <w:r>
+              <w:rPr>
+                <w:b/>
+                <w:bCs/>
+              </w:rPr>
+              <w:t xml:space="preserve"> модуля</w:t>
+            </w:r>
+          </w:p>
+        </w:tc>
+      </w:tr>
+      <w:tr>
+        <w:trPr>
+          <w:trHeight w:val="298"/>
+        </w:trPr>
+        <w:tc>
+          <w:tcPr>
+            <w:tcW w:w="9903" w:type="dxa"/>
+            <w:vAlign w:val="center"/>
+          </w:tcPr>
+          <w:p>
+            <w:pPr>
+              <w:ind w:left="318" w:hanging="318"/>
+              <w:jc w:val="both"/>
+            </w:pPr>
+            <w:r>
+              <w:rPr>
+                <w:b/>
               </w:rPr>
               <w:t>ОПК-5</w:t>
             </w:r>
             <w:r>
-              <w:rPr>
-                <w:color w:val="000000"/>
-                <w:shd w:val="clear" w:color="auto" w:fill="FFFFFF"/>
-                <w:lang w:eastAsia="ru-RU"/>
-              </w:rPr>
-              <w:t>: владение методами и средствами получения, хранения, переработки и трансляции информации посредством современных компьютерных технологий, в том числе в глобальных компьютерных сетях</w:t>
-            </w:r>
-          </w:p>
-          <w:p>
-            <w:pPr>
-              <w:rPr>
-                <w:rFonts w:ascii="Times" w:hAnsi="Times"/>
-                <w:sz w:val="20"/>
-                <w:szCs w:val="20"/>
-                <w:lang w:eastAsia="ru-RU"/>
-              </w:rPr>
-            </w:pPr>
-            <w:r>
-              <w:rPr>
-                <w:b/>
-                <w:bCs/>
-                <w:color w:val="000000"/>
-                <w:shd w:val="clear" w:color="auto" w:fill="FFFFFF"/>
-                <w:lang w:eastAsia="ru-RU"/>
+              <w:t>:</w:t>
+            </w:r>
+            <w:r>
+              <w:t xml:space="preserve"> владение методами и сред</w:t>
+            </w:r>
+            <w:r>
+              <w:t>ствами</w:t>
+            </w:r>
+            <w:r>
+              <w:t xml:space="preserve"> </w:t>
+            </w:r>
+            <w:r>
+              <w:t>получения,</w:t>
+            </w:r>
+            <w:r>
+              <w:t xml:space="preserve"> </w:t>
+            </w:r>
+            <w:r>
+              <w:t>хранения,</w:t>
+            </w:r>
+            <w:r>
+              <w:t xml:space="preserve"> </w:t>
+            </w:r>
+            <w:r>
+              <w:t>переработки</w:t>
+            </w:r>
+            <w:r>
+              <w:t xml:space="preserve"> и трансляции информации по</w:t>
+            </w:r>
+            <w:r>
+              <w:t>средством</w:t>
+            </w:r>
+            <w:r>
+              <w:t xml:space="preserve"> </w:t>
+            </w:r>
+            <w:r>
+              <w:t>современных</w:t>
+            </w:r>
+            <w:r>
+              <w:t xml:space="preserve"> </w:t>
+            </w:r>
+            <w:r>
+              <w:t>компьютерных</w:t>
+            </w:r>
+            <w:r>
+              <w:t xml:space="preserve"> </w:t>
+            </w:r>
+            <w:r>
+              <w:t>тех</w:t>
+            </w:r>
+            <w:r>
+              <w:t>нологий, в том числе в глобальных компьютерных сетях</w:t>
+            </w:r>
+          </w:p>
+        </w:tc>
+      </w:tr>
+      <w:tr>
+        <w:trPr>
+          <w:trHeight w:val="551"/>
+        </w:trPr>
+        <w:tc>
+          <w:tcPr>
+            <w:tcW w:w="9903" w:type="dxa"/>
+            <w:vAlign w:val="center"/>
+          </w:tcPr>
+          <w:p>
+            <w:pPr>
+              <w:ind w:left="318" w:hanging="318"/>
+              <w:jc w:val="both"/>
+            </w:pPr>
+            <w:r>
+              <w:rPr>
+                <w:b/>
               </w:rPr>
               <w:t>ПК-8</w:t>
             </w:r>
             <w:r>
-              <w:rPr>
-                <w:color w:val="000000"/>
-                <w:shd w:val="clear" w:color="auto" w:fill="FFFFFF"/>
-                <w:lang w:eastAsia="ru-RU"/>
-              </w:rPr>
-              <w:t>: способность проектировать распределенные информационные системы, их компоненты и протоколы их взаимодействия</w:t>
-            </w:r>
-          </w:p>
-          <w:p>
-            <w:pPr>
-              <w:rPr>
-                <w:rFonts w:ascii="Times" w:hAnsi="Times"/>
-                <w:sz w:val="20"/>
-                <w:szCs w:val="20"/>
-                <w:lang w:eastAsia="ru-RU"/>
-              </w:rPr>
-            </w:pPr>
-            <w:r>
-              <w:rPr>
-                <w:b/>
-                <w:bCs/>
-                <w:color w:val="000000"/>
-                <w:shd w:val="clear" w:color="auto" w:fill="FFFFFF"/>
-                <w:lang w:eastAsia="ru-RU"/>
+              <w:t>:</w:t>
+            </w:r>
+            <w:r>
+              <w:t xml:space="preserve"> </w:t>
+            </w:r>
+            <w:r>
+              <w:t>способность</w:t>
+            </w:r>
+            <w:r>
+              <w:t xml:space="preserve"> </w:t>
+            </w:r>
+            <w:r>
+              <w:t>проектировать</w:t>
+            </w:r>
+            <w:r>
+              <w:t xml:space="preserve"> </w:t>
+            </w:r>
+            <w:r>
+              <w:t>ра</w:t>
+            </w:r>
+            <w:r>
+              <w:t>спределенные информационные сис</w:t>
+            </w:r>
+            <w:r>
+              <w:t>темы,</w:t>
+            </w:r>
+            <w:r>
+              <w:t xml:space="preserve"> </w:t>
+            </w:r>
+            <w:r>
+              <w:t>их</w:t>
+            </w:r>
+            <w:r>
+              <w:t xml:space="preserve"> </w:t>
+            </w:r>
+            <w:r>
+              <w:t>компоненты</w:t>
+            </w:r>
+            <w:r>
+              <w:t xml:space="preserve"> </w:t>
+            </w:r>
+            <w:r>
+              <w:t>и</w:t>
+            </w:r>
+            <w:r>
+              <w:t xml:space="preserve"> </w:t>
+            </w:r>
+            <w:r>
+              <w:t>протоколы</w:t>
+            </w:r>
+            <w:r>
+              <w:t xml:space="preserve"> </w:t>
+            </w:r>
+            <w:r>
+              <w:t>их</w:t>
+            </w:r>
+            <w:r>
+              <w:t xml:space="preserve"> взаимодействия</w:t>
+            </w:r>
+          </w:p>
+        </w:tc>
+      </w:tr>
+      <w:tr>
+        <w:trPr>
+          <w:trHeight w:val="551"/>
+        </w:trPr>
+        <w:tc>
+          <w:tcPr>
+            <w:tcW w:w="9903" w:type="dxa"/>
+            <w:vAlign w:val="center"/>
+          </w:tcPr>
+          <w:p>
+            <w:pPr>
+              <w:ind w:left="318" w:hanging="318"/>
+              <w:jc w:val="both"/>
+            </w:pPr>
+            <w:r>
+              <w:rPr>
+                <w:b/>
               </w:rPr>
               <w:t>ПК-12</w:t>
             </w:r>
             <w:r>
-              <w:rPr>
-                <w:color w:val="000000"/>
-                <w:shd w:val="clear" w:color="auto" w:fill="FFFFFF"/>
-                <w:lang w:eastAsia="ru-RU"/>
-              </w:rPr>
-              <w:t>: способность выбирать методы и разрабатывать алгоритмы решения задач управления и проектирования объектов автоматизации</w:t>
-            </w:r>
-          </w:p>
-          <w:p>
-            <w:pPr>
-              <w:rPr>
-                <w:rFonts w:ascii="Times" w:hAnsi="Times"/>
-                <w:sz w:val="20"/>
-                <w:szCs w:val="20"/>
-                <w:lang w:eastAsia="ru-RU"/>
-              </w:rPr>
-            </w:pPr>
-            <w:r>
-              <w:rPr>
-                <w:b/>
-                <w:bCs/>
-                <w:color w:val="000000"/>
-                <w:shd w:val="clear" w:color="auto" w:fill="FFFFFF"/>
-                <w:lang w:eastAsia="ru-RU"/>
+              <w:t>:</w:t>
+            </w:r>
+            <w:r>
+              <w:t xml:space="preserve"> способность выбирать мето</w:t>
+            </w:r>
+            <w:r>
+              <w:t>ды</w:t>
+            </w:r>
+            <w:r>
+              <w:t xml:space="preserve"> </w:t>
+            </w:r>
+            <w:r>
+              <w:t>и</w:t>
+            </w:r>
+            <w:r>
+              <w:t xml:space="preserve"> </w:t>
+            </w:r>
+            <w:r>
+              <w:t>разрабатывать</w:t>
+            </w:r>
+            <w:r>
+              <w:t xml:space="preserve"> </w:t>
+            </w:r>
+            <w:r>
+              <w:t>алгоритмы</w:t>
+            </w:r>
+            <w:r>
+              <w:t xml:space="preserve"> </w:t>
+            </w:r>
+            <w:r>
+              <w:t>решения</w:t>
+            </w:r>
+            <w:r>
+              <w:t xml:space="preserve"> </w:t>
+            </w:r>
+            <w:r>
+              <w:t>задач</w:t>
+            </w:r>
+            <w:r>
+              <w:t xml:space="preserve"> </w:t>
+            </w:r>
+            <w:r>
+              <w:t>управления</w:t>
+            </w:r>
+            <w:r>
+              <w:t xml:space="preserve"> </w:t>
+            </w:r>
+            <w:r>
+              <w:t>и</w:t>
+            </w:r>
+            <w:r>
+              <w:t xml:space="preserve"> </w:t>
+            </w:r>
+            <w:r>
+              <w:t>проектирова</w:t>
+            </w:r>
+            <w:r>
+              <w:t>ния объектов автоматизации</w:t>
+            </w:r>
+          </w:p>
+        </w:tc>
+      </w:tr>
+      <w:tr>
+        <w:trPr>
+          <w:trHeight w:val="551"/>
+        </w:trPr>
+        <w:tc>
+          <w:tcPr>
+            <w:tcW w:w="9903" w:type="dxa"/>
+            <w:vAlign w:val="center"/>
+          </w:tcPr>
+          <w:p>
+            <w:pPr>
+              <w:ind w:left="318" w:hanging="318"/>
+              <w:jc w:val="both"/>
+              <w:rPr>
+                <w:b/>
+              </w:rPr>
+            </w:pPr>
+            <w:r>
+              <w:rPr>
+                <w:b/>
               </w:rPr>
               <w:t>ПК-19</w:t>
             </w:r>
             <w:r>
-              <w:rPr>
-                <w:color w:val="000000"/>
-                <w:shd w:val="clear" w:color="auto" w:fill="FFFFFF"/>
-                <w:lang w:eastAsia="ru-RU"/>
-              </w:rPr>
-              <w:t>: способность к применению современных технологий разработки программных комплексов с использованием CASE-средств, контролировать качество разрабатываемых программных продуктов</w:t>
-            </w:r>
-          </w:p>
-          <w:p>
-            <w:pPr>
-              <w:rPr>
-                <w:rFonts w:ascii="Times" w:hAnsi="Times"/>
-                <w:sz w:val="20"/>
-                <w:szCs w:val="20"/>
-                <w:lang w:eastAsia="ru-RU"/>
-              </w:rPr>
-            </w:pPr>
+              <w:t>:</w:t>
+            </w:r>
+            <w:r>
+              <w:t xml:space="preserve"> </w:t>
+            </w:r>
+            <w:r>
+              <w:t>способность</w:t>
+            </w:r>
+            <w:r>
+              <w:t xml:space="preserve"> </w:t>
+            </w:r>
+            <w:r>
+              <w:t>к</w:t>
+            </w:r>
+            <w:r>
+              <w:t xml:space="preserve"> </w:t>
+            </w:r>
+            <w:r>
+              <w:t>применению</w:t>
+            </w:r>
+            <w:r>
+              <w:t xml:space="preserve"> </w:t>
+            </w:r>
+            <w:r>
+              <w:t>современных</w:t>
+            </w:r>
+            <w:r>
+              <w:t xml:space="preserve"> </w:t>
+            </w:r>
+            <w:r>
+              <w:t>технологий</w:t>
+            </w:r>
+            <w:r>
+              <w:t xml:space="preserve"> </w:t>
+            </w:r>
+            <w:r>
+              <w:t>разработки</w:t>
+            </w:r>
+            <w:r>
+              <w:t xml:space="preserve"> </w:t>
+            </w:r>
+            <w:r>
+              <w:t>программных</w:t>
+            </w:r>
+            <w:r>
+              <w:t xml:space="preserve"> </w:t>
+            </w:r>
+            <w:r>
+              <w:t>комплексов</w:t>
+            </w:r>
+            <w:r>
+              <w:t xml:space="preserve"> </w:t>
+            </w:r>
+            <w:r>
+              <w:t>с</w:t>
+            </w:r>
+            <w:r>
+              <w:t xml:space="preserve"> </w:t>
+            </w:r>
+            <w:r>
+              <w:t>использованием</w:t>
+            </w:r>
+            <w:r>
+              <w:t xml:space="preserve"> </w:t>
+            </w:r>
+            <w:r>
+              <w:t>CASE-средств,</w:t>
+            </w:r>
+            <w:r>
+              <w:t xml:space="preserve"> </w:t>
+            </w:r>
+            <w:r>
+              <w:t>контролировать</w:t>
+            </w:r>
+            <w:r>
+              <w:t xml:space="preserve"> </w:t>
+            </w:r>
+            <w:r>
+              <w:t>качество</w:t>
+            </w:r>
+            <w:r>
+              <w:t xml:space="preserve"> </w:t>
+            </w:r>
+            <w:r>
+              <w:t>разрабатываемых</w:t>
+            </w:r>
+            <w:r>
+              <w:t xml:space="preserve"> </w:t>
+            </w:r>
+            <w:r>
+              <w:t>программных</w:t>
+            </w:r>
+            <w:r>
+              <w:t xml:space="preserve"> </w:t>
+            </w:r>
+            <w:r>
+              <w:t>продуктов</w:t>
+            </w:r>
+            <w:r>
+              <w:rPr>
+                <w:b/>
+              </w:rPr>
+              <w:t xml:space="preserve"> </w:t>
+            </w:r>
           </w:p>
         </w:tc>
       </w:tr>
@@ -2349,7 +2669,21 @@
         <w:rPr>
           <w:spacing w:val="-5"/>
         </w:rPr>
-        <w:t>выбора аппаратных и программных средств при построении корпоративной сети;</w:t>
+        <w:t>выбора аппаратных и программных сре</w:t>
+      </w:r>
+      <w:proofErr w:type="gramStart"/>
+      <w:r>
+        <w:rPr>
+          <w:spacing w:val="-5"/>
+        </w:rPr>
+        <w:t>дств пр</w:t>
+      </w:r>
+      <w:proofErr w:type="gramEnd"/>
+      <w:r>
+        <w:rPr>
+          <w:spacing w:val="-5"/>
+        </w:rPr>
+        <w:t>и построении корпоративной сети;</w:t>
       </w:r>
     </w:p>
     <w:p>
@@ -2481,13 +2815,6 @@
         </w:rPr>
         <w:t>Очное обучение</w:t>
       </w:r>
-    </w:p>
-    <w:p>
-      <w:pPr>
-        <w:rPr>
-          <w:lang w:val="x-none"/>
-        </w:rPr>
-      </w:pPr>
     </w:p>
     <w:tbl>
       <w:tblPr>
@@ -2670,6 +2997,7 @@
                 <w:color w:val="000000"/>
               </w:rPr>
             </w:pPr>
+            <w:proofErr w:type="gramStart"/>
             <w:r>
               <w:rPr>
                 <w:b/>
@@ -2678,7 +3006,18 @@
                 <w:sz w:val="20"/>
                 <w:szCs w:val="20"/>
               </w:rPr>
-              <w:t>п/п</w:t>
+              <w:t>п</w:t>
+            </w:r>
+            <w:proofErr w:type="gramEnd"/>
+            <w:r>
+              <w:rPr>
+                <w:b/>
+                <w:bCs/>
+                <w:color w:val="000000"/>
+                <w:sz w:val="20"/>
+                <w:szCs w:val="20"/>
+              </w:rPr>
+              <w:t>/п</w:t>
             </w:r>
           </w:p>
         </w:tc>
@@ -2769,7 +3108,29 @@
                 <w:sz w:val="20"/>
                 <w:szCs w:val="20"/>
               </w:rPr>
-              <w:t>В т.ч. контактная работа (час.)*</w:t>
+              <w:t xml:space="preserve">В </w:t>
+            </w:r>
+            <w:proofErr w:type="spellStart"/>
+            <w:r>
+              <w:rPr>
+                <w:b/>
+                <w:bCs/>
+                <w:color w:val="000000"/>
+                <w:sz w:val="20"/>
+                <w:szCs w:val="20"/>
+              </w:rPr>
+              <w:t>т.ч</w:t>
+            </w:r>
+            <w:proofErr w:type="spellEnd"/>
+            <w:r>
+              <w:rPr>
+                <w:b/>
+                <w:bCs/>
+                <w:color w:val="000000"/>
+                <w:sz w:val="20"/>
+                <w:szCs w:val="20"/>
+              </w:rPr>
+              <w:t>. контактная работа (час.)*</w:t>
             </w:r>
           </w:p>
         </w:tc>
@@ -3614,6 +3975,7 @@
                 <w:b/>
                 <w:bCs/>
                 <w:color w:val="000000"/>
+                <w:lang w:val="en-US"/>
               </w:rPr>
             </w:pPr>
             <w:r>
@@ -3623,28 +3985,6 @@
                 <w:color w:val="000000"/>
               </w:rPr>
               <w:t>Промежуточная аттестация</w:t>
-            </w:r>
-          </w:p>
-          <w:p>
-            <w:pPr>
-              <w:rPr>
-                <w:color w:val="000000"/>
-              </w:rPr>
-            </w:pPr>
-            <w:r>
-              <w:rPr>
-                <w:bCs/>
-                <w:i/>
-              </w:rPr>
-              <w:t>если есть курсовая работа или проект, то указать, например, КР, З или КП, Э и т.п</w:t>
-            </w:r>
-            <w:r>
-              <w:rPr>
-                <w:bCs/>
-                <w:i/>
-                <w:color w:val="C00000"/>
-              </w:rPr>
-              <w:t>.</w:t>
             </w:r>
           </w:p>
         </w:tc>
@@ -3930,7 +4270,25 @@
                 <w:bCs/>
                 <w:color w:val="000000"/>
               </w:rPr>
-              <w:t>Общий объем по учебному плану, з.е.</w:t>
+              <w:t xml:space="preserve">Общий объем по учебному плану, </w:t>
+            </w:r>
+            <w:proofErr w:type="spellStart"/>
+            <w:r>
+              <w:rPr>
+                <w:b/>
+                <w:bCs/>
+                <w:color w:val="000000"/>
+              </w:rPr>
+              <w:t>з.е</w:t>
+            </w:r>
+            <w:proofErr w:type="spellEnd"/>
+            <w:r>
+              <w:rPr>
+                <w:b/>
+                <w:bCs/>
+                <w:color w:val="000000"/>
+              </w:rPr>
+              <w:t>.</w:t>
             </w:r>
           </w:p>
         </w:tc>
@@ -4010,14 +4368,6 @@
         </w:tc>
       </w:tr>
     </w:tbl>
-    <w:p>
-      <w:pPr>
-        <w:rPr>
-          <w:i/>
-          <w:color w:val="0070C0"/>
-        </w:rPr>
-      </w:pPr>
-    </w:p>
     <w:p/>
     <w:p>
       <w:pPr>
@@ -4116,18 +4466,6 @@
         </w:rPr>
         <w:t xml:space="preserve"> </w:t>
       </w:r>
-    </w:p>
-    <w:p>
-      <w:pPr>
-        <w:pStyle w:val="11"/>
-        <w:spacing w:before="0" w:after="0"/>
-        <w:rPr>
-          <w:rFonts w:ascii="Times New Roman" w:hAnsi="Times New Roman"/>
-          <w:kern w:val="2"/>
-          <w:sz w:val="24"/>
-          <w:szCs w:val="24"/>
-        </w:rPr>
-      </w:pPr>
     </w:p>
     <w:tbl>
       <w:tblPr>
@@ -4144,6 +4482,7 @@
       <w:tr>
         <w:trPr>
           <w:trHeight w:val="540"/>
+          <w:tblHeader/>
         </w:trPr>
         <w:tc>
           <w:tcPr>
@@ -4157,6 +4496,8 @@
           </w:tcPr>
           <w:p>
             <w:pPr>
+              <w:keepNext/>
+              <w:keepLines/>
               <w:jc w:val="center"/>
               <w:rPr>
                 <w:b/>
@@ -4171,6 +4512,8 @@
           </w:p>
           <w:p>
             <w:pPr>
+              <w:keepNext/>
+              <w:keepLines/>
               <w:jc w:val="center"/>
               <w:rPr>
                 <w:b/>
@@ -4198,6 +4541,8 @@
           <w:p>
             <w:pPr>
               <w:pStyle w:val="210"/>
+              <w:keepNext/>
+              <w:keepLines/>
               <w:widowControl w:val="0"/>
               <w:ind w:left="0" w:firstLine="0"/>
               <w:jc w:val="center"/>
@@ -4214,6 +4559,8 @@
           </w:p>
           <w:p>
             <w:pPr>
+              <w:keepNext/>
+              <w:keepLines/>
               <w:jc w:val="center"/>
               <w:rPr>
                 <w:b/>
@@ -4242,6 +4589,8 @@
           <w:p>
             <w:pPr>
               <w:pStyle w:val="210"/>
+              <w:keepNext/>
+              <w:keepLines/>
               <w:widowControl w:val="0"/>
               <w:ind w:left="0" w:firstLine="0"/>
               <w:jc w:val="center"/>
@@ -4257,6 +4606,7 @@
       </w:tr>
       <w:tr>
         <w:trPr>
+          <w:cantSplit/>
           <w:trHeight w:val="295"/>
         </w:trPr>
         <w:tc>
@@ -4272,6 +4622,7 @@
           </w:tcPr>
           <w:p>
             <w:pPr>
+              <w:keepLines/>
               <w:snapToGrid w:val="0"/>
               <w:jc w:val="center"/>
               <w:rPr>
@@ -4286,8 +4637,18 @@
                 <w:sz w:val="22"/>
                 <w:szCs w:val="22"/>
               </w:rPr>
-              <w:t>Р1</w:t>
-            </w:r>
+              <w:t>Р</w:t>
+            </w:r>
+            <w:proofErr w:type="gramStart"/>
+            <w:r>
+              <w:rPr>
+                <w:b/>
+                <w:sz w:val="22"/>
+                <w:szCs w:val="22"/>
+              </w:rPr>
+              <w:t>1</w:t>
+            </w:r>
+            <w:proofErr w:type="gramEnd"/>
           </w:p>
         </w:tc>
         <w:tc>
@@ -4303,6 +4664,7 @@
           </w:tcPr>
           <w:p>
             <w:pPr>
+              <w:keepLines/>
               <w:shd w:val="clear" w:color="auto" w:fill="FFFFFF"/>
               <w:snapToGrid w:val="0"/>
               <w:rPr>
@@ -4332,6 +4694,7 @@
           </w:tcPr>
           <w:p>
             <w:pPr>
+              <w:keepLines/>
               <w:snapToGrid w:val="0"/>
               <w:rPr>
                 <w:sz w:val="22"/>
@@ -4350,6 +4713,7 @@
       </w:tr>
       <w:tr>
         <w:trPr>
+          <w:cantSplit/>
           <w:trHeight w:val="147"/>
         </w:trPr>
         <w:tc>
@@ -4379,8 +4743,19 @@
                 <w:sz w:val="22"/>
                 <w:szCs w:val="22"/>
               </w:rPr>
-              <w:t>Р2</w:t>
-            </w:r>
+              <w:lastRenderedPageBreak/>
+              <w:t>Р</w:t>
+            </w:r>
+            <w:proofErr w:type="gramStart"/>
+            <w:r>
+              <w:rPr>
+                <w:b/>
+                <w:sz w:val="22"/>
+                <w:szCs w:val="22"/>
+              </w:rPr>
+              <w:t>2</w:t>
+            </w:r>
+            <w:proofErr w:type="gramEnd"/>
           </w:p>
         </w:tc>
         <w:tc>
@@ -4444,7 +4819,23 @@
                 <w:sz w:val="22"/>
                 <w:szCs w:val="22"/>
               </w:rPr>
-              <w:t xml:space="preserve">Понятие корпоративной вычислительной сети. Internet. Виртуальные сети передачи данных. Сети Х.25, </w:t>
+              <w:t xml:space="preserve">Понятие корпоративной вычислительной сети. </w:t>
+            </w:r>
+            <w:proofErr w:type="spellStart"/>
+            <w:r>
+              <w:rPr>
+                <w:sz w:val="22"/>
+                <w:szCs w:val="22"/>
+              </w:rPr>
+              <w:t>Internet</w:t>
+            </w:r>
+            <w:proofErr w:type="spellEnd"/>
+            <w:r>
+              <w:rPr>
+                <w:sz w:val="22"/>
+                <w:szCs w:val="22"/>
+              </w:rPr>
+              <w:t xml:space="preserve">. Виртуальные сети передачи данных. Сети Х.25, </w:t>
             </w:r>
             <w:r>
               <w:rPr>
@@ -4452,7 +4843,22 @@
                 <w:szCs w:val="22"/>
                 <w:lang w:val="en-US"/>
               </w:rPr>
-              <w:t>Frame Relay</w:t>
+              <w:t>Frame</w:t>
+            </w:r>
+            <w:r>
+              <w:rPr>
+                <w:sz w:val="22"/>
+                <w:szCs w:val="22"/>
+              </w:rPr>
+              <w:t xml:space="preserve"> </w:t>
+            </w:r>
+            <w:r>
+              <w:rPr>
+                <w:sz w:val="22"/>
+                <w:szCs w:val="22"/>
+                <w:lang w:val="en-US"/>
+              </w:rPr>
+              <w:t>Relay</w:t>
             </w:r>
             <w:r>
               <w:rPr>
@@ -4498,7 +4904,7 @@
     <w:p>
       <w:pPr>
         <w:sectPr>
-          <w:footerReference w:type="default" r:id="rId8"/>
+          <w:footerReference w:type="default" r:id="rId9"/>
           <w:pgSz w:w="11906" w:h="16838"/>
           <w:pgMar w:top="851" w:right="991" w:bottom="851" w:left="1134" w:header="720" w:footer="406" w:gutter="0"/>
           <w:cols w:space="720"/>
@@ -4527,6 +4933,7 @@
           <w:sz w:val="24"/>
           <w:szCs w:val="24"/>
         </w:rPr>
+        <w:lastRenderedPageBreak/>
         <w:t>РАСПРЕДЕЛЕНИЕ УЧЕБНОГО ВРЕМЕНИ</w:t>
       </w:r>
       <w:r>
@@ -4713,7 +5120,25 @@
                 <w:sz w:val="16"/>
                 <w:szCs w:val="16"/>
               </w:rPr>
-              <w:t>Объем модуля (зач.ед.)</w:t>
+              <w:t>Объем модуля (</w:t>
+            </w:r>
+            <w:proofErr w:type="spellStart"/>
+            <w:r>
+              <w:rPr>
+                <w:rFonts w:ascii="Arial CYR" w:hAnsi="Arial CYR" w:cs="Arial CYR"/>
+                <w:sz w:val="16"/>
+                <w:szCs w:val="16"/>
+              </w:rPr>
+              <w:t>зач.ед</w:t>
+            </w:r>
+            <w:proofErr w:type="spellEnd"/>
+            <w:r>
+              <w:rPr>
+                <w:rFonts w:ascii="Arial CYR" w:hAnsi="Arial CYR" w:cs="Arial CYR"/>
+                <w:sz w:val="16"/>
+                <w:szCs w:val="16"/>
+              </w:rPr>
+              <w:t>.)</w:t>
             </w:r>
             <w:r>
               <w:rPr>
@@ -4750,7 +5175,25 @@
                 <w:sz w:val="16"/>
                 <w:szCs w:val="16"/>
               </w:rPr>
-              <w:t>Объем дисциплины (зач.ед.)</w:t>
+              <w:t>Объем дисциплины (</w:t>
+            </w:r>
+            <w:proofErr w:type="spellStart"/>
+            <w:r>
+              <w:rPr>
+                <w:rFonts w:ascii="Arial CYR" w:hAnsi="Arial CYR" w:cs="Arial CYR"/>
+                <w:sz w:val="16"/>
+                <w:szCs w:val="16"/>
+              </w:rPr>
+              <w:t>зач.ед</w:t>
+            </w:r>
+            <w:proofErr w:type="spellEnd"/>
+            <w:r>
+              <w:rPr>
+                <w:rFonts w:ascii="Arial CYR" w:hAnsi="Arial CYR" w:cs="Arial CYR"/>
+                <w:sz w:val="16"/>
+                <w:szCs w:val="16"/>
+              </w:rPr>
+              <w:t>.)</w:t>
             </w:r>
             <w:r>
               <w:rPr>
@@ -5200,7 +5643,25 @@
                 <w:sz w:val="16"/>
                 <w:szCs w:val="16"/>
               </w:rPr>
-              <w:t>Выполнение самостоятельных внеаудиторных работ (колич.)</w:t>
+              <w:t>Выполнение самостоятельных внеаудиторных работ (</w:t>
+            </w:r>
+            <w:proofErr w:type="spellStart"/>
+            <w:r>
+              <w:rPr>
+                <w:rFonts w:ascii="Arial CYR" w:hAnsi="Arial CYR" w:cs="Arial CYR"/>
+                <w:sz w:val="16"/>
+                <w:szCs w:val="16"/>
+              </w:rPr>
+              <w:t>колич</w:t>
+            </w:r>
+            <w:proofErr w:type="spellEnd"/>
+            <w:r>
+              <w:rPr>
+                <w:rFonts w:ascii="Arial CYR" w:hAnsi="Arial CYR" w:cs="Arial CYR"/>
+                <w:sz w:val="16"/>
+                <w:szCs w:val="16"/>
+              </w:rPr>
+              <w:t>.)</w:t>
             </w:r>
           </w:p>
         </w:tc>
@@ -5229,7 +5690,25 @@
                 <w:sz w:val="14"/>
                 <w:szCs w:val="14"/>
               </w:rPr>
-              <w:t>Подготовка к контрольным мероприятиям текущей аттестации (колич.)</w:t>
+              <w:t>Подготовка к контрольным мероприятиям текущей аттестации (</w:t>
+            </w:r>
+            <w:proofErr w:type="spellStart"/>
+            <w:r>
+              <w:rPr>
+                <w:rFonts w:ascii="Arial CYR" w:hAnsi="Arial CYR" w:cs="Arial CYR"/>
+                <w:sz w:val="14"/>
+                <w:szCs w:val="14"/>
+              </w:rPr>
+              <w:t>колич</w:t>
+            </w:r>
+            <w:proofErr w:type="spellEnd"/>
+            <w:r>
+              <w:rPr>
+                <w:rFonts w:ascii="Arial CYR" w:hAnsi="Arial CYR" w:cs="Arial CYR"/>
+                <w:sz w:val="14"/>
+                <w:szCs w:val="14"/>
+              </w:rPr>
+              <w:t>.)</w:t>
             </w:r>
           </w:p>
         </w:tc>
@@ -5258,8 +5737,18 @@
                 <w:sz w:val="14"/>
                 <w:szCs w:val="14"/>
               </w:rPr>
-              <w:t>Подготовка к</w:t>
-            </w:r>
+              <w:t xml:space="preserve">Подготовка </w:t>
+            </w:r>
+            <w:proofErr w:type="gramStart"/>
+            <w:r>
+              <w:rPr>
+                <w:rFonts w:ascii="Arial CYR" w:hAnsi="Arial CYR" w:cs="Arial CYR"/>
+                <w:sz w:val="14"/>
+                <w:szCs w:val="14"/>
+              </w:rPr>
+              <w:t>к</w:t>
+            </w:r>
+            <w:proofErr w:type="gramEnd"/>
           </w:p>
           <w:p>
             <w:pPr>
@@ -5551,13 +6040,59 @@
                 <w:szCs w:val="16"/>
               </w:rPr>
             </w:pPr>
-            <w:r>
-              <w:rPr>
-                <w:rFonts w:ascii="Arial CYR" w:hAnsi="Arial CYR" w:cs="Arial CYR"/>
-                <w:sz w:val="16"/>
-                <w:szCs w:val="16"/>
-              </w:rPr>
-              <w:t>Практ., семинар. занятие</w:t>
+            <w:proofErr w:type="spellStart"/>
+            <w:r>
+              <w:rPr>
+                <w:rFonts w:ascii="Arial CYR" w:hAnsi="Arial CYR" w:cs="Arial CYR"/>
+                <w:sz w:val="16"/>
+                <w:szCs w:val="16"/>
+              </w:rPr>
+              <w:t>Практ</w:t>
+            </w:r>
+            <w:proofErr w:type="spellEnd"/>
+            <w:r>
+              <w:rPr>
+                <w:rFonts w:ascii="Arial CYR" w:hAnsi="Arial CYR" w:cs="Arial CYR"/>
+                <w:sz w:val="16"/>
+                <w:szCs w:val="16"/>
+              </w:rPr>
+              <w:t>., семинар</w:t>
+            </w:r>
+            <w:proofErr w:type="gramStart"/>
+            <w:r>
+              <w:rPr>
+                <w:rFonts w:ascii="Arial CYR" w:hAnsi="Arial CYR" w:cs="Arial CYR"/>
+                <w:sz w:val="16"/>
+                <w:szCs w:val="16"/>
+              </w:rPr>
+              <w:t>.</w:t>
+            </w:r>
+            <w:proofErr w:type="gramEnd"/>
+            <w:r>
+              <w:rPr>
+                <w:rFonts w:ascii="Arial CYR" w:hAnsi="Arial CYR" w:cs="Arial CYR"/>
+                <w:sz w:val="16"/>
+                <w:szCs w:val="16"/>
+              </w:rPr>
+              <w:t xml:space="preserve"> </w:t>
+            </w:r>
+            <w:proofErr w:type="gramStart"/>
+            <w:r>
+              <w:rPr>
+                <w:rFonts w:ascii="Arial CYR" w:hAnsi="Arial CYR" w:cs="Arial CYR"/>
+                <w:sz w:val="16"/>
+                <w:szCs w:val="16"/>
+              </w:rPr>
+              <w:t>з</w:t>
+            </w:r>
+            <w:proofErr w:type="gramEnd"/>
+            <w:r>
+              <w:rPr>
+                <w:rFonts w:ascii="Arial CYR" w:hAnsi="Arial CYR" w:cs="Arial CYR"/>
+                <w:sz w:val="16"/>
+                <w:szCs w:val="16"/>
+              </w:rPr>
+              <w:t>анятие</w:t>
             </w:r>
           </w:p>
         </w:tc>
@@ -5617,7 +6152,25 @@
                 <w:sz w:val="16"/>
                 <w:szCs w:val="16"/>
               </w:rPr>
-              <w:t>Н/и семинар, семинар-конфер., коллоквиум (магистратура)</w:t>
+              <w:t>Н/и семинар, семинар-</w:t>
+            </w:r>
+            <w:proofErr w:type="spellStart"/>
+            <w:r>
+              <w:rPr>
+                <w:rFonts w:ascii="Arial CYR" w:hAnsi="Arial CYR" w:cs="Arial CYR"/>
+                <w:sz w:val="16"/>
+                <w:szCs w:val="16"/>
+              </w:rPr>
+              <w:t>конфер</w:t>
+            </w:r>
+            <w:proofErr w:type="spellEnd"/>
+            <w:r>
+              <w:rPr>
+                <w:rFonts w:ascii="Arial CYR" w:hAnsi="Arial CYR" w:cs="Arial CYR"/>
+                <w:sz w:val="16"/>
+                <w:szCs w:val="16"/>
+              </w:rPr>
+              <w:t>., коллоквиум (магистратура)</w:t>
             </w:r>
           </w:p>
         </w:tc>
@@ -5735,7 +6288,25 @@
                 <w:sz w:val="16"/>
                 <w:szCs w:val="16"/>
               </w:rPr>
-              <w:t>Реферат, эссе, творч. работа*</w:t>
+              <w:t xml:space="preserve">Реферат, эссе, </w:t>
+            </w:r>
+            <w:proofErr w:type="spellStart"/>
+            <w:r>
+              <w:rPr>
+                <w:rFonts w:ascii="Arial CYR" w:hAnsi="Arial CYR" w:cs="Arial CYR"/>
+                <w:sz w:val="16"/>
+                <w:szCs w:val="16"/>
+              </w:rPr>
+              <w:t>творч</w:t>
+            </w:r>
+            <w:proofErr w:type="spellEnd"/>
+            <w:r>
+              <w:rPr>
+                <w:rFonts w:ascii="Arial CYR" w:hAnsi="Arial CYR" w:cs="Arial CYR"/>
+                <w:sz w:val="16"/>
+                <w:szCs w:val="16"/>
+              </w:rPr>
+              <w:t>. работа*</w:t>
             </w:r>
           </w:p>
         </w:tc>
@@ -5855,7 +6426,25 @@
                 <w:sz w:val="16"/>
                 <w:szCs w:val="16"/>
               </w:rPr>
-              <w:t>Домашняя работа на иностр. языке*</w:t>
+              <w:t xml:space="preserve">Домашняя работа на </w:t>
+            </w:r>
+            <w:proofErr w:type="spellStart"/>
+            <w:r>
+              <w:rPr>
+                <w:rFonts w:ascii="Arial CYR" w:hAnsi="Arial CYR" w:cs="Arial CYR"/>
+                <w:sz w:val="16"/>
+                <w:szCs w:val="16"/>
+              </w:rPr>
+              <w:t>иностр</w:t>
+            </w:r>
+            <w:proofErr w:type="spellEnd"/>
+            <w:r>
+              <w:rPr>
+                <w:rFonts w:ascii="Arial CYR" w:hAnsi="Arial CYR" w:cs="Arial CYR"/>
+                <w:sz w:val="16"/>
+                <w:szCs w:val="16"/>
+              </w:rPr>
+              <w:t>. языке*</w:t>
             </w:r>
           </w:p>
         </w:tc>
@@ -5885,7 +6474,25 @@
                 <w:sz w:val="16"/>
                 <w:szCs w:val="16"/>
               </w:rPr>
-              <w:t>Перевод инояз. литературы*</w:t>
+              <w:t xml:space="preserve">Перевод </w:t>
+            </w:r>
+            <w:proofErr w:type="spellStart"/>
+            <w:r>
+              <w:rPr>
+                <w:rFonts w:ascii="Arial CYR" w:hAnsi="Arial CYR" w:cs="Arial CYR"/>
+                <w:sz w:val="16"/>
+                <w:szCs w:val="16"/>
+              </w:rPr>
+              <w:t>инояз</w:t>
+            </w:r>
+            <w:proofErr w:type="spellEnd"/>
+            <w:r>
+              <w:rPr>
+                <w:rFonts w:ascii="Arial CYR" w:hAnsi="Arial CYR" w:cs="Arial CYR"/>
+                <w:sz w:val="16"/>
+                <w:szCs w:val="16"/>
+              </w:rPr>
+              <w:t>. литературы*</w:t>
             </w:r>
           </w:p>
         </w:tc>
@@ -6203,8 +6810,18 @@
                 <w:sz w:val="16"/>
                 <w:szCs w:val="16"/>
               </w:rPr>
-              <w:t>Р1</w:t>
-            </w:r>
+              <w:t>Р</w:t>
+            </w:r>
+            <w:proofErr w:type="gramStart"/>
+            <w:r>
+              <w:rPr>
+                <w:rFonts w:ascii="Arial CYR" w:hAnsi="Arial CYR" w:cs="Arial CYR"/>
+                <w:sz w:val="16"/>
+                <w:szCs w:val="16"/>
+              </w:rPr>
+              <w:t>1</w:t>
+            </w:r>
+            <w:proofErr w:type="gramEnd"/>
           </w:p>
         </w:tc>
         <w:tc>
@@ -6967,8 +7584,18 @@
                 <w:sz w:val="16"/>
                 <w:szCs w:val="16"/>
               </w:rPr>
-              <w:t>Р2</w:t>
-            </w:r>
+              <w:t>Р</w:t>
+            </w:r>
+            <w:proofErr w:type="gramStart"/>
+            <w:r>
+              <w:rPr>
+                <w:rFonts w:ascii="Arial CYR" w:hAnsi="Arial CYR" w:cs="Arial CYR"/>
+                <w:sz w:val="16"/>
+                <w:szCs w:val="16"/>
+              </w:rPr>
+              <w:t>2</w:t>
+            </w:r>
+            <w:proofErr w:type="gramEnd"/>
           </w:p>
         </w:tc>
         <w:tc>
@@ -8965,7 +9592,25 @@
                 <w:sz w:val="16"/>
                 <w:szCs w:val="16"/>
               </w:rPr>
-              <w:t>В т.ч. промежуточная аттестация</w:t>
+              <w:t xml:space="preserve">В </w:t>
+            </w:r>
+            <w:proofErr w:type="spellStart"/>
+            <w:r>
+              <w:rPr>
+                <w:rFonts w:ascii="Arial CYR" w:hAnsi="Arial CYR" w:cs="Arial CYR"/>
+                <w:sz w:val="16"/>
+                <w:szCs w:val="16"/>
+              </w:rPr>
+              <w:t>т.ч</w:t>
+            </w:r>
+            <w:proofErr w:type="spellEnd"/>
+            <w:r>
+              <w:rPr>
+                <w:rFonts w:ascii="Arial CYR" w:hAnsi="Arial CYR" w:cs="Arial CYR"/>
+                <w:sz w:val="16"/>
+                <w:szCs w:val="16"/>
+              </w:rPr>
+              <w:t>. промежуточная аттестация</w:t>
             </w:r>
           </w:p>
         </w:tc>
@@ -9090,42 +9735,12 @@
               <w:autoSpaceDE w:val="0"/>
               <w:autoSpaceDN w:val="0"/>
               <w:adjustRightInd w:val="0"/>
-              <w:jc w:val="both"/>
-              <w:rPr>
-                <w:rFonts w:ascii="Arial CYR" w:hAnsi="Arial CYR" w:cs="Arial CYR"/>
-                <w:sz w:val="16"/>
-                <w:szCs w:val="16"/>
-              </w:rPr>
-            </w:pPr>
-            <w:r>
-              <w:rPr>
-                <w:rFonts w:ascii="Arial CYR" w:hAnsi="Arial CYR" w:cs="Arial CYR"/>
-                <w:sz w:val="16"/>
-                <w:szCs w:val="16"/>
-              </w:rPr>
-              <w:t xml:space="preserve">*Суммарный объем в часах на мероприятие </w:t>
-            </w:r>
-          </w:p>
-          <w:p>
-            <w:pPr>
-              <w:widowControl w:val="0"/>
-              <w:autoSpaceDE w:val="0"/>
-              <w:autoSpaceDN w:val="0"/>
-              <w:adjustRightInd w:val="0"/>
-              <w:rPr>
-                <w:rFonts w:ascii="Arial CYR" w:hAnsi="Arial CYR" w:cs="Arial CYR"/>
-                <w:sz w:val="16"/>
-                <w:szCs w:val="16"/>
-              </w:rPr>
-            </w:pPr>
-            <w:r>
-              <w:rPr>
-                <w:rFonts w:ascii="Arial CYR" w:hAnsi="Arial CYR" w:cs="Arial CYR"/>
-                <w:sz w:val="16"/>
-                <w:szCs w:val="16"/>
-              </w:rPr>
-              <w:t>указывается в строке «Всего (час.) без учета промежуточной аттестации</w:t>
-            </w:r>
+              <w:rPr>
+                <w:rFonts w:ascii="Arial CYR" w:hAnsi="Arial CYR" w:cs="Arial CYR"/>
+                <w:sz w:val="16"/>
+                <w:szCs w:val="16"/>
+              </w:rPr>
+            </w:pPr>
           </w:p>
         </w:tc>
       </w:tr>
@@ -9323,13 +9938,6 @@
       <w:r>
         <w:fldChar w:fldCharType="end"/>
       </w:r>
-    </w:p>
-    <w:p>
-      <w:pPr>
-        <w:pStyle w:val="2"/>
-        <w:spacing w:before="0" w:after="120"/>
-        <w:ind w:left="709"/>
-      </w:pPr>
     </w:p>
     <w:tbl>
       <w:tblPr>
@@ -9369,6 +9977,8 @@
                 <w:bCs/>
               </w:rPr>
             </w:pPr>
+            <w:bookmarkStart w:id="0" w:name="_GoBack"/>
+            <w:bookmarkEnd w:id="0"/>
             <w:r>
               <w:rPr>
                 <w:b/>
@@ -9491,8 +10101,17 @@
                 <w:b/>
                 <w:bCs/>
               </w:rPr>
-              <w:t>Время на</w:t>
-            </w:r>
+              <w:t xml:space="preserve">Время </w:t>
+            </w:r>
+            <w:proofErr w:type="gramStart"/>
+            <w:r>
+              <w:rPr>
+                <w:b/>
+                <w:bCs/>
+              </w:rPr>
+              <w:t>на</w:t>
+            </w:r>
+            <w:proofErr w:type="gramEnd"/>
           </w:p>
           <w:p>
             <w:pPr>
@@ -9551,8 +10170,16 @@
               <w:rPr>
                 <w:b/>
               </w:rPr>
-              <w:t>Р1</w:t>
-            </w:r>
+              <w:t>Р</w:t>
+            </w:r>
+            <w:proofErr w:type="gramStart"/>
+            <w:r>
+              <w:rPr>
+                <w:b/>
+              </w:rPr>
+              <w:t>1</w:t>
+            </w:r>
+            <w:proofErr w:type="gramEnd"/>
           </w:p>
         </w:tc>
         <w:tc>
@@ -9648,8 +10275,16 @@
               <w:rPr>
                 <w:b/>
               </w:rPr>
-              <w:t>Р1</w:t>
-            </w:r>
+              <w:t>Р</w:t>
+            </w:r>
+            <w:proofErr w:type="gramStart"/>
+            <w:r>
+              <w:rPr>
+                <w:b/>
+              </w:rPr>
+              <w:t>1</w:t>
+            </w:r>
+            <w:proofErr w:type="gramEnd"/>
           </w:p>
         </w:tc>
         <w:tc>
@@ -9745,8 +10380,16 @@
               <w:rPr>
                 <w:b/>
               </w:rPr>
-              <w:t>Р1</w:t>
-            </w:r>
+              <w:t>Р</w:t>
+            </w:r>
+            <w:proofErr w:type="gramStart"/>
+            <w:r>
+              <w:rPr>
+                <w:b/>
+              </w:rPr>
+              <w:t>1</w:t>
+            </w:r>
+            <w:proofErr w:type="gramEnd"/>
           </w:p>
         </w:tc>
         <w:tc>
@@ -9789,7 +10432,15 @@
               <w:t> </w:t>
             </w:r>
             <w:r>
-              <w:t>«Одноранговые сети и сети на основе сервера»</w:t>
+              <w:t>«</w:t>
+            </w:r>
+            <w:proofErr w:type="spellStart"/>
+            <w:r>
+              <w:t>Одноранговые</w:t>
+            </w:r>
+            <w:proofErr w:type="spellEnd"/>
+            <w:r>
+              <w:t xml:space="preserve"> сети и сети на основе сервера»</w:t>
             </w:r>
           </w:p>
         </w:tc>
@@ -9842,8 +10493,16 @@
               <w:rPr>
                 <w:b/>
               </w:rPr>
-              <w:t>Р1</w:t>
-            </w:r>
+              <w:t>Р</w:t>
+            </w:r>
+            <w:proofErr w:type="gramStart"/>
+            <w:r>
+              <w:rPr>
+                <w:b/>
+              </w:rPr>
+              <w:t>1</w:t>
+            </w:r>
+            <w:proofErr w:type="gramEnd"/>
           </w:p>
         </w:tc>
         <w:tc>
@@ -9939,8 +10598,16 @@
               <w:rPr>
                 <w:b/>
               </w:rPr>
-              <w:t>Р1</w:t>
-            </w:r>
+              <w:t>Р</w:t>
+            </w:r>
+            <w:proofErr w:type="gramStart"/>
+            <w:r>
+              <w:rPr>
+                <w:b/>
+              </w:rPr>
+              <w:t>1</w:t>
+            </w:r>
+            <w:proofErr w:type="gramEnd"/>
           </w:p>
         </w:tc>
         <w:tc>
@@ -10033,8 +10700,16 @@
               <w:rPr>
                 <w:b/>
               </w:rPr>
-              <w:t>Р1</w:t>
-            </w:r>
+              <w:t>Р</w:t>
+            </w:r>
+            <w:proofErr w:type="gramStart"/>
+            <w:r>
+              <w:rPr>
+                <w:b/>
+              </w:rPr>
+              <w:t>1</w:t>
+            </w:r>
+            <w:proofErr w:type="gramEnd"/>
           </w:p>
         </w:tc>
         <w:tc>
@@ -10130,8 +10805,16 @@
               <w:rPr>
                 <w:b/>
               </w:rPr>
-              <w:t>Р1</w:t>
-            </w:r>
+              <w:t>Р</w:t>
+            </w:r>
+            <w:proofErr w:type="gramStart"/>
+            <w:r>
+              <w:rPr>
+                <w:b/>
+              </w:rPr>
+              <w:t>1</w:t>
+            </w:r>
+            <w:proofErr w:type="gramEnd"/>
           </w:p>
         </w:tc>
         <w:tc>
@@ -10227,8 +10910,16 @@
               <w:rPr>
                 <w:b/>
               </w:rPr>
-              <w:t>Р1</w:t>
-            </w:r>
+              <w:t>Р</w:t>
+            </w:r>
+            <w:proofErr w:type="gramStart"/>
+            <w:r>
+              <w:rPr>
+                <w:b/>
+              </w:rPr>
+              <w:t>1</w:t>
+            </w:r>
+            <w:proofErr w:type="gramEnd"/>
           </w:p>
         </w:tc>
         <w:tc>
@@ -10330,8 +11021,16 @@
               <w:rPr>
                 <w:b/>
               </w:rPr>
-              <w:t>Р1</w:t>
-            </w:r>
+              <w:t>Р</w:t>
+            </w:r>
+            <w:proofErr w:type="gramStart"/>
+            <w:r>
+              <w:rPr>
+                <w:b/>
+              </w:rPr>
+              <w:t>1</w:t>
+            </w:r>
+            <w:proofErr w:type="gramEnd"/>
           </w:p>
         </w:tc>
         <w:tc>
@@ -10433,8 +11132,16 @@
               <w:rPr>
                 <w:b/>
               </w:rPr>
-              <w:t>Р1</w:t>
-            </w:r>
+              <w:t>Р</w:t>
+            </w:r>
+            <w:proofErr w:type="gramStart"/>
+            <w:r>
+              <w:rPr>
+                <w:b/>
+              </w:rPr>
+              <w:t>1</w:t>
+            </w:r>
+            <w:proofErr w:type="gramEnd"/>
           </w:p>
         </w:tc>
         <w:tc>
@@ -10524,8 +11231,16 @@
               <w:rPr>
                 <w:b/>
               </w:rPr>
-              <w:t>Р2</w:t>
-            </w:r>
+              <w:t>Р</w:t>
+            </w:r>
+            <w:proofErr w:type="gramStart"/>
+            <w:r>
+              <w:rPr>
+                <w:b/>
+              </w:rPr>
+              <w:t>2</w:t>
+            </w:r>
+            <w:proofErr w:type="gramEnd"/>
           </w:p>
         </w:tc>
         <w:tc>
@@ -10641,8 +11356,16 @@
               <w:rPr>
                 <w:b/>
               </w:rPr>
-              <w:t>Р2</w:t>
-            </w:r>
+              <w:t>Р</w:t>
+            </w:r>
+            <w:proofErr w:type="gramStart"/>
+            <w:r>
+              <w:rPr>
+                <w:b/>
+              </w:rPr>
+              <w:t>2</w:t>
+            </w:r>
+            <w:proofErr w:type="gramEnd"/>
           </w:p>
         </w:tc>
         <w:tc>
@@ -10755,8 +11478,16 @@
               <w:rPr>
                 <w:b/>
               </w:rPr>
-              <w:t>Р2</w:t>
-            </w:r>
+              <w:t>Р</w:t>
+            </w:r>
+            <w:proofErr w:type="gramStart"/>
+            <w:r>
+              <w:rPr>
+                <w:b/>
+              </w:rPr>
+              <w:t>2</w:t>
+            </w:r>
+            <w:proofErr w:type="gramEnd"/>
           </w:p>
         </w:tc>
         <w:tc>
@@ -10863,8 +11594,16 @@
               <w:rPr>
                 <w:b/>
               </w:rPr>
-              <w:t>Р2</w:t>
-            </w:r>
+              <w:t>Р</w:t>
+            </w:r>
+            <w:proofErr w:type="gramStart"/>
+            <w:r>
+              <w:rPr>
+                <w:b/>
+              </w:rPr>
+              <w:t>2</w:t>
+            </w:r>
+            <w:proofErr w:type="gramEnd"/>
           </w:p>
         </w:tc>
         <w:tc>
@@ -10965,8 +11704,16 @@
               <w:rPr>
                 <w:b/>
               </w:rPr>
-              <w:t>Р2</w:t>
-            </w:r>
+              <w:t>Р</w:t>
+            </w:r>
+            <w:proofErr w:type="gramStart"/>
+            <w:r>
+              <w:rPr>
+                <w:b/>
+              </w:rPr>
+              <w:t>2</w:t>
+            </w:r>
+            <w:proofErr w:type="gramEnd"/>
           </w:p>
         </w:tc>
         <w:tc>
@@ -11061,8 +11808,16 @@
               <w:rPr>
                 <w:b/>
               </w:rPr>
-              <w:t>Р2</w:t>
-            </w:r>
+              <w:t>Р</w:t>
+            </w:r>
+            <w:proofErr w:type="gramStart"/>
+            <w:r>
+              <w:rPr>
+                <w:b/>
+              </w:rPr>
+              <w:t>2</w:t>
+            </w:r>
+            <w:proofErr w:type="gramEnd"/>
           </w:p>
         </w:tc>
         <w:tc>
@@ -11163,8 +11918,16 @@
               <w:rPr>
                 <w:b/>
               </w:rPr>
-              <w:t>Р2</w:t>
-            </w:r>
+              <w:t>Р</w:t>
+            </w:r>
+            <w:proofErr w:type="gramStart"/>
+            <w:r>
+              <w:rPr>
+                <w:b/>
+              </w:rPr>
+              <w:t>2</w:t>
+            </w:r>
+            <w:proofErr w:type="gramEnd"/>
           </w:p>
         </w:tc>
         <w:tc>
@@ -11208,7 +11971,15 @@
               <w:t>1</w:t>
             </w:r>
             <w:r>
-              <w:t>7 «Выбор корпоративных информационных</w:t>
+              <w:t xml:space="preserve">7 «Выбор </w:t>
+            </w:r>
+            <w:proofErr w:type="gramStart"/>
+            <w:r>
+              <w:t>корпоративных</w:t>
+            </w:r>
+            <w:proofErr w:type="gramEnd"/>
+            <w:r>
+              <w:t xml:space="preserve"> информационных</w:t>
             </w:r>
             <w:r>
               <w:t xml:space="preserve"> системы</w:t>
@@ -11265,8 +12036,16 @@
               <w:rPr>
                 <w:b/>
               </w:rPr>
-              <w:t>Р2</w:t>
-            </w:r>
+              <w:t>Р</w:t>
+            </w:r>
+            <w:proofErr w:type="gramStart"/>
+            <w:r>
+              <w:rPr>
+                <w:b/>
+              </w:rPr>
+              <w:t>2</w:t>
+            </w:r>
+            <w:proofErr w:type="gramEnd"/>
           </w:p>
         </w:tc>
         <w:tc>
@@ -11409,47 +12188,23 @@
     <w:p>
       <w:pPr>
         <w:pStyle w:val="23"/>
+        <w:keepNext/>
+        <w:keepLines/>
         <w:tabs>
           <w:tab w:val="clear" w:pos="567"/>
         </w:tabs>
         <w:spacing w:before="120" w:after="60"/>
         <w:ind w:left="709" w:hanging="425"/>
         <w:rPr>
+          <w:i/>
+        </w:rPr>
+      </w:pPr>
+      <w:r>
+        <w:rPr>
           <w:b/>
         </w:rPr>
-      </w:pPr>
-    </w:p>
-    <w:p>
-      <w:pPr>
-        <w:pStyle w:val="23"/>
-        <w:tabs>
-          <w:tab w:val="clear" w:pos="567"/>
-        </w:tabs>
-        <w:spacing w:before="120" w:after="60"/>
-        <w:ind w:left="709" w:hanging="425"/>
-        <w:rPr>
-          <w:i/>
-        </w:rPr>
-      </w:pPr>
-      <w:r>
-        <w:rPr>
-          <w:b/>
-        </w:rPr>
         <w:t xml:space="preserve">4.3.Примерная тематика самостоятельной работы </w:t>
       </w:r>
-    </w:p>
-    <w:p>
-      <w:pPr>
-        <w:pStyle w:val="23"/>
-        <w:tabs>
-          <w:tab w:val="clear" w:pos="567"/>
-        </w:tabs>
-        <w:spacing w:before="120" w:after="60"/>
-        <w:ind w:left="709" w:hanging="425"/>
-        <w:rPr>
-          <w:iCs/>
-        </w:rPr>
-      </w:pPr>
     </w:p>
     <w:p>
       <w:pPr>
@@ -11526,6 +12281,7 @@
           <w:szCs w:val="24"/>
           <w:lang w:val="ru-RU"/>
         </w:rPr>
+        <w:lastRenderedPageBreak/>
         <w:t>Примерный перечень тем графических работ</w:t>
       </w:r>
     </w:p>
@@ -11955,9 +12711,6 @@
           <w:spacing w:val="-5"/>
         </w:rPr>
       </w:pPr>
-      <w:r>
-        <w:br w:type="page"/>
-      </w:r>
     </w:p>
     <w:p>
       <w:pPr>
@@ -12461,12 +13214,21 @@
                 <w:szCs w:val="22"/>
               </w:rPr>
             </w:pPr>
+            <w:proofErr w:type="spellStart"/>
             <w:r>
               <w:rPr>
                 <w:sz w:val="22"/>
                 <w:szCs w:val="22"/>
               </w:rPr>
-              <w:t>Вебинары и видеоконференции</w:t>
+              <w:t>Вебинары</w:t>
+            </w:r>
+            <w:proofErr w:type="spellEnd"/>
+            <w:r>
+              <w:rPr>
+                <w:sz w:val="22"/>
+                <w:szCs w:val="22"/>
+              </w:rPr>
+              <w:t xml:space="preserve"> и видеоконференции</w:t>
             </w:r>
           </w:p>
         </w:tc>
@@ -12608,8 +13370,19 @@
                 <w:sz w:val="22"/>
                 <w:szCs w:val="22"/>
               </w:rPr>
-              <w:t>Р1</w:t>
-            </w:r>
+              <w:t>Р</w:t>
+            </w:r>
+            <w:proofErr w:type="gramStart"/>
+            <w:r>
+              <w:rPr>
+                <w:bCs/>
+                <w:caps/>
+                <w:sz w:val="22"/>
+                <w:szCs w:val="22"/>
+              </w:rPr>
+              <w:t>1</w:t>
+            </w:r>
+            <w:proofErr w:type="gramEnd"/>
           </w:p>
         </w:tc>
         <w:tc>
@@ -12943,8 +13716,17 @@
                 <w:sz w:val="22"/>
                 <w:szCs w:val="22"/>
               </w:rPr>
-              <w:t>Р2</w:t>
-            </w:r>
+              <w:t>Р</w:t>
+            </w:r>
+            <w:proofErr w:type="gramStart"/>
+            <w:r>
+              <w:rPr>
+                <w:sz w:val="22"/>
+                <w:szCs w:val="22"/>
+              </w:rPr>
+              <w:t>2</w:t>
+            </w:r>
+            <w:proofErr w:type="gramEnd"/>
           </w:p>
         </w:tc>
         <w:tc>
@@ -13302,11 +14084,7 @@
         <w:fldChar w:fldCharType="end"/>
       </w:r>
     </w:p>
-    <w:p>
-      <w:r>
-        <w:br w:type="page"/>
-      </w:r>
-    </w:p>
+    <w:p/>
     <w:p>
       <w:pPr>
         <w:pStyle w:val="11"/>
@@ -13399,8 +14177,6 @@
         <w:t>8. ФОНД ОЦЕНОЧНЫХ СРЕДСТВ ДЛЯ ПРОВЕДЕНИЯ ТЕКУЩЕЙ И ПРОМЕЖУТОЧНОЙ АТТЕСТАЦИИ ПО ДИСЦИПЛИНЕ (Приложение 3)</w:t>
       </w:r>
     </w:p>
-    <w:p/>
-    <w:p/>
     <w:p/>
     <w:p>
       <w:pPr>
@@ -13540,25 +14316,79 @@
           <w:spacing w:val="-4"/>
         </w:rPr>
       </w:pPr>
+      <w:proofErr w:type="spellStart"/>
       <w:r>
         <w:rPr>
           <w:spacing w:val="-4"/>
         </w:rPr>
-        <w:t xml:space="preserve">Пятибратов, А.П. </w:t>
-      </w:r>
+        <w:t>Пятибратов</w:t>
+      </w:r>
+      <w:proofErr w:type="spellEnd"/>
       <w:r>
         <w:rPr>
           <w:spacing w:val="-4"/>
+        </w:rPr>
+        <w:t xml:space="preserve">, А.П. </w:t>
+      </w:r>
+      <w:r>
+        <w:rPr>
+          <w:spacing w:val="-4"/>
           <w:szCs w:val="24"/>
           <w:lang w:eastAsia="ar-SA"/>
         </w:rPr>
-        <w:t xml:space="preserve">Вычислительные системы, сети и телекоммуникации : учебное пособие </w:t>
-      </w:r>
+        <w:t>Вычислительные системы, сети и телекоммуникации</w:t>
+      </w:r>
+      <w:proofErr w:type="gramStart"/>
       <w:r>
         <w:rPr>
           <w:spacing w:val="-4"/>
-        </w:rPr>
-        <w:t>/ А.П. Пятибратов, Л.П. Гудыно, А.А. Кириченко. – М.:КНОРУС , 2013.-372 с.</w:t>
+          <w:szCs w:val="24"/>
+          <w:lang w:eastAsia="ar-SA"/>
+        </w:rPr>
+        <w:t xml:space="preserve"> :</w:t>
+      </w:r>
+      <w:proofErr w:type="gramEnd"/>
+      <w:r>
+        <w:rPr>
+          <w:spacing w:val="-4"/>
+          <w:szCs w:val="24"/>
+          <w:lang w:eastAsia="ar-SA"/>
+        </w:rPr>
+        <w:t xml:space="preserve"> учебное пособие </w:t>
+      </w:r>
+      <w:r>
+        <w:rPr>
+          <w:spacing w:val="-4"/>
+        </w:rPr>
+        <w:t xml:space="preserve">/ А.П. </w:t>
+      </w:r>
+      <w:proofErr w:type="spellStart"/>
+      <w:r>
+        <w:rPr>
+          <w:spacing w:val="-4"/>
+        </w:rPr>
+        <w:t>Пятибратов</w:t>
+      </w:r>
+      <w:proofErr w:type="spellEnd"/>
+      <w:r>
+        <w:rPr>
+          <w:spacing w:val="-4"/>
+        </w:rPr>
+        <w:t xml:space="preserve">, Л.П. </w:t>
+      </w:r>
+      <w:proofErr w:type="spellStart"/>
+      <w:r>
+        <w:rPr>
+          <w:spacing w:val="-4"/>
+        </w:rPr>
+        <w:t>Гудыно</w:t>
+      </w:r>
+      <w:proofErr w:type="spellEnd"/>
+      <w:r>
+        <w:rPr>
+          <w:spacing w:val="-4"/>
+        </w:rPr>
+        <w:t>, А.А. Кириченко. – М.:КНОРУС , 2013.-372 с.</w:t>
       </w:r>
     </w:p>
     <w:p>
@@ -13573,11 +14403,61 @@
           <w:spacing w:val="-4"/>
         </w:rPr>
       </w:pPr>
+      <w:proofErr w:type="spellStart"/>
       <w:r>
         <w:rPr>
           <w:spacing w:val="-4"/>
         </w:rPr>
-        <w:t xml:space="preserve">Пескова, С.А. Сети и телекоммуникации: учеб. для вузов / С.А. Пескова, А.В. Кузин. – М.: Академия. – 2014. – 320 с. </w:t>
+        <w:t>Пескова</w:t>
+      </w:r>
+      <w:proofErr w:type="spellEnd"/>
+      <w:r>
+        <w:rPr>
+          <w:spacing w:val="-4"/>
+        </w:rPr>
+        <w:t>, С.А. Сети и телекоммуникации: учеб</w:t>
+      </w:r>
+      <w:proofErr w:type="gramStart"/>
+      <w:r>
+        <w:rPr>
+          <w:spacing w:val="-4"/>
+        </w:rPr>
+        <w:t>.</w:t>
+      </w:r>
+      <w:proofErr w:type="gramEnd"/>
+      <w:r>
+        <w:rPr>
+          <w:spacing w:val="-4"/>
+        </w:rPr>
+        <w:t xml:space="preserve"> </w:t>
+      </w:r>
+      <w:proofErr w:type="gramStart"/>
+      <w:r>
+        <w:rPr>
+          <w:spacing w:val="-4"/>
+        </w:rPr>
+        <w:t>д</w:t>
+      </w:r>
+      <w:proofErr w:type="gramEnd"/>
+      <w:r>
+        <w:rPr>
+          <w:spacing w:val="-4"/>
+        </w:rPr>
+        <w:t xml:space="preserve">ля вузов / С.А. </w:t>
+      </w:r>
+      <w:proofErr w:type="spellStart"/>
+      <w:r>
+        <w:rPr>
+          <w:spacing w:val="-4"/>
+        </w:rPr>
+        <w:t>Пескова</w:t>
+      </w:r>
+      <w:proofErr w:type="spellEnd"/>
+      <w:r>
+        <w:rPr>
+          <w:spacing w:val="-4"/>
+        </w:rPr>
+        <w:t xml:space="preserve">, А.В. Кузин. – М.: Академия. – 2014. – 320 с. </w:t>
       </w:r>
     </w:p>
     <w:p>
@@ -13596,7 +14476,21 @@
         <w:rPr>
           <w:spacing w:val="-4"/>
         </w:rPr>
-        <w:t>Иванова, Т.И. Корпоративные сети связи / Т.И. Иванова. – М.: Эко-трендз, 2001. – 284 с.</w:t>
+        <w:t>Иванова, Т.И. Корпоративные сети связи / Т.И. Иванова. – М.: Эко-</w:t>
+      </w:r>
+      <w:proofErr w:type="spellStart"/>
+      <w:r>
+        <w:rPr>
+          <w:spacing w:val="-4"/>
+        </w:rPr>
+        <w:t>трендз</w:t>
+      </w:r>
+      <w:proofErr w:type="spellEnd"/>
+      <w:r>
+        <w:rPr>
+          <w:spacing w:val="-4"/>
+        </w:rPr>
+        <w:t>, 2001. – 284 с.</w:t>
       </w:r>
     </w:p>
     <w:p>
@@ -13611,11 +14505,33 @@
           <w:spacing w:val="-4"/>
         </w:rPr>
       </w:pPr>
+      <w:proofErr w:type="spellStart"/>
       <w:r>
         <w:rPr>
           <w:spacing w:val="-4"/>
         </w:rPr>
-        <w:t>Фаулер, М. Архитектура корпоративных программных приложений /  М. Фаулер, Д. Райс. – М.: Вильямс. – 2004. – 544 с.</w:t>
+        <w:t>Фаулер</w:t>
+      </w:r>
+      <w:proofErr w:type="spellEnd"/>
+      <w:r>
+        <w:rPr>
+          <w:spacing w:val="-4"/>
+        </w:rPr>
+        <w:t xml:space="preserve">, М. Архитектура корпоративных программных приложений /  М. </w:t>
+      </w:r>
+      <w:proofErr w:type="spellStart"/>
+      <w:r>
+        <w:rPr>
+          <w:spacing w:val="-4"/>
+        </w:rPr>
+        <w:t>Фаулер</w:t>
+      </w:r>
+      <w:proofErr w:type="spellEnd"/>
+      <w:r>
+        <w:rPr>
+          <w:spacing w:val="-4"/>
+        </w:rPr>
+        <w:t>, Д. Райс. – М.: Вильямс. – 2004. – 544 с.</w:t>
       </w:r>
     </w:p>
     <w:p/>
@@ -13662,19 +14578,21 @@
         <w:t xml:space="preserve">Информационные технологии и управление предприятием / В.В. Баронов </w:t>
       </w:r>
       <w:r>
-        <w:rPr>
-          <w:lang w:val="en-US"/>
-        </w:rPr>
         <w:t>[</w:t>
       </w:r>
       <w:r>
         <w:t>и др.</w:t>
       </w:r>
       <w:r>
-        <w:rPr>
-          <w:lang w:val="en-US"/>
-        </w:rPr>
-        <w:t>]. – М.: Компания АйТи, 2004. – 328 с.</w:t>
+        <w:t xml:space="preserve">]. – М.: Компания </w:t>
+      </w:r>
+      <w:proofErr w:type="spellStart"/>
+      <w:r>
+        <w:t>АйТи</w:t>
+      </w:r>
+      <w:proofErr w:type="spellEnd"/>
+      <w:r>
+        <w:t>, 2004. – 328 с.</w:t>
       </w:r>
       <w:r>
         <w:t xml:space="preserve"> </w:t>
@@ -13694,6 +14612,11 @@
     </w:p>
     <w:p>
       <w:pPr>
+        <w:pStyle w:val="af7"/>
+      </w:pPr>
+    </w:p>
+    <w:p>
+      <w:pPr>
         <w:pStyle w:val="2"/>
         <w:rPr>
           <w:spacing w:val="-5"/>
@@ -13821,7 +14744,7 @@
           <w:color w:val="C00000"/>
         </w:rPr>
       </w:pPr>
-      <w:hyperlink r:id="rId9" w:history="1">
+      <w:hyperlink r:id="rId10" w:history="1">
         <w:r>
           <w:rPr>
             <w:rStyle w:val="a4"/>
@@ -13996,6 +14919,7 @@
         <w:rPr>
           <w:b/>
         </w:rPr>
+        <w:lastRenderedPageBreak/>
         <w:t>ПРИЛОЖЕНИЕ 1</w:t>
       </w:r>
     </w:p>
@@ -14175,8 +15099,13 @@
       <w:r>
         <w:t xml:space="preserve"> </w:t>
       </w:r>
-      <w:r>
-        <w:t xml:space="preserve">з.е. </w:t>
+      <w:proofErr w:type="spellStart"/>
+      <w:r>
+        <w:t>з.е</w:t>
+      </w:r>
+      <w:proofErr w:type="spellEnd"/>
+      <w:r>
+        <w:t xml:space="preserve">. </w:t>
       </w:r>
       <w:r>
         <w:t xml:space="preserve">/ </w:t>
@@ -14372,51 +15301,23 @@
                 <w:b/>
                 <w:bCs/>
               </w:rPr>
-              <w:t>Сроки – с</w:t>
-            </w:r>
-            <w:r>
+              <w:t>Сроки – семестр,</w:t>
+            </w:r>
+          </w:p>
+          <w:p>
+            <w:pPr>
+              <w:jc w:val="center"/>
               <w:rPr>
                 <w:b/>
                 <w:bCs/>
               </w:rPr>
-              <w:t>е</w:t>
-            </w:r>
+            </w:pPr>
             <w:r>
               <w:rPr>
                 <w:b/>
                 <w:bCs/>
               </w:rPr>
-              <w:t>местр,</w:t>
-            </w:r>
-          </w:p>
-          <w:p>
-            <w:pPr>
-              <w:jc w:val="center"/>
-              <w:rPr>
-                <w:b/>
-                <w:bCs/>
-              </w:rPr>
-            </w:pPr>
-            <w:r>
-              <w:rPr>
-                <w:b/>
-                <w:bCs/>
-              </w:rPr>
-              <w:t>учебная нед</w:t>
-            </w:r>
-            <w:r>
-              <w:rPr>
-                <w:b/>
-                <w:bCs/>
-              </w:rPr>
-              <w:t>е</w:t>
-            </w:r>
-            <w:r>
-              <w:rPr>
-                <w:b/>
-                <w:bCs/>
-              </w:rPr>
-              <w:t>ля</w:t>
+              <w:t>учебная неделя</w:t>
             </w:r>
           </w:p>
         </w:tc>
@@ -14437,21 +15338,7 @@
                 <w:b/>
                 <w:bCs/>
               </w:rPr>
-              <w:t>Макс</w:t>
-            </w:r>
-            <w:r>
-              <w:rPr>
-                <w:b/>
-                <w:bCs/>
-              </w:rPr>
-              <w:t>и</w:t>
-            </w:r>
-            <w:r>
-              <w:rPr>
-                <w:b/>
-                <w:bCs/>
-              </w:rPr>
-              <w:t>мальная оценка в баллах</w:t>
+              <w:t>Максимальная оценка в баллах</w:t>
             </w:r>
           </w:p>
         </w:tc>
@@ -14655,19 +15542,7 @@
               <w:rPr>
                 <w:b/>
               </w:rPr>
-              <w:t>2. Практические/семинарские занятия: коэффициент значимости совокупных результ</w:t>
-            </w:r>
-            <w:r>
-              <w:rPr>
-                <w:b/>
-              </w:rPr>
-              <w:t>а</w:t>
-            </w:r>
-            <w:r>
-              <w:rPr>
-                <w:b/>
-              </w:rPr>
-              <w:t>тов практических/семинарских занятий –</w:t>
+              <w:t>2. Практические/семинарские занятия: коэффициент значимости совокупных результатов практических/семинарских занятий –</w:t>
             </w:r>
             <w:r>
               <w:rPr>
@@ -14703,19 +15578,7 @@
               <w:rPr>
                 <w:b/>
               </w:rPr>
-              <w:t>Текущая аттестация на практических/семинарских зан</w:t>
-            </w:r>
-            <w:r>
-              <w:rPr>
-                <w:b/>
-              </w:rPr>
-              <w:t>я</w:t>
-            </w:r>
-            <w:r>
-              <w:rPr>
-                <w:b/>
-              </w:rPr>
-              <w:t xml:space="preserve">тиях </w:t>
+              <w:t xml:space="preserve">Текущая аттестация на практических/семинарских занятиях </w:t>
             </w:r>
           </w:p>
         </w:tc>
@@ -14742,51 +15605,23 @@
                 <w:b/>
                 <w:bCs/>
               </w:rPr>
-              <w:t>Сроки – с</w:t>
-            </w:r>
-            <w:r>
+              <w:t>Сроки – семестр,</w:t>
+            </w:r>
+          </w:p>
+          <w:p>
+            <w:pPr>
+              <w:jc w:val="center"/>
               <w:rPr>
                 <w:b/>
                 <w:bCs/>
               </w:rPr>
-              <w:t>е</w:t>
-            </w:r>
+            </w:pPr>
             <w:r>
               <w:rPr>
                 <w:b/>
                 <w:bCs/>
               </w:rPr>
-              <w:t>местр,</w:t>
-            </w:r>
-          </w:p>
-          <w:p>
-            <w:pPr>
-              <w:jc w:val="center"/>
-              <w:rPr>
-                <w:b/>
-                <w:bCs/>
-              </w:rPr>
-            </w:pPr>
-            <w:r>
-              <w:rPr>
-                <w:b/>
-                <w:bCs/>
-              </w:rPr>
-              <w:t>учебная нед</w:t>
-            </w:r>
-            <w:r>
-              <w:rPr>
-                <w:b/>
-                <w:bCs/>
-              </w:rPr>
-              <w:t>е</w:t>
-            </w:r>
-            <w:r>
-              <w:rPr>
-                <w:b/>
-                <w:bCs/>
-              </w:rPr>
-              <w:t>ля</w:t>
+              <w:t>учебная неделя</w:t>
             </w:r>
           </w:p>
         </w:tc>
@@ -14807,21 +15642,7 @@
                 <w:b/>
                 <w:bCs/>
               </w:rPr>
-              <w:t>Макс</w:t>
-            </w:r>
-            <w:r>
-              <w:rPr>
-                <w:b/>
-                <w:bCs/>
-              </w:rPr>
-              <w:t>и</w:t>
-            </w:r>
-            <w:r>
-              <w:rPr>
-                <w:b/>
-                <w:bCs/>
-              </w:rPr>
-              <w:t>мальная оценка в баллах</w:t>
+              <w:t>Максимальная оценка в баллах</w:t>
             </w:r>
           </w:p>
         </w:tc>
@@ -15330,19 +16151,21 @@
               <w:rPr>
                 <w:b/>
               </w:rPr>
-              <w:t>Весовой коэффициент значимости результатов текущей аттестации по практич</w:t>
-            </w:r>
-            <w:r>
-              <w:rPr>
-                <w:b/>
-              </w:rPr>
-              <w:t>е</w:t>
-            </w:r>
-            <w:r>
-              <w:rPr>
-                <w:b/>
-              </w:rPr>
-              <w:t>ским/семинарским занятиям–</w:t>
+              <w:t xml:space="preserve">Весовой коэффициент значимости результатов текущей аттестации по </w:t>
+            </w:r>
+            <w:proofErr w:type="gramStart"/>
+            <w:r>
+              <w:rPr>
+                <w:b/>
+              </w:rPr>
+              <w:t>практическим</w:t>
+            </w:r>
+            <w:proofErr w:type="gramEnd"/>
+            <w:r>
+              <w:rPr>
+                <w:b/>
+              </w:rPr>
+              <w:t>/семинарским занятиям–</w:t>
             </w:r>
             <w:r>
               <w:rPr>
@@ -15374,25 +16197,27 @@
               <w:rPr>
                 <w:b/>
               </w:rPr>
-              <w:t>3. Лабораторные занятия: коэффициент значимости совокупных результатов лаборато</w:t>
-            </w:r>
-            <w:r>
-              <w:rPr>
-                <w:b/>
-              </w:rPr>
-              <w:t>р</w:t>
-            </w:r>
-            <w:r>
-              <w:rPr>
-                <w:b/>
-              </w:rPr>
-              <w:t>ных занятий –</w:t>
-            </w:r>
-            <w:r>
-              <w:rPr>
-                <w:b/>
-              </w:rPr>
-              <w:t>не предусмотрено</w:t>
+              <w:t xml:space="preserve">3. Лабораторные занятия: коэффициент значимости совокупных результатов лабораторных занятий </w:t>
+            </w:r>
+            <w:proofErr w:type="gramStart"/>
+            <w:r>
+              <w:rPr>
+                <w:b/>
+              </w:rPr>
+              <w:t>–</w:t>
+            </w:r>
+            <w:r>
+              <w:rPr>
+                <w:b/>
+              </w:rPr>
+              <w:t>н</w:t>
+            </w:r>
+            <w:proofErr w:type="gramEnd"/>
+            <w:r>
+              <w:rPr>
+                <w:b/>
+              </w:rPr>
+              <w:t>е предусмотрено</w:t>
             </w:r>
           </w:p>
         </w:tc>
@@ -15408,23 +16233,6 @@
     </w:p>
     <w:p>
       <w:pPr>
-        <w:ind w:left="993" w:hanging="284"/>
-        <w:rPr>
-          <w:b/>
-        </w:rPr>
-      </w:pPr>
-    </w:p>
-    <w:p>
-      <w:pPr>
-        <w:ind w:left="993" w:hanging="284"/>
-        <w:rPr>
-          <w:b/>
-          <w:color w:val="0000FF"/>
-        </w:rPr>
-      </w:pPr>
-    </w:p>
-    <w:p>
-      <w:pPr>
         <w:jc w:val="both"/>
         <w:rPr>
           <w:b/>
@@ -15450,9 +16258,6 @@
         <w:t>Не предусмотрено</w:t>
       </w:r>
     </w:p>
-    <w:p/>
-    <w:p/>
-    <w:p/>
     <w:p>
       <w:pPr>
         <w:rPr>
@@ -15621,6 +16426,7 @@
     </w:p>
     <w:p>
       <w:pPr>
+        <w:pageBreakBefore/>
         <w:spacing w:before="360"/>
         <w:ind w:firstLine="709"/>
         <w:jc w:val="right"/>
@@ -15632,6 +16438,7 @@
         <w:rPr>
           <w:b/>
         </w:rPr>
+        <w:lastRenderedPageBreak/>
         <w:t xml:space="preserve">ПРИЛОЖЕНИЕ 2 </w:t>
       </w:r>
     </w:p>
@@ -15687,7 +16494,7 @@
       <w:pPr>
         <w:ind w:firstLine="708"/>
         <w:rPr>
-          <w:color w:val="C00000"/>
+          <w:lang w:val="en-US"/>
         </w:rPr>
       </w:pPr>
     </w:p>
@@ -15699,13 +16506,21 @@
         </w:rPr>
       </w:pPr>
       <w:r>
-        <w:t>В связи с отсутствием Дисциплины и ее аналогов, по которым возможно тестирование, на сайтах ФЭПО, Интернет-тренажеры и портале СМУДС УрФУ, тестирование в рамках НТК не проводится.</w:t>
+        <w:t xml:space="preserve">В связи с отсутствием Дисциплины и ее аналогов, по которым возможно тестирование, на сайтах ФЭПО, </w:t>
+      </w:r>
+      <w:proofErr w:type="gramStart"/>
+      <w:r>
+        <w:t>Интернет-тренажеры</w:t>
+      </w:r>
+      <w:proofErr w:type="gramEnd"/>
+      <w:r>
+        <w:t xml:space="preserve"> и портале СМУДС УрФУ, тестирование в рамках НТК не проводится.</w:t>
       </w:r>
     </w:p>
     <w:p>
       <w:pPr>
         <w:ind w:firstLine="708"/>
-        <w:jc w:val="center"/>
+        <w:jc w:val="right"/>
         <w:rPr>
           <w:b/>
         </w:rPr>
@@ -15719,34 +16534,17 @@
           <w:b/>
         </w:rPr>
       </w:pPr>
-    </w:p>
-    <w:p>
-      <w:pPr>
-        <w:ind w:firstLine="708"/>
-        <w:jc w:val="right"/>
+      <w:r>
         <w:rPr>
           <w:b/>
         </w:rPr>
-      </w:pPr>
-    </w:p>
-    <w:p>
-      <w:pPr>
-        <w:ind w:firstLine="708"/>
-        <w:jc w:val="right"/>
+        <w:br w:type="page"/>
+      </w:r>
+      <w:r>
         <w:rPr>
           <w:b/>
         </w:rPr>
-      </w:pPr>
-      <w:r>
-        <w:rPr>
-          <w:b/>
-        </w:rPr>
-        <w:br w:type="page"/>
-      </w:r>
-      <w:r>
-        <w:rPr>
-          <w:b/>
-        </w:rPr>
+        <w:lastRenderedPageBreak/>
         <w:t>ПРИЛОЖЕНИЕ 3</w:t>
       </w:r>
       <w:r>
@@ -15816,7 +16614,21 @@
         <w:rPr>
           <w:szCs w:val="24"/>
         </w:rPr>
-        <w:t xml:space="preserve">Фонд оценочных средств предназначен для оценки: </w:t>
+        <w:t>Фонд оценочных сре</w:t>
+      </w:r>
+      <w:proofErr w:type="gramStart"/>
+      <w:r>
+        <w:rPr>
+          <w:szCs w:val="24"/>
+        </w:rPr>
+        <w:t>дств пр</w:t>
+      </w:r>
+      <w:proofErr w:type="gramEnd"/>
+      <w:r>
+        <w:rPr>
+          <w:szCs w:val="24"/>
+        </w:rPr>
+        <w:t xml:space="preserve">едназначен для оценки: </w:t>
       </w:r>
     </w:p>
     <w:p>
@@ -16025,10 +16837,10 @@
                   <v:path o:extrusionok="f" gradientshapeok="t" o:connecttype="rect"/>
                   <o:lock v:ext="edit" aspectratio="t"/>
                 </v:shapetype>
-                <v:shape id="_x0000_i1025" type="#_x0000_t75" style="width:28pt;height:23pt" o:ole="">
-                  <v:imagedata r:id="rId10" o:title=""/>
+                <v:shape id="_x0000_i1025" type="#_x0000_t75" style="width:27.75pt;height:23.25pt" o:ole="">
+                  <v:imagedata r:id="rId11" o:title=""/>
                 </v:shape>
-                <o:OLEObject Type="Embed" ProgID="Equation.3" ShapeID="_x0000_i1025" DrawAspect="Content" ObjectID="_1422903403" r:id="rId11"/>
+                <o:OLEObject Type="Embed" ProgID="Equation.3" ShapeID="_x0000_i1025" DrawAspect="Content" ObjectID="_1550559618" r:id="rId12"/>
               </w:object>
             </w:r>
             <w:r>
@@ -16323,12 +17135,13 @@
         </w:tabs>
         <w:jc w:val="both"/>
         <w:rPr>
-          <w:color w:val="C00000"/>
-          <w:sz w:val="24"/>
-          <w:szCs w:val="24"/>
-        </w:rPr>
-      </w:pPr>
-      <w:hyperlink r:id="rId12" w:history="1">
+          <w:rStyle w:val="a4"/>
+          <w:sz w:val="24"/>
+          <w:szCs w:val="24"/>
+          <w:lang w:val="en-US"/>
+        </w:rPr>
+      </w:pPr>
+      <w:hyperlink r:id="rId13" w:history="1">
         <w:r>
           <w:rPr>
             <w:rStyle w:val="a4"/>
@@ -16341,1473 +17154,6 @@
     </w:p>
     <w:p>
       <w:pPr>
-        <w:pStyle w:val="ac"/>
-        <w:numPr>
-          <w:ilvl w:val="2"/>
-          <w:numId w:val="13"/>
-        </w:numPr>
-        <w:tabs>
-          <w:tab w:val="left" w:pos="709"/>
-        </w:tabs>
-        <w:spacing w:before="240" w:after="120"/>
-        <w:ind w:left="0" w:firstLine="0"/>
-        <w:jc w:val="both"/>
-        <w:rPr>
-          <w:color w:val="auto"/>
-          <w:sz w:val="24"/>
-          <w:szCs w:val="24"/>
-        </w:rPr>
-      </w:pPr>
-      <w:r>
-        <w:rPr>
-          <w:color w:val="auto"/>
-          <w:sz w:val="24"/>
-          <w:szCs w:val="24"/>
-          <w:u w:val="single"/>
-        </w:rPr>
-        <w:t>Промежуточная аттестация по дисциплине</w:t>
-      </w:r>
-      <w:r>
-        <w:rPr>
-          <w:color w:val="auto"/>
-          <w:sz w:val="24"/>
-          <w:szCs w:val="24"/>
-        </w:rPr>
-        <w:t xml:space="preserve"> представляет собой комплексную оценку, определяемую уровнем выполнения всех запланированных контрольно-оценочных мероприятий (КОМ), каждое из которых имеет свою значимость, учитываемую при определении рейтинга результата освоения дисциплины </w:t>
-      </w:r>
-      <w:r>
-        <w:rPr>
-          <w:color w:val="auto"/>
-          <w:position w:val="-16"/>
-          <w:sz w:val="24"/>
-          <w:szCs w:val="24"/>
-        </w:rPr>
-        <w:object w:dxaOrig="520" w:dyaOrig="420" w14:anchorId="6336A88A">
-          <v:shape id="_x0000_i1026" type="#_x0000_t75" style="width:27pt;height:21pt" o:ole="">
-            <v:imagedata r:id="rId13" o:title=""/>
-          </v:shape>
-          <o:OLEObject Type="Embed" ProgID="Equation.3" ShapeID="_x0000_i1026" DrawAspect="Content" ObjectID="_1422903404" r:id="rId14"/>
-        </w:object>
-      </w:r>
-      <w:r>
-        <w:rPr>
-          <w:color w:val="auto"/>
-          <w:sz w:val="24"/>
-          <w:szCs w:val="24"/>
-        </w:rPr>
-        <w:t>. Используемый набор КОМ имеет следующую характеристику:</w:t>
-      </w:r>
-    </w:p>
-    <w:p>
-      <w:pPr>
-        <w:pStyle w:val="ac"/>
-        <w:tabs>
-          <w:tab w:val="left" w:pos="709"/>
-        </w:tabs>
-        <w:spacing w:before="240" w:after="120"/>
-        <w:jc w:val="both"/>
-        <w:rPr>
-          <w:color w:val="auto"/>
-          <w:sz w:val="24"/>
-          <w:szCs w:val="24"/>
-        </w:rPr>
-      </w:pPr>
-      <w:r>
-        <w:rPr>
-          <w:i/>
-          <w:color w:val="auto"/>
-          <w:sz w:val="24"/>
-          <w:szCs w:val="24"/>
-        </w:rPr>
-        <w:t>Приводится краткая характеристика применяемого набора КОМ в формате приведенной далее таблицы. Все КОМ этой таблицы должны быть в составе БРС.</w:t>
-      </w:r>
-    </w:p>
-    <w:tbl>
-      <w:tblPr>
-        <w:tblW w:w="0" w:type="auto"/>
-        <w:jc w:val="center"/>
-        <w:tblBorders>
-          <w:top w:val="single" w:sz="4" w:space="0" w:color="auto"/>
-          <w:left w:val="single" w:sz="4" w:space="0" w:color="auto"/>
-          <w:bottom w:val="single" w:sz="4" w:space="0" w:color="auto"/>
-          <w:right w:val="single" w:sz="4" w:space="0" w:color="auto"/>
-          <w:insideH w:val="single" w:sz="4" w:space="0" w:color="auto"/>
-          <w:insideV w:val="single" w:sz="4" w:space="0" w:color="auto"/>
-        </w:tblBorders>
-        <w:tblLayout w:type="fixed"/>
-        <w:tblLook w:val="0000" w:firstRow="0" w:lastRow="0" w:firstColumn="0" w:lastColumn="0" w:noHBand="0" w:noVBand="0"/>
-      </w:tblPr>
-      <w:tblGrid>
-        <w:gridCol w:w="692"/>
-        <w:gridCol w:w="4978"/>
-        <w:gridCol w:w="1451"/>
-        <w:gridCol w:w="2482"/>
-      </w:tblGrid>
-      <w:tr>
-        <w:trPr>
-          <w:trHeight w:val="219"/>
-          <w:jc w:val="center"/>
-        </w:trPr>
-        <w:tc>
-          <w:tcPr>
-            <w:tcW w:w="692" w:type="dxa"/>
-            <w:vAlign w:val="center"/>
-          </w:tcPr>
-          <w:p>
-            <w:pPr>
-              <w:jc w:val="center"/>
-            </w:pPr>
-            <w:r>
-              <w:t>№ п/п</w:t>
-            </w:r>
-          </w:p>
-        </w:tc>
-        <w:tc>
-          <w:tcPr>
-            <w:tcW w:w="4978" w:type="dxa"/>
-            <w:vAlign w:val="center"/>
-          </w:tcPr>
-          <w:p>
-            <w:pPr>
-              <w:jc w:val="center"/>
-            </w:pPr>
-            <w:r>
-              <w:t>Форма КОМ</w:t>
-            </w:r>
-          </w:p>
-        </w:tc>
-        <w:tc>
-          <w:tcPr>
-            <w:tcW w:w="1451" w:type="dxa"/>
-            <w:tcBorders>
-              <w:right w:val="single" w:sz="4" w:space="0" w:color="000000"/>
-            </w:tcBorders>
-            <w:vAlign w:val="center"/>
-          </w:tcPr>
-          <w:p>
-            <w:pPr>
-              <w:tabs>
-                <w:tab w:val="left" w:pos="851"/>
-              </w:tabs>
-              <w:jc w:val="center"/>
-            </w:pPr>
-            <w:r>
-              <w:t>Значимость КОМ</w:t>
-            </w:r>
-          </w:p>
-        </w:tc>
-        <w:tc>
-          <w:tcPr>
-            <w:tcW w:w="2482" w:type="dxa"/>
-            <w:tcBorders>
-              <w:left w:val="single" w:sz="4" w:space="0" w:color="000000"/>
-            </w:tcBorders>
-            <w:vAlign w:val="center"/>
-          </w:tcPr>
-          <w:p>
-            <w:pPr>
-              <w:tabs>
-                <w:tab w:val="left" w:pos="851"/>
-              </w:tabs>
-              <w:jc w:val="center"/>
-            </w:pPr>
-            <w:r>
-              <w:t>Состав КОМ</w:t>
-            </w:r>
-          </w:p>
-        </w:tc>
-      </w:tr>
-      <w:tr>
-        <w:trPr>
-          <w:trHeight w:val="275"/>
-          <w:jc w:val="center"/>
-        </w:trPr>
-        <w:tc>
-          <w:tcPr>
-            <w:tcW w:w="692" w:type="dxa"/>
-            <w:vAlign w:val="center"/>
-          </w:tcPr>
-          <w:p>
-            <w:pPr>
-              <w:jc w:val="center"/>
-            </w:pPr>
-            <w:r>
-              <w:t>1</w:t>
-            </w:r>
-          </w:p>
-        </w:tc>
-        <w:tc>
-          <w:tcPr>
-            <w:tcW w:w="4978" w:type="dxa"/>
-            <w:vAlign w:val="center"/>
-          </w:tcPr>
-          <w:p>
-            <w:r>
-              <w:t>Выполнение аудиторных практических заданий</w:t>
-            </w:r>
-          </w:p>
-        </w:tc>
-        <w:tc>
-          <w:tcPr>
-            <w:tcW w:w="1451" w:type="dxa"/>
-            <w:tcBorders>
-              <w:right w:val="single" w:sz="4" w:space="0" w:color="000000"/>
-            </w:tcBorders>
-            <w:vAlign w:val="center"/>
-          </w:tcPr>
-          <w:p>
-            <w:pPr>
-              <w:jc w:val="center"/>
-            </w:pPr>
-            <w:r>
-              <w:t>0,4</w:t>
-            </w:r>
-          </w:p>
-        </w:tc>
-        <w:tc>
-          <w:tcPr>
-            <w:tcW w:w="2482" w:type="dxa"/>
-            <w:tcBorders>
-              <w:left w:val="single" w:sz="4" w:space="0" w:color="000000"/>
-            </w:tcBorders>
-            <w:vAlign w:val="center"/>
-          </w:tcPr>
-          <w:p>
-            <w:r>
-              <w:t>7 аудиторных заданий</w:t>
-            </w:r>
-          </w:p>
-        </w:tc>
-      </w:tr>
-      <w:tr>
-        <w:trPr>
-          <w:trHeight w:val="275"/>
-          <w:jc w:val="center"/>
-        </w:trPr>
-        <w:tc>
-          <w:tcPr>
-            <w:tcW w:w="692" w:type="dxa"/>
-            <w:vAlign w:val="center"/>
-          </w:tcPr>
-          <w:p>
-            <w:pPr>
-              <w:jc w:val="center"/>
-            </w:pPr>
-            <w:r>
-              <w:t>2</w:t>
-            </w:r>
-          </w:p>
-        </w:tc>
-        <w:tc>
-          <w:tcPr>
-            <w:tcW w:w="4978" w:type="dxa"/>
-            <w:vAlign w:val="center"/>
-          </w:tcPr>
-          <w:p>
-            <w:r>
-              <w:t xml:space="preserve">Выполнение </w:t>
-            </w:r>
-            <w:r>
-              <w:t>расчётно-графической работы</w:t>
-            </w:r>
-          </w:p>
-        </w:tc>
-        <w:tc>
-          <w:tcPr>
-            <w:tcW w:w="1451" w:type="dxa"/>
-            <w:tcBorders>
-              <w:right w:val="single" w:sz="4" w:space="0" w:color="000000"/>
-            </w:tcBorders>
-            <w:vAlign w:val="center"/>
-          </w:tcPr>
-          <w:p>
-            <w:pPr>
-              <w:jc w:val="center"/>
-            </w:pPr>
-            <w:r>
-              <w:t>0,36</w:t>
-            </w:r>
-          </w:p>
-        </w:tc>
-        <w:tc>
-          <w:tcPr>
-            <w:tcW w:w="2482" w:type="dxa"/>
-            <w:tcBorders>
-              <w:left w:val="single" w:sz="4" w:space="0" w:color="000000"/>
-            </w:tcBorders>
-            <w:vAlign w:val="center"/>
-          </w:tcPr>
-          <w:p>
-            <w:r>
-              <w:t>10</w:t>
-            </w:r>
-            <w:r>
-              <w:t xml:space="preserve"> заданий</w:t>
-            </w:r>
-            <w:r>
-              <w:t xml:space="preserve"> в работе</w:t>
-            </w:r>
-          </w:p>
-        </w:tc>
-      </w:tr>
-      <w:tr>
-        <w:trPr>
-          <w:trHeight w:val="265"/>
-          <w:jc w:val="center"/>
-        </w:trPr>
-        <w:tc>
-          <w:tcPr>
-            <w:tcW w:w="692" w:type="dxa"/>
-            <w:vAlign w:val="center"/>
-          </w:tcPr>
-          <w:p>
-            <w:pPr>
-              <w:jc w:val="center"/>
-            </w:pPr>
-            <w:r>
-              <w:t>3</w:t>
-            </w:r>
-          </w:p>
-        </w:tc>
-        <w:tc>
-          <w:tcPr>
-            <w:tcW w:w="4978" w:type="dxa"/>
-            <w:vAlign w:val="center"/>
-          </w:tcPr>
-          <w:p>
-            <w:r>
-              <w:t>Экзамен</w:t>
-            </w:r>
-          </w:p>
-        </w:tc>
-        <w:tc>
-          <w:tcPr>
-            <w:tcW w:w="1451" w:type="dxa"/>
-            <w:tcBorders>
-              <w:right w:val="single" w:sz="4" w:space="0" w:color="000000"/>
-            </w:tcBorders>
-            <w:vAlign w:val="center"/>
-          </w:tcPr>
-          <w:p>
-            <w:pPr>
-              <w:jc w:val="center"/>
-            </w:pPr>
-            <w:r>
-              <w:t>0,24</w:t>
-            </w:r>
-          </w:p>
-        </w:tc>
-        <w:tc>
-          <w:tcPr>
-            <w:tcW w:w="2482" w:type="dxa"/>
-            <w:tcBorders>
-              <w:left w:val="single" w:sz="4" w:space="0" w:color="000000"/>
-            </w:tcBorders>
-            <w:vAlign w:val="center"/>
-          </w:tcPr>
-          <w:p>
-            <w:r>
-              <w:t>18 т</w:t>
-            </w:r>
-            <w:r>
-              <w:t>еоретических вопросов по разделам дисциплины</w:t>
-            </w:r>
-          </w:p>
-        </w:tc>
-      </w:tr>
-      <w:tr>
-        <w:trPr>
-          <w:trHeight w:val="269"/>
-          <w:jc w:val="center"/>
-        </w:trPr>
-        <w:tc>
-          <w:tcPr>
-            <w:tcW w:w="692" w:type="dxa"/>
-            <w:vAlign w:val="center"/>
-          </w:tcPr>
-          <w:p>
-            <w:pPr>
-              <w:jc w:val="center"/>
-            </w:pPr>
-          </w:p>
-        </w:tc>
-        <w:tc>
-          <w:tcPr>
-            <w:tcW w:w="4978" w:type="dxa"/>
-            <w:vAlign w:val="center"/>
-          </w:tcPr>
-          <w:p>
-            <w:pPr>
-              <w:jc w:val="right"/>
-            </w:pPr>
-            <w:r>
-              <w:t>Σ</w:t>
-            </w:r>
-          </w:p>
-        </w:tc>
-        <w:tc>
-          <w:tcPr>
-            <w:tcW w:w="1451" w:type="dxa"/>
-            <w:tcBorders>
-              <w:right w:val="single" w:sz="4" w:space="0" w:color="000000"/>
-            </w:tcBorders>
-            <w:vAlign w:val="center"/>
-          </w:tcPr>
-          <w:p>
-            <w:pPr>
-              <w:jc w:val="center"/>
-            </w:pPr>
-            <w:r>
-              <w:t>1</w:t>
-            </w:r>
-          </w:p>
-        </w:tc>
-        <w:tc>
-          <w:tcPr>
-            <w:tcW w:w="2482" w:type="dxa"/>
-            <w:tcBorders>
-              <w:left w:val="single" w:sz="4" w:space="0" w:color="000000"/>
-            </w:tcBorders>
-            <w:vAlign w:val="center"/>
-          </w:tcPr>
-          <w:p>
-            <w:pPr>
-              <w:jc w:val="center"/>
-            </w:pPr>
-          </w:p>
-        </w:tc>
-      </w:tr>
-    </w:tbl>
-    <w:p>
-      <w:pPr>
-        <w:autoSpaceDE w:val="0"/>
-        <w:spacing w:before="120"/>
-        <w:ind w:firstLine="709"/>
-        <w:jc w:val="both"/>
-      </w:pPr>
-      <w:r>
-        <w:t>Набор и значимость перечисленных КОМ реализованы в БРС дисциплины (см. Приложение 1). Характеристика состава заданий КОМ приведена в разделе 8.3.</w:t>
-      </w:r>
-    </w:p>
-    <w:p>
-      <w:pPr>
-        <w:pStyle w:val="af7"/>
-        <w:numPr>
-          <w:ilvl w:val="2"/>
-          <w:numId w:val="13"/>
-        </w:numPr>
-        <w:spacing w:before="120" w:after="120"/>
-        <w:ind w:left="0" w:firstLine="0"/>
-        <w:jc w:val="both"/>
-        <w:rPr>
-          <w:rFonts w:eastAsia="Times New Roman"/>
-          <w:b/>
-          <w:szCs w:val="24"/>
-          <w:lang w:eastAsia="ar-SA"/>
-        </w:rPr>
-      </w:pPr>
-      <w:r>
-        <w:rPr>
-          <w:szCs w:val="24"/>
-          <w:u w:val="single"/>
-        </w:rPr>
-        <w:t>Оценка знаний, умений и навыков</w:t>
-      </w:r>
-      <w:r>
-        <w:rPr>
-          <w:szCs w:val="24"/>
-        </w:rPr>
-        <w:t xml:space="preserve">, продемонстрированных студентами при выполнении отдельных контрольно-оценочных мероприятий и оценочных заданий, входящих в их состав, осуществляется с применением следующей шкалы оценок и критериев </w:t>
-      </w:r>
-      <w:r>
-        <w:rPr>
-          <w:i/>
-          <w:szCs w:val="24"/>
-        </w:rPr>
-        <w:t>(приводится в формате таблицы, в таблице пример)</w:t>
-      </w:r>
-      <w:r>
-        <w:rPr>
-          <w:szCs w:val="24"/>
-        </w:rPr>
-        <w:t>:</w:t>
-      </w:r>
-      <w:r>
-        <w:rPr>
-          <w:rFonts w:eastAsia="Times New Roman"/>
-          <w:b/>
-          <w:szCs w:val="24"/>
-          <w:lang w:eastAsia="ar-SA"/>
-        </w:rPr>
-        <w:t xml:space="preserve"> </w:t>
-      </w:r>
-    </w:p>
-    <w:tbl>
-      <w:tblPr>
-        <w:tblW w:w="9776" w:type="dxa"/>
-        <w:jc w:val="center"/>
-        <w:tblBorders>
-          <w:top w:val="single" w:sz="4" w:space="0" w:color="auto"/>
-          <w:left w:val="single" w:sz="4" w:space="0" w:color="auto"/>
-          <w:bottom w:val="single" w:sz="4" w:space="0" w:color="auto"/>
-          <w:right w:val="single" w:sz="4" w:space="0" w:color="auto"/>
-          <w:insideH w:val="single" w:sz="4" w:space="0" w:color="auto"/>
-          <w:insideV w:val="single" w:sz="4" w:space="0" w:color="auto"/>
-        </w:tblBorders>
-        <w:tblLook w:val="0000" w:firstRow="0" w:lastRow="0" w:firstColumn="0" w:lastColumn="0" w:noHBand="0" w:noVBand="0"/>
-      </w:tblPr>
-      <w:tblGrid>
-        <w:gridCol w:w="2405"/>
-        <w:gridCol w:w="5387"/>
-        <w:gridCol w:w="1984"/>
-      </w:tblGrid>
-      <w:tr>
-        <w:trPr>
-          <w:trHeight w:val="841"/>
-          <w:jc w:val="center"/>
-        </w:trPr>
-        <w:tc>
-          <w:tcPr>
-            <w:tcW w:w="2405" w:type="dxa"/>
-            <w:vMerge w:val="restart"/>
-            <w:vAlign w:val="center"/>
-          </w:tcPr>
-          <w:p>
-            <w:pPr>
-              <w:jc w:val="center"/>
-              <w:rPr>
-                <w:b/>
-                <w:sz w:val="28"/>
-                <w:szCs w:val="28"/>
-              </w:rPr>
-            </w:pPr>
-            <w:r>
-              <w:rPr>
-                <w:b/>
-              </w:rPr>
-              <w:t>Уровни оценки достижений студента (оценки)</w:t>
-            </w:r>
-          </w:p>
-        </w:tc>
-        <w:tc>
-          <w:tcPr>
-            <w:tcW w:w="5387" w:type="dxa"/>
-            <w:vAlign w:val="center"/>
-          </w:tcPr>
-          <w:p>
-            <w:pPr>
-              <w:jc w:val="center"/>
-              <w:rPr>
-                <w:b/>
-              </w:rPr>
-            </w:pPr>
-            <w:r>
-              <w:rPr>
-                <w:b/>
-              </w:rPr>
-              <w:t>Критерии</w:t>
-            </w:r>
-          </w:p>
-          <w:p>
-            <w:pPr>
-              <w:jc w:val="center"/>
-              <w:rPr>
-                <w:b/>
-                <w:sz w:val="28"/>
-                <w:szCs w:val="28"/>
-              </w:rPr>
-            </w:pPr>
-            <w:r>
-              <w:rPr>
-                <w:b/>
-              </w:rPr>
-              <w:t>для определения уровня достижений</w:t>
-            </w:r>
-          </w:p>
-        </w:tc>
-        <w:tc>
-          <w:tcPr>
-            <w:tcW w:w="1984" w:type="dxa"/>
-            <w:vMerge w:val="restart"/>
-            <w:vAlign w:val="center"/>
-          </w:tcPr>
-          <w:p>
-            <w:pPr>
-              <w:jc w:val="center"/>
-              <w:rPr>
-                <w:b/>
-              </w:rPr>
-            </w:pPr>
-            <w:r>
-              <w:rPr>
-                <w:b/>
-              </w:rPr>
-              <w:t>Значимость уровня оценки</w:t>
-            </w:r>
-          </w:p>
-          <w:p>
-            <w:pPr>
-              <w:jc w:val="center"/>
-              <w:rPr>
-                <w:b/>
-                <w:sz w:val="28"/>
-                <w:szCs w:val="28"/>
-              </w:rPr>
-            </w:pPr>
-            <w:r>
-              <w:rPr>
-                <w:position w:val="-16"/>
-              </w:rPr>
-              <w:object w:dxaOrig="375" w:dyaOrig="420" w14:anchorId="42ECA088">
-                <v:shape id="_x0000_i1027" type="#_x0000_t75" style="width:19pt;height:21pt" o:ole="">
-                  <v:imagedata r:id="rId15" o:title=""/>
-                </v:shape>
-                <o:OLEObject Type="Embed" ProgID="Equation.3" ShapeID="_x0000_i1027" DrawAspect="Content" ObjectID="_1422903405" r:id="rId16"/>
-              </w:object>
-            </w:r>
-          </w:p>
-        </w:tc>
-      </w:tr>
-      <w:tr>
-        <w:trPr>
-          <w:trHeight w:val="348"/>
-          <w:jc w:val="center"/>
-        </w:trPr>
-        <w:tc>
-          <w:tcPr>
-            <w:tcW w:w="2405" w:type="dxa"/>
-            <w:vMerge/>
-            <w:vAlign w:val="center"/>
-          </w:tcPr>
-          <w:p>
-            <w:pPr>
-              <w:jc w:val="center"/>
-              <w:rPr>
-                <w:b/>
-                <w:sz w:val="28"/>
-                <w:szCs w:val="28"/>
-              </w:rPr>
-            </w:pPr>
-          </w:p>
-        </w:tc>
-        <w:tc>
-          <w:tcPr>
-            <w:tcW w:w="5387" w:type="dxa"/>
-            <w:vAlign w:val="center"/>
-          </w:tcPr>
-          <w:p>
-            <w:pPr>
-              <w:jc w:val="center"/>
-              <w:rPr>
-                <w:b/>
-                <w:sz w:val="28"/>
-                <w:szCs w:val="28"/>
-              </w:rPr>
-            </w:pPr>
-            <w:r>
-              <w:rPr>
-                <w:u w:val="single"/>
-              </w:rPr>
-              <w:t>Выполненное оценочное задание</w:t>
-            </w:r>
-            <w:r>
-              <w:t>:</w:t>
-            </w:r>
-          </w:p>
-        </w:tc>
-        <w:tc>
-          <w:tcPr>
-            <w:tcW w:w="1984" w:type="dxa"/>
-            <w:vMerge/>
-          </w:tcPr>
-          <w:p>
-            <w:pPr>
-              <w:rPr>
-                <w:b/>
-                <w:sz w:val="28"/>
-                <w:szCs w:val="28"/>
-              </w:rPr>
-            </w:pPr>
-          </w:p>
-        </w:tc>
-      </w:tr>
-      <w:tr>
-        <w:trPr>
-          <w:trHeight w:val="303"/>
-          <w:jc w:val="center"/>
-        </w:trPr>
-        <w:tc>
-          <w:tcPr>
-            <w:tcW w:w="2405" w:type="dxa"/>
-            <w:vAlign w:val="center"/>
-          </w:tcPr>
-          <w:p>
-            <w:pPr>
-              <w:rPr>
-                <w:b/>
-                <w:sz w:val="28"/>
-                <w:szCs w:val="28"/>
-              </w:rPr>
-            </w:pPr>
-            <w:r>
-              <w:t>Высокий (В)</w:t>
-            </w:r>
-          </w:p>
-        </w:tc>
-        <w:tc>
-          <w:tcPr>
-            <w:tcW w:w="5387" w:type="dxa"/>
-            <w:vAlign w:val="center"/>
-          </w:tcPr>
-          <w:p>
-            <w:pPr>
-              <w:rPr>
-                <w:b/>
-                <w:sz w:val="28"/>
-                <w:szCs w:val="28"/>
-              </w:rPr>
-            </w:pPr>
-            <w:r>
-              <w:t>соответствует требованиям*, замечаний нет</w:t>
-            </w:r>
-          </w:p>
-        </w:tc>
-        <w:tc>
-          <w:tcPr>
-            <w:tcW w:w="1984" w:type="dxa"/>
-            <w:vAlign w:val="center"/>
-          </w:tcPr>
-          <w:p>
-            <w:pPr>
-              <w:jc w:val="center"/>
-              <w:rPr>
-                <w:sz w:val="28"/>
-                <w:szCs w:val="28"/>
-              </w:rPr>
-            </w:pPr>
-            <w:r>
-              <w:rPr>
-                <w:sz w:val="28"/>
-                <w:szCs w:val="28"/>
-              </w:rPr>
-              <w:t>0.8 – 1</w:t>
-            </w:r>
-          </w:p>
-        </w:tc>
-      </w:tr>
-      <w:tr>
-        <w:trPr>
-          <w:trHeight w:val="596"/>
-          <w:jc w:val="center"/>
-        </w:trPr>
-        <w:tc>
-          <w:tcPr>
-            <w:tcW w:w="2405" w:type="dxa"/>
-            <w:vAlign w:val="center"/>
-          </w:tcPr>
-          <w:p>
-            <w:pPr>
-              <w:rPr>
-                <w:b/>
-                <w:sz w:val="28"/>
-                <w:szCs w:val="28"/>
-              </w:rPr>
-            </w:pPr>
-            <w:r>
-              <w:t>Средний (С)</w:t>
-            </w:r>
-          </w:p>
-        </w:tc>
-        <w:tc>
-          <w:tcPr>
-            <w:tcW w:w="5387" w:type="dxa"/>
-            <w:vAlign w:val="center"/>
-          </w:tcPr>
-          <w:p>
-            <w:pPr>
-              <w:rPr>
-                <w:b/>
-                <w:sz w:val="28"/>
-                <w:szCs w:val="28"/>
-              </w:rPr>
-            </w:pPr>
-            <w:r>
-              <w:t>соответствует требованиям*, имеются замечания, которые не требуют обязательного устранения</w:t>
-            </w:r>
-          </w:p>
-        </w:tc>
-        <w:tc>
-          <w:tcPr>
-            <w:tcW w:w="1984" w:type="dxa"/>
-            <w:vAlign w:val="center"/>
-          </w:tcPr>
-          <w:p>
-            <w:pPr>
-              <w:jc w:val="center"/>
-              <w:rPr>
-                <w:sz w:val="28"/>
-                <w:szCs w:val="28"/>
-              </w:rPr>
-            </w:pPr>
-            <w:r>
-              <w:rPr>
-                <w:sz w:val="28"/>
-                <w:szCs w:val="28"/>
-              </w:rPr>
-              <w:t>0,6 – 0,79</w:t>
-            </w:r>
-          </w:p>
-        </w:tc>
-      </w:tr>
-      <w:tr>
-        <w:trPr>
-          <w:trHeight w:val="546"/>
-          <w:jc w:val="center"/>
-        </w:trPr>
-        <w:tc>
-          <w:tcPr>
-            <w:tcW w:w="2405" w:type="dxa"/>
-            <w:vAlign w:val="center"/>
-          </w:tcPr>
-          <w:p>
-            <w:pPr>
-              <w:rPr>
-                <w:b/>
-                <w:sz w:val="28"/>
-                <w:szCs w:val="28"/>
-              </w:rPr>
-            </w:pPr>
-            <w:r>
-              <w:t>Пороговый (П)</w:t>
-            </w:r>
-          </w:p>
-        </w:tc>
-        <w:tc>
-          <w:tcPr>
-            <w:tcW w:w="5387" w:type="dxa"/>
-            <w:vAlign w:val="center"/>
-          </w:tcPr>
-          <w:p>
-            <w:pPr>
-              <w:rPr>
-                <w:b/>
-                <w:sz w:val="28"/>
-                <w:szCs w:val="28"/>
-              </w:rPr>
-            </w:pPr>
-            <w:r>
-              <w:t>не в полной мере соответствует требованиям*, есть замечания</w:t>
-            </w:r>
-          </w:p>
-        </w:tc>
-        <w:tc>
-          <w:tcPr>
-            <w:tcW w:w="1984" w:type="dxa"/>
-            <w:vAlign w:val="center"/>
-          </w:tcPr>
-          <w:p>
-            <w:pPr>
-              <w:jc w:val="center"/>
-              <w:rPr>
-                <w:sz w:val="28"/>
-                <w:szCs w:val="28"/>
-              </w:rPr>
-            </w:pPr>
-            <w:r>
-              <w:rPr>
-                <w:sz w:val="28"/>
-                <w:szCs w:val="28"/>
-              </w:rPr>
-              <w:t>0,4 – 0,59</w:t>
-            </w:r>
-          </w:p>
-        </w:tc>
-      </w:tr>
-      <w:tr>
-        <w:trPr>
-          <w:trHeight w:val="555"/>
-          <w:jc w:val="center"/>
-        </w:trPr>
-        <w:tc>
-          <w:tcPr>
-            <w:tcW w:w="2405" w:type="dxa"/>
-            <w:vAlign w:val="center"/>
-          </w:tcPr>
-          <w:p>
-            <w:pPr>
-              <w:rPr>
-                <w:b/>
-                <w:sz w:val="28"/>
-                <w:szCs w:val="28"/>
-              </w:rPr>
-            </w:pPr>
-            <w:r>
-              <w:t>Недостаточный (Н)</w:t>
-            </w:r>
-          </w:p>
-        </w:tc>
-        <w:tc>
-          <w:tcPr>
-            <w:tcW w:w="5387" w:type="dxa"/>
-            <w:vAlign w:val="center"/>
-          </w:tcPr>
-          <w:p>
-            <w:pPr>
-              <w:rPr>
-                <w:b/>
-                <w:sz w:val="28"/>
-                <w:szCs w:val="28"/>
-              </w:rPr>
-            </w:pPr>
-            <w:r>
-              <w:t>не соответствует требованиям*, имеет существенные ошибки, требующие исправления</w:t>
-            </w:r>
-          </w:p>
-        </w:tc>
-        <w:tc>
-          <w:tcPr>
-            <w:tcW w:w="1984" w:type="dxa"/>
-            <w:vAlign w:val="center"/>
-          </w:tcPr>
-          <w:p>
-            <w:pPr>
-              <w:jc w:val="center"/>
-              <w:rPr>
-                <w:sz w:val="28"/>
-                <w:szCs w:val="28"/>
-              </w:rPr>
-            </w:pPr>
-            <w:r>
-              <w:rPr>
-                <w:sz w:val="28"/>
-                <w:szCs w:val="28"/>
-              </w:rPr>
-              <w:t>0,01 - 0,39</w:t>
-            </w:r>
-          </w:p>
-        </w:tc>
-      </w:tr>
-      <w:tr>
-        <w:trPr>
-          <w:trHeight w:val="280"/>
-          <w:jc w:val="center"/>
-        </w:trPr>
-        <w:tc>
-          <w:tcPr>
-            <w:tcW w:w="2405" w:type="dxa"/>
-            <w:vAlign w:val="center"/>
-          </w:tcPr>
-          <w:p>
-            <w:pPr>
-              <w:rPr>
-                <w:b/>
-                <w:sz w:val="28"/>
-                <w:szCs w:val="28"/>
-              </w:rPr>
-            </w:pPr>
-            <w:r>
-              <w:t>Нет результата (О)</w:t>
-            </w:r>
-          </w:p>
-        </w:tc>
-        <w:tc>
-          <w:tcPr>
-            <w:tcW w:w="5387" w:type="dxa"/>
-            <w:vAlign w:val="center"/>
-          </w:tcPr>
-          <w:p>
-            <w:pPr>
-              <w:rPr>
-                <w:b/>
-                <w:sz w:val="28"/>
-                <w:szCs w:val="28"/>
-              </w:rPr>
-            </w:pPr>
-            <w:r>
-              <w:t>не выполнено или отсутствует</w:t>
-            </w:r>
-          </w:p>
-        </w:tc>
-        <w:tc>
-          <w:tcPr>
-            <w:tcW w:w="1984" w:type="dxa"/>
-            <w:vAlign w:val="center"/>
-          </w:tcPr>
-          <w:p>
-            <w:pPr>
-              <w:jc w:val="center"/>
-              <w:rPr>
-                <w:sz w:val="28"/>
-                <w:szCs w:val="28"/>
-              </w:rPr>
-            </w:pPr>
-            <w:r>
-              <w:rPr>
-                <w:sz w:val="28"/>
-                <w:szCs w:val="28"/>
-              </w:rPr>
-              <w:t>0</w:t>
-            </w:r>
-          </w:p>
-        </w:tc>
-      </w:tr>
-    </w:tbl>
-    <w:p>
-      <w:pPr>
-        <w:spacing w:before="120"/>
-        <w:jc w:val="both"/>
-      </w:pPr>
-      <w:r>
-        <w:t>*) Требования и уровень достижений студентов (соответствие требованиям) по каждому контрольно-оценочному мероприятию определяется с учетом критериев, утвержденных УМС ММИ; код доступа:</w:t>
-      </w:r>
-    </w:p>
-    <w:p>
-      <w:pPr>
-        <w:ind w:firstLine="709"/>
-        <w:jc w:val="both"/>
-        <w:rPr>
-          <w:color w:val="C00000"/>
-        </w:rPr>
-      </w:pPr>
-      <w:hyperlink r:id="rId17" w:history="1">
-        <w:r>
-          <w:rPr>
-            <w:rStyle w:val="a4"/>
-          </w:rPr>
-          <w:t>http://mmi.urfu.ru/fileadmin/user_upload/site_9_1465/templates/doc/KriteriiUrovnjaOsvoenijaEHlementovKompetenciiPriIzucheniiDiscipliny.pdf</w:t>
-        </w:r>
-      </w:hyperlink>
-      <w:r>
-        <w:rPr>
-          <w:color w:val="C00000"/>
-        </w:rPr>
-        <w:t>.</w:t>
-      </w:r>
-    </w:p>
-    <w:p>
-      <w:pPr>
-        <w:spacing w:before="120"/>
-        <w:ind w:firstLine="709"/>
-        <w:jc w:val="both"/>
-      </w:pPr>
-      <w:r>
-        <w:t>Для определения начисляемого балла БРС по оценочному заданию, предусмотренный для него максимальный балл умножается на значимость уровня выставленной оценки (с округление до целого числа).</w:t>
-      </w:r>
-    </w:p>
-    <w:p>
-      <w:pPr>
-        <w:spacing w:before="120"/>
-        <w:ind w:firstLine="709"/>
-        <w:jc w:val="both"/>
-      </w:pPr>
-    </w:p>
-    <w:p>
-      <w:pPr>
-        <w:numPr>
-          <w:ilvl w:val="2"/>
-          <w:numId w:val="13"/>
-        </w:numPr>
-        <w:autoSpaceDE w:val="0"/>
-        <w:spacing w:before="120"/>
-        <w:ind w:left="0" w:firstLine="0"/>
-        <w:rPr>
-          <w:b/>
-          <w:i/>
-          <w:color w:val="C00000"/>
-        </w:rPr>
-      </w:pPr>
-      <w:r>
-        <w:rPr>
-          <w:u w:val="single"/>
-        </w:rPr>
-        <w:t>Оценка участия студента в аудиторных занятиях (посещение занятий</w:t>
-      </w:r>
-      <w:r>
-        <w:t>) в баллах технологической карты БРС определяется</w:t>
-      </w:r>
-      <w:r>
-        <w:t xml:space="preserve"> следующим образом</w:t>
-      </w:r>
-      <w:r>
-        <w:t>:</w:t>
-      </w:r>
-      <w:r>
-        <w:rPr>
-          <w:color w:val="C00000"/>
-        </w:rPr>
-        <w:t xml:space="preserve"> </w:t>
-      </w:r>
-    </w:p>
-    <w:p>
-      <w:pPr>
-        <w:autoSpaceDE w:val="0"/>
-        <w:spacing w:before="120"/>
-      </w:pPr>
-      <w:r>
-        <w:t>Баллы за участие студента в аудиторных занятиях включены в состав максимального балла за выполненное оценочное мероприятие (за исключением зачёта). Если студент отсутствовал на одном, всех или нескольких аудиторных занятиях по данному оценочному мероприятию, то из итоговой оценки в баллах вычитается 1 балл за каждый 1 пропущенный академический час.</w:t>
-      </w:r>
-    </w:p>
-    <w:p>
-      <w:pPr>
-        <w:autoSpaceDE w:val="0"/>
-        <w:spacing w:before="120"/>
-      </w:pPr>
-    </w:p>
-    <w:p>
-      <w:pPr>
-        <w:pStyle w:val="af7"/>
-        <w:numPr>
-          <w:ilvl w:val="2"/>
-          <w:numId w:val="13"/>
-        </w:numPr>
-        <w:autoSpaceDE w:val="0"/>
-        <w:spacing w:before="120"/>
-        <w:ind w:left="0" w:firstLine="0"/>
-        <w:jc w:val="both"/>
-        <w:rPr>
-          <w:b/>
-          <w:color w:val="C00000"/>
-          <w:szCs w:val="24"/>
-        </w:rPr>
-      </w:pPr>
-      <w:r>
-        <w:rPr>
-          <w:szCs w:val="24"/>
-          <w:u w:val="single"/>
-        </w:rPr>
-        <w:t>Оценка по дисциплине</w:t>
-      </w:r>
-      <w:r>
-        <w:rPr>
-          <w:szCs w:val="24"/>
-        </w:rPr>
-        <w:t xml:space="preserve"> определяется по шкале БРС УрФУ на основании рейтинга результата освоения дисциплины </w:t>
-      </w:r>
-      <w:r>
-        <w:rPr>
-          <w:rFonts w:eastAsia="Times New Roman"/>
-          <w:position w:val="-16"/>
-          <w:szCs w:val="24"/>
-        </w:rPr>
-        <w:object w:dxaOrig="540" w:dyaOrig="420" w14:anchorId="7DDCF488">
-          <v:shape id="_x0000_i1028" type="#_x0000_t75" style="width:28pt;height:21pt" o:ole="">
-            <v:imagedata r:id="rId18" o:title=""/>
-          </v:shape>
-          <o:OLEObject Type="Embed" ProgID="Equation.3" ShapeID="_x0000_i1028" DrawAspect="Content" ObjectID="_1422903406" r:id="rId19"/>
-        </w:object>
-      </w:r>
-      <w:r>
-        <w:rPr>
-          <w:szCs w:val="24"/>
-        </w:rPr>
-        <w:t>, определяемого на основе БРС (Приложение 1) по формуле</w:t>
-      </w:r>
-      <w:r>
-        <w:rPr>
-          <w:szCs w:val="24"/>
-        </w:rPr>
-        <w:t>:</w:t>
-      </w:r>
-      <w:r>
-        <w:rPr>
-          <w:color w:val="C00000"/>
-          <w:szCs w:val="24"/>
-        </w:rPr>
-        <w:t xml:space="preserve"> </w:t>
-      </w:r>
-      <w:r>
-        <w:rPr>
-          <w:i/>
-          <w:szCs w:val="24"/>
-        </w:rPr>
-        <w:t>численные значения коэффициентов и виды мероприятий необходимо взять из технологической карты БРС;</w:t>
-      </w:r>
-      <w:r>
-        <w:rPr>
-          <w:i/>
-          <w:color w:val="C00000"/>
-          <w:szCs w:val="24"/>
-        </w:rPr>
-        <w:t xml:space="preserve"> </w:t>
-      </w:r>
-    </w:p>
-    <w:p>
-      <w:pPr>
-        <w:pStyle w:val="af7"/>
-        <w:autoSpaceDE w:val="0"/>
-        <w:spacing w:before="120"/>
-        <w:ind w:left="0"/>
-        <w:jc w:val="center"/>
-        <w:rPr>
-          <w:b/>
-          <w:color w:val="C00000"/>
-          <w:szCs w:val="24"/>
-        </w:rPr>
-      </w:pPr>
-      <w:r>
-        <w:rPr>
-          <w:szCs w:val="24"/>
-          <w:lang w:val="en-US"/>
-        </w:rPr>
-        <w:t>R</w:t>
-      </w:r>
-      <w:r>
-        <w:rPr>
-          <w:szCs w:val="24"/>
-          <w:vertAlign w:val="subscript"/>
-        </w:rPr>
-        <w:t>ИД</w:t>
-      </w:r>
-      <w:r>
-        <w:rPr>
-          <w:szCs w:val="24"/>
-        </w:rPr>
-        <w:t xml:space="preserve"> = 0,4</w:t>
-      </w:r>
-      <w:r>
-        <w:rPr>
-          <w:szCs w:val="24"/>
-        </w:rPr>
-        <w:t>В</w:t>
-      </w:r>
-      <w:r>
-        <w:rPr>
-          <w:szCs w:val="24"/>
-          <w:vertAlign w:val="subscript"/>
-        </w:rPr>
-        <w:t>ТКпракт</w:t>
-      </w:r>
-      <w:r>
-        <w:rPr>
-          <w:szCs w:val="24"/>
-        </w:rPr>
-        <w:t xml:space="preserve"> + 0,36</w:t>
-      </w:r>
-      <w:r>
-        <w:rPr>
-          <w:szCs w:val="24"/>
-        </w:rPr>
-        <w:t>В</w:t>
-      </w:r>
-      <w:r>
-        <w:rPr>
-          <w:szCs w:val="24"/>
-          <w:vertAlign w:val="subscript"/>
-        </w:rPr>
-        <w:t>ТК</w:t>
-      </w:r>
-      <w:r>
-        <w:rPr>
-          <w:szCs w:val="24"/>
-          <w:vertAlign w:val="subscript"/>
-        </w:rPr>
-        <w:t>ргр</w:t>
-      </w:r>
-      <w:r>
-        <w:rPr>
-          <w:szCs w:val="24"/>
-        </w:rPr>
-        <w:t xml:space="preserve"> + 0,</w:t>
-      </w:r>
-      <w:r>
-        <w:rPr>
-          <w:szCs w:val="24"/>
-        </w:rPr>
-        <w:t>2</w:t>
-      </w:r>
-      <w:r>
-        <w:rPr>
-          <w:szCs w:val="24"/>
-        </w:rPr>
-        <w:t>4В</w:t>
-      </w:r>
-      <w:r>
-        <w:rPr>
-          <w:szCs w:val="24"/>
-          <w:vertAlign w:val="subscript"/>
-        </w:rPr>
-        <w:t>ТК</w:t>
-      </w:r>
-      <w:r>
-        <w:rPr>
-          <w:szCs w:val="24"/>
-          <w:vertAlign w:val="subscript"/>
-        </w:rPr>
-        <w:t>экз</w:t>
-      </w:r>
-      <w:r>
-        <w:rPr>
-          <w:szCs w:val="24"/>
-        </w:rPr>
-        <w:t xml:space="preserve"> ,</w:t>
-      </w:r>
-    </w:p>
-    <w:p>
-      <w:pPr>
-        <w:pStyle w:val="af7"/>
-        <w:spacing w:before="120"/>
-        <w:ind w:left="0"/>
-        <w:jc w:val="center"/>
-        <w:rPr>
-          <w:szCs w:val="24"/>
-        </w:rPr>
-      </w:pPr>
-    </w:p>
-    <w:p>
-      <w:pPr>
-        <w:pStyle w:val="af7"/>
-        <w:ind w:left="0"/>
-        <w:jc w:val="both"/>
-        <w:rPr>
-          <w:szCs w:val="24"/>
-        </w:rPr>
-      </w:pPr>
-      <w:r>
-        <w:rPr>
-          <w:szCs w:val="24"/>
-        </w:rPr>
-        <w:t xml:space="preserve">где </w:t>
-      </w:r>
-    </w:p>
-    <w:p>
-      <w:pPr>
-        <w:pStyle w:val="af7"/>
-        <w:ind w:left="0"/>
-        <w:jc w:val="both"/>
-        <w:rPr>
-          <w:szCs w:val="24"/>
-        </w:rPr>
-      </w:pPr>
-      <w:r>
-        <w:rPr>
-          <w:szCs w:val="24"/>
-        </w:rPr>
-        <w:t>В</w:t>
-      </w:r>
-      <w:r>
-        <w:rPr>
-          <w:szCs w:val="24"/>
-          <w:vertAlign w:val="subscript"/>
-        </w:rPr>
-        <w:t>ТКпракт</w:t>
-      </w:r>
-      <w:r>
-        <w:rPr>
-          <w:szCs w:val="24"/>
-        </w:rPr>
-        <w:t xml:space="preserve"> </w:t>
-      </w:r>
-      <w:r>
-        <w:rPr>
-          <w:szCs w:val="24"/>
-        </w:rPr>
-        <w:t>– балл технологической карты БРС за посещение практических занятий и выполнение аудиторных заданий,</w:t>
-      </w:r>
-    </w:p>
-    <w:p>
-      <w:pPr>
-        <w:pStyle w:val="af7"/>
-        <w:ind w:left="0"/>
-        <w:jc w:val="both"/>
-        <w:rPr>
-          <w:szCs w:val="24"/>
-        </w:rPr>
-      </w:pPr>
-      <w:r>
-        <w:rPr>
-          <w:szCs w:val="24"/>
-        </w:rPr>
-        <w:t>В</w:t>
-      </w:r>
-      <w:r>
-        <w:rPr>
-          <w:szCs w:val="24"/>
-          <w:vertAlign w:val="subscript"/>
-        </w:rPr>
-        <w:t>ТК</w:t>
-      </w:r>
-      <w:r>
-        <w:rPr>
-          <w:szCs w:val="24"/>
-          <w:vertAlign w:val="subscript"/>
-        </w:rPr>
-        <w:t>ргр</w:t>
-      </w:r>
-      <w:r>
-        <w:rPr>
-          <w:szCs w:val="24"/>
-        </w:rPr>
-        <w:t xml:space="preserve"> – суммарный балл технологической карты БРС, полученный студентом за выполнение </w:t>
-      </w:r>
-      <w:r>
-        <w:rPr>
-          <w:szCs w:val="24"/>
-        </w:rPr>
-        <w:t>расчётно-графической работы</w:t>
-      </w:r>
-      <w:r>
-        <w:rPr>
-          <w:szCs w:val="24"/>
-        </w:rPr>
-        <w:t>,</w:t>
-      </w:r>
-    </w:p>
-    <w:p>
-      <w:pPr>
-        <w:pStyle w:val="af7"/>
-        <w:ind w:left="0"/>
-        <w:jc w:val="both"/>
-        <w:rPr>
-          <w:szCs w:val="24"/>
-        </w:rPr>
-      </w:pPr>
-      <w:r>
-        <w:rPr>
-          <w:szCs w:val="24"/>
-        </w:rPr>
-        <w:t>В</w:t>
-      </w:r>
-      <w:r>
-        <w:rPr>
-          <w:szCs w:val="24"/>
-          <w:vertAlign w:val="subscript"/>
-        </w:rPr>
-        <w:t>ТК</w:t>
-      </w:r>
-      <w:r>
-        <w:rPr>
-          <w:szCs w:val="24"/>
-          <w:vertAlign w:val="subscript"/>
-        </w:rPr>
-        <w:t>экх</w:t>
-      </w:r>
-      <w:r>
-        <w:rPr>
-          <w:szCs w:val="24"/>
-        </w:rPr>
-        <w:t xml:space="preserve"> </w:t>
-      </w:r>
-      <w:r>
-        <w:rPr>
-          <w:szCs w:val="24"/>
-        </w:rPr>
-        <w:t>– балл технологической карты БРС, получен</w:t>
-      </w:r>
-      <w:r>
-        <w:rPr>
-          <w:szCs w:val="24"/>
-        </w:rPr>
-        <w:t>ный студентом при сдаче экзамена</w:t>
-      </w:r>
-      <w:r>
-        <w:rPr>
-          <w:szCs w:val="24"/>
-        </w:rPr>
-        <w:t>.</w:t>
-      </w:r>
-    </w:p>
-    <w:p>
-      <w:pPr>
         <w:autoSpaceDE w:val="0"/>
         <w:spacing w:before="480"/>
         <w:rPr>
@@ -17820,11 +17166,6 @@
         </w:rPr>
         <w:t>8.2. КРИТЕРИИ ОЦЕНИВАНИЯ РЕЗУЛЬТАТОВ  ПРОМЕЖУТОЧНОЙ АТТЕСТАЦИИ ПРИ ИСПОЛЬЗОВАНИИ НЕЗАВИСИМОГО ТЕСТОВОГО КОНТРОЛЯ</w:t>
       </w:r>
-    </w:p>
-    <w:p>
-      <w:pPr>
-        <w:autoSpaceDE w:val="0"/>
-      </w:pPr>
     </w:p>
     <w:p>
       <w:pPr>
@@ -17833,28 +17174,29 @@
         <w:ind w:firstLine="709"/>
       </w:pPr>
       <w:r>
-        <w:t>В связи с отсутствием Дисциплины и ее аналогов, по которым возможно тестирование, на сайтах ФЭПО, Интернет-тренажеры и портале СМУДС УрФУ, тестирование в рамках НТК не проводится.</w:t>
+        <w:t xml:space="preserve">В связи с отсутствием Дисциплины и ее аналогов, по которым возможно тестирование, на сайтах ФЭПО, </w:t>
+      </w:r>
+      <w:proofErr w:type="gramStart"/>
+      <w:r>
+        <w:t>Интернет-тренажеры</w:t>
+      </w:r>
+      <w:proofErr w:type="gramEnd"/>
+      <w:r>
+        <w:t xml:space="preserve"> и портале СМУДС УрФУ, тестирование в рамках НТК не проводится.</w:t>
       </w:r>
     </w:p>
     <w:p>
       <w:pPr>
-        <w:pStyle w:val="24"/>
-        <w:spacing w:before="120" w:after="60"/>
-        <w:ind w:left="284"/>
+        <w:pStyle w:val="ac"/>
+        <w:rPr>
+          <w:color w:val="auto"/>
+          <w:sz w:val="24"/>
+          <w:szCs w:val="24"/>
+        </w:rPr>
       </w:pPr>
     </w:p>
     <w:p>
       <w:pPr>
-        <w:pStyle w:val="ac"/>
-        <w:rPr>
-          <w:color w:val="auto"/>
-          <w:sz w:val="24"/>
-          <w:szCs w:val="24"/>
-        </w:rPr>
-      </w:pPr>
-    </w:p>
-    <w:p>
-      <w:pPr>
         <w:shd w:val="clear" w:color="auto" w:fill="FFFFFF"/>
         <w:rPr>
           <w:b/>
@@ -17864,7 +17206,21 @@
         <w:rPr>
           <w:b/>
         </w:rPr>
-        <w:t xml:space="preserve">8.3. ОЦЕНОЧНЫЕ СРЕДСТВА ДЛЯ ПРОВЕДЕНИЯ ТЕКУЩЕЙ </w:t>
+        <w:t xml:space="preserve">8.3. ОЦЕНОЧНЫЕ СРЕДСТВА ДЛЯ ПРОВЕДЕНИЯ </w:t>
+      </w:r>
+      <w:proofErr w:type="gramStart"/>
+      <w:r>
+        <w:rPr>
+          <w:b/>
+        </w:rPr>
+        <w:t>ТЕКУЩЕЙ</w:t>
+      </w:r>
+      <w:proofErr w:type="gramEnd"/>
+      <w:r>
+        <w:rPr>
+          <w:b/>
+        </w:rPr>
+        <w:t xml:space="preserve"> </w:t>
       </w:r>
     </w:p>
     <w:p>
@@ -18142,6 +17498,7 @@
           <w:sz w:val="24"/>
           <w:szCs w:val="24"/>
         </w:rPr>
+        <w:lastRenderedPageBreak/>
         <w:t>В ходе выполнения практической аудиторной работы №</w:t>
       </w:r>
       <w:r>
@@ -18424,7 +17781,43 @@
           <w:sz w:val="24"/>
           <w:szCs w:val="24"/>
         </w:rPr>
-        <w:t>Выбрать необходимые для успешной работы корпоратинвые системы и предостваить необходимые обоснования.</w:t>
+        <w:t xml:space="preserve">Выбрать необходимые для успешной работы </w:t>
+      </w:r>
+      <w:proofErr w:type="spellStart"/>
+      <w:r>
+        <w:rPr>
+          <w:color w:val="auto"/>
+          <w:sz w:val="24"/>
+          <w:szCs w:val="24"/>
+        </w:rPr>
+        <w:t>корпоратинвые</w:t>
+      </w:r>
+      <w:proofErr w:type="spellEnd"/>
+      <w:r>
+        <w:rPr>
+          <w:color w:val="auto"/>
+          <w:sz w:val="24"/>
+          <w:szCs w:val="24"/>
+        </w:rPr>
+        <w:t xml:space="preserve"> системы и </w:t>
+      </w:r>
+      <w:proofErr w:type="spellStart"/>
+      <w:r>
+        <w:rPr>
+          <w:color w:val="auto"/>
+          <w:sz w:val="24"/>
+          <w:szCs w:val="24"/>
+        </w:rPr>
+        <w:t>предостваить</w:t>
+      </w:r>
+      <w:proofErr w:type="spellEnd"/>
+      <w:r>
+        <w:rPr>
+          <w:color w:val="auto"/>
+          <w:sz w:val="24"/>
+          <w:szCs w:val="24"/>
+        </w:rPr>
+        <w:t xml:space="preserve"> необходимые обоснования.</w:t>
       </w:r>
     </w:p>
     <w:p>
@@ -18666,39 +18059,7 @@
           <w:sz w:val="24"/>
           <w:szCs w:val="24"/>
         </w:rPr>
-        <w:t xml:space="preserve">Составить смету необходимого </w:t>
-      </w:r>
-      <w:r>
-        <w:rPr>
-          <w:color w:val="auto"/>
-          <w:sz w:val="24"/>
-          <w:szCs w:val="24"/>
-        </w:rPr>
-        <w:t>программного обеспечения</w:t>
-      </w:r>
-      <w:r>
-        <w:rPr>
-          <w:color w:val="auto"/>
-          <w:sz w:val="24"/>
-          <w:szCs w:val="24"/>
-        </w:rPr>
-        <w:t xml:space="preserve"> (сетевого и персонального) для проектируемой сети. Представить объяснения</w:t>
-      </w:r>
-      <w:r>
-        <w:rPr>
-          <w:color w:val="auto"/>
-          <w:sz w:val="24"/>
-          <w:szCs w:val="24"/>
-        </w:rPr>
-        <w:t>, анализ</w:t>
-      </w:r>
-      <w:r>
-        <w:rPr>
-          <w:color w:val="auto"/>
-          <w:sz w:val="24"/>
-          <w:szCs w:val="24"/>
-        </w:rPr>
-        <w:t xml:space="preserve"> и расчёты выбора именно этого варианта.</w:t>
+        <w:t>Составить смету необходимого программного обеспечения (сетевого и персонального) для проектируемой сети. Представить объяснения, анализ и расчёты выбора именно этого варианта.</w:t>
       </w:r>
     </w:p>
     <w:p>
@@ -18760,7 +18121,25 @@
           <w:sz w:val="24"/>
           <w:szCs w:val="24"/>
         </w:rPr>
-        <w:t>Составить схему, отображающую иерахическую структуру предприятия в выбранной предметной области. Представить схему ресурсов  и информационных систем предприятия. Отобразить информационные потоки в организации. Дать пояснения по организации работы предприятия с корпоративными сетевыми ресурсами с точки зрения распределения информационных потоков.</w:t>
+        <w:t xml:space="preserve">Составить схему, отображающую </w:t>
+      </w:r>
+      <w:proofErr w:type="spellStart"/>
+      <w:r>
+        <w:rPr>
+          <w:color w:val="auto"/>
+          <w:sz w:val="24"/>
+          <w:szCs w:val="24"/>
+        </w:rPr>
+        <w:t>иерахическую</w:t>
+      </w:r>
+      <w:proofErr w:type="spellEnd"/>
+      <w:r>
+        <w:rPr>
+          <w:color w:val="auto"/>
+          <w:sz w:val="24"/>
+          <w:szCs w:val="24"/>
+        </w:rPr>
+        <w:t xml:space="preserve"> структуру предприятия в выбранной предметной области. Представить схему ресурсов  и информационных систем предприятия. Отобразить информационные потоки в организации. Дать пояснения по организации работы предприятия с корпоративными сетевыми ресурсами с точки зрения распределения информационных потоков.</w:t>
       </w:r>
     </w:p>
     <w:p>
@@ -18837,20 +18216,17 @@
           <w:sz w:val="24"/>
           <w:szCs w:val="24"/>
         </w:rPr>
-        <w:t xml:space="preserve"> Оформить поясенительную записку к расчётно-графической работе.</w:t>
-      </w:r>
-    </w:p>
-    <w:p>
-      <w:pPr>
-        <w:pStyle w:val="ac"/>
-        <w:spacing w:before="240"/>
-        <w:ind w:left="1080"/>
+        <w:lastRenderedPageBreak/>
+        <w:t xml:space="preserve"> Оформить пояс</w:t>
+      </w:r>
+      <w:r>
         <w:rPr>
           <w:color w:val="auto"/>
           <w:sz w:val="24"/>
           <w:szCs w:val="24"/>
         </w:rPr>
-      </w:pPr>
+        <w:t>нительную записку к расчётно-графической работе.</w:t>
+      </w:r>
     </w:p>
     <w:p>
       <w:pPr>
@@ -19048,7 +18424,25 @@
           <w:sz w:val="24"/>
           <w:szCs w:val="24"/>
         </w:rPr>
-        <w:t>Эталонная модель взаимодействия откртых систем</w:t>
+        <w:t xml:space="preserve">Эталонная модель взаимодействия </w:t>
+      </w:r>
+      <w:proofErr w:type="spellStart"/>
+      <w:r>
+        <w:rPr>
+          <w:color w:val="auto"/>
+          <w:sz w:val="24"/>
+          <w:szCs w:val="24"/>
+        </w:rPr>
+        <w:t>откртых</w:t>
+      </w:r>
+      <w:proofErr w:type="spellEnd"/>
+      <w:r>
+        <w:rPr>
+          <w:color w:val="auto"/>
+          <w:sz w:val="24"/>
+          <w:szCs w:val="24"/>
+        </w:rPr>
+        <w:t xml:space="preserve"> систем</w:t>
       </w:r>
     </w:p>
     <w:p>
@@ -19180,13 +18574,23 @@
           <w:szCs w:val="24"/>
         </w:rPr>
       </w:pPr>
+      <w:proofErr w:type="spellStart"/>
       <w:r>
         <w:rPr>
           <w:color w:val="auto"/>
           <w:sz w:val="24"/>
           <w:szCs w:val="24"/>
         </w:rPr>
-        <w:t>Поняте корпоративной сети</w:t>
+        <w:t>Поняте</w:t>
+      </w:r>
+      <w:proofErr w:type="spellEnd"/>
+      <w:r>
+        <w:rPr>
+          <w:color w:val="auto"/>
+          <w:sz w:val="24"/>
+          <w:szCs w:val="24"/>
+        </w:rPr>
+        <w:t xml:space="preserve"> корпоративной сети</w:t>
       </w:r>
     </w:p>
     <w:p>
@@ -19301,8 +18705,18 @@
           <w:sz w:val="24"/>
           <w:szCs w:val="24"/>
         </w:rPr>
-        <w:t>Сетевое программное обеспечние</w:t>
-      </w:r>
+        <w:t xml:space="preserve">Сетевое программное </w:t>
+      </w:r>
+      <w:proofErr w:type="spellStart"/>
+      <w:r>
+        <w:rPr>
+          <w:color w:val="auto"/>
+          <w:sz w:val="24"/>
+          <w:szCs w:val="24"/>
+        </w:rPr>
+        <w:t>обеспечние</w:t>
+      </w:r>
+      <w:proofErr w:type="spellEnd"/>
     </w:p>
     <w:p>
       <w:pPr>
@@ -19338,53 +18752,6 @@
         </w:rPr>
       </w:pPr>
     </w:p>
-    <w:p>
-      <w:pPr>
-        <w:pStyle w:val="af7"/>
-        <w:tabs>
-          <w:tab w:val="num" w:pos="851"/>
-        </w:tabs>
-        <w:spacing w:line="276" w:lineRule="auto"/>
-        <w:ind w:left="3229"/>
-      </w:pPr>
-    </w:p>
-    <w:p>
-      <w:pPr>
-        <w:pStyle w:val="ac"/>
-        <w:ind w:left="360"/>
-        <w:rPr>
-          <w:b/>
-          <w:color w:val="auto"/>
-          <w:sz w:val="24"/>
-          <w:szCs w:val="24"/>
-        </w:rPr>
-      </w:pPr>
-    </w:p>
-    <w:p>
-      <w:pPr>
-        <w:pStyle w:val="ac"/>
-        <w:ind w:left="360"/>
-        <w:rPr>
-          <w:b/>
-          <w:color w:val="auto"/>
-          <w:sz w:val="24"/>
-          <w:szCs w:val="24"/>
-        </w:rPr>
-      </w:pPr>
-    </w:p>
-    <w:p>
-      <w:pPr>
-        <w:pStyle w:val="ac"/>
-        <w:ind w:left="360"/>
-        <w:rPr>
-          <w:b/>
-          <w:color w:val="auto"/>
-          <w:sz w:val="24"/>
-          <w:szCs w:val="24"/>
-        </w:rPr>
-      </w:pPr>
-    </w:p>
-    <w:p/>
     <w:sectPr>
       <w:pgSz w:w="11906" w:h="16838"/>
       <w:pgMar w:top="851" w:right="851" w:bottom="1134" w:left="1134" w:header="720" w:footer="720" w:gutter="0"/>
@@ -19396,7 +18763,7 @@
 </file>
 
 <file path=word/endnotes.xml><?xml version="1.0" encoding="utf-8"?>
-<w:endnotes xmlns:wpc="http://schemas.microsoft.com/office/word/2010/wordprocessingCanvas" xmlns:mo="http://schemas.microsoft.com/office/mac/office/2008/main" xmlns:mc="http://schemas.openxmlformats.org/markup-compatibility/2006" xmlns:mv="urn:schemas-microsoft-com:mac:vml" xmlns:o="urn:schemas-microsoft-com:office:office" xmlns:r="http://schemas.openxmlformats.org/officeDocument/2006/relationships" xmlns:m="http://schemas.openxmlformats.org/officeDocument/2006/math" xmlns:v="urn:schemas-microsoft-com:vml" xmlns:wp14="http://schemas.microsoft.com/office/word/2010/wordprocessingDrawing" xmlns:wp="http://schemas.openxmlformats.org/drawingml/2006/wordprocessingDrawing" xmlns:w10="urn:schemas-microsoft-com:office:word" xmlns:w="http://schemas.openxmlformats.org/wordprocessingml/2006/main" xmlns:w14="http://schemas.microsoft.com/office/word/2010/wordml" xmlns:wpg="http://schemas.microsoft.com/office/word/2010/wordprocessingGroup" xmlns:wpi="http://schemas.microsoft.com/office/word/2010/wordprocessingInk" xmlns:wne="http://schemas.microsoft.com/office/word/2006/wordml" xmlns:wps="http://schemas.microsoft.com/office/word/2010/wordprocessingShape" mc:Ignorable="w14 wp14">
+<w:endnotes xmlns:wpc="http://schemas.microsoft.com/office/word/2010/wordprocessingCanvas" xmlns:mc="http://schemas.openxmlformats.org/markup-compatibility/2006" xmlns:o="urn:schemas-microsoft-com:office:office" xmlns:r="http://schemas.openxmlformats.org/officeDocument/2006/relationships" xmlns:m="http://schemas.openxmlformats.org/officeDocument/2006/math" xmlns:v="urn:schemas-microsoft-com:vml" xmlns:wp14="http://schemas.microsoft.com/office/word/2010/wordprocessingDrawing" xmlns:wp="http://schemas.openxmlformats.org/drawingml/2006/wordprocessingDrawing" xmlns:w10="urn:schemas-microsoft-com:office:word" xmlns:w="http://schemas.openxmlformats.org/wordprocessingml/2006/main" xmlns:w14="http://schemas.microsoft.com/office/word/2010/wordml" xmlns:wpg="http://schemas.microsoft.com/office/word/2010/wordprocessingGroup" xmlns:wpi="http://schemas.microsoft.com/office/word/2010/wordprocessingInk" xmlns:wne="http://schemas.microsoft.com/office/word/2006/wordml" xmlns:wps="http://schemas.microsoft.com/office/word/2010/wordprocessingShape" mc:Ignorable="w14 wp14">
   <w:endnote w:type="separator" w:id="-1">
     <w:p>
       <w:r>
@@ -19415,26 +18782,12 @@
 </file>
 
 <file path=word/footer1.xml><?xml version="1.0" encoding="utf-8"?>
-<w:ftr xmlns:wpc="http://schemas.microsoft.com/office/word/2010/wordprocessingCanvas" xmlns:mo="http://schemas.microsoft.com/office/mac/office/2008/main" xmlns:mc="http://schemas.openxmlformats.org/markup-compatibility/2006" xmlns:mv="urn:schemas-microsoft-com:mac:vml" xmlns:o="urn:schemas-microsoft-com:office:office" xmlns:r="http://schemas.openxmlformats.org/officeDocument/2006/relationships" xmlns:m="http://schemas.openxmlformats.org/officeDocument/2006/math" xmlns:v="urn:schemas-microsoft-com:vml" xmlns:wp14="http://schemas.microsoft.com/office/word/2010/wordprocessingDrawing" xmlns:wp="http://schemas.openxmlformats.org/drawingml/2006/wordprocessingDrawing" xmlns:w10="urn:schemas-microsoft-com:office:word" xmlns:w="http://schemas.openxmlformats.org/wordprocessingml/2006/main" xmlns:w14="http://schemas.microsoft.com/office/word/2010/wordml" xmlns:wpg="http://schemas.microsoft.com/office/word/2010/wordprocessingGroup" xmlns:wpi="http://schemas.microsoft.com/office/word/2010/wordprocessingInk" xmlns:wne="http://schemas.microsoft.com/office/word/2006/wordml" xmlns:wps="http://schemas.microsoft.com/office/word/2010/wordprocessingShape" mc:Ignorable="w14 wp14">
+<w:ftr xmlns:wpc="http://schemas.microsoft.com/office/word/2010/wordprocessingCanvas" xmlns:mc="http://schemas.openxmlformats.org/markup-compatibility/2006" xmlns:o="urn:schemas-microsoft-com:office:office" xmlns:r="http://schemas.openxmlformats.org/officeDocument/2006/relationships" xmlns:m="http://schemas.openxmlformats.org/officeDocument/2006/math" xmlns:v="urn:schemas-microsoft-com:vml" xmlns:wp14="http://schemas.microsoft.com/office/word/2010/wordprocessingDrawing" xmlns:wp="http://schemas.openxmlformats.org/drawingml/2006/wordprocessingDrawing" xmlns:w10="urn:schemas-microsoft-com:office:word" xmlns:w="http://schemas.openxmlformats.org/wordprocessingml/2006/main" xmlns:w14="http://schemas.microsoft.com/office/word/2010/wordml" xmlns:wpg="http://schemas.microsoft.com/office/word/2010/wordprocessingGroup" xmlns:wpi="http://schemas.microsoft.com/office/word/2010/wordprocessingInk" xmlns:wne="http://schemas.microsoft.com/office/word/2006/wordml" xmlns:wps="http://schemas.microsoft.com/office/word/2010/wordprocessingShape" mc:Ignorable="w14 wp14">
   <w:p>
     <w:pPr>
       <w:pStyle w:val="af5"/>
+      <w:jc w:val="center"/>
     </w:pPr>
-    <w:r>
-      <w:tab/>
-    </w:r>
-    <w:r>
-      <w:tab/>
-    </w:r>
-    <w:r>
-      <w:tab/>
-    </w:r>
-    <w:r>
-      <w:tab/>
-    </w:r>
-    <w:r>
-      <w:tab/>
-    </w:r>
     <w:r>
       <w:fldChar w:fldCharType="begin"/>
     </w:r>
@@ -19458,7 +18811,7 @@
 </file>
 
 <file path=word/footnotes.xml><?xml version="1.0" encoding="utf-8"?>
-<w:footnotes xmlns:wpc="http://schemas.microsoft.com/office/word/2010/wordprocessingCanvas" xmlns:mo="http://schemas.microsoft.com/office/mac/office/2008/main" xmlns:mc="http://schemas.openxmlformats.org/markup-compatibility/2006" xmlns:mv="urn:schemas-microsoft-com:mac:vml" xmlns:o="urn:schemas-microsoft-com:office:office" xmlns:r="http://schemas.openxmlformats.org/officeDocument/2006/relationships" xmlns:m="http://schemas.openxmlformats.org/officeDocument/2006/math" xmlns:v="urn:schemas-microsoft-com:vml" xmlns:wp14="http://schemas.microsoft.com/office/word/2010/wordprocessingDrawing" xmlns:wp="http://schemas.openxmlformats.org/drawingml/2006/wordprocessingDrawing" xmlns:w10="urn:schemas-microsoft-com:office:word" xmlns:w="http://schemas.openxmlformats.org/wordprocessingml/2006/main" xmlns:w14="http://schemas.microsoft.com/office/word/2010/wordml" xmlns:wpg="http://schemas.microsoft.com/office/word/2010/wordprocessingGroup" xmlns:wpi="http://schemas.microsoft.com/office/word/2010/wordprocessingInk" xmlns:wne="http://schemas.microsoft.com/office/word/2006/wordml" xmlns:wps="http://schemas.microsoft.com/office/word/2010/wordprocessingShape" mc:Ignorable="w14 wp14">
+<w:footnotes xmlns:wpc="http://schemas.microsoft.com/office/word/2010/wordprocessingCanvas" xmlns:mc="http://schemas.openxmlformats.org/markup-compatibility/2006" xmlns:o="urn:schemas-microsoft-com:office:office" xmlns:r="http://schemas.openxmlformats.org/officeDocument/2006/relationships" xmlns:m="http://schemas.openxmlformats.org/officeDocument/2006/math" xmlns:v="urn:schemas-microsoft-com:vml" xmlns:wp14="http://schemas.microsoft.com/office/word/2010/wordprocessingDrawing" xmlns:wp="http://schemas.openxmlformats.org/drawingml/2006/wordprocessingDrawing" xmlns:w10="urn:schemas-microsoft-com:office:word" xmlns:w="http://schemas.openxmlformats.org/wordprocessingml/2006/main" xmlns:w14="http://schemas.microsoft.com/office/word/2010/wordml" xmlns:wpg="http://schemas.microsoft.com/office/word/2010/wordprocessingGroup" xmlns:wpi="http://schemas.microsoft.com/office/word/2010/wordprocessingInk" xmlns:wne="http://schemas.microsoft.com/office/word/2006/wordml" xmlns:wps="http://schemas.microsoft.com/office/word/2010/wordprocessingShape" mc:Ignorable="w14 wp14">
   <w:footnote w:type="separator" w:id="-1">
     <w:p>
       <w:r>
@@ -19477,7 +18830,7 @@
 </file>
 
 <file path=word/numbering.xml><?xml version="1.0" encoding="utf-8"?>
-<w:numbering xmlns:wpc="http://schemas.microsoft.com/office/word/2010/wordprocessingCanvas" xmlns:mo="http://schemas.microsoft.com/office/mac/office/2008/main" xmlns:mc="http://schemas.openxmlformats.org/markup-compatibility/2006" xmlns:mv="urn:schemas-microsoft-com:mac:vml" xmlns:o="urn:schemas-microsoft-com:office:office" xmlns:r="http://schemas.openxmlformats.org/officeDocument/2006/relationships" xmlns:m="http://schemas.openxmlformats.org/officeDocument/2006/math" xmlns:v="urn:schemas-microsoft-com:vml" xmlns:wp14="http://schemas.microsoft.com/office/word/2010/wordprocessingDrawing" xmlns:wp="http://schemas.openxmlformats.org/drawingml/2006/wordprocessingDrawing" xmlns:w10="urn:schemas-microsoft-com:office:word" xmlns:w="http://schemas.openxmlformats.org/wordprocessingml/2006/main" xmlns:w14="http://schemas.microsoft.com/office/word/2010/wordml" xmlns:wpg="http://schemas.microsoft.com/office/word/2010/wordprocessingGroup" xmlns:wpi="http://schemas.microsoft.com/office/word/2010/wordprocessingInk" xmlns:wne="http://schemas.microsoft.com/office/word/2006/wordml" xmlns:wps="http://schemas.microsoft.com/office/word/2010/wordprocessingShape" mc:Ignorable="w14 wp14">
+<w:numbering xmlns:wpc="http://schemas.microsoft.com/office/word/2010/wordprocessingCanvas" xmlns:mc="http://schemas.openxmlformats.org/markup-compatibility/2006" xmlns:o="urn:schemas-microsoft-com:office:office" xmlns:r="http://schemas.openxmlformats.org/officeDocument/2006/relationships" xmlns:m="http://schemas.openxmlformats.org/officeDocument/2006/math" xmlns:v="urn:schemas-microsoft-com:vml" xmlns:wp14="http://schemas.microsoft.com/office/word/2010/wordprocessingDrawing" xmlns:wp="http://schemas.openxmlformats.org/drawingml/2006/wordprocessingDrawing" xmlns:w10="urn:schemas-microsoft-com:office:word" xmlns:w="http://schemas.openxmlformats.org/wordprocessingml/2006/main" xmlns:w14="http://schemas.microsoft.com/office/word/2010/wordml" xmlns:wpg="http://schemas.microsoft.com/office/word/2010/wordprocessingGroup" xmlns:wpi="http://schemas.microsoft.com/office/word/2010/wordprocessingInk" xmlns:wne="http://schemas.microsoft.com/office/word/2006/wordml" xmlns:wps="http://schemas.microsoft.com/office/word/2010/wordprocessingShape" mc:Ignorable="w14 wp14">
   <w:abstractNum w:abstractNumId="0">
     <w:nsid w:val="00000001"/>
     <w:multiLevelType w:val="singleLevel"/>
@@ -22605,7 +21958,7 @@
     </w:rPrDefault>
     <w:pPrDefault/>
   </w:docDefaults>
-  <w:latentStyles w:defLockedState="0" w:defUIPriority="99" w:defSemiHidden="1" w:defUnhideWhenUsed="1" w:defQFormat="0" w:count="276">
+  <w:latentStyles w:defLockedState="0" w:defUIPriority="99" w:defSemiHidden="1" w:defUnhideWhenUsed="1" w:defQFormat="0" w:count="267">
     <w:lsdException w:name="Normal" w:semiHidden="0" w:uiPriority="0" w:unhideWhenUsed="0" w:qFormat="1"/>
     <w:lsdException w:name="heading 1" w:semiHidden="0" w:uiPriority="0" w:unhideWhenUsed="0" w:qFormat="1"/>
     <w:lsdException w:name="heading 2" w:qFormat="1"/>
@@ -24126,7 +23479,6 @@
       <w:szCs w:val="20"/>
     </w:rPr>
     <w:tblPr>
-      <w:tblInd w:w="0" w:type="dxa"/>
       <w:tblBorders>
         <w:top w:val="single" w:sz="4" w:space="0" w:color="auto"/>
         <w:left w:val="single" w:sz="4" w:space="0" w:color="auto"/>
@@ -24135,12 +23487,6 @@
         <w:insideH w:val="single" w:sz="4" w:space="0" w:color="auto"/>
         <w:insideV w:val="single" w:sz="4" w:space="0" w:color="auto"/>
       </w:tblBorders>
-      <w:tblCellMar>
-        <w:top w:w="0" w:type="dxa"/>
-        <w:left w:w="108" w:type="dxa"/>
-        <w:bottom w:w="0" w:type="dxa"/>
-        <w:right w:w="108" w:type="dxa"/>
-      </w:tblCellMar>
     </w:tblPr>
   </w:style>
   <w:style w:type="table" w:styleId="af2">
@@ -24157,17 +23503,10 @@
     <w:tblPr>
       <w:tblStyleRowBandSize w:val="1"/>
       <w:tblStyleColBandSize w:val="1"/>
-      <w:tblInd w:w="0" w:type="dxa"/>
       <w:tblBorders>
         <w:top w:val="single" w:sz="8" w:space="0" w:color="000000"/>
         <w:bottom w:val="single" w:sz="8" w:space="0" w:color="000000"/>
       </w:tblBorders>
-      <w:tblCellMar>
-        <w:top w:w="0" w:type="dxa"/>
-        <w:left w:w="108" w:type="dxa"/>
-        <w:bottom w:w="0" w:type="dxa"/>
-        <w:right w:w="108" w:type="dxa"/>
-      </w:tblCellMar>
     </w:tblPr>
     <w:tblStylePr w:type="firstRow">
       <w:pPr>
@@ -24474,7 +23813,7 @@
 </file>
 
 <file path=word/stylesWithEffects.xml><?xml version="1.0" encoding="utf-8"?>
-<w:styles xmlns:wpc="http://schemas.microsoft.com/office/word/2010/wordprocessingCanvas" xmlns:mo="http://schemas.microsoft.com/office/mac/office/2008/main" xmlns:mc="http://schemas.openxmlformats.org/markup-compatibility/2006" xmlns:mv="urn:schemas-microsoft-com:mac:vml" xmlns:o="urn:schemas-microsoft-com:office:office" xmlns:r="http://schemas.openxmlformats.org/officeDocument/2006/relationships" xmlns:m="http://schemas.openxmlformats.org/officeDocument/2006/math" xmlns:v="urn:schemas-microsoft-com:vml" xmlns:wp14="http://schemas.microsoft.com/office/word/2010/wordprocessingDrawing" xmlns:wp="http://schemas.openxmlformats.org/drawingml/2006/wordprocessingDrawing" xmlns:w10="urn:schemas-microsoft-com:office:word" xmlns:w="http://schemas.openxmlformats.org/wordprocessingml/2006/main" xmlns:w14="http://schemas.microsoft.com/office/word/2010/wordml" xmlns:wpg="http://schemas.microsoft.com/office/word/2010/wordprocessingGroup" xmlns:wpi="http://schemas.microsoft.com/office/word/2010/wordprocessingInk" xmlns:wne="http://schemas.microsoft.com/office/word/2006/wordml" xmlns:wps="http://schemas.microsoft.com/office/word/2010/wordprocessingShape" mc:Ignorable="w14 wp14">
+<w:styles xmlns:wpc="http://schemas.microsoft.com/office/word/2010/wordprocessingCanvas" xmlns:mc="http://schemas.openxmlformats.org/markup-compatibility/2006" xmlns:o="urn:schemas-microsoft-com:office:office" xmlns:r="http://schemas.openxmlformats.org/officeDocument/2006/relationships" xmlns:m="http://schemas.openxmlformats.org/officeDocument/2006/math" xmlns:v="urn:schemas-microsoft-com:vml" xmlns:wp14="http://schemas.microsoft.com/office/word/2010/wordprocessingDrawing" xmlns:wp="http://schemas.openxmlformats.org/drawingml/2006/wordprocessingDrawing" xmlns:w10="urn:schemas-microsoft-com:office:word" xmlns:w="http://schemas.openxmlformats.org/wordprocessingml/2006/main" xmlns:w14="http://schemas.microsoft.com/office/word/2010/wordml" xmlns:wpg="http://schemas.microsoft.com/office/word/2010/wordprocessingGroup" xmlns:wpi="http://schemas.microsoft.com/office/word/2010/wordprocessingInk" xmlns:wne="http://schemas.microsoft.com/office/word/2006/wordml" xmlns:wps="http://schemas.microsoft.com/office/word/2010/wordprocessingShape" mc:Ignorable="w14 wp14">
   <w:docDefaults>
     <w:rPrDefault>
       <w:rPr>
@@ -24486,7 +23825,7 @@
     </w:rPrDefault>
     <w:pPrDefault/>
   </w:docDefaults>
-  <w:latentStyles w:defLockedState="0" w:defUIPriority="99" w:defSemiHidden="1" w:defUnhideWhenUsed="1" w:defQFormat="0" w:count="276">
+  <w:latentStyles w:defLockedState="0" w:defUIPriority="99" w:defSemiHidden="1" w:defUnhideWhenUsed="1" w:defQFormat="0" w:count="267">
     <w:lsdException w:name="Normal" w:semiHidden="0" w:uiPriority="0" w:unhideWhenUsed="0" w:qFormat="1"/>
     <w:lsdException w:name="heading 1" w:semiHidden="0" w:uiPriority="0" w:unhideWhenUsed="0" w:qFormat="1"/>
     <w:lsdException w:name="heading 2" w:qFormat="1"/>
@@ -26007,7 +25346,6 @@
       <w:szCs w:val="20"/>
     </w:rPr>
     <w:tblPr>
-      <w:tblInd w:w="0" w:type="dxa"/>
       <w:tblBorders>
         <w:top w:val="single" w:sz="4" w:space="0" w:color="auto"/>
         <w:left w:val="single" w:sz="4" w:space="0" w:color="auto"/>
@@ -26016,12 +25354,6 @@
         <w:insideH w:val="single" w:sz="4" w:space="0" w:color="auto"/>
         <w:insideV w:val="single" w:sz="4" w:space="0" w:color="auto"/>
       </w:tblBorders>
-      <w:tblCellMar>
-        <w:top w:w="0" w:type="dxa"/>
-        <w:left w:w="108" w:type="dxa"/>
-        <w:bottom w:w="0" w:type="dxa"/>
-        <w:right w:w="108" w:type="dxa"/>
-      </w:tblCellMar>
     </w:tblPr>
   </w:style>
   <w:style w:type="table" w:styleId="af2">
@@ -26038,17 +25370,10 @@
     <w:tblPr>
       <w:tblStyleRowBandSize w:val="1"/>
       <w:tblStyleColBandSize w:val="1"/>
-      <w:tblInd w:w="0" w:type="dxa"/>
       <w:tblBorders>
         <w:top w:val="single" w:sz="8" w:space="0" w:color="000000"/>
         <w:bottom w:val="single" w:sz="8" w:space="0" w:color="000000"/>
       </w:tblBorders>
-      <w:tblCellMar>
-        <w:top w:w="0" w:type="dxa"/>
-        <w:left w:w="108" w:type="dxa"/>
-        <w:bottom w:w="0" w:type="dxa"/>
-        <w:right w:w="108" w:type="dxa"/>
-      </w:tblCellMar>
     </w:tblPr>
     <w:tblStylePr w:type="firstRow">
       <w:pPr>
@@ -26672,4 +25997,16 @@
   </a:objectDefaults>
   <a:extraClrSchemeLst/>
 </a:theme>
+</file>
+
+<file path=customXml/item1.xml><?xml version="1.0" encoding="utf-8"?>
+<b:Sources xmlns:b="http://schemas.openxmlformats.org/officeDocument/2006/bibliography" xmlns="http://schemas.openxmlformats.org/officeDocument/2006/bibliography" SelectedStyle="\APA.XSL" StyleName="APA"/>
+</file>
+
+<file path=customXml/itemProps1.xml><?xml version="1.0" encoding="utf-8"?>
+<ds:datastoreItem xmlns:ds="http://schemas.openxmlformats.org/officeDocument/2006/customXml" ds:itemID="{7723EF3E-FC01-42AB-B66B-C86783D8DF93}">
+  <ds:schemaRefs>
+    <ds:schemaRef ds:uri="http://schemas.openxmlformats.org/officeDocument/2006/bibliography"/>
+  </ds:schemaRefs>
+</ds:datastoreItem>
 </file>
--- a/09.04.01/ИНМиТ_ИТиАП_09.04.01_Д1.9.4_Принципы построения корпоративных сетей.docx
+++ b/09.04.01/ИНМиТ_ИТиАП_09.04.01_Д1.9.4_Принципы построения корпоративных сетей.docx
@@ -51,7 +51,6 @@
         <w:jc w:val="center"/>
         <w:rPr>
           <w:b/>
-          <w:lang w:val="en-US"/>
         </w:rPr>
       </w:pPr>
     </w:p>
@@ -60,7 +59,6 @@
         <w:jc w:val="center"/>
         <w:rPr>
           <w:b/>
-          <w:lang w:val="en-US"/>
         </w:rPr>
       </w:pPr>
     </w:p>
@@ -69,7 +67,6 @@
         <w:jc w:val="center"/>
         <w:rPr>
           <w:b/>
-          <w:lang w:val="en-US"/>
         </w:rPr>
       </w:pPr>
     </w:p>
@@ -78,7 +75,6 @@
         <w:jc w:val="center"/>
         <w:rPr>
           <w:b/>
-          <w:lang w:val="en-US"/>
         </w:rPr>
       </w:pPr>
     </w:p>
@@ -87,7 +83,6 @@
         <w:jc w:val="center"/>
         <w:rPr>
           <w:b/>
-          <w:lang w:val="en-US"/>
         </w:rPr>
       </w:pPr>
     </w:p>
@@ -96,7 +91,6 @@
         <w:jc w:val="center"/>
         <w:rPr>
           <w:b/>
-          <w:lang w:val="en-US"/>
         </w:rPr>
       </w:pPr>
     </w:p>
@@ -105,7 +99,6 @@
         <w:jc w:val="center"/>
         <w:rPr>
           <w:b/>
-          <w:lang w:val="en-US"/>
         </w:rPr>
       </w:pPr>
     </w:p>
@@ -114,7 +107,6 @@
         <w:jc w:val="center"/>
         <w:rPr>
           <w:b/>
-          <w:lang w:val="en-US"/>
         </w:rPr>
       </w:pPr>
     </w:p>
@@ -123,7 +115,6 @@
         <w:jc w:val="center"/>
         <w:rPr>
           <w:b/>
-          <w:lang w:val="en-US"/>
         </w:rPr>
       </w:pPr>
     </w:p>
@@ -132,7 +123,6 @@
         <w:jc w:val="center"/>
         <w:rPr>
           <w:b/>
-          <w:lang w:val="en-US"/>
         </w:rPr>
       </w:pPr>
     </w:p>
@@ -141,7 +131,6 @@
         <w:jc w:val="center"/>
         <w:rPr>
           <w:b/>
-          <w:lang w:val="en-US"/>
         </w:rPr>
       </w:pPr>
     </w:p>
@@ -647,73 +636,46 @@
     <w:p>
       <w:pPr>
         <w:jc w:val="center"/>
-        <w:rPr>
-          <w:lang w:val="en-US"/>
-        </w:rPr>
       </w:pPr>
     </w:p>
     <w:p>
       <w:pPr>
         <w:jc w:val="center"/>
-        <w:rPr>
-          <w:lang w:val="en-US"/>
-        </w:rPr>
       </w:pPr>
     </w:p>
     <w:p>
       <w:pPr>
         <w:jc w:val="center"/>
-        <w:rPr>
-          <w:lang w:val="en-US"/>
-        </w:rPr>
       </w:pPr>
     </w:p>
     <w:p>
       <w:pPr>
         <w:jc w:val="center"/>
-        <w:rPr>
-          <w:lang w:val="en-US"/>
-        </w:rPr>
       </w:pPr>
     </w:p>
     <w:p>
       <w:pPr>
         <w:jc w:val="center"/>
-        <w:rPr>
-          <w:lang w:val="en-US"/>
-        </w:rPr>
       </w:pPr>
     </w:p>
     <w:p>
       <w:pPr>
         <w:jc w:val="center"/>
-        <w:rPr>
-          <w:lang w:val="en-US"/>
-        </w:rPr>
       </w:pPr>
     </w:p>
     <w:p>
       <w:pPr>
         <w:jc w:val="center"/>
-        <w:rPr>
-          <w:lang w:val="en-US"/>
-        </w:rPr>
       </w:pPr>
     </w:p>
     <w:p>
       <w:pPr>
         <w:jc w:val="center"/>
-        <w:rPr>
-          <w:lang w:val="en-US"/>
-        </w:rPr>
       </w:pPr>
     </w:p>
     <w:p>
       <w:pPr>
         <w:jc w:val="center"/>
-        <w:rPr>
-          <w:lang w:val="en-US"/>
-        </w:rPr>
       </w:pPr>
     </w:p>
     <w:p>
@@ -752,7 +714,6 @@
         <w:rPr>
           <w:b/>
           <w:bCs/>
-          <w:lang w:val="en-US"/>
         </w:rPr>
       </w:pPr>
       <w:r>
@@ -852,7 +813,7 @@
               </wp:anchor>
             </w:drawing>
           </mc:Choice>
-          <mc:Fallback xmlns:mv="urn:schemas-microsoft-com:mac:vml" xmlns:mo="http://schemas.microsoft.com/office/mac/office/2008/main">
+          <mc:Fallback xmlns:mo="http://schemas.microsoft.com/office/mac/office/2008/main" xmlns:mv="urn:schemas-microsoft-com:mac:vml">
             <w:pict>
               <v:rect id="Rectangle 2" o:spid="_x0000_s1026" style="position:absolute;margin-left:220.55pt;margin-top:34.8pt;width:24pt;height:22.55pt;z-index:251659264;visibility:visible;mso-wrap-style:square;mso-width-percent:0;mso-height-percent:0;mso-wrap-distance-left:9pt;mso-wrap-distance-top:0;mso-wrap-distance-right:9pt;mso-wrap-distance-bottom:0;mso-position-horizontal:absolute;mso-position-horizontal-relative:text;mso-position-vertical:absolute;mso-position-vertical-relative:text;mso-width-percent:0;mso-height-percent:0;mso-width-relative:page;mso-height-relative:page;v-text-anchor:top" o:gfxdata="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" stroked="f"/>
             </w:pict>
@@ -4391,6 +4352,7 @@
           <w:kern w:val="2"/>
           <w:sz w:val="24"/>
         </w:rPr>
+        <w:lastRenderedPageBreak/>
         <w:t>СОДЕРЖАНИЕ ДИСЦИПЛИНЫ</w:t>
       </w:r>
       <w:r>
@@ -4543,7 +4505,6 @@
               <w:pStyle w:val="210"/>
               <w:keepNext/>
               <w:keepLines/>
-              <w:widowControl w:val="0"/>
               <w:ind w:left="0" w:firstLine="0"/>
               <w:jc w:val="center"/>
               <w:rPr>
@@ -4591,7 +4552,6 @@
               <w:pStyle w:val="210"/>
               <w:keepNext/>
               <w:keepLines/>
-              <w:widowControl w:val="0"/>
               <w:ind w:left="0" w:firstLine="0"/>
               <w:jc w:val="center"/>
             </w:pPr>
@@ -4622,6 +4582,7 @@
           </w:tcPr>
           <w:p>
             <w:pPr>
+              <w:keepNext/>
               <w:keepLines/>
               <w:snapToGrid w:val="0"/>
               <w:jc w:val="center"/>
@@ -4664,6 +4625,7 @@
           </w:tcPr>
           <w:p>
             <w:pPr>
+              <w:keepNext/>
               <w:keepLines/>
               <w:shd w:val="clear" w:color="auto" w:fill="FFFFFF"/>
               <w:snapToGrid w:val="0"/>
@@ -4694,6 +4656,7 @@
           </w:tcPr>
           <w:p>
             <w:pPr>
+              <w:keepNext/>
               <w:keepLines/>
               <w:snapToGrid w:val="0"/>
               <w:rPr>
@@ -4743,7 +4706,6 @@
                 <w:sz w:val="22"/>
                 <w:szCs w:val="22"/>
               </w:rPr>
-              <w:lastRenderedPageBreak/>
               <w:t>Р</w:t>
             </w:r>
             <w:proofErr w:type="gramStart"/>
@@ -4869,6 +4831,8 @@
             </w:r>
           </w:p>
         </w:tc>
+        <w:bookmarkStart w:id="0" w:name="_GoBack"/>
+        <w:bookmarkEnd w:id="0"/>
       </w:tr>
     </w:tbl>
     <w:p>
@@ -9977,8 +9941,6 @@
                 <w:bCs/>
               </w:rPr>
             </w:pPr>
-            <w:bookmarkStart w:id="0" w:name="_GoBack"/>
-            <w:bookmarkEnd w:id="0"/>
             <w:r>
               <w:rPr>
                 <w:b/>
@@ -15236,46 +15198,6 @@
               </w:rPr>
               <w:t>Текущая аттестация  на лекциях</w:t>
             </w:r>
-            <w:r>
-              <w:rPr>
-                <w:rFonts w:ascii="Times New Roman" w:hAnsi="Times New Roman" w:cs="Times New Roman"/>
-                <w:b/>
-                <w:i/>
-                <w:sz w:val="24"/>
-                <w:szCs w:val="24"/>
-              </w:rPr>
-              <w:t xml:space="preserve"> </w:t>
-            </w:r>
-            <w:r>
-              <w:rPr>
-                <w:rFonts w:ascii="Symbol" w:hAnsi="Symbol"/>
-              </w:rPr>
-              <w:t></w:t>
-            </w:r>
-            <w:r>
-              <w:rPr>
-                <w:rFonts w:ascii="Times New Roman" w:hAnsi="Times New Roman" w:cs="Times New Roman"/>
-                <w:i/>
-                <w:sz w:val="24"/>
-                <w:szCs w:val="24"/>
-              </w:rPr>
-              <w:t>перечислить контрольно-оценочные мероприятия, связанные с лекциями</w:t>
-            </w:r>
-            <w:r>
-              <w:rPr>
-                <w:rFonts w:ascii="Symbol" w:hAnsi="Symbol"/>
-              </w:rPr>
-              <w:t></w:t>
-            </w:r>
-            <w:r>
-              <w:rPr>
-                <w:rFonts w:ascii="Times New Roman" w:hAnsi="Times New Roman" w:cs="Times New Roman"/>
-                <w:i/>
-                <w:sz w:val="24"/>
-                <w:szCs w:val="24"/>
-              </w:rPr>
-              <w:t xml:space="preserve"> </w:t>
-            </w:r>
           </w:p>
         </w:tc>
         <w:tc>
@@ -15360,14 +15282,8 @@
           <w:p>
             <w:pPr>
               <w:snapToGrid w:val="0"/>
-              <w:rPr>
-                <w:i/>
-              </w:rPr>
-            </w:pPr>
-            <w:r>
-              <w:rPr>
-                <w:i/>
-              </w:rPr>
+            </w:pPr>
+            <w:r>
               <w:t>Расчётно-графическая работа</w:t>
             </w:r>
           </w:p>
@@ -15386,14 +15302,8 @@
             <w:pPr>
               <w:snapToGrid w:val="0"/>
               <w:jc w:val="center"/>
-              <w:rPr>
-                <w:i/>
-              </w:rPr>
-            </w:pPr>
-            <w:r>
-              <w:rPr>
-                <w:i/>
-              </w:rPr>
+            </w:pPr>
+            <w:r>
               <w:t>9-15</w:t>
             </w:r>
           </w:p>
@@ -15413,14 +15323,8 @@
             <w:pPr>
               <w:snapToGrid w:val="0"/>
               <w:jc w:val="center"/>
-              <w:rPr>
-                <w:i/>
-              </w:rPr>
-            </w:pPr>
-            <w:r>
-              <w:rPr>
-                <w:i/>
-              </w:rPr>
+            </w:pPr>
+            <w:r>
               <w:t>100</w:t>
             </w:r>
           </w:p>
@@ -15664,14 +15568,8 @@
           <w:p>
             <w:pPr>
               <w:snapToGrid w:val="0"/>
-              <w:rPr>
-                <w:i/>
-              </w:rPr>
-            </w:pPr>
-            <w:r>
-              <w:rPr>
-                <w:i/>
-              </w:rPr>
+            </w:pPr>
+            <w:r>
               <w:t>Проектирование КС</w:t>
             </w:r>
           </w:p>
@@ -15733,14 +15631,8 @@
           <w:p>
             <w:pPr>
               <w:snapToGrid w:val="0"/>
-              <w:rPr>
-                <w:i/>
-              </w:rPr>
-            </w:pPr>
-            <w:r>
-              <w:rPr>
-                <w:i/>
-              </w:rPr>
+            </w:pPr>
+            <w:r>
               <w:t>Выбор технологии КС</w:t>
             </w:r>
           </w:p>
@@ -15802,14 +15694,8 @@
           <w:p>
             <w:pPr>
               <w:snapToGrid w:val="0"/>
-              <w:rPr>
-                <w:i/>
-              </w:rPr>
-            </w:pPr>
-            <w:r>
-              <w:rPr>
-                <w:i/>
-              </w:rPr>
+            </w:pPr>
+            <w:r>
               <w:t>Описание структуры КС</w:t>
             </w:r>
           </w:p>
@@ -15871,14 +15757,8 @@
           <w:p>
             <w:pPr>
               <w:snapToGrid w:val="0"/>
-              <w:rPr>
-                <w:i/>
-              </w:rPr>
-            </w:pPr>
-            <w:r>
-              <w:rPr>
-                <w:i/>
-              </w:rPr>
+            </w:pPr>
+            <w:r>
               <w:t>Выбор оборудования КС</w:t>
             </w:r>
           </w:p>
@@ -15940,14 +15820,8 @@
           <w:p>
             <w:pPr>
               <w:snapToGrid w:val="0"/>
-              <w:rPr>
-                <w:i/>
-              </w:rPr>
-            </w:pPr>
-            <w:r>
-              <w:rPr>
-                <w:i/>
-              </w:rPr>
+            </w:pPr>
+            <w:r>
               <w:t>Выбор ПО КС</w:t>
             </w:r>
           </w:p>
@@ -16009,14 +15883,8 @@
           <w:p>
             <w:pPr>
               <w:snapToGrid w:val="0"/>
-              <w:rPr>
-                <w:i/>
-              </w:rPr>
-            </w:pPr>
-            <w:r>
-              <w:rPr>
-                <w:i/>
-              </w:rPr>
+            </w:pPr>
+            <w:r>
               <w:t>Выбор корпоративных систем</w:t>
             </w:r>
           </w:p>
@@ -16078,14 +15946,8 @@
           <w:p>
             <w:pPr>
               <w:snapToGrid w:val="0"/>
-              <w:rPr>
-                <w:i/>
-              </w:rPr>
-            </w:pPr>
-            <w:r>
-              <w:rPr>
-                <w:i/>
-              </w:rPr>
+            </w:pPr>
+            <w:r>
               <w:t>Организация информационных потоков КС</w:t>
             </w:r>
           </w:p>
@@ -16493,9 +16355,6 @@
     <w:p>
       <w:pPr>
         <w:ind w:firstLine="708"/>
-        <w:rPr>
-          <w:lang w:val="en-US"/>
-        </w:rPr>
       </w:pPr>
     </w:p>
     <w:p>
@@ -16840,7 +16699,7 @@
                 <v:shape id="_x0000_i1025" type="#_x0000_t75" style="width:27.75pt;height:23.25pt" o:ole="">
                   <v:imagedata r:id="rId11" o:title=""/>
                 </v:shape>
-                <o:OLEObject Type="Embed" ProgID="Equation.3" ShapeID="_x0000_i1025" DrawAspect="Content" ObjectID="_1550559618" r:id="rId12"/>
+                <o:OLEObject Type="Embed" ProgID="Equation.3" ShapeID="_x0000_i1025" DrawAspect="Content" ObjectID="_1550565176" r:id="rId12"/>
               </w:object>
             </w:r>
             <w:r>
@@ -17138,7 +16997,7 @@
           <w:rStyle w:val="a4"/>
           <w:sz w:val="24"/>
           <w:szCs w:val="24"/>
-          <w:lang w:val="en-US"/>
+          <w:lang w:val="ru-RU"/>
         </w:rPr>
       </w:pPr>
       <w:hyperlink r:id="rId13" w:history="1">
@@ -17783,16 +17642,15 @@
         </w:rPr>
         <w:t xml:space="preserve">Выбрать необходимые для успешной работы </w:t>
       </w:r>
-      <w:proofErr w:type="spellStart"/>
       <w:r>
         <w:rPr>
           <w:color w:val="auto"/>
           <w:sz w:val="24"/>
           <w:szCs w:val="24"/>
-        </w:rPr>
-        <w:t>корпоратинвые</w:t>
-      </w:r>
-      <w:proofErr w:type="spellEnd"/>
+          <w:lang w:val="ru-RU"/>
+        </w:rPr>
+        <w:t>корпоративные</w:t>
+      </w:r>
       <w:r>
         <w:rPr>
           <w:color w:val="auto"/>
@@ -17801,16 +17659,15 @@
         </w:rPr>
         <w:t xml:space="preserve"> системы и </w:t>
       </w:r>
-      <w:proofErr w:type="spellStart"/>
       <w:r>
         <w:rPr>
           <w:color w:val="auto"/>
           <w:sz w:val="24"/>
           <w:szCs w:val="24"/>
-        </w:rPr>
-        <w:t>предостваить</w:t>
-      </w:r>
-      <w:proofErr w:type="spellEnd"/>
+          <w:lang w:val="ru-RU"/>
+        </w:rPr>
+        <w:t>предоставить</w:t>
+      </w:r>
       <w:r>
         <w:rPr>
           <w:color w:val="auto"/>
@@ -17848,6 +17705,7 @@
           <w:color w:val="auto"/>
           <w:sz w:val="24"/>
           <w:szCs w:val="24"/>
+          <w:lang w:val="ru-RU"/>
         </w:rPr>
       </w:pPr>
       <w:r>
@@ -17856,7 +17714,15 @@
           <w:sz w:val="24"/>
           <w:szCs w:val="24"/>
         </w:rPr>
-        <w:t xml:space="preserve">     1) Составить схему корпоративных ресурсов и изобразить на ней информационные потоки предприятия. </w:t>
+        <w:t xml:space="preserve">     1) Составить схему корпоративных ресурсов и изобразить на ней инф</w:t>
+      </w:r>
+      <w:r>
+        <w:rPr>
+          <w:color w:val="auto"/>
+          <w:sz w:val="24"/>
+          <w:szCs w:val="24"/>
+        </w:rPr>
+        <w:t>ормационные потоки предприятия.</w:t>
       </w:r>
     </w:p>
     <w:p>
@@ -17922,7 +17788,8 @@
           <w:ilvl w:val="0"/>
           <w:numId w:val="23"/>
         </w:numPr>
-        <w:spacing w:before="240"/>
+        <w:spacing w:after="120"/>
+        <w:ind w:left="1077" w:hanging="357"/>
         <w:rPr>
           <w:color w:val="auto"/>
           <w:sz w:val="24"/>
@@ -17953,7 +17820,8 @@
           <w:ilvl w:val="0"/>
           <w:numId w:val="23"/>
         </w:numPr>
-        <w:spacing w:before="240"/>
+        <w:spacing w:after="120"/>
+        <w:ind w:left="1077" w:hanging="357"/>
         <w:rPr>
           <w:color w:val="auto"/>
           <w:sz w:val="24"/>
@@ -17976,7 +17844,8 @@
           <w:ilvl w:val="0"/>
           <w:numId w:val="23"/>
         </w:numPr>
-        <w:spacing w:before="240"/>
+        <w:spacing w:after="120"/>
+        <w:ind w:left="1077" w:hanging="357"/>
         <w:rPr>
           <w:color w:val="auto"/>
           <w:sz w:val="24"/>
@@ -17999,7 +17868,8 @@
           <w:ilvl w:val="0"/>
           <w:numId w:val="23"/>
         </w:numPr>
-        <w:spacing w:before="240"/>
+        <w:spacing w:after="120"/>
+        <w:ind w:left="1077" w:hanging="357"/>
         <w:rPr>
           <w:color w:val="auto"/>
           <w:sz w:val="24"/>
@@ -18046,7 +17916,8 @@
           <w:ilvl w:val="0"/>
           <w:numId w:val="23"/>
         </w:numPr>
-        <w:spacing w:before="240"/>
+        <w:spacing w:after="120"/>
+        <w:ind w:left="1077" w:hanging="357"/>
         <w:rPr>
           <w:color w:val="auto"/>
           <w:sz w:val="24"/>
@@ -18069,7 +17940,8 @@
           <w:ilvl w:val="0"/>
           <w:numId w:val="23"/>
         </w:numPr>
-        <w:spacing w:before="240"/>
+        <w:spacing w:after="120"/>
+        <w:ind w:left="1077" w:hanging="357"/>
         <w:rPr>
           <w:color w:val="auto"/>
           <w:sz w:val="24"/>
@@ -18108,7 +17980,8 @@
           <w:ilvl w:val="0"/>
           <w:numId w:val="23"/>
         </w:numPr>
-        <w:spacing w:before="240"/>
+        <w:spacing w:after="120"/>
+        <w:ind w:left="1077" w:hanging="357"/>
         <w:rPr>
           <w:color w:val="auto"/>
           <w:sz w:val="24"/>
@@ -18149,7 +18022,8 @@
           <w:ilvl w:val="0"/>
           <w:numId w:val="23"/>
         </w:numPr>
-        <w:spacing w:before="240"/>
+        <w:spacing w:after="120"/>
+        <w:ind w:left="1077" w:hanging="357"/>
         <w:rPr>
           <w:color w:val="auto"/>
           <w:sz w:val="24"/>
@@ -18180,7 +18054,8 @@
           <w:ilvl w:val="0"/>
           <w:numId w:val="23"/>
         </w:numPr>
-        <w:spacing w:before="240"/>
+        <w:spacing w:after="120"/>
+        <w:ind w:left="1077" w:hanging="357"/>
         <w:rPr>
           <w:color w:val="auto"/>
           <w:sz w:val="24"/>
@@ -18203,7 +18078,8 @@
           <w:ilvl w:val="0"/>
           <w:numId w:val="23"/>
         </w:numPr>
-        <w:spacing w:before="240"/>
+        <w:spacing w:after="120"/>
+        <w:ind w:left="1077" w:hanging="357"/>
         <w:rPr>
           <w:color w:val="auto"/>
           <w:sz w:val="24"/>
@@ -18216,7 +18092,6 @@
           <w:sz w:val="24"/>
           <w:szCs w:val="24"/>
         </w:rPr>
-        <w:lastRenderedPageBreak/>
         <w:t xml:space="preserve"> Оформить пояс</w:t>
       </w:r>
       <w:r>
@@ -18231,6 +18106,20 @@
     <w:p>
       <w:pPr>
         <w:pStyle w:val="ac"/>
+        <w:spacing w:after="120"/>
+        <w:ind w:left="1077"/>
+        <w:rPr>
+          <w:color w:val="auto"/>
+          <w:sz w:val="24"/>
+          <w:szCs w:val="24"/>
+        </w:rPr>
+      </w:pPr>
+    </w:p>
+    <w:p>
+      <w:pPr>
+        <w:pStyle w:val="ac"/>
+        <w:keepNext/>
+        <w:keepLines/>
         <w:numPr>
           <w:ilvl w:val="2"/>
           <w:numId w:val="25"/>
@@ -18250,6 +18139,7 @@
           <w:sz w:val="24"/>
           <w:szCs w:val="24"/>
         </w:rPr>
+        <w:lastRenderedPageBreak/>
         <w:t>П</w:t>
       </w:r>
       <w:r>
@@ -18574,16 +18464,23 @@
           <w:szCs w:val="24"/>
         </w:rPr>
       </w:pPr>
-      <w:proofErr w:type="spellStart"/>
       <w:r>
         <w:rPr>
           <w:color w:val="auto"/>
           <w:sz w:val="24"/>
           <w:szCs w:val="24"/>
         </w:rPr>
-        <w:t>Поняте</w:t>
-      </w:r>
-      <w:proofErr w:type="spellEnd"/>
+        <w:t>Понят</w:t>
+      </w:r>
+      <w:r>
+        <w:rPr>
+          <w:color w:val="auto"/>
+          <w:sz w:val="24"/>
+          <w:szCs w:val="24"/>
+          <w:lang w:val="ru-RU"/>
+        </w:rPr>
+        <w:t>ие</w:t>
+      </w:r>
       <w:r>
         <w:rPr>
           <w:color w:val="auto"/>
@@ -18707,16 +18604,15 @@
         </w:rPr>
         <w:t xml:space="preserve">Сетевое программное </w:t>
       </w:r>
-      <w:proofErr w:type="spellStart"/>
       <w:r>
         <w:rPr>
           <w:color w:val="auto"/>
           <w:sz w:val="24"/>
           <w:szCs w:val="24"/>
-        </w:rPr>
-        <w:t>обеспечние</w:t>
-      </w:r>
-      <w:proofErr w:type="spellEnd"/>
+          <w:lang w:val="ru-RU"/>
+        </w:rPr>
+        <w:t>обеспечение</w:t>
+      </w:r>
     </w:p>
     <w:p>
       <w:pPr>
@@ -20882,7 +20778,7 @@
       <w:lvlText w:val="%1)"/>
       <w:lvlJc w:val="left"/>
       <w:pPr>
-        <w:ind w:left="1080" w:hanging="360"/>
+        <w:ind w:left="1588" w:hanging="360"/>
       </w:pPr>
       <w:rPr>
         <w:rFonts w:hint="default"/>
@@ -20894,7 +20790,7 @@
       <w:lvlText w:val="%2."/>
       <w:lvlJc w:val="left"/>
       <w:pPr>
-        <w:ind w:left="1800" w:hanging="360"/>
+        <w:ind w:left="2308" w:hanging="360"/>
       </w:pPr>
     </w:lvl>
     <w:lvl w:ilvl="2" w:tplc="0409001B" w:tentative="1">
@@ -20903,7 +20799,7 @@
       <w:lvlText w:val="%3."/>
       <w:lvlJc w:val="right"/>
       <w:pPr>
-        <w:ind w:left="2520" w:hanging="180"/>
+        <w:ind w:left="3028" w:hanging="180"/>
       </w:pPr>
     </w:lvl>
     <w:lvl w:ilvl="3" w:tplc="0409000F" w:tentative="1">
@@ -20912,7 +20808,7 @@
       <w:lvlText w:val="%4."/>
       <w:lvlJc w:val="left"/>
       <w:pPr>
-        <w:ind w:left="3240" w:hanging="360"/>
+        <w:ind w:left="3748" w:hanging="360"/>
       </w:pPr>
     </w:lvl>
     <w:lvl w:ilvl="4" w:tplc="04090019" w:tentative="1">
@@ -20921,7 +20817,7 @@
       <w:lvlText w:val="%5."/>
       <w:lvlJc w:val="left"/>
       <w:pPr>
-        <w:ind w:left="3960" w:hanging="360"/>
+        <w:ind w:left="4468" w:hanging="360"/>
       </w:pPr>
     </w:lvl>
     <w:lvl w:ilvl="5" w:tplc="0409001B" w:tentative="1">
@@ -20930,7 +20826,7 @@
       <w:lvlText w:val="%6."/>
       <w:lvlJc w:val="right"/>
       <w:pPr>
-        <w:ind w:left="4680" w:hanging="180"/>
+        <w:ind w:left="5188" w:hanging="180"/>
       </w:pPr>
     </w:lvl>
     <w:lvl w:ilvl="6" w:tplc="0409000F" w:tentative="1">
@@ -20939,7 +20835,7 @@
       <w:lvlText w:val="%7."/>
       <w:lvlJc w:val="left"/>
       <w:pPr>
-        <w:ind w:left="5400" w:hanging="360"/>
+        <w:ind w:left="5908" w:hanging="360"/>
       </w:pPr>
     </w:lvl>
     <w:lvl w:ilvl="7" w:tplc="04090019" w:tentative="1">
@@ -20948,7 +20844,7 @@
       <w:lvlText w:val="%8."/>
       <w:lvlJc w:val="left"/>
       <w:pPr>
-        <w:ind w:left="6120" w:hanging="360"/>
+        <w:ind w:left="6628" w:hanging="360"/>
       </w:pPr>
     </w:lvl>
     <w:lvl w:ilvl="8" w:tplc="0409001B" w:tentative="1">
@@ -20957,7 +20853,7 @@
       <w:lvlText w:val="%9."/>
       <w:lvlJc w:val="right"/>
       <w:pPr>
-        <w:ind w:left="6840" w:hanging="180"/>
+        <w:ind w:left="7348" w:hanging="180"/>
       </w:pPr>
     </w:lvl>
   </w:abstractNum>
@@ -26004,7 +25900,7 @@
 </file>
 
 <file path=customXml/itemProps1.xml><?xml version="1.0" encoding="utf-8"?>
-<ds:datastoreItem xmlns:ds="http://schemas.openxmlformats.org/officeDocument/2006/customXml" ds:itemID="{7723EF3E-FC01-42AB-B66B-C86783D8DF93}">
+<ds:datastoreItem xmlns:ds="http://schemas.openxmlformats.org/officeDocument/2006/customXml" ds:itemID="{67F1529B-2AE5-4689-BD1D-F7AB75EE78D3}">
   <ds:schemaRefs>
     <ds:schemaRef ds:uri="http://schemas.openxmlformats.org/officeDocument/2006/bibliography"/>
   </ds:schemaRefs>

--- a/09.04.01/ИНМиТ_ИТиАП_09.04.01_Д1.9.4_Принципы построения корпоративных сетей.docx
+++ b/09.04.01/ИНМиТ_ИТиАП_09.04.01_Д1.9.4_Принципы построения корпоративных сетей.docx
@@ -255,15 +255,7 @@
               <w:tab/>
             </w:r>
             <w:r>
-              <w:t>М</w:t>
-            </w:r>
-            <w:proofErr w:type="gramStart"/>
-            <w:r>
-              <w:t>1</w:t>
-            </w:r>
-            <w:proofErr w:type="gramEnd"/>
-            <w:r>
-              <w:t>.9</w:t>
+              <w:t>М1.9</w:t>
             </w:r>
           </w:p>
           <w:p>
@@ -591,21 +583,7 @@
               <w:rPr>
                 <w:b/>
               </w:rPr>
-              <w:t xml:space="preserve">Реквизиты приказа </w:t>
-            </w:r>
-            <w:proofErr w:type="spellStart"/>
-            <w:r>
-              <w:rPr>
-                <w:b/>
-              </w:rPr>
-              <w:t>Минобрнауки</w:t>
-            </w:r>
-            <w:proofErr w:type="spellEnd"/>
-            <w:r>
-              <w:rPr>
-                <w:b/>
-              </w:rPr>
-              <w:t xml:space="preserve"> РФ об утверждении  ФГОС ВО</w:t>
+              <w:t>Реквизиты приказа Минобрнауки РФ об утверждении  ФГОС ВО</w:t>
             </w:r>
             <w:r>
               <w:t xml:space="preserve">:  </w:t>
@@ -813,7 +791,7 @@
               </wp:anchor>
             </w:drawing>
           </mc:Choice>
-          <mc:Fallback xmlns:mo="http://schemas.microsoft.com/office/mac/office/2008/main" xmlns:mv="urn:schemas-microsoft-com:mac:vml">
+          <mc:Fallback xmlns:mv="urn:schemas-microsoft-com:mac:vml" xmlns:mo="http://schemas.microsoft.com/office/mac/office/2008/main">
             <w:pict>
               <v:rect id="Rectangle 2" o:spid="_x0000_s1026" style="position:absolute;margin-left:220.55pt;margin-top:34.8pt;width:24pt;height:22.55pt;z-index:251659264;visibility:visible;mso-wrap-style:square;mso-width-percent:0;mso-height-percent:0;mso-wrap-distance-left:9pt;mso-wrap-distance-top:0;mso-wrap-distance-right:9pt;mso-wrap-distance-bottom:0;mso-position-horizontal:absolute;mso-position-horizontal-relative:text;mso-position-vertical:absolute;mso-position-vertical-relative:text;mso-width-percent:0;mso-height-percent:0;mso-width-relative:page;mso-height-relative:page;v-text-anchor:top" o:gfxdata="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" stroked="f"/>
             </w:pict>
@@ -880,21 +858,7 @@
               <w:rPr>
                 <w:b/>
               </w:rPr>
-              <w:t xml:space="preserve">№ </w:t>
-            </w:r>
-            <w:proofErr w:type="gramStart"/>
-            <w:r>
-              <w:rPr>
-                <w:b/>
-              </w:rPr>
-              <w:t>п</w:t>
-            </w:r>
-            <w:proofErr w:type="gramEnd"/>
-            <w:r>
-              <w:rPr>
-                <w:b/>
-              </w:rPr>
-              <w:t>/п</w:t>
+              <w:t>№ п/п</w:t>
             </w:r>
           </w:p>
         </w:tc>
@@ -1081,11 +1045,9 @@
               <w:ind w:right="2"/>
               <w:jc w:val="center"/>
             </w:pPr>
-            <w:proofErr w:type="spellStart"/>
             <w:r>
               <w:t>Тимохова</w:t>
             </w:r>
-            <w:proofErr w:type="spellEnd"/>
           </w:p>
           <w:p>
             <w:pPr>
@@ -1252,13 +1214,8 @@
       </w:r>
       <w:r>
         <w:tab/>
-        <w:t xml:space="preserve"> УМС </w:t>
-      </w:r>
-      <w:proofErr w:type="spellStart"/>
-      <w:r>
-        <w:t>ИНМиТ</w:t>
-      </w:r>
-      <w:proofErr w:type="spellEnd"/>
+        <w:t xml:space="preserve"> УМС ИНМиТ</w:t>
+      </w:r>
       <w:r>
         <w:tab/>
       </w:r>
@@ -1291,15 +1248,7 @@
         <w:jc w:val="both"/>
       </w:pPr>
       <w:r>
-        <w:t xml:space="preserve">Протокол № ______   от __________ </w:t>
-      </w:r>
-      <w:proofErr w:type="gramStart"/>
-      <w:r>
-        <w:t>г</w:t>
-      </w:r>
-      <w:proofErr w:type="gramEnd"/>
-      <w:r>
-        <w:t>.</w:t>
+        <w:t>Протокол № ______   от __________ г.</w:t>
       </w:r>
     </w:p>
     <w:p>
@@ -1635,15 +1584,7 @@
         <w:t>расчётно-графическую работу</w:t>
       </w:r>
       <w:r>
-        <w:t xml:space="preserve">. Практические занятия проводятся одновременно с </w:t>
-      </w:r>
-      <w:proofErr w:type="gramStart"/>
-      <w:r>
-        <w:t>лекционными</w:t>
-      </w:r>
-      <w:proofErr w:type="gramEnd"/>
-      <w:r>
-        <w:t xml:space="preserve"> по мере изучения материала. Основные формы интерактивного обучения – проектная работа, кейс-анализ. В ходе изучения дисциплины студенты выполняют 7 аудиторных заданий и </w:t>
+        <w:t xml:space="preserve">. Практические занятия проводятся одновременно с лекционными по мере изучения материала. Основные формы интерактивного обучения – проектная работа, кейс-анализ. В ходе изучения дисциплины студенты выполняют 7 аудиторных заданий и </w:t>
       </w:r>
       <w:r>
         <w:t>1 расчётно-графическую работу</w:t>
@@ -1706,27 +1647,7 @@
           <w:sz w:val="24"/>
           <w:szCs w:val="24"/>
         </w:rPr>
-        <w:t xml:space="preserve">Для проведения промежуточной аттестации по дисциплине разработаны фонд оценочных средств и </w:t>
-      </w:r>
-      <w:proofErr w:type="spellStart"/>
-      <w:r>
-        <w:rPr>
-          <w:rFonts w:ascii="Times New Roman" w:hAnsi="Times New Roman"/>
-          <w:bCs/>
-          <w:sz w:val="24"/>
-          <w:szCs w:val="24"/>
-        </w:rPr>
-        <w:t>балльно</w:t>
-      </w:r>
-      <w:proofErr w:type="spellEnd"/>
-      <w:r>
-        <w:rPr>
-          <w:rFonts w:ascii="Times New Roman" w:hAnsi="Times New Roman"/>
-          <w:bCs/>
-          <w:sz w:val="24"/>
-          <w:szCs w:val="24"/>
-        </w:rPr>
-        <w:t xml:space="preserve">-рейтинговая система оценки учебной деятельности студентов. </w:t>
+        <w:t xml:space="preserve">Для проведения промежуточной аттестации по дисциплине разработаны фонд оценочных средств и балльно-рейтинговая система оценки учебной деятельности студентов. </w:t>
       </w:r>
     </w:p>
     <w:p>
@@ -1829,7 +1750,6 @@
         </w:rPr>
         <w:t xml:space="preserve"> </w:t>
       </w:r>
-      <w:proofErr w:type="gramStart"/>
       <w:r>
         <w:rPr>
           <w:rFonts w:ascii="Times New Roman" w:hAnsi="Times New Roman" w:cs="Times New Roman"/>
@@ -1840,7 +1760,6 @@
         </w:rPr>
         <w:t>обучения по дисциплине</w:t>
       </w:r>
-      <w:proofErr w:type="gramEnd"/>
       <w:r>
         <w:rPr>
           <w:rFonts w:ascii="Times New Roman" w:hAnsi="Times New Roman" w:cs="Times New Roman"/>
@@ -2630,21 +2549,7 @@
         <w:rPr>
           <w:spacing w:val="-5"/>
         </w:rPr>
-        <w:t>выбора аппаратных и программных сре</w:t>
-      </w:r>
-      <w:proofErr w:type="gramStart"/>
-      <w:r>
-        <w:rPr>
-          <w:spacing w:val="-5"/>
-        </w:rPr>
-        <w:t>дств пр</w:t>
-      </w:r>
-      <w:proofErr w:type="gramEnd"/>
-      <w:r>
-        <w:rPr>
-          <w:spacing w:val="-5"/>
-        </w:rPr>
-        <w:t>и построении корпоративной сети;</w:t>
+        <w:t>выбора аппаратных и программных средств при построении корпоративной сети;</w:t>
       </w:r>
     </w:p>
     <w:p>
@@ -2958,7 +2863,6 @@
                 <w:color w:val="000000"/>
               </w:rPr>
             </w:pPr>
-            <w:proofErr w:type="gramStart"/>
             <w:r>
               <w:rPr>
                 <w:b/>
@@ -2967,18 +2871,7 @@
                 <w:sz w:val="20"/>
                 <w:szCs w:val="20"/>
               </w:rPr>
-              <w:t>п</w:t>
-            </w:r>
-            <w:proofErr w:type="gramEnd"/>
-            <w:r>
-              <w:rPr>
-                <w:b/>
-                <w:bCs/>
-                <w:color w:val="000000"/>
-                <w:sz w:val="20"/>
-                <w:szCs w:val="20"/>
-              </w:rPr>
-              <w:t>/п</w:t>
+              <w:t>п/п</w:t>
             </w:r>
           </w:p>
         </w:tc>
@@ -3069,29 +2962,7 @@
                 <w:sz w:val="20"/>
                 <w:szCs w:val="20"/>
               </w:rPr>
-              <w:t xml:space="preserve">В </w:t>
-            </w:r>
-            <w:proofErr w:type="spellStart"/>
-            <w:r>
-              <w:rPr>
-                <w:b/>
-                <w:bCs/>
-                <w:color w:val="000000"/>
-                <w:sz w:val="20"/>
-                <w:szCs w:val="20"/>
-              </w:rPr>
-              <w:t>т.ч</w:t>
-            </w:r>
-            <w:proofErr w:type="spellEnd"/>
-            <w:r>
-              <w:rPr>
-                <w:b/>
-                <w:bCs/>
-                <w:color w:val="000000"/>
-                <w:sz w:val="20"/>
-                <w:szCs w:val="20"/>
-              </w:rPr>
-              <w:t>. контактная работа (час.)*</w:t>
+              <w:t>В т.ч. контактная работа (час.)*</w:t>
             </w:r>
           </w:p>
         </w:tc>
@@ -3817,7 +3688,7 @@
                 <w:bCs/>
                 <w:color w:val="000000"/>
               </w:rPr>
-              <w:t>54</w:t>
+              <w:t>36</w:t>
             </w:r>
           </w:p>
         </w:tc>
@@ -3880,7 +3751,7 @@
                 <w:bCs/>
                 <w:color w:val="000000"/>
               </w:rPr>
-              <w:t>54</w:t>
+              <w:t>36</w:t>
             </w:r>
           </w:p>
         </w:tc>
@@ -3968,6 +3839,12 @@
                 <w:color w:val="000000"/>
               </w:rPr>
             </w:pPr>
+            <w:r>
+              <w:rPr>
+                <w:color w:val="000000"/>
+              </w:rPr>
+              <w:t>18</w:t>
+            </w:r>
           </w:p>
         </w:tc>
         <w:tc>
@@ -4029,6 +3906,17 @@
               </w:rPr>
               <w:t>Э</w:t>
             </w:r>
+            <w:r>
+              <w:rPr>
+                <w:b/>
+                <w:bCs/>
+                <w:sz w:val="20"/>
+                <w:szCs w:val="20"/>
+              </w:rPr>
+              <w:t xml:space="preserve"> (18)</w:t>
+            </w:r>
+            <w:bookmarkStart w:id="0" w:name="_GoBack"/>
+            <w:bookmarkEnd w:id="0"/>
           </w:p>
         </w:tc>
       </w:tr>
@@ -4231,25 +4119,7 @@
                 <w:bCs/>
                 <w:color w:val="000000"/>
               </w:rPr>
-              <w:t xml:space="preserve">Общий объем по учебному плану, </w:t>
-            </w:r>
-            <w:proofErr w:type="spellStart"/>
-            <w:r>
-              <w:rPr>
-                <w:b/>
-                <w:bCs/>
-                <w:color w:val="000000"/>
-              </w:rPr>
-              <w:t>з.е</w:t>
-            </w:r>
-            <w:proofErr w:type="spellEnd"/>
-            <w:r>
-              <w:rPr>
-                <w:b/>
-                <w:bCs/>
-                <w:color w:val="000000"/>
-              </w:rPr>
-              <w:t>.</w:t>
+              <w:t>Общий объем по учебному плану, з.е.</w:t>
             </w:r>
           </w:p>
         </w:tc>
@@ -4598,18 +4468,8 @@
                 <w:sz w:val="22"/>
                 <w:szCs w:val="22"/>
               </w:rPr>
-              <w:t>Р</w:t>
-            </w:r>
-            <w:proofErr w:type="gramStart"/>
-            <w:r>
-              <w:rPr>
-                <w:b/>
-                <w:sz w:val="22"/>
-                <w:szCs w:val="22"/>
-              </w:rPr>
-              <w:t>1</w:t>
-            </w:r>
-            <w:proofErr w:type="gramEnd"/>
+              <w:t>Р1</w:t>
+            </w:r>
           </w:p>
         </w:tc>
         <w:tc>
@@ -4706,18 +4566,8 @@
                 <w:sz w:val="22"/>
                 <w:szCs w:val="22"/>
               </w:rPr>
-              <w:t>Р</w:t>
-            </w:r>
-            <w:proofErr w:type="gramStart"/>
-            <w:r>
-              <w:rPr>
-                <w:b/>
-                <w:sz w:val="22"/>
-                <w:szCs w:val="22"/>
-              </w:rPr>
-              <w:t>2</w:t>
-            </w:r>
-            <w:proofErr w:type="gramEnd"/>
+              <w:t>Р2</w:t>
+            </w:r>
           </w:p>
         </w:tc>
         <w:tc>
@@ -4781,23 +4631,7 @@
                 <w:sz w:val="22"/>
                 <w:szCs w:val="22"/>
               </w:rPr>
-              <w:t xml:space="preserve">Понятие корпоративной вычислительной сети. </w:t>
-            </w:r>
-            <w:proofErr w:type="spellStart"/>
-            <w:r>
-              <w:rPr>
-                <w:sz w:val="22"/>
-                <w:szCs w:val="22"/>
-              </w:rPr>
-              <w:t>Internet</w:t>
-            </w:r>
-            <w:proofErr w:type="spellEnd"/>
-            <w:r>
-              <w:rPr>
-                <w:sz w:val="22"/>
-                <w:szCs w:val="22"/>
-              </w:rPr>
-              <w:t xml:space="preserve">. Виртуальные сети передачи данных. Сети Х.25, </w:t>
+              <w:t xml:space="preserve">Понятие корпоративной вычислительной сети. Internet. Виртуальные сети передачи данных. Сети Х.25, </w:t>
             </w:r>
             <w:r>
               <w:rPr>
@@ -4831,8 +4665,6 @@
             </w:r>
           </w:p>
         </w:tc>
-        <w:bookmarkStart w:id="0" w:name="_GoBack"/>
-        <w:bookmarkEnd w:id="0"/>
       </w:tr>
     </w:tbl>
     <w:p>
@@ -5084,25 +4916,7 @@
                 <w:sz w:val="16"/>
                 <w:szCs w:val="16"/>
               </w:rPr>
-              <w:t>Объем модуля (</w:t>
-            </w:r>
-            <w:proofErr w:type="spellStart"/>
-            <w:r>
-              <w:rPr>
-                <w:rFonts w:ascii="Arial CYR" w:hAnsi="Arial CYR" w:cs="Arial CYR"/>
-                <w:sz w:val="16"/>
-                <w:szCs w:val="16"/>
-              </w:rPr>
-              <w:t>зач.ед</w:t>
-            </w:r>
-            <w:proofErr w:type="spellEnd"/>
-            <w:r>
-              <w:rPr>
-                <w:rFonts w:ascii="Arial CYR" w:hAnsi="Arial CYR" w:cs="Arial CYR"/>
-                <w:sz w:val="16"/>
-                <w:szCs w:val="16"/>
-              </w:rPr>
-              <w:t>.)</w:t>
+              <w:t>Объем модуля (зач.ед.)</w:t>
             </w:r>
             <w:r>
               <w:rPr>
@@ -5139,25 +4953,7 @@
                 <w:sz w:val="16"/>
                 <w:szCs w:val="16"/>
               </w:rPr>
-              <w:t>Объем дисциплины (</w:t>
-            </w:r>
-            <w:proofErr w:type="spellStart"/>
-            <w:r>
-              <w:rPr>
-                <w:rFonts w:ascii="Arial CYR" w:hAnsi="Arial CYR" w:cs="Arial CYR"/>
-                <w:sz w:val="16"/>
-                <w:szCs w:val="16"/>
-              </w:rPr>
-              <w:t>зач.ед</w:t>
-            </w:r>
-            <w:proofErr w:type="spellEnd"/>
-            <w:r>
-              <w:rPr>
-                <w:rFonts w:ascii="Arial CYR" w:hAnsi="Arial CYR" w:cs="Arial CYR"/>
-                <w:sz w:val="16"/>
-                <w:szCs w:val="16"/>
-              </w:rPr>
-              <w:t>.)</w:t>
+              <w:t>Объем дисциплины (зач.ед.)</w:t>
             </w:r>
             <w:r>
               <w:rPr>
@@ -5607,25 +5403,7 @@
                 <w:sz w:val="16"/>
                 <w:szCs w:val="16"/>
               </w:rPr>
-              <w:t>Выполнение самостоятельных внеаудиторных работ (</w:t>
-            </w:r>
-            <w:proofErr w:type="spellStart"/>
-            <w:r>
-              <w:rPr>
-                <w:rFonts w:ascii="Arial CYR" w:hAnsi="Arial CYR" w:cs="Arial CYR"/>
-                <w:sz w:val="16"/>
-                <w:szCs w:val="16"/>
-              </w:rPr>
-              <w:t>колич</w:t>
-            </w:r>
-            <w:proofErr w:type="spellEnd"/>
-            <w:r>
-              <w:rPr>
-                <w:rFonts w:ascii="Arial CYR" w:hAnsi="Arial CYR" w:cs="Arial CYR"/>
-                <w:sz w:val="16"/>
-                <w:szCs w:val="16"/>
-              </w:rPr>
-              <w:t>.)</w:t>
+              <w:t>Выполнение самостоятельных внеаудиторных работ (колич.)</w:t>
             </w:r>
           </w:p>
         </w:tc>
@@ -5654,25 +5432,7 @@
                 <w:sz w:val="14"/>
                 <w:szCs w:val="14"/>
               </w:rPr>
-              <w:t>Подготовка к контрольным мероприятиям текущей аттестации (</w:t>
-            </w:r>
-            <w:proofErr w:type="spellStart"/>
-            <w:r>
-              <w:rPr>
-                <w:rFonts w:ascii="Arial CYR" w:hAnsi="Arial CYR" w:cs="Arial CYR"/>
-                <w:sz w:val="14"/>
-                <w:szCs w:val="14"/>
-              </w:rPr>
-              <w:t>колич</w:t>
-            </w:r>
-            <w:proofErr w:type="spellEnd"/>
-            <w:r>
-              <w:rPr>
-                <w:rFonts w:ascii="Arial CYR" w:hAnsi="Arial CYR" w:cs="Arial CYR"/>
-                <w:sz w:val="14"/>
-                <w:szCs w:val="14"/>
-              </w:rPr>
-              <w:t>.)</w:t>
+              <w:t>Подготовка к контрольным мероприятиям текущей аттестации (колич.)</w:t>
             </w:r>
           </w:p>
         </w:tc>
@@ -5701,18 +5461,8 @@
                 <w:sz w:val="14"/>
                 <w:szCs w:val="14"/>
               </w:rPr>
-              <w:t xml:space="preserve">Подготовка </w:t>
-            </w:r>
-            <w:proofErr w:type="gramStart"/>
-            <w:r>
-              <w:rPr>
-                <w:rFonts w:ascii="Arial CYR" w:hAnsi="Arial CYR" w:cs="Arial CYR"/>
-                <w:sz w:val="14"/>
-                <w:szCs w:val="14"/>
-              </w:rPr>
-              <w:t>к</w:t>
-            </w:r>
-            <w:proofErr w:type="gramEnd"/>
+              <w:t>Подготовка к</w:t>
+            </w:r>
           </w:p>
           <w:p>
             <w:pPr>
@@ -6004,59 +5754,13 @@
                 <w:szCs w:val="16"/>
               </w:rPr>
             </w:pPr>
-            <w:proofErr w:type="spellStart"/>
             <w:r>
               <w:rPr>
                 <w:rFonts w:ascii="Arial CYR" w:hAnsi="Arial CYR" w:cs="Arial CYR"/>
                 <w:sz w:val="16"/>
                 <w:szCs w:val="16"/>
               </w:rPr>
-              <w:t>Практ</w:t>
-            </w:r>
-            <w:proofErr w:type="spellEnd"/>
-            <w:r>
-              <w:rPr>
-                <w:rFonts w:ascii="Arial CYR" w:hAnsi="Arial CYR" w:cs="Arial CYR"/>
-                <w:sz w:val="16"/>
-                <w:szCs w:val="16"/>
-              </w:rPr>
-              <w:t>., семинар</w:t>
-            </w:r>
-            <w:proofErr w:type="gramStart"/>
-            <w:r>
-              <w:rPr>
-                <w:rFonts w:ascii="Arial CYR" w:hAnsi="Arial CYR" w:cs="Arial CYR"/>
-                <w:sz w:val="16"/>
-                <w:szCs w:val="16"/>
-              </w:rPr>
-              <w:t>.</w:t>
-            </w:r>
-            <w:proofErr w:type="gramEnd"/>
-            <w:r>
-              <w:rPr>
-                <w:rFonts w:ascii="Arial CYR" w:hAnsi="Arial CYR" w:cs="Arial CYR"/>
-                <w:sz w:val="16"/>
-                <w:szCs w:val="16"/>
-              </w:rPr>
-              <w:t xml:space="preserve"> </w:t>
-            </w:r>
-            <w:proofErr w:type="gramStart"/>
-            <w:r>
-              <w:rPr>
-                <w:rFonts w:ascii="Arial CYR" w:hAnsi="Arial CYR" w:cs="Arial CYR"/>
-                <w:sz w:val="16"/>
-                <w:szCs w:val="16"/>
-              </w:rPr>
-              <w:t>з</w:t>
-            </w:r>
-            <w:proofErr w:type="gramEnd"/>
-            <w:r>
-              <w:rPr>
-                <w:rFonts w:ascii="Arial CYR" w:hAnsi="Arial CYR" w:cs="Arial CYR"/>
-                <w:sz w:val="16"/>
-                <w:szCs w:val="16"/>
-              </w:rPr>
-              <w:t>анятие</w:t>
+              <w:t>Практ., семинар. занятие</w:t>
             </w:r>
           </w:p>
         </w:tc>
@@ -6116,25 +5820,7 @@
                 <w:sz w:val="16"/>
                 <w:szCs w:val="16"/>
               </w:rPr>
-              <w:t>Н/и семинар, семинар-</w:t>
-            </w:r>
-            <w:proofErr w:type="spellStart"/>
-            <w:r>
-              <w:rPr>
-                <w:rFonts w:ascii="Arial CYR" w:hAnsi="Arial CYR" w:cs="Arial CYR"/>
-                <w:sz w:val="16"/>
-                <w:szCs w:val="16"/>
-              </w:rPr>
-              <w:t>конфер</w:t>
-            </w:r>
-            <w:proofErr w:type="spellEnd"/>
-            <w:r>
-              <w:rPr>
-                <w:rFonts w:ascii="Arial CYR" w:hAnsi="Arial CYR" w:cs="Arial CYR"/>
-                <w:sz w:val="16"/>
-                <w:szCs w:val="16"/>
-              </w:rPr>
-              <w:t>., коллоквиум (магистратура)</w:t>
+              <w:t>Н/и семинар, семинар-конфер., коллоквиум (магистратура)</w:t>
             </w:r>
           </w:p>
         </w:tc>
@@ -6252,25 +5938,7 @@
                 <w:sz w:val="16"/>
                 <w:szCs w:val="16"/>
               </w:rPr>
-              <w:t xml:space="preserve">Реферат, эссе, </w:t>
-            </w:r>
-            <w:proofErr w:type="spellStart"/>
-            <w:r>
-              <w:rPr>
-                <w:rFonts w:ascii="Arial CYR" w:hAnsi="Arial CYR" w:cs="Arial CYR"/>
-                <w:sz w:val="16"/>
-                <w:szCs w:val="16"/>
-              </w:rPr>
-              <w:t>творч</w:t>
-            </w:r>
-            <w:proofErr w:type="spellEnd"/>
-            <w:r>
-              <w:rPr>
-                <w:rFonts w:ascii="Arial CYR" w:hAnsi="Arial CYR" w:cs="Arial CYR"/>
-                <w:sz w:val="16"/>
-                <w:szCs w:val="16"/>
-              </w:rPr>
-              <w:t>. работа*</w:t>
+              <w:t>Реферат, эссе, творч. работа*</w:t>
             </w:r>
           </w:p>
         </w:tc>
@@ -6390,25 +6058,7 @@
                 <w:sz w:val="16"/>
                 <w:szCs w:val="16"/>
               </w:rPr>
-              <w:t xml:space="preserve">Домашняя работа на </w:t>
-            </w:r>
-            <w:proofErr w:type="spellStart"/>
-            <w:r>
-              <w:rPr>
-                <w:rFonts w:ascii="Arial CYR" w:hAnsi="Arial CYR" w:cs="Arial CYR"/>
-                <w:sz w:val="16"/>
-                <w:szCs w:val="16"/>
-              </w:rPr>
-              <w:t>иностр</w:t>
-            </w:r>
-            <w:proofErr w:type="spellEnd"/>
-            <w:r>
-              <w:rPr>
-                <w:rFonts w:ascii="Arial CYR" w:hAnsi="Arial CYR" w:cs="Arial CYR"/>
-                <w:sz w:val="16"/>
-                <w:szCs w:val="16"/>
-              </w:rPr>
-              <w:t>. языке*</w:t>
+              <w:t>Домашняя работа на иностр. языке*</w:t>
             </w:r>
           </w:p>
         </w:tc>
@@ -6438,25 +6088,7 @@
                 <w:sz w:val="16"/>
                 <w:szCs w:val="16"/>
               </w:rPr>
-              <w:t xml:space="preserve">Перевод </w:t>
-            </w:r>
-            <w:proofErr w:type="spellStart"/>
-            <w:r>
-              <w:rPr>
-                <w:rFonts w:ascii="Arial CYR" w:hAnsi="Arial CYR" w:cs="Arial CYR"/>
-                <w:sz w:val="16"/>
-                <w:szCs w:val="16"/>
-              </w:rPr>
-              <w:t>инояз</w:t>
-            </w:r>
-            <w:proofErr w:type="spellEnd"/>
-            <w:r>
-              <w:rPr>
-                <w:rFonts w:ascii="Arial CYR" w:hAnsi="Arial CYR" w:cs="Arial CYR"/>
-                <w:sz w:val="16"/>
-                <w:szCs w:val="16"/>
-              </w:rPr>
-              <w:t>. литературы*</w:t>
+              <w:t>Перевод инояз. литературы*</w:t>
             </w:r>
           </w:p>
         </w:tc>
@@ -6774,18 +6406,8 @@
                 <w:sz w:val="16"/>
                 <w:szCs w:val="16"/>
               </w:rPr>
-              <w:t>Р</w:t>
-            </w:r>
-            <w:proofErr w:type="gramStart"/>
-            <w:r>
-              <w:rPr>
-                <w:rFonts w:ascii="Arial CYR" w:hAnsi="Arial CYR" w:cs="Arial CYR"/>
-                <w:sz w:val="16"/>
-                <w:szCs w:val="16"/>
-              </w:rPr>
-              <w:t>1</w:t>
-            </w:r>
-            <w:proofErr w:type="gramEnd"/>
+              <w:t>Р1</w:t>
+            </w:r>
           </w:p>
         </w:tc>
         <w:tc>
@@ -7548,18 +7170,8 @@
                 <w:sz w:val="16"/>
                 <w:szCs w:val="16"/>
               </w:rPr>
-              <w:t>Р</w:t>
-            </w:r>
-            <w:proofErr w:type="gramStart"/>
-            <w:r>
-              <w:rPr>
-                <w:rFonts w:ascii="Arial CYR" w:hAnsi="Arial CYR" w:cs="Arial CYR"/>
-                <w:sz w:val="16"/>
-                <w:szCs w:val="16"/>
-              </w:rPr>
-              <w:t>2</w:t>
-            </w:r>
-            <w:proofErr w:type="gramEnd"/>
+              <w:t>Р2</w:t>
+            </w:r>
           </w:p>
         </w:tc>
         <w:tc>
@@ -9556,25 +9168,7 @@
                 <w:sz w:val="16"/>
                 <w:szCs w:val="16"/>
               </w:rPr>
-              <w:t xml:space="preserve">В </w:t>
-            </w:r>
-            <w:proofErr w:type="spellStart"/>
-            <w:r>
-              <w:rPr>
-                <w:rFonts w:ascii="Arial CYR" w:hAnsi="Arial CYR" w:cs="Arial CYR"/>
-                <w:sz w:val="16"/>
-                <w:szCs w:val="16"/>
-              </w:rPr>
-              <w:t>т.ч</w:t>
-            </w:r>
-            <w:proofErr w:type="spellEnd"/>
-            <w:r>
-              <w:rPr>
-                <w:rFonts w:ascii="Arial CYR" w:hAnsi="Arial CYR" w:cs="Arial CYR"/>
-                <w:sz w:val="16"/>
-                <w:szCs w:val="16"/>
-              </w:rPr>
-              <w:t>. промежуточная аттестация</w:t>
+              <w:t>В т.ч. промежуточная аттестация</w:t>
             </w:r>
           </w:p>
         </w:tc>
@@ -10063,17 +9657,8 @@
                 <w:b/>
                 <w:bCs/>
               </w:rPr>
-              <w:t xml:space="preserve">Время </w:t>
-            </w:r>
-            <w:proofErr w:type="gramStart"/>
-            <w:r>
-              <w:rPr>
-                <w:b/>
-                <w:bCs/>
-              </w:rPr>
-              <w:t>на</w:t>
-            </w:r>
-            <w:proofErr w:type="gramEnd"/>
+              <w:t>Время на</w:t>
+            </w:r>
           </w:p>
           <w:p>
             <w:pPr>
@@ -10132,16 +9717,8 @@
               <w:rPr>
                 <w:b/>
               </w:rPr>
-              <w:t>Р</w:t>
-            </w:r>
-            <w:proofErr w:type="gramStart"/>
-            <w:r>
-              <w:rPr>
-                <w:b/>
-              </w:rPr>
-              <w:t>1</w:t>
-            </w:r>
-            <w:proofErr w:type="gramEnd"/>
+              <w:t>Р1</w:t>
+            </w:r>
           </w:p>
         </w:tc>
         <w:tc>
@@ -10237,16 +9814,8 @@
               <w:rPr>
                 <w:b/>
               </w:rPr>
-              <w:t>Р</w:t>
-            </w:r>
-            <w:proofErr w:type="gramStart"/>
-            <w:r>
-              <w:rPr>
-                <w:b/>
-              </w:rPr>
-              <w:t>1</w:t>
-            </w:r>
-            <w:proofErr w:type="gramEnd"/>
+              <w:t>Р1</w:t>
+            </w:r>
           </w:p>
         </w:tc>
         <w:tc>
@@ -10342,16 +9911,8 @@
               <w:rPr>
                 <w:b/>
               </w:rPr>
-              <w:t>Р</w:t>
-            </w:r>
-            <w:proofErr w:type="gramStart"/>
-            <w:r>
-              <w:rPr>
-                <w:b/>
-              </w:rPr>
-              <w:t>1</w:t>
-            </w:r>
-            <w:proofErr w:type="gramEnd"/>
+              <w:t>Р1</w:t>
+            </w:r>
           </w:p>
         </w:tc>
         <w:tc>
@@ -10394,15 +9955,7 @@
               <w:t> </w:t>
             </w:r>
             <w:r>
-              <w:t>«</w:t>
-            </w:r>
-            <w:proofErr w:type="spellStart"/>
-            <w:r>
-              <w:t>Одноранговые</w:t>
-            </w:r>
-            <w:proofErr w:type="spellEnd"/>
-            <w:r>
-              <w:t xml:space="preserve"> сети и сети на основе сервера»</w:t>
+              <w:t>«Одноранговые сети и сети на основе сервера»</w:t>
             </w:r>
           </w:p>
         </w:tc>
@@ -10455,16 +10008,8 @@
               <w:rPr>
                 <w:b/>
               </w:rPr>
-              <w:t>Р</w:t>
-            </w:r>
-            <w:proofErr w:type="gramStart"/>
-            <w:r>
-              <w:rPr>
-                <w:b/>
-              </w:rPr>
-              <w:t>1</w:t>
-            </w:r>
-            <w:proofErr w:type="gramEnd"/>
+              <w:t>Р1</w:t>
+            </w:r>
           </w:p>
         </w:tc>
         <w:tc>
@@ -10560,16 +10105,8 @@
               <w:rPr>
                 <w:b/>
               </w:rPr>
-              <w:t>Р</w:t>
-            </w:r>
-            <w:proofErr w:type="gramStart"/>
-            <w:r>
-              <w:rPr>
-                <w:b/>
-              </w:rPr>
-              <w:t>1</w:t>
-            </w:r>
-            <w:proofErr w:type="gramEnd"/>
+              <w:t>Р1</w:t>
+            </w:r>
           </w:p>
         </w:tc>
         <w:tc>
@@ -10662,16 +10199,8 @@
               <w:rPr>
                 <w:b/>
               </w:rPr>
-              <w:t>Р</w:t>
-            </w:r>
-            <w:proofErr w:type="gramStart"/>
-            <w:r>
-              <w:rPr>
-                <w:b/>
-              </w:rPr>
-              <w:t>1</w:t>
-            </w:r>
-            <w:proofErr w:type="gramEnd"/>
+              <w:t>Р1</w:t>
+            </w:r>
           </w:p>
         </w:tc>
         <w:tc>
@@ -10767,16 +10296,8 @@
               <w:rPr>
                 <w:b/>
               </w:rPr>
-              <w:t>Р</w:t>
-            </w:r>
-            <w:proofErr w:type="gramStart"/>
-            <w:r>
-              <w:rPr>
-                <w:b/>
-              </w:rPr>
-              <w:t>1</w:t>
-            </w:r>
-            <w:proofErr w:type="gramEnd"/>
+              <w:t>Р1</w:t>
+            </w:r>
           </w:p>
         </w:tc>
         <w:tc>
@@ -10872,16 +10393,8 @@
               <w:rPr>
                 <w:b/>
               </w:rPr>
-              <w:t>Р</w:t>
-            </w:r>
-            <w:proofErr w:type="gramStart"/>
-            <w:r>
-              <w:rPr>
-                <w:b/>
-              </w:rPr>
-              <w:t>1</w:t>
-            </w:r>
-            <w:proofErr w:type="gramEnd"/>
+              <w:t>Р1</w:t>
+            </w:r>
           </w:p>
         </w:tc>
         <w:tc>
@@ -10983,16 +10496,8 @@
               <w:rPr>
                 <w:b/>
               </w:rPr>
-              <w:t>Р</w:t>
-            </w:r>
-            <w:proofErr w:type="gramStart"/>
-            <w:r>
-              <w:rPr>
-                <w:b/>
-              </w:rPr>
-              <w:t>1</w:t>
-            </w:r>
-            <w:proofErr w:type="gramEnd"/>
+              <w:t>Р1</w:t>
+            </w:r>
           </w:p>
         </w:tc>
         <w:tc>
@@ -11094,16 +10599,8 @@
               <w:rPr>
                 <w:b/>
               </w:rPr>
-              <w:t>Р</w:t>
-            </w:r>
-            <w:proofErr w:type="gramStart"/>
-            <w:r>
-              <w:rPr>
-                <w:b/>
-              </w:rPr>
-              <w:t>1</w:t>
-            </w:r>
-            <w:proofErr w:type="gramEnd"/>
+              <w:t>Р1</w:t>
+            </w:r>
           </w:p>
         </w:tc>
         <w:tc>
@@ -11193,16 +10690,8 @@
               <w:rPr>
                 <w:b/>
               </w:rPr>
-              <w:t>Р</w:t>
-            </w:r>
-            <w:proofErr w:type="gramStart"/>
-            <w:r>
-              <w:rPr>
-                <w:b/>
-              </w:rPr>
-              <w:t>2</w:t>
-            </w:r>
-            <w:proofErr w:type="gramEnd"/>
+              <w:t>Р2</w:t>
+            </w:r>
           </w:p>
         </w:tc>
         <w:tc>
@@ -11318,16 +10807,8 @@
               <w:rPr>
                 <w:b/>
               </w:rPr>
-              <w:t>Р</w:t>
-            </w:r>
-            <w:proofErr w:type="gramStart"/>
-            <w:r>
-              <w:rPr>
-                <w:b/>
-              </w:rPr>
-              <w:t>2</w:t>
-            </w:r>
-            <w:proofErr w:type="gramEnd"/>
+              <w:t>Р2</w:t>
+            </w:r>
           </w:p>
         </w:tc>
         <w:tc>
@@ -11440,16 +10921,8 @@
               <w:rPr>
                 <w:b/>
               </w:rPr>
-              <w:t>Р</w:t>
-            </w:r>
-            <w:proofErr w:type="gramStart"/>
-            <w:r>
-              <w:rPr>
-                <w:b/>
-              </w:rPr>
-              <w:t>2</w:t>
-            </w:r>
-            <w:proofErr w:type="gramEnd"/>
+              <w:t>Р2</w:t>
+            </w:r>
           </w:p>
         </w:tc>
         <w:tc>
@@ -11556,16 +11029,8 @@
               <w:rPr>
                 <w:b/>
               </w:rPr>
-              <w:t>Р</w:t>
-            </w:r>
-            <w:proofErr w:type="gramStart"/>
-            <w:r>
-              <w:rPr>
-                <w:b/>
-              </w:rPr>
-              <w:t>2</w:t>
-            </w:r>
-            <w:proofErr w:type="gramEnd"/>
+              <w:t>Р2</w:t>
+            </w:r>
           </w:p>
         </w:tc>
         <w:tc>
@@ -11666,16 +11131,8 @@
               <w:rPr>
                 <w:b/>
               </w:rPr>
-              <w:t>Р</w:t>
-            </w:r>
-            <w:proofErr w:type="gramStart"/>
-            <w:r>
-              <w:rPr>
-                <w:b/>
-              </w:rPr>
-              <w:t>2</w:t>
-            </w:r>
-            <w:proofErr w:type="gramEnd"/>
+              <w:t>Р2</w:t>
+            </w:r>
           </w:p>
         </w:tc>
         <w:tc>
@@ -11770,16 +11227,8 @@
               <w:rPr>
                 <w:b/>
               </w:rPr>
-              <w:t>Р</w:t>
-            </w:r>
-            <w:proofErr w:type="gramStart"/>
-            <w:r>
-              <w:rPr>
-                <w:b/>
-              </w:rPr>
-              <w:t>2</w:t>
-            </w:r>
-            <w:proofErr w:type="gramEnd"/>
+              <w:t>Р2</w:t>
+            </w:r>
           </w:p>
         </w:tc>
         <w:tc>
@@ -11880,16 +11329,8 @@
               <w:rPr>
                 <w:b/>
               </w:rPr>
-              <w:t>Р</w:t>
-            </w:r>
-            <w:proofErr w:type="gramStart"/>
-            <w:r>
-              <w:rPr>
-                <w:b/>
-              </w:rPr>
-              <w:t>2</w:t>
-            </w:r>
-            <w:proofErr w:type="gramEnd"/>
+              <w:t>Р2</w:t>
+            </w:r>
           </w:p>
         </w:tc>
         <w:tc>
@@ -11933,15 +11374,7 @@
               <w:t>1</w:t>
             </w:r>
             <w:r>
-              <w:t xml:space="preserve">7 «Выбор </w:t>
-            </w:r>
-            <w:proofErr w:type="gramStart"/>
-            <w:r>
-              <w:t>корпоративных</w:t>
-            </w:r>
-            <w:proofErr w:type="gramEnd"/>
-            <w:r>
-              <w:t xml:space="preserve"> информационных</w:t>
+              <w:t>7 «Выбор корпоративных информационных</w:t>
             </w:r>
             <w:r>
               <w:t xml:space="preserve"> системы</w:t>
@@ -11998,16 +11431,8 @@
               <w:rPr>
                 <w:b/>
               </w:rPr>
-              <w:t>Р</w:t>
-            </w:r>
-            <w:proofErr w:type="gramStart"/>
-            <w:r>
-              <w:rPr>
-                <w:b/>
-              </w:rPr>
-              <w:t>2</w:t>
-            </w:r>
-            <w:proofErr w:type="gramEnd"/>
+              <w:t>Р2</w:t>
+            </w:r>
           </w:p>
         </w:tc>
         <w:tc>
@@ -13176,21 +12601,12 @@
                 <w:szCs w:val="22"/>
               </w:rPr>
             </w:pPr>
-            <w:proofErr w:type="spellStart"/>
             <w:r>
               <w:rPr>
                 <w:sz w:val="22"/>
                 <w:szCs w:val="22"/>
               </w:rPr>
-              <w:t>Вебинары</w:t>
-            </w:r>
-            <w:proofErr w:type="spellEnd"/>
-            <w:r>
-              <w:rPr>
-                <w:sz w:val="22"/>
-                <w:szCs w:val="22"/>
-              </w:rPr>
-              <w:t xml:space="preserve"> и видеоконференции</w:t>
+              <w:t>Вебинары и видеоконференции</w:t>
             </w:r>
           </w:p>
         </w:tc>
@@ -13332,19 +12748,8 @@
                 <w:sz w:val="22"/>
                 <w:szCs w:val="22"/>
               </w:rPr>
-              <w:t>Р</w:t>
-            </w:r>
-            <w:proofErr w:type="gramStart"/>
-            <w:r>
-              <w:rPr>
-                <w:bCs/>
-                <w:caps/>
-                <w:sz w:val="22"/>
-                <w:szCs w:val="22"/>
-              </w:rPr>
-              <w:t>1</w:t>
-            </w:r>
-            <w:proofErr w:type="gramEnd"/>
+              <w:t>Р1</w:t>
+            </w:r>
           </w:p>
         </w:tc>
         <w:tc>
@@ -13678,17 +13083,8 @@
                 <w:sz w:val="22"/>
                 <w:szCs w:val="22"/>
               </w:rPr>
-              <w:t>Р</w:t>
-            </w:r>
-            <w:proofErr w:type="gramStart"/>
-            <w:r>
-              <w:rPr>
-                <w:sz w:val="22"/>
-                <w:szCs w:val="22"/>
-              </w:rPr>
-              <w:t>2</w:t>
-            </w:r>
-            <w:proofErr w:type="gramEnd"/>
+              <w:t>Р2</w:t>
+            </w:r>
           </w:p>
         </w:tc>
         <w:tc>
@@ -14278,79 +13674,25 @@
           <w:spacing w:val="-4"/>
         </w:rPr>
       </w:pPr>
-      <w:proofErr w:type="spellStart"/>
       <w:r>
         <w:rPr>
           <w:spacing w:val="-4"/>
         </w:rPr>
-        <w:t>Пятибратов</w:t>
-      </w:r>
-      <w:proofErr w:type="spellEnd"/>
+        <w:t xml:space="preserve">Пятибратов, А.П. </w:t>
+      </w:r>
       <w:r>
         <w:rPr>
           <w:spacing w:val="-4"/>
-        </w:rPr>
-        <w:t xml:space="preserve">, А.П. </w:t>
+          <w:szCs w:val="24"/>
+          <w:lang w:eastAsia="ar-SA"/>
+        </w:rPr>
+        <w:t xml:space="preserve">Вычислительные системы, сети и телекоммуникации : учебное пособие </w:t>
       </w:r>
       <w:r>
         <w:rPr>
           <w:spacing w:val="-4"/>
-          <w:szCs w:val="24"/>
-          <w:lang w:eastAsia="ar-SA"/>
-        </w:rPr>
-        <w:t>Вычислительные системы, сети и телекоммуникации</w:t>
-      </w:r>
-      <w:proofErr w:type="gramStart"/>
-      <w:r>
-        <w:rPr>
-          <w:spacing w:val="-4"/>
-          <w:szCs w:val="24"/>
-          <w:lang w:eastAsia="ar-SA"/>
-        </w:rPr>
-        <w:t xml:space="preserve"> :</w:t>
-      </w:r>
-      <w:proofErr w:type="gramEnd"/>
-      <w:r>
-        <w:rPr>
-          <w:spacing w:val="-4"/>
-          <w:szCs w:val="24"/>
-          <w:lang w:eastAsia="ar-SA"/>
-        </w:rPr>
-        <w:t xml:space="preserve"> учебное пособие </w:t>
-      </w:r>
-      <w:r>
-        <w:rPr>
-          <w:spacing w:val="-4"/>
-        </w:rPr>
-        <w:t xml:space="preserve">/ А.П. </w:t>
-      </w:r>
-      <w:proofErr w:type="spellStart"/>
-      <w:r>
-        <w:rPr>
-          <w:spacing w:val="-4"/>
-        </w:rPr>
-        <w:t>Пятибратов</w:t>
-      </w:r>
-      <w:proofErr w:type="spellEnd"/>
-      <w:r>
-        <w:rPr>
-          <w:spacing w:val="-4"/>
-        </w:rPr>
-        <w:t xml:space="preserve">, Л.П. </w:t>
-      </w:r>
-      <w:proofErr w:type="spellStart"/>
-      <w:r>
-        <w:rPr>
-          <w:spacing w:val="-4"/>
-        </w:rPr>
-        <w:t>Гудыно</w:t>
-      </w:r>
-      <w:proofErr w:type="spellEnd"/>
-      <w:r>
-        <w:rPr>
-          <w:spacing w:val="-4"/>
-        </w:rPr>
-        <w:t>, А.А. Кириченко. – М.:КНОРУС , 2013.-372 с.</w:t>
+        </w:rPr>
+        <w:t>/ А.П. Пятибратов, Л.П. Гудыно, А.А. Кириченко. – М.:КНОРУС , 2013.-372 с.</w:t>
       </w:r>
     </w:p>
     <w:p>
@@ -14365,61 +13707,11 @@
           <w:spacing w:val="-4"/>
         </w:rPr>
       </w:pPr>
-      <w:proofErr w:type="spellStart"/>
       <w:r>
         <w:rPr>
           <w:spacing w:val="-4"/>
         </w:rPr>
-        <w:t>Пескова</w:t>
-      </w:r>
-      <w:proofErr w:type="spellEnd"/>
-      <w:r>
-        <w:rPr>
-          <w:spacing w:val="-4"/>
-        </w:rPr>
-        <w:t>, С.А. Сети и телекоммуникации: учеб</w:t>
-      </w:r>
-      <w:proofErr w:type="gramStart"/>
-      <w:r>
-        <w:rPr>
-          <w:spacing w:val="-4"/>
-        </w:rPr>
-        <w:t>.</w:t>
-      </w:r>
-      <w:proofErr w:type="gramEnd"/>
-      <w:r>
-        <w:rPr>
-          <w:spacing w:val="-4"/>
-        </w:rPr>
-        <w:t xml:space="preserve"> </w:t>
-      </w:r>
-      <w:proofErr w:type="gramStart"/>
-      <w:r>
-        <w:rPr>
-          <w:spacing w:val="-4"/>
-        </w:rPr>
-        <w:t>д</w:t>
-      </w:r>
-      <w:proofErr w:type="gramEnd"/>
-      <w:r>
-        <w:rPr>
-          <w:spacing w:val="-4"/>
-        </w:rPr>
-        <w:t xml:space="preserve">ля вузов / С.А. </w:t>
-      </w:r>
-      <w:proofErr w:type="spellStart"/>
-      <w:r>
-        <w:rPr>
-          <w:spacing w:val="-4"/>
-        </w:rPr>
-        <w:t>Пескова</w:t>
-      </w:r>
-      <w:proofErr w:type="spellEnd"/>
-      <w:r>
-        <w:rPr>
-          <w:spacing w:val="-4"/>
-        </w:rPr>
-        <w:t xml:space="preserve">, А.В. Кузин. – М.: Академия. – 2014. – 320 с. </w:t>
+        <w:t xml:space="preserve">Пескова, С.А. Сети и телекоммуникации: учеб. для вузов / С.А. Пескова, А.В. Кузин. – М.: Академия. – 2014. – 320 с. </w:t>
       </w:r>
     </w:p>
     <w:p>
@@ -14438,21 +13730,7 @@
         <w:rPr>
           <w:spacing w:val="-4"/>
         </w:rPr>
-        <w:t>Иванова, Т.И. Корпоративные сети связи / Т.И. Иванова. – М.: Эко-</w:t>
-      </w:r>
-      <w:proofErr w:type="spellStart"/>
-      <w:r>
-        <w:rPr>
-          <w:spacing w:val="-4"/>
-        </w:rPr>
-        <w:t>трендз</w:t>
-      </w:r>
-      <w:proofErr w:type="spellEnd"/>
-      <w:r>
-        <w:rPr>
-          <w:spacing w:val="-4"/>
-        </w:rPr>
-        <w:t>, 2001. – 284 с.</w:t>
+        <w:t>Иванова, Т.И. Корпоративные сети связи / Т.И. Иванова. – М.: Эко-трендз, 2001. – 284 с.</w:t>
       </w:r>
     </w:p>
     <w:p>
@@ -14467,33 +13745,11 @@
           <w:spacing w:val="-4"/>
         </w:rPr>
       </w:pPr>
-      <w:proofErr w:type="spellStart"/>
       <w:r>
         <w:rPr>
           <w:spacing w:val="-4"/>
         </w:rPr>
-        <w:t>Фаулер</w:t>
-      </w:r>
-      <w:proofErr w:type="spellEnd"/>
-      <w:r>
-        <w:rPr>
-          <w:spacing w:val="-4"/>
-        </w:rPr>
-        <w:t xml:space="preserve">, М. Архитектура корпоративных программных приложений /  М. </w:t>
-      </w:r>
-      <w:proofErr w:type="spellStart"/>
-      <w:r>
-        <w:rPr>
-          <w:spacing w:val="-4"/>
-        </w:rPr>
-        <w:t>Фаулер</w:t>
-      </w:r>
-      <w:proofErr w:type="spellEnd"/>
-      <w:r>
-        <w:rPr>
-          <w:spacing w:val="-4"/>
-        </w:rPr>
-        <w:t>, Д. Райс. – М.: Вильямс. – 2004. – 544 с.</w:t>
+        <w:t>Фаулер, М. Архитектура корпоративных программных приложений /  М. Фаулер, Д. Райс. – М.: Вильямс. – 2004. – 544 с.</w:t>
       </w:r>
     </w:p>
     <w:p/>
@@ -14546,15 +13802,7 @@
         <w:t>и др.</w:t>
       </w:r>
       <w:r>
-        <w:t xml:space="preserve">]. – М.: Компания </w:t>
-      </w:r>
-      <w:proofErr w:type="spellStart"/>
-      <w:r>
-        <w:t>АйТи</w:t>
-      </w:r>
-      <w:proofErr w:type="spellEnd"/>
-      <w:r>
-        <w:t>, 2004. – 328 с.</w:t>
+        <w:t>]. – М.: Компания АйТи, 2004. – 328 с.</w:t>
       </w:r>
       <w:r>
         <w:t xml:space="preserve"> </w:t>
@@ -15061,13 +14309,8 @@
       <w:r>
         <w:t xml:space="preserve"> </w:t>
       </w:r>
-      <w:proofErr w:type="spellStart"/>
-      <w:r>
-        <w:t>з.е</w:t>
-      </w:r>
-      <w:proofErr w:type="spellEnd"/>
-      <w:r>
-        <w:t xml:space="preserve">. </w:t>
+      <w:r>
+        <w:t xml:space="preserve">з.е. </w:t>
       </w:r>
       <w:r>
         <w:t xml:space="preserve">/ </w:t>
@@ -16013,21 +15256,7 @@
               <w:rPr>
                 <w:b/>
               </w:rPr>
-              <w:t xml:space="preserve">Весовой коэффициент значимости результатов текущей аттестации по </w:t>
-            </w:r>
-            <w:proofErr w:type="gramStart"/>
-            <w:r>
-              <w:rPr>
-                <w:b/>
-              </w:rPr>
-              <w:t>практическим</w:t>
-            </w:r>
-            <w:proofErr w:type="gramEnd"/>
-            <w:r>
-              <w:rPr>
-                <w:b/>
-              </w:rPr>
-              <w:t>/семинарским занятиям–</w:t>
+              <w:t>Весовой коэффициент значимости результатов текущей аттестации по практическим/семинарским занятиям–</w:t>
             </w:r>
             <w:r>
               <w:rPr>
@@ -16059,27 +15288,13 @@
               <w:rPr>
                 <w:b/>
               </w:rPr>
-              <w:t xml:space="preserve">3. Лабораторные занятия: коэффициент значимости совокупных результатов лабораторных занятий </w:t>
-            </w:r>
-            <w:proofErr w:type="gramStart"/>
-            <w:r>
-              <w:rPr>
-                <w:b/>
-              </w:rPr>
-              <w:t>–</w:t>
-            </w:r>
-            <w:r>
-              <w:rPr>
-                <w:b/>
-              </w:rPr>
-              <w:t>н</w:t>
-            </w:r>
-            <w:proofErr w:type="gramEnd"/>
-            <w:r>
-              <w:rPr>
-                <w:b/>
-              </w:rPr>
-              <w:t>е предусмотрено</w:t>
+              <w:t>3. Лабораторные занятия: коэффициент значимости совокупных результатов лабораторных занятий –</w:t>
+            </w:r>
+            <w:r>
+              <w:rPr>
+                <w:b/>
+              </w:rPr>
+              <w:t>не предусмотрено</w:t>
             </w:r>
           </w:p>
         </w:tc>
@@ -16365,15 +15580,7 @@
         </w:rPr>
       </w:pPr>
       <w:r>
-        <w:t xml:space="preserve">В связи с отсутствием Дисциплины и ее аналогов, по которым возможно тестирование, на сайтах ФЭПО, </w:t>
-      </w:r>
-      <w:proofErr w:type="gramStart"/>
-      <w:r>
-        <w:t>Интернет-тренажеры</w:t>
-      </w:r>
-      <w:proofErr w:type="gramEnd"/>
-      <w:r>
-        <w:t xml:space="preserve"> и портале СМУДС УрФУ, тестирование в рамках НТК не проводится.</w:t>
+        <w:t>В связи с отсутствием Дисциплины и ее аналогов, по которым возможно тестирование, на сайтах ФЭПО, Интернет-тренажеры и портале СМУДС УрФУ, тестирование в рамках НТК не проводится.</w:t>
       </w:r>
     </w:p>
     <w:p>
@@ -16473,21 +15680,7 @@
         <w:rPr>
           <w:szCs w:val="24"/>
         </w:rPr>
-        <w:t>Фонд оценочных сре</w:t>
-      </w:r>
-      <w:proofErr w:type="gramStart"/>
-      <w:r>
-        <w:rPr>
-          <w:szCs w:val="24"/>
-        </w:rPr>
-        <w:t>дств пр</w:t>
-      </w:r>
-      <w:proofErr w:type="gramEnd"/>
-      <w:r>
-        <w:rPr>
-          <w:szCs w:val="24"/>
-        </w:rPr>
-        <w:t xml:space="preserve">едназначен для оценки: </w:t>
+        <w:t xml:space="preserve">Фонд оценочных средств предназначен для оценки: </w:t>
       </w:r>
     </w:p>
     <w:p>
@@ -16699,7 +15892,7 @@
                 <v:shape id="_x0000_i1025" type="#_x0000_t75" style="width:27.75pt;height:23.25pt" o:ole="">
                   <v:imagedata r:id="rId11" o:title=""/>
                 </v:shape>
-                <o:OLEObject Type="Embed" ProgID="Equation.3" ShapeID="_x0000_i1025" DrawAspect="Content" ObjectID="_1550565176" r:id="rId12"/>
+                <o:OLEObject Type="Embed" ProgID="Equation.3" ShapeID="_x0000_i1025" DrawAspect="Content" ObjectID="_1552476706" r:id="rId12"/>
               </w:object>
             </w:r>
             <w:r>
@@ -17033,15 +16226,7 @@
         <w:ind w:firstLine="709"/>
       </w:pPr>
       <w:r>
-        <w:t xml:space="preserve">В связи с отсутствием Дисциплины и ее аналогов, по которым возможно тестирование, на сайтах ФЭПО, </w:t>
-      </w:r>
-      <w:proofErr w:type="gramStart"/>
-      <w:r>
-        <w:t>Интернет-тренажеры</w:t>
-      </w:r>
-      <w:proofErr w:type="gramEnd"/>
-      <w:r>
-        <w:t xml:space="preserve"> и портале СМУДС УрФУ, тестирование в рамках НТК не проводится.</w:t>
+        <w:t>В связи с отсутствием Дисциплины и ее аналогов, по которым возможно тестирование, на сайтах ФЭПО, Интернет-тренажеры и портале СМУДС УрФУ, тестирование в рамках НТК не проводится.</w:t>
       </w:r>
     </w:p>
     <w:p>
@@ -17065,21 +16250,7 @@
         <w:rPr>
           <w:b/>
         </w:rPr>
-        <w:t xml:space="preserve">8.3. ОЦЕНОЧНЫЕ СРЕДСТВА ДЛЯ ПРОВЕДЕНИЯ </w:t>
-      </w:r>
-      <w:proofErr w:type="gramStart"/>
-      <w:r>
-        <w:rPr>
-          <w:b/>
-        </w:rPr>
-        <w:t>ТЕКУЩЕЙ</w:t>
-      </w:r>
-      <w:proofErr w:type="gramEnd"/>
-      <w:r>
-        <w:rPr>
-          <w:b/>
-        </w:rPr>
-        <w:t xml:space="preserve"> </w:t>
+        <w:t xml:space="preserve">8.3. ОЦЕНОЧНЫЕ СРЕДСТВА ДЛЯ ПРОВЕДЕНИЯ ТЕКУЩЕЙ </w:t>
       </w:r>
     </w:p>
     <w:p>
@@ -17994,25 +17165,7 @@
           <w:sz w:val="24"/>
           <w:szCs w:val="24"/>
         </w:rPr>
-        <w:t xml:space="preserve">Составить схему, отображающую </w:t>
-      </w:r>
-      <w:proofErr w:type="spellStart"/>
-      <w:r>
-        <w:rPr>
-          <w:color w:val="auto"/>
-          <w:sz w:val="24"/>
-          <w:szCs w:val="24"/>
-        </w:rPr>
-        <w:t>иерахическую</w:t>
-      </w:r>
-      <w:proofErr w:type="spellEnd"/>
-      <w:r>
-        <w:rPr>
-          <w:color w:val="auto"/>
-          <w:sz w:val="24"/>
-          <w:szCs w:val="24"/>
-        </w:rPr>
-        <w:t xml:space="preserve"> структуру предприятия в выбранной предметной области. Представить схему ресурсов  и информационных систем предприятия. Отобразить информационные потоки в организации. Дать пояснения по организации работы предприятия с корпоративными сетевыми ресурсами с точки зрения распределения информационных потоков.</w:t>
+        <w:t>Составить схему, отображающую иерахическую структуру предприятия в выбранной предметной области. Представить схему ресурсов  и информационных систем предприятия. Отобразить информационные потоки в организации. Дать пояснения по организации работы предприятия с корпоративными сетевыми ресурсами с точки зрения распределения информационных потоков.</w:t>
       </w:r>
     </w:p>
     <w:p>
@@ -18314,25 +17467,7 @@
           <w:sz w:val="24"/>
           <w:szCs w:val="24"/>
         </w:rPr>
-        <w:t xml:space="preserve">Эталонная модель взаимодействия </w:t>
-      </w:r>
-      <w:proofErr w:type="spellStart"/>
-      <w:r>
-        <w:rPr>
-          <w:color w:val="auto"/>
-          <w:sz w:val="24"/>
-          <w:szCs w:val="24"/>
-        </w:rPr>
-        <w:t>откртых</w:t>
-      </w:r>
-      <w:proofErr w:type="spellEnd"/>
-      <w:r>
-        <w:rPr>
-          <w:color w:val="auto"/>
-          <w:sz w:val="24"/>
-          <w:szCs w:val="24"/>
-        </w:rPr>
-        <w:t xml:space="preserve"> систем</w:t>
+        <w:t>Эталонная модель взаимодействия откртых систем</w:t>
       </w:r>
     </w:p>
     <w:p>
@@ -18697,7 +17832,7 @@
       <w:rPr>
         <w:noProof/>
       </w:rPr>
-      <w:t>1</w:t>
+      <w:t>4</w:t>
     </w:r>
     <w:r>
       <w:fldChar w:fldCharType="end"/>
@@ -25900,7 +25035,7 @@
 </file>
 
 <file path=customXml/itemProps1.xml><?xml version="1.0" encoding="utf-8"?>
-<ds:datastoreItem xmlns:ds="http://schemas.openxmlformats.org/officeDocument/2006/customXml" ds:itemID="{67F1529B-2AE5-4689-BD1D-F7AB75EE78D3}">
+<ds:datastoreItem xmlns:ds="http://schemas.openxmlformats.org/officeDocument/2006/customXml" ds:itemID="{2ED0FE1F-0D73-478C-96C6-4E1D8F582BE0}">
   <ds:schemaRefs>
     <ds:schemaRef ds:uri="http://schemas.openxmlformats.org/officeDocument/2006/bibliography"/>
   </ds:schemaRefs>

--- a/09.04.01/ИНМиТ_ИТиАП_09.04.01_Д1.9.4_Принципы построения корпоративных сетей.docx
+++ b/09.04.01/ИНМиТ_ИТиАП_09.04.01_Д1.9.4_Принципы построения корпоративных сетей.docx
@@ -1,6 +1,6 @@
 
 <file path=word/document.xml><?xml version="1.0" encoding="utf-8"?>
-<w:document xmlns:wpc="http://schemas.microsoft.com/office/word/2010/wordprocessingCanvas" xmlns:mc="http://schemas.openxmlformats.org/markup-compatibility/2006" xmlns:o="urn:schemas-microsoft-com:office:office" xmlns:r="http://schemas.openxmlformats.org/officeDocument/2006/relationships" xmlns:m="http://schemas.openxmlformats.org/officeDocument/2006/math" xmlns:v="urn:schemas-microsoft-com:vml" xmlns:wp14="http://schemas.microsoft.com/office/word/2010/wordprocessingDrawing" xmlns:wp="http://schemas.openxmlformats.org/drawingml/2006/wordprocessingDrawing" xmlns:w10="urn:schemas-microsoft-com:office:word" xmlns:w="http://schemas.openxmlformats.org/wordprocessingml/2006/main" xmlns:w14="http://schemas.microsoft.com/office/word/2010/wordml" xmlns:wpg="http://schemas.microsoft.com/office/word/2010/wordprocessingGroup" xmlns:wpi="http://schemas.microsoft.com/office/word/2010/wordprocessingInk" xmlns:wne="http://schemas.microsoft.com/office/word/2006/wordml" xmlns:wps="http://schemas.microsoft.com/office/word/2010/wordprocessingShape" mc:Ignorable="w14 wp14">
+<w:document xmlns:wpc="http://schemas.microsoft.com/office/word/2010/wordprocessingCanvas" xmlns:cx="http://schemas.microsoft.com/office/drawing/2014/chartex" xmlns:cx1="http://schemas.microsoft.com/office/drawing/2015/9/8/chartex" xmlns:cx2="http://schemas.microsoft.com/office/drawing/2015/10/21/chartex" xmlns:cx3="http://schemas.microsoft.com/office/drawing/2016/5/9/chartex" xmlns:cx4="http://schemas.microsoft.com/office/drawing/2016/5/10/chartex" xmlns:cx5="http://schemas.microsoft.com/office/drawing/2016/5/11/chartex" xmlns:cx6="http://schemas.microsoft.com/office/drawing/2016/5/12/chartex" xmlns:cx7="http://schemas.microsoft.com/office/drawing/2016/5/13/chartex" xmlns:cx8="http://schemas.microsoft.com/office/drawing/2016/5/14/chartex" xmlns:mc="http://schemas.openxmlformats.org/markup-compatibility/2006" xmlns:aink="http://schemas.microsoft.com/office/drawing/2016/ink" xmlns:am3d="http://schemas.microsoft.com/office/drawing/2017/model3d" xmlns:o="urn:schemas-microsoft-com:office:office" xmlns:r="http://schemas.openxmlformats.org/officeDocument/2006/relationships" xmlns:m="http://schemas.openxmlformats.org/officeDocument/2006/math" xmlns:v="urn:schemas-microsoft-com:vml" xmlns:wp14="http://schemas.microsoft.com/office/word/2010/wordprocessingDrawing" xmlns:wp="http://schemas.openxmlformats.org/drawingml/2006/wordprocessingDrawing" xmlns:w10="urn:schemas-microsoft-com:office:word" xmlns:w="http://schemas.openxmlformats.org/wordprocessingml/2006/main" xmlns:w14="http://schemas.microsoft.com/office/word/2010/wordml" xmlns:w15="http://schemas.microsoft.com/office/word/2012/wordml" xmlns:w16cid="http://schemas.microsoft.com/office/word/2016/wordml/cid" xmlns:w16se="http://schemas.microsoft.com/office/word/2015/wordml/symex" xmlns:wpg="http://schemas.microsoft.com/office/word/2010/wordprocessingGroup" xmlns:wpi="http://schemas.microsoft.com/office/word/2010/wordprocessingInk" xmlns:wne="http://schemas.microsoft.com/office/word/2006/wordml" xmlns:wps="http://schemas.microsoft.com/office/word/2010/wordprocessingShape" mc:Ignorable="w14 w15 w16se w16cid wp14">
   <w:body>
     <w:p>
       <w:pPr>
@@ -583,7 +583,21 @@
               <w:rPr>
                 <w:b/>
               </w:rPr>
-              <w:t>Реквизиты приказа Минобрнауки РФ об утверждении  ФГОС ВО</w:t>
+              <w:t xml:space="preserve">Реквизиты приказа Минобрнауки РФ об </w:t>
+            </w:r>
+            <w:proofErr w:type="gramStart"/>
+            <w:r>
+              <w:rPr>
+                <w:b/>
+              </w:rPr>
+              <w:t>утверждении  ФГОС</w:t>
+            </w:r>
+            <w:proofErr w:type="gramEnd"/>
+            <w:r>
+              <w:rPr>
+                <w:b/>
+              </w:rPr>
+              <w:t xml:space="preserve"> ВО</w:t>
             </w:r>
             <w:r>
               <w:t xml:space="preserve">:  </w:t>
@@ -791,9 +805,9 @@
               </wp:anchor>
             </w:drawing>
           </mc:Choice>
-          <mc:Fallback xmlns:mv="urn:schemas-microsoft-com:mac:vml" xmlns:mo="http://schemas.microsoft.com/office/mac/office/2008/main">
+          <mc:Fallback>
             <w:pict>
-              <v:rect id="Rectangle 2" o:spid="_x0000_s1026" style="position:absolute;margin-left:220.55pt;margin-top:34.8pt;width:24pt;height:22.55pt;z-index:251659264;visibility:visible;mso-wrap-style:square;mso-width-percent:0;mso-height-percent:0;mso-wrap-distance-left:9pt;mso-wrap-distance-top:0;mso-wrap-distance-right:9pt;mso-wrap-distance-bottom:0;mso-position-horizontal:absolute;mso-position-horizontal-relative:text;mso-position-vertical:absolute;mso-position-vertical-relative:text;mso-width-percent:0;mso-height-percent:0;mso-width-relative:page;mso-height-relative:page;v-text-anchor:top" o:gfxdata="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" stroked="f"/>
+              <v:rect w14:anchorId="1A96B90D" id="Rectangle 2" o:spid="_x0000_s1026" style="position:absolute;margin-left:220.55pt;margin-top:34.8pt;width:24pt;height:22.55pt;z-index:251659264;visibility:visible;mso-wrap-style:square;mso-width-percent:0;mso-height-percent:0;mso-wrap-distance-left:9pt;mso-wrap-distance-top:0;mso-wrap-distance-right:9pt;mso-wrap-distance-bottom:0;mso-position-horizontal:absolute;mso-position-horizontal-relative:text;mso-position-vertical:absolute;mso-position-vertical-relative:text;mso-width-percent:0;mso-height-percent:0;mso-width-relative:page;mso-height-relative:page;v-text-anchor:top" o:gfxdata="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" stroked="f"/>
             </w:pict>
           </mc:Fallback>
         </mc:AlternateContent>
@@ -1598,7 +1612,7 @@
     </w:p>
     <w:p>
       <w:pPr>
-        <w:pStyle w:val="19"/>
+        <w:pStyle w:val="1a"/>
         <w:spacing w:after="0" w:line="240" w:lineRule="auto"/>
         <w:ind w:left="0" w:firstLine="567"/>
         <w:jc w:val="both"/>
@@ -1647,7 +1661,27 @@
           <w:sz w:val="24"/>
           <w:szCs w:val="24"/>
         </w:rPr>
-        <w:t xml:space="preserve">Для проведения промежуточной аттестации по дисциплине разработаны фонд оценочных средств и балльно-рейтинговая система оценки учебной деятельности студентов. </w:t>
+        <w:t xml:space="preserve">Для проведения промежуточной аттестации по дисциплине разработаны фонд оценочных средств и </w:t>
+      </w:r>
+      <w:proofErr w:type="spellStart"/>
+      <w:r>
+        <w:rPr>
+          <w:rFonts w:ascii="Times New Roman" w:hAnsi="Times New Roman"/>
+          <w:bCs/>
+          <w:sz w:val="24"/>
+          <w:szCs w:val="24"/>
+        </w:rPr>
+        <w:t>балльно</w:t>
+      </w:r>
+      <w:proofErr w:type="spellEnd"/>
+      <w:r>
+        <w:rPr>
+          <w:rFonts w:ascii="Times New Roman" w:hAnsi="Times New Roman"/>
+          <w:bCs/>
+          <w:sz w:val="24"/>
+          <w:szCs w:val="24"/>
+        </w:rPr>
+        <w:t xml:space="preserve">-рейтинговая система оценки учебной деятельности студентов. </w:t>
       </w:r>
     </w:p>
     <w:p>
@@ -2076,72 +2110,43 @@
             <w:pPr>
               <w:ind w:left="318" w:hanging="318"/>
               <w:jc w:val="both"/>
-            </w:pPr>
-            <w:r>
-              <w:rPr>
-                <w:b/>
-              </w:rPr>
-              <w:t>ПК-12</w:t>
+              <w:rPr>
+                <w:b/>
+              </w:rPr>
+            </w:pPr>
+            <w:bookmarkStart w:id="0" w:name="_GoBack"/>
+            <w:bookmarkEnd w:id="0"/>
+            <w:r>
+              <w:rPr>
+                <w:b/>
+              </w:rPr>
+              <w:t>ПК-1</w:t>
+            </w:r>
+            <w:r>
+              <w:rPr>
+                <w:b/>
+              </w:rPr>
+              <w:t>0</w:t>
             </w:r>
             <w:r>
               <w:t>:</w:t>
             </w:r>
             <w:r>
-              <w:t xml:space="preserve"> способность выбирать мето</w:t>
-            </w:r>
-            <w:r>
-              <w:t>ды</w:t>
+              <w:t xml:space="preserve"> способность разрабатывать и реализовывать планы информатизации предприятий и их</w:t>
             </w:r>
             <w:r>
               <w:t xml:space="preserve"> </w:t>
             </w:r>
             <w:r>
-              <w:t>и</w:t>
-            </w:r>
-            <w:r>
-              <w:t xml:space="preserve"> </w:t>
-            </w:r>
-            <w:r>
-              <w:t>разрабатывать</w:t>
-            </w:r>
-            <w:r>
-              <w:t xml:space="preserve"> </w:t>
-            </w:r>
-            <w:r>
-              <w:t>алгоритмы</w:t>
-            </w:r>
-            <w:r>
-              <w:t xml:space="preserve"> </w:t>
-            </w:r>
-            <w:r>
-              <w:t>решения</w:t>
-            </w:r>
-            <w:r>
-              <w:t xml:space="preserve"> </w:t>
-            </w:r>
-            <w:r>
-              <w:t>задач</w:t>
-            </w:r>
-            <w:r>
-              <w:t xml:space="preserve"> </w:t>
-            </w:r>
-            <w:r>
-              <w:t>управления</w:t>
-            </w:r>
-            <w:r>
-              <w:t xml:space="preserve"> </w:t>
-            </w:r>
-            <w:r>
-              <w:t>и</w:t>
-            </w:r>
-            <w:r>
-              <w:t xml:space="preserve"> </w:t>
-            </w:r>
-            <w:r>
-              <w:t>проектирова</w:t>
-            </w:r>
-            <w:r>
-              <w:t>ния объектов автоматизации</w:t>
+              <w:t xml:space="preserve">подразделений на основе </w:t>
+            </w:r>
+            <w:proofErr w:type="spellStart"/>
+            <w:r>
+              <w:t>Web</w:t>
+            </w:r>
+            <w:proofErr w:type="spellEnd"/>
+            <w:r>
+              <w:t>- и CALS-технологий</w:t>
             </w:r>
           </w:p>
         </w:tc>
@@ -2393,7 +2398,7 @@
     </w:p>
     <w:p>
       <w:pPr>
-        <w:pStyle w:val="af7"/>
+        <w:pStyle w:val="af6"/>
         <w:numPr>
           <w:ilvl w:val="0"/>
           <w:numId w:val="26"/>
@@ -2411,7 +2416,7 @@
     </w:p>
     <w:p>
       <w:pPr>
-        <w:pStyle w:val="af7"/>
+        <w:pStyle w:val="af6"/>
         <w:numPr>
           <w:ilvl w:val="0"/>
           <w:numId w:val="26"/>
@@ -2429,7 +2434,7 @@
     </w:p>
     <w:p>
       <w:pPr>
-        <w:pStyle w:val="af7"/>
+        <w:pStyle w:val="af6"/>
         <w:numPr>
           <w:ilvl w:val="0"/>
           <w:numId w:val="26"/>
@@ -2447,7 +2452,7 @@
     </w:p>
     <w:p>
       <w:pPr>
-        <w:pStyle w:val="af7"/>
+        <w:pStyle w:val="af6"/>
         <w:numPr>
           <w:ilvl w:val="0"/>
           <w:numId w:val="26"/>
@@ -2962,8 +2967,20 @@
                 <w:sz w:val="20"/>
                 <w:szCs w:val="20"/>
               </w:rPr>
-              <w:t>В т.ч. контактная работа (час.)*</w:t>
-            </w:r>
+              <w:t>В т.ч. контактная работа (час</w:t>
+            </w:r>
+            <w:proofErr w:type="gramStart"/>
+            <w:r>
+              <w:rPr>
+                <w:b/>
+                <w:bCs/>
+                <w:color w:val="000000"/>
+                <w:sz w:val="20"/>
+                <w:szCs w:val="20"/>
+              </w:rPr>
+              <w:t>.)*</w:t>
+            </w:r>
+            <w:proofErr w:type="gramEnd"/>
           </w:p>
         </w:tc>
         <w:tc>
@@ -3657,8 +3674,18 @@
                 <w:bCs/>
                 <w:color w:val="000000"/>
               </w:rPr>
-              <w:t>Самостоятельная работа студентов, включая все виды текущей  аттестации</w:t>
-            </w:r>
+              <w:t xml:space="preserve">Самостоятельная работа студентов, включая все виды </w:t>
+            </w:r>
+            <w:proofErr w:type="gramStart"/>
+            <w:r>
+              <w:rPr>
+                <w:b/>
+                <w:bCs/>
+                <w:color w:val="000000"/>
+              </w:rPr>
+              <w:t>текущей  аттестации</w:t>
+            </w:r>
+            <w:proofErr w:type="gramEnd"/>
           </w:p>
         </w:tc>
         <w:tc>
@@ -3915,8 +3942,6 @@
               </w:rPr>
               <w:t xml:space="preserve"> (18)</w:t>
             </w:r>
-            <w:bookmarkStart w:id="0" w:name="_GoBack"/>
-            <w:bookmarkEnd w:id="0"/>
           </w:p>
         </w:tc>
       </w:tr>
@@ -4119,7 +4144,25 @@
                 <w:bCs/>
                 <w:color w:val="000000"/>
               </w:rPr>
-              <w:t>Общий объем по учебному плану, з.е.</w:t>
+              <w:t xml:space="preserve">Общий объем по учебному плану, </w:t>
+            </w:r>
+            <w:proofErr w:type="spellStart"/>
+            <w:r>
+              <w:rPr>
+                <w:b/>
+                <w:bCs/>
+                <w:color w:val="000000"/>
+              </w:rPr>
+              <w:t>з.е</w:t>
+            </w:r>
+            <w:proofErr w:type="spellEnd"/>
+            <w:r>
+              <w:rPr>
+                <w:b/>
+                <w:bCs/>
+                <w:color w:val="000000"/>
+              </w:rPr>
+              <w:t>.</w:t>
             </w:r>
           </w:p>
         </w:tc>
@@ -4631,7 +4674,23 @@
                 <w:sz w:val="22"/>
                 <w:szCs w:val="22"/>
               </w:rPr>
-              <w:t xml:space="preserve">Понятие корпоративной вычислительной сети. Internet. Виртуальные сети передачи данных. Сети Х.25, </w:t>
+              <w:t xml:space="preserve">Понятие корпоративной вычислительной сети. </w:t>
+            </w:r>
+            <w:proofErr w:type="spellStart"/>
+            <w:r>
+              <w:rPr>
+                <w:sz w:val="22"/>
+                <w:szCs w:val="22"/>
+              </w:rPr>
+              <w:t>Internet</w:t>
+            </w:r>
+            <w:proofErr w:type="spellEnd"/>
+            <w:r>
+              <w:rPr>
+                <w:sz w:val="22"/>
+                <w:szCs w:val="22"/>
+              </w:rPr>
+              <w:t xml:space="preserve">. Виртуальные сети передачи данных. Сети Х.25, </w:t>
             </w:r>
             <w:r>
               <w:rPr>
@@ -4700,7 +4759,7 @@
     <w:p>
       <w:pPr>
         <w:sectPr>
-          <w:footerReference w:type="default" r:id="rId9"/>
+          <w:footerReference w:type="default" r:id="rId8"/>
           <w:pgSz w:w="11906" w:h="16838"/>
           <w:pgMar w:top="851" w:right="991" w:bottom="851" w:left="1134" w:header="720" w:footer="406" w:gutter="0"/>
           <w:cols w:space="720"/>
@@ -4916,7 +4975,25 @@
                 <w:sz w:val="16"/>
                 <w:szCs w:val="16"/>
               </w:rPr>
-              <w:t>Объем модуля (зач.ед.)</w:t>
+              <w:t>Объем модуля (</w:t>
+            </w:r>
+            <w:proofErr w:type="spellStart"/>
+            <w:r>
+              <w:rPr>
+                <w:rFonts w:ascii="Arial CYR" w:hAnsi="Arial CYR" w:cs="Arial CYR"/>
+                <w:sz w:val="16"/>
+                <w:szCs w:val="16"/>
+              </w:rPr>
+              <w:t>зач.ед</w:t>
+            </w:r>
+            <w:proofErr w:type="spellEnd"/>
+            <w:r>
+              <w:rPr>
+                <w:rFonts w:ascii="Arial CYR" w:hAnsi="Arial CYR" w:cs="Arial CYR"/>
+                <w:sz w:val="16"/>
+                <w:szCs w:val="16"/>
+              </w:rPr>
+              <w:t>.)</w:t>
             </w:r>
             <w:r>
               <w:rPr>
@@ -4953,7 +5030,25 @@
                 <w:sz w:val="16"/>
                 <w:szCs w:val="16"/>
               </w:rPr>
-              <w:t>Объем дисциплины (зач.ед.)</w:t>
+              <w:t>Объем дисциплины (</w:t>
+            </w:r>
+            <w:proofErr w:type="spellStart"/>
+            <w:r>
+              <w:rPr>
+                <w:rFonts w:ascii="Arial CYR" w:hAnsi="Arial CYR" w:cs="Arial CYR"/>
+                <w:sz w:val="16"/>
+                <w:szCs w:val="16"/>
+              </w:rPr>
+              <w:t>зач.ед</w:t>
+            </w:r>
+            <w:proofErr w:type="spellEnd"/>
+            <w:r>
+              <w:rPr>
+                <w:rFonts w:ascii="Arial CYR" w:hAnsi="Arial CYR" w:cs="Arial CYR"/>
+                <w:sz w:val="16"/>
+                <w:szCs w:val="16"/>
+              </w:rPr>
+              <w:t>.)</w:t>
             </w:r>
             <w:r>
               <w:rPr>
@@ -5336,14 +5431,25 @@
                 <w:szCs w:val="16"/>
               </w:rPr>
             </w:pPr>
-            <w:r>
-              <w:rPr>
-                <w:rFonts w:ascii="Arial CYR" w:hAnsi="Arial CYR" w:cs="Arial CYR"/>
-                <w:b/>
-                <w:sz w:val="16"/>
-                <w:szCs w:val="16"/>
-              </w:rPr>
-              <w:t>Всего  самостоятельной работы студентов (час.)</w:t>
+            <w:proofErr w:type="gramStart"/>
+            <w:r>
+              <w:rPr>
+                <w:rFonts w:ascii="Arial CYR" w:hAnsi="Arial CYR" w:cs="Arial CYR"/>
+                <w:b/>
+                <w:sz w:val="16"/>
+                <w:szCs w:val="16"/>
+              </w:rPr>
+              <w:t>Всего  самостоятельной</w:t>
+            </w:r>
+            <w:proofErr w:type="gramEnd"/>
+            <w:r>
+              <w:rPr>
+                <w:rFonts w:ascii="Arial CYR" w:hAnsi="Arial CYR" w:cs="Arial CYR"/>
+                <w:b/>
+                <w:sz w:val="16"/>
+                <w:szCs w:val="16"/>
+              </w:rPr>
+              <w:t xml:space="preserve"> работы студентов (час.)</w:t>
             </w:r>
           </w:p>
         </w:tc>
@@ -5403,7 +5509,25 @@
                 <w:sz w:val="16"/>
                 <w:szCs w:val="16"/>
               </w:rPr>
-              <w:t>Выполнение самостоятельных внеаудиторных работ (колич.)</w:t>
+              <w:t>Выполнение самостоятельных внеаудиторных работ (</w:t>
+            </w:r>
+            <w:proofErr w:type="spellStart"/>
+            <w:r>
+              <w:rPr>
+                <w:rFonts w:ascii="Arial CYR" w:hAnsi="Arial CYR" w:cs="Arial CYR"/>
+                <w:sz w:val="16"/>
+                <w:szCs w:val="16"/>
+              </w:rPr>
+              <w:t>колич</w:t>
+            </w:r>
+            <w:proofErr w:type="spellEnd"/>
+            <w:r>
+              <w:rPr>
+                <w:rFonts w:ascii="Arial CYR" w:hAnsi="Arial CYR" w:cs="Arial CYR"/>
+                <w:sz w:val="16"/>
+                <w:szCs w:val="16"/>
+              </w:rPr>
+              <w:t>.)</w:t>
             </w:r>
           </w:p>
         </w:tc>
@@ -5432,7 +5556,25 @@
                 <w:sz w:val="14"/>
                 <w:szCs w:val="14"/>
               </w:rPr>
-              <w:t>Подготовка к контрольным мероприятиям текущей аттестации (колич.)</w:t>
+              <w:t>Подготовка к контрольным мероприятиям текущей аттестации (</w:t>
+            </w:r>
+            <w:proofErr w:type="spellStart"/>
+            <w:r>
+              <w:rPr>
+                <w:rFonts w:ascii="Arial CYR" w:hAnsi="Arial CYR" w:cs="Arial CYR"/>
+                <w:sz w:val="14"/>
+                <w:szCs w:val="14"/>
+              </w:rPr>
+              <w:t>колич</w:t>
+            </w:r>
+            <w:proofErr w:type="spellEnd"/>
+            <w:r>
+              <w:rPr>
+                <w:rFonts w:ascii="Arial CYR" w:hAnsi="Arial CYR" w:cs="Arial CYR"/>
+                <w:sz w:val="14"/>
+                <w:szCs w:val="14"/>
+              </w:rPr>
+              <w:t>.)</w:t>
             </w:r>
           </w:p>
         </w:tc>
@@ -5754,13 +5896,23 @@
                 <w:szCs w:val="16"/>
               </w:rPr>
             </w:pPr>
-            <w:r>
-              <w:rPr>
-                <w:rFonts w:ascii="Arial CYR" w:hAnsi="Arial CYR" w:cs="Arial CYR"/>
-                <w:sz w:val="16"/>
-                <w:szCs w:val="16"/>
-              </w:rPr>
-              <w:t>Практ., семинар. занятие</w:t>
+            <w:proofErr w:type="spellStart"/>
+            <w:r>
+              <w:rPr>
+                <w:rFonts w:ascii="Arial CYR" w:hAnsi="Arial CYR" w:cs="Arial CYR"/>
+                <w:sz w:val="16"/>
+                <w:szCs w:val="16"/>
+              </w:rPr>
+              <w:t>Практ</w:t>
+            </w:r>
+            <w:proofErr w:type="spellEnd"/>
+            <w:r>
+              <w:rPr>
+                <w:rFonts w:ascii="Arial CYR" w:hAnsi="Arial CYR" w:cs="Arial CYR"/>
+                <w:sz w:val="16"/>
+                <w:szCs w:val="16"/>
+              </w:rPr>
+              <w:t>., семинар. занятие</w:t>
             </w:r>
           </w:p>
         </w:tc>
@@ -5820,7 +5972,25 @@
                 <w:sz w:val="16"/>
                 <w:szCs w:val="16"/>
               </w:rPr>
-              <w:t>Н/и семинар, семинар-конфер., коллоквиум (магистратура)</w:t>
+              <w:t>Н/и семинар, семинар-</w:t>
+            </w:r>
+            <w:proofErr w:type="spellStart"/>
+            <w:r>
+              <w:rPr>
+                <w:rFonts w:ascii="Arial CYR" w:hAnsi="Arial CYR" w:cs="Arial CYR"/>
+                <w:sz w:val="16"/>
+                <w:szCs w:val="16"/>
+              </w:rPr>
+              <w:t>конфер</w:t>
+            </w:r>
+            <w:proofErr w:type="spellEnd"/>
+            <w:r>
+              <w:rPr>
+                <w:rFonts w:ascii="Arial CYR" w:hAnsi="Arial CYR" w:cs="Arial CYR"/>
+                <w:sz w:val="16"/>
+                <w:szCs w:val="16"/>
+              </w:rPr>
+              <w:t>., коллоквиум (магистратура)</w:t>
             </w:r>
           </w:p>
         </w:tc>
@@ -5938,7 +6108,25 @@
                 <w:sz w:val="16"/>
                 <w:szCs w:val="16"/>
               </w:rPr>
-              <w:t>Реферат, эссе, творч. работа*</w:t>
+              <w:t xml:space="preserve">Реферат, эссе, </w:t>
+            </w:r>
+            <w:proofErr w:type="spellStart"/>
+            <w:r>
+              <w:rPr>
+                <w:rFonts w:ascii="Arial CYR" w:hAnsi="Arial CYR" w:cs="Arial CYR"/>
+                <w:sz w:val="16"/>
+                <w:szCs w:val="16"/>
+              </w:rPr>
+              <w:t>творч</w:t>
+            </w:r>
+            <w:proofErr w:type="spellEnd"/>
+            <w:r>
+              <w:rPr>
+                <w:rFonts w:ascii="Arial CYR" w:hAnsi="Arial CYR" w:cs="Arial CYR"/>
+                <w:sz w:val="16"/>
+                <w:szCs w:val="16"/>
+              </w:rPr>
+              <w:t>. работа*</w:t>
             </w:r>
           </w:p>
         </w:tc>
@@ -6058,7 +6246,25 @@
                 <w:sz w:val="16"/>
                 <w:szCs w:val="16"/>
               </w:rPr>
-              <w:t>Домашняя работа на иностр. языке*</w:t>
+              <w:t xml:space="preserve">Домашняя работа на </w:t>
+            </w:r>
+            <w:proofErr w:type="spellStart"/>
+            <w:r>
+              <w:rPr>
+                <w:rFonts w:ascii="Arial CYR" w:hAnsi="Arial CYR" w:cs="Arial CYR"/>
+                <w:sz w:val="16"/>
+                <w:szCs w:val="16"/>
+              </w:rPr>
+              <w:t>иностр</w:t>
+            </w:r>
+            <w:proofErr w:type="spellEnd"/>
+            <w:r>
+              <w:rPr>
+                <w:rFonts w:ascii="Arial CYR" w:hAnsi="Arial CYR" w:cs="Arial CYR"/>
+                <w:sz w:val="16"/>
+                <w:szCs w:val="16"/>
+              </w:rPr>
+              <w:t>. языке*</w:t>
             </w:r>
           </w:p>
         </w:tc>
@@ -6088,7 +6294,25 @@
                 <w:sz w:val="16"/>
                 <w:szCs w:val="16"/>
               </w:rPr>
-              <w:t>Перевод инояз. литературы*</w:t>
+              <w:t xml:space="preserve">Перевод </w:t>
+            </w:r>
+            <w:proofErr w:type="spellStart"/>
+            <w:r>
+              <w:rPr>
+                <w:rFonts w:ascii="Arial CYR" w:hAnsi="Arial CYR" w:cs="Arial CYR"/>
+                <w:sz w:val="16"/>
+                <w:szCs w:val="16"/>
+              </w:rPr>
+              <w:t>инояз</w:t>
+            </w:r>
+            <w:proofErr w:type="spellEnd"/>
+            <w:r>
+              <w:rPr>
+                <w:rFonts w:ascii="Arial CYR" w:hAnsi="Arial CYR" w:cs="Arial CYR"/>
+                <w:sz w:val="16"/>
+                <w:szCs w:val="16"/>
+              </w:rPr>
+              <w:t>. литературы*</w:t>
             </w:r>
           </w:p>
         </w:tc>
@@ -6433,8 +6657,18 @@
                 <w:sz w:val="16"/>
                 <w:szCs w:val="16"/>
               </w:rPr>
-              <w:t>Основные понятия и  определения</w:t>
-            </w:r>
+              <w:t xml:space="preserve">Основные понятия </w:t>
+            </w:r>
+            <w:proofErr w:type="gramStart"/>
+            <w:r>
+              <w:rPr>
+                <w:rFonts w:ascii="Arial CYR" w:hAnsi="Arial CYR" w:cs="Arial CYR"/>
+                <w:sz w:val="16"/>
+                <w:szCs w:val="16"/>
+              </w:rPr>
+              <w:t>и  определения</w:t>
+            </w:r>
+            <w:proofErr w:type="gramEnd"/>
           </w:p>
         </w:tc>
         <w:tc>
@@ -10046,13 +10280,21 @@
           </w:tcPr>
           <w:p>
             <w:r>
-              <w:t>Аудиторная работа № 4</w:t>
+              <w:t xml:space="preserve">Аудиторная работа № </w:t>
+            </w:r>
+            <w:proofErr w:type="gramStart"/>
+            <w:r>
+              <w:t>4</w:t>
             </w:r>
             <w:r>
               <w:t> </w:t>
             </w:r>
             <w:r>
-              <w:t xml:space="preserve"> «Стек протоколов»</w:t>
+              <w:t xml:space="preserve"> «</w:t>
+            </w:r>
+            <w:proofErr w:type="gramEnd"/>
+            <w:r>
+              <w:t>Стек протоколов»</w:t>
             </w:r>
           </w:p>
         </w:tc>
@@ -10237,13 +10479,21 @@
           </w:tcPr>
           <w:p>
             <w:r>
-              <w:t>Аудиторная работа № 6</w:t>
+              <w:t xml:space="preserve">Аудиторная работа № </w:t>
+            </w:r>
+            <w:proofErr w:type="gramStart"/>
+            <w:r>
+              <w:t>6</w:t>
             </w:r>
             <w:r>
               <w:t> </w:t>
             </w:r>
             <w:r>
-              <w:t xml:space="preserve"> «Адресация, маршрутизация»</w:t>
+              <w:t xml:space="preserve"> «</w:t>
+            </w:r>
+            <w:proofErr w:type="gramEnd"/>
+            <w:r>
+              <w:t>Адресация, маршрутизация»</w:t>
             </w:r>
           </w:p>
         </w:tc>
@@ -11590,7 +11840,21 @@
         <w:rPr>
           <w:b/>
         </w:rPr>
-        <w:t xml:space="preserve">4.3.Примерная тематика самостоятельной работы </w:t>
+        <w:t>4.</w:t>
+      </w:r>
+      <w:proofErr w:type="gramStart"/>
+      <w:r>
+        <w:rPr>
+          <w:b/>
+        </w:rPr>
+        <w:t>3.Примерная</w:t>
+      </w:r>
+      <w:proofErr w:type="gramEnd"/>
+      <w:r>
+        <w:rPr>
+          <w:b/>
+        </w:rPr>
+        <w:t xml:space="preserve"> тематика самостоятельной работы </w:t>
       </w:r>
     </w:p>
     <w:p>
@@ -11644,7 +11908,7 @@
     </w:p>
     <w:p>
       <w:pPr>
-        <w:pStyle w:val="af7"/>
+        <w:pStyle w:val="af6"/>
         <w:ind w:left="1069"/>
       </w:pPr>
     </w:p>
@@ -13609,16 +13873,18 @@
           <w:szCs w:val="24"/>
           <w:lang w:val="ru-RU"/>
         </w:rPr>
-        <w:t>9.1.</w:t>
-      </w:r>
+        <w:t>9.</w:t>
+      </w:r>
+      <w:proofErr w:type="gramStart"/>
       <w:r>
         <w:rPr>
           <w:rFonts w:ascii="Times New Roman" w:hAnsi="Times New Roman" w:cs="Times New Roman"/>
           <w:i w:val="0"/>
           <w:sz w:val="24"/>
           <w:szCs w:val="24"/>
-        </w:rPr>
-        <w:t>Рекомендуемая литература</w:t>
+          <w:lang w:val="ru-RU"/>
+        </w:rPr>
+        <w:t>1.</w:t>
       </w:r>
       <w:r>
         <w:rPr>
@@ -13626,21 +13892,19 @@
           <w:i w:val="0"/>
           <w:sz w:val="24"/>
           <w:szCs w:val="24"/>
-          <w:lang w:val="ru-RU"/>
-        </w:rPr>
-        <w:t xml:space="preserve"> </w:t>
-      </w:r>
-    </w:p>
-    <w:p>
-      <w:pPr>
-        <w:pStyle w:val="2"/>
+        </w:rPr>
+        <w:t>Рекомендуемая</w:t>
+      </w:r>
+      <w:proofErr w:type="gramEnd"/>
+      <w:r>
         <w:rPr>
           <w:rFonts w:ascii="Times New Roman" w:hAnsi="Times New Roman" w:cs="Times New Roman"/>
           <w:i w:val="0"/>
           <w:sz w:val="24"/>
           <w:szCs w:val="24"/>
         </w:rPr>
-      </w:pPr>
+        <w:t xml:space="preserve"> литература</w:t>
+      </w:r>
       <w:r>
         <w:rPr>
           <w:rFonts w:ascii="Times New Roman" w:hAnsi="Times New Roman" w:cs="Times New Roman"/>
@@ -13649,22 +13913,64 @@
           <w:szCs w:val="24"/>
           <w:lang w:val="ru-RU"/>
         </w:rPr>
-        <w:t>9.1.1.</w:t>
-      </w:r>
-      <w:r>
+        <w:t xml:space="preserve"> </w:t>
+      </w:r>
+    </w:p>
+    <w:p>
+      <w:pPr>
+        <w:pStyle w:val="2"/>
         <w:rPr>
           <w:rFonts w:ascii="Times New Roman" w:hAnsi="Times New Roman" w:cs="Times New Roman"/>
           <w:i w:val="0"/>
           <w:sz w:val="24"/>
           <w:szCs w:val="24"/>
         </w:rPr>
-        <w:t>Основная литература</w:t>
+      </w:pPr>
+      <w:r>
+        <w:rPr>
+          <w:rFonts w:ascii="Times New Roman" w:hAnsi="Times New Roman" w:cs="Times New Roman"/>
+          <w:i w:val="0"/>
+          <w:sz w:val="24"/>
+          <w:szCs w:val="24"/>
+          <w:lang w:val="ru-RU"/>
+        </w:rPr>
+        <w:t>9.1.</w:t>
+      </w:r>
+      <w:proofErr w:type="gramStart"/>
+      <w:r>
+        <w:rPr>
+          <w:rFonts w:ascii="Times New Roman" w:hAnsi="Times New Roman" w:cs="Times New Roman"/>
+          <w:i w:val="0"/>
+          <w:sz w:val="24"/>
+          <w:szCs w:val="24"/>
+          <w:lang w:val="ru-RU"/>
+        </w:rPr>
+        <w:t>1.</w:t>
+      </w:r>
+      <w:r>
+        <w:rPr>
+          <w:rFonts w:ascii="Times New Roman" w:hAnsi="Times New Roman" w:cs="Times New Roman"/>
+          <w:i w:val="0"/>
+          <w:sz w:val="24"/>
+          <w:szCs w:val="24"/>
+        </w:rPr>
+        <w:t>Основная</w:t>
+      </w:r>
+      <w:proofErr w:type="gramEnd"/>
+      <w:r>
+        <w:rPr>
+          <w:rFonts w:ascii="Times New Roman" w:hAnsi="Times New Roman" w:cs="Times New Roman"/>
+          <w:i w:val="0"/>
+          <w:sz w:val="24"/>
+          <w:szCs w:val="24"/>
+        </w:rPr>
+        <w:t xml:space="preserve"> литература</w:t>
       </w:r>
     </w:p>
     <w:p/>
     <w:p>
       <w:pPr>
-        <w:pStyle w:val="af7"/>
+        <w:pStyle w:val="af6"/>
         <w:numPr>
           <w:ilvl w:val="0"/>
           <w:numId w:val="19"/>
@@ -13686,18 +13992,64 @@
           <w:szCs w:val="24"/>
           <w:lang w:eastAsia="ar-SA"/>
         </w:rPr>
-        <w:t xml:space="preserve">Вычислительные системы, сети и телекоммуникации : учебное пособие </w:t>
-      </w:r>
+        <w:t xml:space="preserve">Вычислительные системы, сети и </w:t>
+      </w:r>
+      <w:proofErr w:type="gramStart"/>
       <w:r>
         <w:rPr>
           <w:spacing w:val="-4"/>
-        </w:rPr>
-        <w:t>/ А.П. Пятибратов, Л.П. Гудыно, А.А. Кириченко. – М.:КНОРУС , 2013.-372 с.</w:t>
-      </w:r>
-    </w:p>
-    <w:p>
-      <w:pPr>
-        <w:pStyle w:val="af7"/>
+          <w:szCs w:val="24"/>
+          <w:lang w:eastAsia="ar-SA"/>
+        </w:rPr>
+        <w:t>телекоммуникации :</w:t>
+      </w:r>
+      <w:proofErr w:type="gramEnd"/>
+      <w:r>
+        <w:rPr>
+          <w:spacing w:val="-4"/>
+          <w:szCs w:val="24"/>
+          <w:lang w:eastAsia="ar-SA"/>
+        </w:rPr>
+        <w:t xml:space="preserve"> учебное пособие </w:t>
+      </w:r>
+      <w:r>
+        <w:rPr>
+          <w:spacing w:val="-4"/>
+        </w:rPr>
+        <w:t xml:space="preserve">/ А.П. Пятибратов, Л.П. </w:t>
+      </w:r>
+      <w:proofErr w:type="spellStart"/>
+      <w:r>
+        <w:rPr>
+          <w:spacing w:val="-4"/>
+        </w:rPr>
+        <w:t>Гудыно</w:t>
+      </w:r>
+      <w:proofErr w:type="spellEnd"/>
+      <w:r>
+        <w:rPr>
+          <w:spacing w:val="-4"/>
+        </w:rPr>
+        <w:t xml:space="preserve">, А.А. Кириченко. – </w:t>
+      </w:r>
+      <w:proofErr w:type="gramStart"/>
+      <w:r>
+        <w:rPr>
+          <w:spacing w:val="-4"/>
+        </w:rPr>
+        <w:t>М.:КНОРУС</w:t>
+      </w:r>
+      <w:proofErr w:type="gramEnd"/>
+      <w:r>
+        <w:rPr>
+          <w:spacing w:val="-4"/>
+        </w:rPr>
+        <w:t xml:space="preserve"> , 2013.-372 с.</w:t>
+      </w:r>
+    </w:p>
+    <w:p>
+      <w:pPr>
+        <w:pStyle w:val="af6"/>
         <w:numPr>
           <w:ilvl w:val="0"/>
           <w:numId w:val="19"/>
@@ -13707,16 +14059,38 @@
           <w:spacing w:val="-4"/>
         </w:rPr>
       </w:pPr>
+      <w:proofErr w:type="spellStart"/>
       <w:r>
         <w:rPr>
           <w:spacing w:val="-4"/>
         </w:rPr>
-        <w:t xml:space="preserve">Пескова, С.А. Сети и телекоммуникации: учеб. для вузов / С.А. Пескова, А.В. Кузин. – М.: Академия. – 2014. – 320 с. </w:t>
-      </w:r>
-    </w:p>
-    <w:p>
-      <w:pPr>
-        <w:pStyle w:val="af7"/>
+        <w:t>Пескова</w:t>
+      </w:r>
+      <w:proofErr w:type="spellEnd"/>
+      <w:r>
+        <w:rPr>
+          <w:spacing w:val="-4"/>
+        </w:rPr>
+        <w:t xml:space="preserve">, С.А. Сети и телекоммуникации: учеб. для вузов / С.А. </w:t>
+      </w:r>
+      <w:proofErr w:type="spellStart"/>
+      <w:r>
+        <w:rPr>
+          <w:spacing w:val="-4"/>
+        </w:rPr>
+        <w:t>Пескова</w:t>
+      </w:r>
+      <w:proofErr w:type="spellEnd"/>
+      <w:r>
+        <w:rPr>
+          <w:spacing w:val="-4"/>
+        </w:rPr>
+        <w:t xml:space="preserve">, А.В. Кузин. – М.: Академия. – 2014. – 320 с. </w:t>
+      </w:r>
+    </w:p>
+    <w:p>
+      <w:pPr>
+        <w:pStyle w:val="af6"/>
         <w:numPr>
           <w:ilvl w:val="0"/>
           <w:numId w:val="19"/>
@@ -13730,12 +14104,26 @@
         <w:rPr>
           <w:spacing w:val="-4"/>
         </w:rPr>
-        <w:t>Иванова, Т.И. Корпоративные сети связи / Т.И. Иванова. – М.: Эко-трендз, 2001. – 284 с.</w:t>
-      </w:r>
-    </w:p>
-    <w:p>
-      <w:pPr>
-        <w:pStyle w:val="af7"/>
+        <w:t>Иванова, Т.И. Корпоративные сети связи / Т.И. Иванова. – М.: Эко-</w:t>
+      </w:r>
+      <w:proofErr w:type="spellStart"/>
+      <w:r>
+        <w:rPr>
+          <w:spacing w:val="-4"/>
+        </w:rPr>
+        <w:t>трендз</w:t>
+      </w:r>
+      <w:proofErr w:type="spellEnd"/>
+      <w:r>
+        <w:rPr>
+          <w:spacing w:val="-4"/>
+        </w:rPr>
+        <w:t>, 2001. – 284 с.</w:t>
+      </w:r>
+    </w:p>
+    <w:p>
+      <w:pPr>
+        <w:pStyle w:val="af6"/>
         <w:numPr>
           <w:ilvl w:val="0"/>
           <w:numId w:val="19"/>
@@ -13745,11 +14133,47 @@
           <w:spacing w:val="-4"/>
         </w:rPr>
       </w:pPr>
+      <w:proofErr w:type="spellStart"/>
       <w:r>
         <w:rPr>
           <w:spacing w:val="-4"/>
         </w:rPr>
-        <w:t>Фаулер, М. Архитектура корпоративных программных приложений /  М. Фаулер, Д. Райс. – М.: Вильямс. – 2004. – 544 с.</w:t>
+        <w:t>Фаулер</w:t>
+      </w:r>
+      <w:proofErr w:type="spellEnd"/>
+      <w:r>
+        <w:rPr>
+          <w:spacing w:val="-4"/>
+        </w:rPr>
+        <w:t xml:space="preserve">, М. Архитектура корпоративных программных приложений </w:t>
+      </w:r>
+      <w:proofErr w:type="gramStart"/>
+      <w:r>
+        <w:rPr>
+          <w:spacing w:val="-4"/>
+        </w:rPr>
+        <w:t>/  М.</w:t>
+      </w:r>
+      <w:proofErr w:type="gramEnd"/>
+      <w:r>
+        <w:rPr>
+          <w:spacing w:val="-4"/>
+        </w:rPr>
+        <w:t xml:space="preserve"> </w:t>
+      </w:r>
+      <w:proofErr w:type="spellStart"/>
+      <w:r>
+        <w:rPr>
+          <w:spacing w:val="-4"/>
+        </w:rPr>
+        <w:t>Фаулер</w:t>
+      </w:r>
+      <w:proofErr w:type="spellEnd"/>
+      <w:r>
+        <w:rPr>
+          <w:spacing w:val="-4"/>
+        </w:rPr>
+        <w:t>, Д. Райс. – М.: Вильямс. – 2004. – 544 с.</w:t>
       </w:r>
     </w:p>
     <w:p/>
@@ -13771,22 +14195,43 @@
           <w:szCs w:val="24"/>
           <w:lang w:val="ru-RU"/>
         </w:rPr>
-        <w:t>9.1.2.</w:t>
-      </w:r>
+        <w:t>9.1.</w:t>
+      </w:r>
+      <w:proofErr w:type="gramStart"/>
       <w:r>
         <w:rPr>
           <w:rFonts w:ascii="Times New Roman" w:hAnsi="Times New Roman" w:cs="Times New Roman"/>
           <w:i w:val="0"/>
           <w:sz w:val="24"/>
           <w:szCs w:val="24"/>
-        </w:rPr>
-        <w:t>Дополнительная литература</w:t>
+          <w:lang w:val="ru-RU"/>
+        </w:rPr>
+        <w:t>2.</w:t>
+      </w:r>
+      <w:r>
+        <w:rPr>
+          <w:rFonts w:ascii="Times New Roman" w:hAnsi="Times New Roman" w:cs="Times New Roman"/>
+          <w:i w:val="0"/>
+          <w:sz w:val="24"/>
+          <w:szCs w:val="24"/>
+        </w:rPr>
+        <w:t>Дополнительная</w:t>
+      </w:r>
+      <w:proofErr w:type="gramEnd"/>
+      <w:r>
+        <w:rPr>
+          <w:rFonts w:ascii="Times New Roman" w:hAnsi="Times New Roman" w:cs="Times New Roman"/>
+          <w:i w:val="0"/>
+          <w:sz w:val="24"/>
+          <w:szCs w:val="24"/>
+        </w:rPr>
+        <w:t xml:space="preserve"> литература</w:t>
       </w:r>
     </w:p>
     <w:p/>
     <w:p>
       <w:pPr>
-        <w:pStyle w:val="af7"/>
+        <w:pStyle w:val="af6"/>
         <w:numPr>
           <w:ilvl w:val="0"/>
           <w:numId w:val="20"/>
@@ -13802,7 +14247,15 @@
         <w:t>и др.</w:t>
       </w:r>
       <w:r>
-        <w:t>]. – М.: Компания АйТи, 2004. – 328 с.</w:t>
+        <w:t xml:space="preserve">]. – М.: Компания </w:t>
+      </w:r>
+      <w:proofErr w:type="spellStart"/>
+      <w:r>
+        <w:t>АйТи</w:t>
+      </w:r>
+      <w:proofErr w:type="spellEnd"/>
+      <w:r>
+        <w:t>, 2004. – 328 с.</w:t>
       </w:r>
       <w:r>
         <w:t xml:space="preserve"> </w:t>
@@ -13810,7 +14263,7 @@
     </w:p>
     <w:p>
       <w:pPr>
-        <w:pStyle w:val="af7"/>
+        <w:pStyle w:val="af6"/>
         <w:numPr>
           <w:ilvl w:val="0"/>
           <w:numId w:val="20"/>
@@ -13822,7 +14275,7 @@
     </w:p>
     <w:p>
       <w:pPr>
-        <w:pStyle w:val="af7"/>
+        <w:pStyle w:val="af6"/>
       </w:pPr>
     </w:p>
     <w:p>
@@ -13840,46 +14293,29 @@
           <w:szCs w:val="24"/>
           <w:lang w:val="ru-RU"/>
         </w:rPr>
-        <w:t>9.2.</w:t>
-      </w:r>
+        <w:t>9.</w:t>
+      </w:r>
+      <w:proofErr w:type="gramStart"/>
       <w:r>
         <w:rPr>
           <w:rFonts w:ascii="Times New Roman" w:hAnsi="Times New Roman" w:cs="Times New Roman"/>
           <w:i w:val="0"/>
           <w:sz w:val="24"/>
           <w:szCs w:val="24"/>
-        </w:rPr>
-        <w:t xml:space="preserve">Методические разработки </w:t>
-      </w:r>
-    </w:p>
-    <w:p>
-      <w:pPr>
-        <w:shd w:val="clear" w:color="auto" w:fill="FFFFFF"/>
-      </w:pPr>
-      <w:r>
-        <w:rPr>
-          <w:spacing w:val="-5"/>
-        </w:rPr>
-        <w:t>Не используются</w:t>
-      </w:r>
-    </w:p>
-    <w:p>
-      <w:pPr>
-        <w:pStyle w:val="2"/>
-        <w:rPr>
-          <w:spacing w:val="-5"/>
-        </w:rPr>
-      </w:pPr>
+          <w:lang w:val="ru-RU"/>
+        </w:rPr>
+        <w:t>2.</w:t>
+      </w:r>
       <w:r>
         <w:rPr>
           <w:rFonts w:ascii="Times New Roman" w:hAnsi="Times New Roman" w:cs="Times New Roman"/>
           <w:i w:val="0"/>
           <w:sz w:val="24"/>
           <w:szCs w:val="24"/>
-          <w:lang w:val="ru-RU"/>
-        </w:rPr>
-        <w:t>9.3.</w:t>
-      </w:r>
+        </w:rPr>
+        <w:t>Методические</w:t>
+      </w:r>
+      <w:proofErr w:type="gramEnd"/>
       <w:r>
         <w:rPr>
           <w:rFonts w:ascii="Times New Roman" w:hAnsi="Times New Roman" w:cs="Times New Roman"/>
@@ -13887,7 +14323,66 @@
           <w:sz w:val="24"/>
           <w:szCs w:val="24"/>
         </w:rPr>
-        <w:t>Программное обеспечение</w:t>
+        <w:t xml:space="preserve"> разработки </w:t>
+      </w:r>
+    </w:p>
+    <w:p>
+      <w:pPr>
+        <w:shd w:val="clear" w:color="auto" w:fill="FFFFFF"/>
+      </w:pPr>
+      <w:r>
+        <w:rPr>
+          <w:spacing w:val="-5"/>
+        </w:rPr>
+        <w:t>Не используются</w:t>
+      </w:r>
+    </w:p>
+    <w:p>
+      <w:pPr>
+        <w:pStyle w:val="2"/>
+        <w:rPr>
+          <w:spacing w:val="-5"/>
+        </w:rPr>
+      </w:pPr>
+      <w:r>
+        <w:rPr>
+          <w:rFonts w:ascii="Times New Roman" w:hAnsi="Times New Roman" w:cs="Times New Roman"/>
+          <w:i w:val="0"/>
+          <w:sz w:val="24"/>
+          <w:szCs w:val="24"/>
+          <w:lang w:val="ru-RU"/>
+        </w:rPr>
+        <w:t>9.</w:t>
+      </w:r>
+      <w:proofErr w:type="gramStart"/>
+      <w:r>
+        <w:rPr>
+          <w:rFonts w:ascii="Times New Roman" w:hAnsi="Times New Roman" w:cs="Times New Roman"/>
+          <w:i w:val="0"/>
+          <w:sz w:val="24"/>
+          <w:szCs w:val="24"/>
+          <w:lang w:val="ru-RU"/>
+        </w:rPr>
+        <w:t>3.</w:t>
+      </w:r>
+      <w:r>
+        <w:rPr>
+          <w:rFonts w:ascii="Times New Roman" w:hAnsi="Times New Roman" w:cs="Times New Roman"/>
+          <w:i w:val="0"/>
+          <w:sz w:val="24"/>
+          <w:szCs w:val="24"/>
+        </w:rPr>
+        <w:t>Программное</w:t>
+      </w:r>
+      <w:proofErr w:type="gramEnd"/>
+      <w:r>
+        <w:rPr>
+          <w:rFonts w:ascii="Times New Roman" w:hAnsi="Times New Roman" w:cs="Times New Roman"/>
+          <w:i w:val="0"/>
+          <w:sz w:val="24"/>
+          <w:szCs w:val="24"/>
+        </w:rPr>
+        <w:t xml:space="preserve"> обеспечение</w:t>
       </w:r>
       <w:r>
         <w:fldChar w:fldCharType="begin"/>
@@ -13954,7 +14449,7 @@
           <w:color w:val="C00000"/>
         </w:rPr>
       </w:pPr>
-      <w:hyperlink r:id="rId10" w:history="1">
+      <w:hyperlink r:id="rId9" w:history="1">
         <w:r>
           <w:rPr>
             <w:rStyle w:val="a4"/>
@@ -13974,7 +14469,21 @@
         <w:rPr>
           <w:iCs/>
         </w:rPr>
-        <w:t>– зональная научная библиотека УрФУ.</w:t>
+        <w:t xml:space="preserve">– зональная научная библиотека </w:t>
+      </w:r>
+      <w:proofErr w:type="spellStart"/>
+      <w:r>
+        <w:rPr>
+          <w:iCs/>
+        </w:rPr>
+        <w:t>УрФУ</w:t>
+      </w:r>
+      <w:proofErr w:type="spellEnd"/>
+      <w:r>
+        <w:rPr>
+          <w:iCs/>
+        </w:rPr>
+        <w:t>.</w:t>
       </w:r>
       <w:r>
         <w:rPr>
@@ -13999,16 +14508,37 @@
           <w:szCs w:val="24"/>
           <w:lang w:val="ru-RU"/>
         </w:rPr>
-        <w:t>9.5.</w:t>
-      </w:r>
+        <w:t>9.</w:t>
+      </w:r>
+      <w:proofErr w:type="gramStart"/>
       <w:r>
         <w:rPr>
           <w:rFonts w:ascii="Times New Roman" w:hAnsi="Times New Roman" w:cs="Times New Roman"/>
           <w:i w:val="0"/>
           <w:sz w:val="24"/>
           <w:szCs w:val="24"/>
-        </w:rPr>
-        <w:t>Электронные образовательные ресурсы</w:t>
+          <w:lang w:val="ru-RU"/>
+        </w:rPr>
+        <w:t>5.</w:t>
+      </w:r>
+      <w:r>
+        <w:rPr>
+          <w:rFonts w:ascii="Times New Roman" w:hAnsi="Times New Roman" w:cs="Times New Roman"/>
+          <w:i w:val="0"/>
+          <w:sz w:val="24"/>
+          <w:szCs w:val="24"/>
+        </w:rPr>
+        <w:t>Электронные</w:t>
+      </w:r>
+      <w:proofErr w:type="gramEnd"/>
+      <w:r>
+        <w:rPr>
+          <w:rFonts w:ascii="Times New Roman" w:hAnsi="Times New Roman" w:cs="Times New Roman"/>
+          <w:i w:val="0"/>
+          <w:sz w:val="24"/>
+          <w:szCs w:val="24"/>
+        </w:rPr>
+        <w:t xml:space="preserve"> образовательные ресурсы</w:t>
       </w:r>
       <w:r>
         <w:fldChar w:fldCharType="begin"/>
@@ -14058,8 +14588,9 @@
           <w:szCs w:val="24"/>
           <w:lang w:val="ru-RU"/>
         </w:rPr>
-        <w:t xml:space="preserve">10. мАТЕРИАЛЬНО-ТЕХНИЧЕСКОЕ </w:t>
-      </w:r>
+        <w:t>10. мАТЕРИАЛЬНО-</w:t>
+      </w:r>
+      <w:proofErr w:type="gramStart"/>
       <w:r>
         <w:rPr>
           <w:rFonts w:ascii="Times New Roman" w:hAnsi="Times New Roman" w:cs="Times New Roman"/>
@@ -14067,8 +14598,30 @@
           <w:caps/>
           <w:sz w:val="24"/>
           <w:szCs w:val="24"/>
-        </w:rPr>
-        <w:t xml:space="preserve"> ОБЕСПЕЧЕНИЕ ДИСЦИПЛИНЫ</w:t>
+          <w:lang w:val="ru-RU"/>
+        </w:rPr>
+        <w:t xml:space="preserve">ТЕХНИЧЕСКОЕ </w:t>
+      </w:r>
+      <w:r>
+        <w:rPr>
+          <w:rFonts w:ascii="Times New Roman" w:hAnsi="Times New Roman" w:cs="Times New Roman"/>
+          <w:bCs w:val="0"/>
+          <w:caps/>
+          <w:sz w:val="24"/>
+          <w:szCs w:val="24"/>
+        </w:rPr>
+        <w:t xml:space="preserve"> ОБЕСПЕЧЕНИЕ</w:t>
+      </w:r>
+      <w:proofErr w:type="gramEnd"/>
+      <w:r>
+        <w:rPr>
+          <w:rFonts w:ascii="Times New Roman" w:hAnsi="Times New Roman" w:cs="Times New Roman"/>
+          <w:bCs w:val="0"/>
+          <w:caps/>
+          <w:sz w:val="24"/>
+          <w:szCs w:val="24"/>
+        </w:rPr>
+        <w:t xml:space="preserve"> ДИСЦИПЛИНЫ</w:t>
       </w:r>
       <w:r>
         <w:fldChar w:fldCharType="begin"/>
@@ -14309,18 +14862,25 @@
       <w:r>
         <w:t xml:space="preserve"> </w:t>
       </w:r>
-      <w:r>
-        <w:t xml:space="preserve">з.е. </w:t>
+      <w:proofErr w:type="spellStart"/>
+      <w:r>
+        <w:t>з.е</w:t>
+      </w:r>
+      <w:proofErr w:type="spellEnd"/>
+      <w:r>
+        <w:t xml:space="preserve">. </w:t>
       </w:r>
       <w:r>
         <w:t xml:space="preserve">/ </w:t>
       </w:r>
+      <w:proofErr w:type="gramStart"/>
       <w:r>
         <w:t>120</w:t>
       </w:r>
       <w:r>
         <w:t xml:space="preserve">  =</w:t>
       </w:r>
+      <w:proofErr w:type="gramEnd"/>
       <w:r>
         <w:t>2,5</w:t>
       </w:r>
@@ -14342,7 +14902,21 @@
         <w:rPr>
           <w:b/>
         </w:rPr>
-        <w:t xml:space="preserve">6.2.Процедуры текущей и промежуточной аттестации по дисциплине </w:t>
+        <w:t>6.</w:t>
+      </w:r>
+      <w:proofErr w:type="gramStart"/>
+      <w:r>
+        <w:rPr>
+          <w:b/>
+        </w:rPr>
+        <w:t>2.Процедуры</w:t>
+      </w:r>
+      <w:proofErr w:type="gramEnd"/>
+      <w:r>
+        <w:rPr>
+          <w:b/>
+        </w:rPr>
+        <w:t xml:space="preserve"> текущей и промежуточной аттестации по дисциплине </w:t>
       </w:r>
     </w:p>
     <w:tbl>
@@ -14420,7 +14994,7 @@
           </w:tcPr>
           <w:p>
             <w:pPr>
-              <w:pStyle w:val="18"/>
+              <w:pStyle w:val="19"/>
               <w:keepNext/>
               <w:keepLines/>
               <w:shd w:val="clear" w:color="auto" w:fill="auto"/>
@@ -14439,7 +15013,27 @@
                 <w:sz w:val="24"/>
                 <w:szCs w:val="24"/>
               </w:rPr>
-              <w:t>Текущая аттестация  на лекциях</w:t>
+              <w:t xml:space="preserve">Текущая </w:t>
+            </w:r>
+            <w:proofErr w:type="gramStart"/>
+            <w:r>
+              <w:rPr>
+                <w:rFonts w:ascii="Times New Roman" w:hAnsi="Times New Roman" w:cs="Times New Roman"/>
+                <w:b/>
+                <w:sz w:val="24"/>
+                <w:szCs w:val="24"/>
+              </w:rPr>
+              <w:t>аттестация  на</w:t>
+            </w:r>
+            <w:proofErr w:type="gramEnd"/>
+            <w:r>
+              <w:rPr>
+                <w:rFonts w:ascii="Times New Roman" w:hAnsi="Times New Roman" w:cs="Times New Roman"/>
+                <w:b/>
+                <w:sz w:val="24"/>
+                <w:szCs w:val="24"/>
+              </w:rPr>
+              <w:t xml:space="preserve"> лекциях</w:t>
             </w:r>
           </w:p>
         </w:tc>
@@ -15552,7 +16146,7 @@
     </w:p>
     <w:p>
       <w:pPr>
-        <w:pStyle w:val="ac"/>
+        <w:pStyle w:val="ab"/>
         <w:rPr>
           <w:b/>
         </w:rPr>
@@ -15580,7 +16174,15 @@
         </w:rPr>
       </w:pPr>
       <w:r>
-        <w:t>В связи с отсутствием Дисциплины и ее аналогов, по которым возможно тестирование, на сайтах ФЭПО, Интернет-тренажеры и портале СМУДС УрФУ, тестирование в рамках НТК не проводится.</w:t>
+        <w:t xml:space="preserve">В связи с отсутствием Дисциплины и ее аналогов, по которым возможно тестирование, на сайтах ФЭПО, Интернет-тренажеры и портале СМУДС </w:t>
+      </w:r>
+      <w:proofErr w:type="spellStart"/>
+      <w:r>
+        <w:t>УрФУ</w:t>
+      </w:r>
+      <w:proofErr w:type="spellEnd"/>
+      <w:r>
+        <w:t>, тестирование в рамках НТК не проводится.</w:t>
       </w:r>
     </w:p>
     <w:p>
@@ -15665,7 +16267,7 @@
     </w:p>
     <w:p>
       <w:pPr>
-        <w:pStyle w:val="af7"/>
+        <w:pStyle w:val="af6"/>
         <w:tabs>
           <w:tab w:val="left" w:pos="1134"/>
         </w:tabs>
@@ -15685,7 +16287,7 @@
     </w:p>
     <w:p>
       <w:pPr>
-        <w:pStyle w:val="af7"/>
+        <w:pStyle w:val="af6"/>
         <w:numPr>
           <w:ilvl w:val="0"/>
           <w:numId w:val="12"/>
@@ -15709,7 +16311,7 @@
     </w:p>
     <w:p>
       <w:pPr>
-        <w:pStyle w:val="af7"/>
+        <w:pStyle w:val="af6"/>
         <w:numPr>
           <w:ilvl w:val="0"/>
           <w:numId w:val="12"/>
@@ -15734,7 +16336,7 @@
     </w:p>
     <w:p>
       <w:pPr>
-        <w:pStyle w:val="ac"/>
+        <w:pStyle w:val="ab"/>
         <w:rPr>
           <w:b/>
           <w:sz w:val="24"/>
@@ -15752,7 +16354,7 @@
     </w:p>
     <w:p>
       <w:pPr>
-        <w:pStyle w:val="ac"/>
+        <w:pStyle w:val="ab"/>
         <w:numPr>
           <w:ilvl w:val="2"/>
           <w:numId w:val="13"/>
@@ -15890,9 +16492,9 @@
                   <o:lock v:ext="edit" aspectratio="t"/>
                 </v:shapetype>
                 <v:shape id="_x0000_i1025" type="#_x0000_t75" style="width:27.75pt;height:23.25pt" o:ole="">
-                  <v:imagedata r:id="rId11" o:title=""/>
+                  <v:imagedata r:id="rId10" o:title=""/>
                 </v:shape>
-                <o:OLEObject Type="Embed" ProgID="Equation.3" ShapeID="_x0000_i1025" DrawAspect="Content" ObjectID="_1552476706" r:id="rId12"/>
+                <o:OLEObject Type="Embed" ProgID="Equation.3" ShapeID="_x0000_i1025" DrawAspect="Content" ObjectID="_1605948057" r:id="rId11"/>
               </w:object>
             </w:r>
             <w:r>
@@ -16181,7 +16783,7 @@
     </w:p>
     <w:p>
       <w:pPr>
-        <w:pStyle w:val="ac"/>
+        <w:pStyle w:val="ab"/>
         <w:tabs>
           <w:tab w:val="left" w:pos="709"/>
         </w:tabs>
@@ -16193,7 +16795,7 @@
           <w:lang w:val="ru-RU"/>
         </w:rPr>
       </w:pPr>
-      <w:hyperlink r:id="rId13" w:history="1">
+      <w:hyperlink r:id="rId12" w:history="1">
         <w:r>
           <w:rPr>
             <w:rStyle w:val="a4"/>
@@ -16231,7 +16833,7 @@
     </w:p>
     <w:p>
       <w:pPr>
-        <w:pStyle w:val="ac"/>
+        <w:pStyle w:val="ab"/>
         <w:rPr>
           <w:color w:val="auto"/>
           <w:sz w:val="24"/>
@@ -16269,7 +16871,7 @@
     </w:p>
     <w:p>
       <w:pPr>
-        <w:pStyle w:val="ac"/>
+        <w:pStyle w:val="ab"/>
         <w:spacing w:before="240"/>
         <w:ind w:firstLine="708"/>
         <w:jc w:val="both"/>
@@ -16319,7 +16921,7 @@
     </w:p>
     <w:p>
       <w:pPr>
-        <w:pStyle w:val="ac"/>
+        <w:pStyle w:val="ab"/>
         <w:spacing w:before="120"/>
         <w:jc w:val="both"/>
         <w:rPr>
@@ -16355,7 +16957,7 @@
     </w:p>
     <w:p>
       <w:pPr>
-        <w:pStyle w:val="ac"/>
+        <w:pStyle w:val="ab"/>
         <w:numPr>
           <w:ilvl w:val="0"/>
           <w:numId w:val="16"/>
@@ -16379,7 +16981,7 @@
     </w:p>
     <w:p>
       <w:pPr>
-        <w:pStyle w:val="ac"/>
+        <w:pStyle w:val="ab"/>
         <w:numPr>
           <w:ilvl w:val="0"/>
           <w:numId w:val="16"/>
@@ -16403,7 +17005,7 @@
     </w:p>
     <w:p>
       <w:pPr>
-        <w:pStyle w:val="ac"/>
+        <w:pStyle w:val="ab"/>
         <w:numPr>
           <w:ilvl w:val="0"/>
           <w:numId w:val="16"/>
@@ -16427,7 +17029,7 @@
     </w:p>
     <w:p>
       <w:pPr>
-        <w:pStyle w:val="ac"/>
+        <w:pStyle w:val="ab"/>
         <w:spacing w:before="120"/>
         <w:jc w:val="both"/>
         <w:rPr>
@@ -16463,7 +17065,7 @@
     </w:p>
     <w:p>
       <w:pPr>
-        <w:pStyle w:val="ac"/>
+        <w:pStyle w:val="ab"/>
         <w:numPr>
           <w:ilvl w:val="0"/>
           <w:numId w:val="17"/>
@@ -16488,7 +17090,7 @@
     </w:p>
     <w:p>
       <w:pPr>
-        <w:pStyle w:val="ac"/>
+        <w:pStyle w:val="ab"/>
         <w:numPr>
           <w:ilvl w:val="0"/>
           <w:numId w:val="17"/>
@@ -16513,7 +17115,7 @@
     </w:p>
     <w:p>
       <w:pPr>
-        <w:pStyle w:val="ac"/>
+        <w:pStyle w:val="ab"/>
         <w:spacing w:before="120"/>
         <w:jc w:val="both"/>
         <w:rPr>
@@ -16550,7 +17152,7 @@
     </w:p>
     <w:p>
       <w:pPr>
-        <w:pStyle w:val="ac"/>
+        <w:pStyle w:val="ab"/>
         <w:numPr>
           <w:ilvl w:val="0"/>
           <w:numId w:val="21"/>
@@ -16574,7 +17176,7 @@
     </w:p>
     <w:p>
       <w:pPr>
-        <w:pStyle w:val="ac"/>
+        <w:pStyle w:val="ab"/>
         <w:spacing w:before="120"/>
         <w:jc w:val="both"/>
         <w:rPr>
@@ -16626,7 +17228,7 @@
     </w:p>
     <w:p>
       <w:pPr>
-        <w:pStyle w:val="ac"/>
+        <w:pStyle w:val="ab"/>
         <w:spacing w:before="120"/>
         <w:jc w:val="both"/>
         <w:rPr>
@@ -16654,7 +17256,7 @@
     </w:p>
     <w:p>
       <w:pPr>
-        <w:pStyle w:val="ac"/>
+        <w:pStyle w:val="ab"/>
         <w:spacing w:before="120"/>
         <w:jc w:val="both"/>
         <w:rPr>
@@ -16706,7 +17308,7 @@
     </w:p>
     <w:p>
       <w:pPr>
-        <w:pStyle w:val="ac"/>
+        <w:pStyle w:val="ab"/>
         <w:spacing w:before="120"/>
         <w:jc w:val="both"/>
         <w:rPr>
@@ -16734,7 +17336,7 @@
     </w:p>
     <w:p>
       <w:pPr>
-        <w:pStyle w:val="ac"/>
+        <w:pStyle w:val="ab"/>
         <w:spacing w:before="120"/>
         <w:jc w:val="both"/>
         <w:rPr>
@@ -16770,7 +17372,7 @@
     </w:p>
     <w:p>
       <w:pPr>
-        <w:pStyle w:val="ac"/>
+        <w:pStyle w:val="ab"/>
         <w:numPr>
           <w:ilvl w:val="0"/>
           <w:numId w:val="22"/>
@@ -16793,7 +17395,7 @@
     </w:p>
     <w:p>
       <w:pPr>
-        <w:pStyle w:val="ac"/>
+        <w:pStyle w:val="ab"/>
         <w:numPr>
           <w:ilvl w:val="0"/>
           <w:numId w:val="22"/>
@@ -16850,7 +17452,7 @@
     </w:p>
     <w:p>
       <w:pPr>
-        <w:pStyle w:val="ac"/>
+        <w:pStyle w:val="ab"/>
         <w:spacing w:before="120"/>
         <w:jc w:val="both"/>
         <w:rPr>
@@ -16870,7 +17472,7 @@
     </w:p>
     <w:p>
       <w:pPr>
-        <w:pStyle w:val="ac"/>
+        <w:pStyle w:val="ab"/>
         <w:jc w:val="both"/>
         <w:rPr>
           <w:color w:val="auto"/>
@@ -16898,7 +17500,7 @@
     </w:p>
     <w:p>
       <w:pPr>
-        <w:pStyle w:val="ac"/>
+        <w:pStyle w:val="ab"/>
         <w:ind w:left="1004"/>
         <w:jc w:val="both"/>
         <w:rPr>
@@ -16911,7 +17513,7 @@
     </w:p>
     <w:p>
       <w:pPr>
-        <w:pStyle w:val="ac"/>
+        <w:pStyle w:val="ab"/>
         <w:numPr>
           <w:ilvl w:val="2"/>
           <w:numId w:val="25"/>
@@ -16954,7 +17556,7 @@
     </w:p>
     <w:p>
       <w:pPr>
-        <w:pStyle w:val="ac"/>
+        <w:pStyle w:val="ab"/>
         <w:numPr>
           <w:ilvl w:val="0"/>
           <w:numId w:val="23"/>
@@ -16986,7 +17588,7 @@
     </w:p>
     <w:p>
       <w:pPr>
-        <w:pStyle w:val="ac"/>
+        <w:pStyle w:val="ab"/>
         <w:numPr>
           <w:ilvl w:val="0"/>
           <w:numId w:val="23"/>
@@ -17010,7 +17612,7 @@
     </w:p>
     <w:p>
       <w:pPr>
-        <w:pStyle w:val="ac"/>
+        <w:pStyle w:val="ab"/>
         <w:numPr>
           <w:ilvl w:val="0"/>
           <w:numId w:val="23"/>
@@ -17034,7 +17636,7 @@
     </w:p>
     <w:p>
       <w:pPr>
-        <w:pStyle w:val="ac"/>
+        <w:pStyle w:val="ab"/>
         <w:numPr>
           <w:ilvl w:val="0"/>
           <w:numId w:val="23"/>
@@ -17082,7 +17684,7 @@
     </w:p>
     <w:p>
       <w:pPr>
-        <w:pStyle w:val="ac"/>
+        <w:pStyle w:val="ab"/>
         <w:numPr>
           <w:ilvl w:val="0"/>
           <w:numId w:val="23"/>
@@ -17106,7 +17708,7 @@
     </w:p>
     <w:p>
       <w:pPr>
-        <w:pStyle w:val="ac"/>
+        <w:pStyle w:val="ab"/>
         <w:numPr>
           <w:ilvl w:val="0"/>
           <w:numId w:val="23"/>
@@ -17146,7 +17748,7 @@
     </w:p>
     <w:p>
       <w:pPr>
-        <w:pStyle w:val="ac"/>
+        <w:pStyle w:val="ab"/>
         <w:numPr>
           <w:ilvl w:val="0"/>
           <w:numId w:val="23"/>
@@ -17170,7 +17772,7 @@
     </w:p>
     <w:p>
       <w:pPr>
-        <w:pStyle w:val="ac"/>
+        <w:pStyle w:val="ab"/>
         <w:numPr>
           <w:ilvl w:val="0"/>
           <w:numId w:val="23"/>
@@ -17202,7 +17804,7 @@
     </w:p>
     <w:p>
       <w:pPr>
-        <w:pStyle w:val="ac"/>
+        <w:pStyle w:val="ab"/>
         <w:numPr>
           <w:ilvl w:val="0"/>
           <w:numId w:val="23"/>
@@ -17226,7 +17828,7 @@
     </w:p>
     <w:p>
       <w:pPr>
-        <w:pStyle w:val="ac"/>
+        <w:pStyle w:val="ab"/>
         <w:numPr>
           <w:ilvl w:val="0"/>
           <w:numId w:val="23"/>
@@ -17258,7 +17860,7 @@
     </w:p>
     <w:p>
       <w:pPr>
-        <w:pStyle w:val="ac"/>
+        <w:pStyle w:val="ab"/>
         <w:spacing w:after="120"/>
         <w:ind w:left="1077"/>
         <w:rPr>
@@ -17270,7 +17872,7 @@
     </w:p>
     <w:p>
       <w:pPr>
-        <w:pStyle w:val="ac"/>
+        <w:pStyle w:val="ab"/>
         <w:keepNext/>
         <w:keepLines/>
         <w:numPr>
@@ -17334,7 +17936,7 @@
     </w:p>
     <w:p>
       <w:pPr>
-        <w:pStyle w:val="ac"/>
+        <w:pStyle w:val="ab"/>
         <w:numPr>
           <w:ilvl w:val="0"/>
           <w:numId w:val="24"/>
@@ -17357,7 +17959,7 @@
     </w:p>
     <w:p>
       <w:pPr>
-        <w:pStyle w:val="ac"/>
+        <w:pStyle w:val="ab"/>
         <w:numPr>
           <w:ilvl w:val="0"/>
           <w:numId w:val="24"/>
@@ -17380,7 +17982,7 @@
     </w:p>
     <w:p>
       <w:pPr>
-        <w:pStyle w:val="ac"/>
+        <w:pStyle w:val="ab"/>
         <w:numPr>
           <w:ilvl w:val="0"/>
           <w:numId w:val="24"/>
@@ -17403,7 +18005,7 @@
     </w:p>
     <w:p>
       <w:pPr>
-        <w:pStyle w:val="ac"/>
+        <w:pStyle w:val="ab"/>
         <w:numPr>
           <w:ilvl w:val="0"/>
           <w:numId w:val="24"/>
@@ -17426,7 +18028,7 @@
     </w:p>
     <w:p>
       <w:pPr>
-        <w:pStyle w:val="ac"/>
+        <w:pStyle w:val="ab"/>
         <w:numPr>
           <w:ilvl w:val="0"/>
           <w:numId w:val="24"/>
@@ -17449,7 +18051,7 @@
     </w:p>
     <w:p>
       <w:pPr>
-        <w:pStyle w:val="ac"/>
+        <w:pStyle w:val="ab"/>
         <w:numPr>
           <w:ilvl w:val="0"/>
           <w:numId w:val="24"/>
@@ -17472,7 +18074,7 @@
     </w:p>
     <w:p>
       <w:pPr>
-        <w:pStyle w:val="ac"/>
+        <w:pStyle w:val="ab"/>
         <w:numPr>
           <w:ilvl w:val="0"/>
           <w:numId w:val="24"/>
@@ -17495,7 +18097,7 @@
     </w:p>
     <w:p>
       <w:pPr>
-        <w:pStyle w:val="ac"/>
+        <w:pStyle w:val="ab"/>
         <w:numPr>
           <w:ilvl w:val="0"/>
           <w:numId w:val="24"/>
@@ -17518,7 +18120,7 @@
     </w:p>
     <w:p>
       <w:pPr>
-        <w:pStyle w:val="ac"/>
+        <w:pStyle w:val="ab"/>
         <w:numPr>
           <w:ilvl w:val="0"/>
           <w:numId w:val="24"/>
@@ -17541,7 +18143,7 @@
     </w:p>
     <w:p>
       <w:pPr>
-        <w:pStyle w:val="ac"/>
+        <w:pStyle w:val="ab"/>
         <w:numPr>
           <w:ilvl w:val="0"/>
           <w:numId w:val="24"/>
@@ -17564,7 +18166,7 @@
     </w:p>
     <w:p>
       <w:pPr>
-        <w:pStyle w:val="ac"/>
+        <w:pStyle w:val="ab"/>
         <w:numPr>
           <w:ilvl w:val="0"/>
           <w:numId w:val="24"/>
@@ -17587,7 +18189,7 @@
     </w:p>
     <w:p>
       <w:pPr>
-        <w:pStyle w:val="ac"/>
+        <w:pStyle w:val="ab"/>
         <w:numPr>
           <w:ilvl w:val="0"/>
           <w:numId w:val="24"/>
@@ -17627,7 +18229,7 @@
     </w:p>
     <w:p>
       <w:pPr>
-        <w:pStyle w:val="ac"/>
+        <w:pStyle w:val="ab"/>
         <w:numPr>
           <w:ilvl w:val="0"/>
           <w:numId w:val="24"/>
@@ -17650,7 +18252,7 @@
     </w:p>
     <w:p>
       <w:pPr>
-        <w:pStyle w:val="ac"/>
+        <w:pStyle w:val="ab"/>
         <w:numPr>
           <w:ilvl w:val="0"/>
           <w:numId w:val="24"/>
@@ -17673,7 +18275,7 @@
     </w:p>
     <w:p>
       <w:pPr>
-        <w:pStyle w:val="ac"/>
+        <w:pStyle w:val="ab"/>
         <w:numPr>
           <w:ilvl w:val="0"/>
           <w:numId w:val="24"/>
@@ -17696,7 +18298,7 @@
     </w:p>
     <w:p>
       <w:pPr>
-        <w:pStyle w:val="ac"/>
+        <w:pStyle w:val="ab"/>
         <w:numPr>
           <w:ilvl w:val="0"/>
           <w:numId w:val="24"/>
@@ -17719,7 +18321,7 @@
     </w:p>
     <w:p>
       <w:pPr>
-        <w:pStyle w:val="ac"/>
+        <w:pStyle w:val="ab"/>
         <w:numPr>
           <w:ilvl w:val="0"/>
           <w:numId w:val="24"/>
@@ -17751,7 +18353,7 @@
     </w:p>
     <w:p>
       <w:pPr>
-        <w:pStyle w:val="ac"/>
+        <w:pStyle w:val="ab"/>
         <w:numPr>
           <w:ilvl w:val="0"/>
           <w:numId w:val="24"/>
@@ -17774,7 +18376,7 @@
     </w:p>
     <w:p>
       <w:pPr>
-        <w:pStyle w:val="ac"/>
+        <w:pStyle w:val="ab"/>
         <w:ind w:left="1434"/>
         <w:rPr>
           <w:color w:val="auto"/>
@@ -17794,7 +18396,7 @@
 </file>
 
 <file path=word/endnotes.xml><?xml version="1.0" encoding="utf-8"?>
-<w:endnotes xmlns:wpc="http://schemas.microsoft.com/office/word/2010/wordprocessingCanvas" xmlns:mc="http://schemas.openxmlformats.org/markup-compatibility/2006" xmlns:o="urn:schemas-microsoft-com:office:office" xmlns:r="http://schemas.openxmlformats.org/officeDocument/2006/relationships" xmlns:m="http://schemas.openxmlformats.org/officeDocument/2006/math" xmlns:v="urn:schemas-microsoft-com:vml" xmlns:wp14="http://schemas.microsoft.com/office/word/2010/wordprocessingDrawing" xmlns:wp="http://schemas.openxmlformats.org/drawingml/2006/wordprocessingDrawing" xmlns:w10="urn:schemas-microsoft-com:office:word" xmlns:w="http://schemas.openxmlformats.org/wordprocessingml/2006/main" xmlns:w14="http://schemas.microsoft.com/office/word/2010/wordml" xmlns:wpg="http://schemas.microsoft.com/office/word/2010/wordprocessingGroup" xmlns:wpi="http://schemas.microsoft.com/office/word/2010/wordprocessingInk" xmlns:wne="http://schemas.microsoft.com/office/word/2006/wordml" xmlns:wps="http://schemas.microsoft.com/office/word/2010/wordprocessingShape" mc:Ignorable="w14 wp14">
+<w:endnotes xmlns:wpc="http://schemas.microsoft.com/office/word/2010/wordprocessingCanvas" xmlns:cx="http://schemas.microsoft.com/office/drawing/2014/chartex" xmlns:cx1="http://schemas.microsoft.com/office/drawing/2015/9/8/chartex" xmlns:cx2="http://schemas.microsoft.com/office/drawing/2015/10/21/chartex" xmlns:cx3="http://schemas.microsoft.com/office/drawing/2016/5/9/chartex" xmlns:cx4="http://schemas.microsoft.com/office/drawing/2016/5/10/chartex" xmlns:cx5="http://schemas.microsoft.com/office/drawing/2016/5/11/chartex" xmlns:cx6="http://schemas.microsoft.com/office/drawing/2016/5/12/chartex" xmlns:cx7="http://schemas.microsoft.com/office/drawing/2016/5/13/chartex" xmlns:cx8="http://schemas.microsoft.com/office/drawing/2016/5/14/chartex" xmlns:mc="http://schemas.openxmlformats.org/markup-compatibility/2006" xmlns:aink="http://schemas.microsoft.com/office/drawing/2016/ink" xmlns:am3d="http://schemas.microsoft.com/office/drawing/2017/model3d" xmlns:o="urn:schemas-microsoft-com:office:office" xmlns:r="http://schemas.openxmlformats.org/officeDocument/2006/relationships" xmlns:m="http://schemas.openxmlformats.org/officeDocument/2006/math" xmlns:v="urn:schemas-microsoft-com:vml" xmlns:wp14="http://schemas.microsoft.com/office/word/2010/wordprocessingDrawing" xmlns:wp="http://schemas.openxmlformats.org/drawingml/2006/wordprocessingDrawing" xmlns:w10="urn:schemas-microsoft-com:office:word" xmlns:w="http://schemas.openxmlformats.org/wordprocessingml/2006/main" xmlns:w14="http://schemas.microsoft.com/office/word/2010/wordml" xmlns:w15="http://schemas.microsoft.com/office/word/2012/wordml" xmlns:w16cid="http://schemas.microsoft.com/office/word/2016/wordml/cid" xmlns:w16se="http://schemas.microsoft.com/office/word/2015/wordml/symex" xmlns:wpg="http://schemas.microsoft.com/office/word/2010/wordprocessingGroup" xmlns:wpi="http://schemas.microsoft.com/office/word/2010/wordprocessingInk" xmlns:wne="http://schemas.microsoft.com/office/word/2006/wordml" xmlns:wps="http://schemas.microsoft.com/office/word/2010/wordprocessingShape" mc:Ignorable="w14 w15 w16se w16cid wp14">
   <w:endnote w:type="separator" w:id="-1">
     <w:p>
       <w:r>
@@ -17813,10 +18415,10 @@
 </file>
 
 <file path=word/footer1.xml><?xml version="1.0" encoding="utf-8"?>
-<w:ftr xmlns:wpc="http://schemas.microsoft.com/office/word/2010/wordprocessingCanvas" xmlns:mc="http://schemas.openxmlformats.org/markup-compatibility/2006" xmlns:o="urn:schemas-microsoft-com:office:office" xmlns:r="http://schemas.openxmlformats.org/officeDocument/2006/relationships" xmlns:m="http://schemas.openxmlformats.org/officeDocument/2006/math" xmlns:v="urn:schemas-microsoft-com:vml" xmlns:wp14="http://schemas.microsoft.com/office/word/2010/wordprocessingDrawing" xmlns:wp="http://schemas.openxmlformats.org/drawingml/2006/wordprocessingDrawing" xmlns:w10="urn:schemas-microsoft-com:office:word" xmlns:w="http://schemas.openxmlformats.org/wordprocessingml/2006/main" xmlns:w14="http://schemas.microsoft.com/office/word/2010/wordml" xmlns:wpg="http://schemas.microsoft.com/office/word/2010/wordprocessingGroup" xmlns:wpi="http://schemas.microsoft.com/office/word/2010/wordprocessingInk" xmlns:wne="http://schemas.microsoft.com/office/word/2006/wordml" xmlns:wps="http://schemas.microsoft.com/office/word/2010/wordprocessingShape" mc:Ignorable="w14 wp14">
+<w:ftr xmlns:wpc="http://schemas.microsoft.com/office/word/2010/wordprocessingCanvas" xmlns:cx="http://schemas.microsoft.com/office/drawing/2014/chartex" xmlns:cx1="http://schemas.microsoft.com/office/drawing/2015/9/8/chartex" xmlns:cx2="http://schemas.microsoft.com/office/drawing/2015/10/21/chartex" xmlns:cx3="http://schemas.microsoft.com/office/drawing/2016/5/9/chartex" xmlns:cx4="http://schemas.microsoft.com/office/drawing/2016/5/10/chartex" xmlns:cx5="http://schemas.microsoft.com/office/drawing/2016/5/11/chartex" xmlns:cx6="http://schemas.microsoft.com/office/drawing/2016/5/12/chartex" xmlns:cx7="http://schemas.microsoft.com/office/drawing/2016/5/13/chartex" xmlns:cx8="http://schemas.microsoft.com/office/drawing/2016/5/14/chartex" xmlns:mc="http://schemas.openxmlformats.org/markup-compatibility/2006" xmlns:aink="http://schemas.microsoft.com/office/drawing/2016/ink" xmlns:am3d="http://schemas.microsoft.com/office/drawing/2017/model3d" xmlns:o="urn:schemas-microsoft-com:office:office" xmlns:r="http://schemas.openxmlformats.org/officeDocument/2006/relationships" xmlns:m="http://schemas.openxmlformats.org/officeDocument/2006/math" xmlns:v="urn:schemas-microsoft-com:vml" xmlns:wp14="http://schemas.microsoft.com/office/word/2010/wordprocessingDrawing" xmlns:wp="http://schemas.openxmlformats.org/drawingml/2006/wordprocessingDrawing" xmlns:w10="urn:schemas-microsoft-com:office:word" xmlns:w="http://schemas.openxmlformats.org/wordprocessingml/2006/main" xmlns:w14="http://schemas.microsoft.com/office/word/2010/wordml" xmlns:w15="http://schemas.microsoft.com/office/word/2012/wordml" xmlns:w16cid="http://schemas.microsoft.com/office/word/2016/wordml/cid" xmlns:w16se="http://schemas.microsoft.com/office/word/2015/wordml/symex" xmlns:wpg="http://schemas.microsoft.com/office/word/2010/wordprocessingGroup" xmlns:wpi="http://schemas.microsoft.com/office/word/2010/wordprocessingInk" xmlns:wne="http://schemas.microsoft.com/office/word/2006/wordml" xmlns:wps="http://schemas.microsoft.com/office/word/2010/wordprocessingShape" mc:Ignorable="w14 w15 w16se w16cid wp14">
   <w:p>
     <w:pPr>
-      <w:pStyle w:val="af5"/>
+      <w:pStyle w:val="af4"/>
       <w:jc w:val="center"/>
     </w:pPr>
     <w:r>
@@ -17842,7 +18444,7 @@
 </file>
 
 <file path=word/footnotes.xml><?xml version="1.0" encoding="utf-8"?>
-<w:footnotes xmlns:wpc="http://schemas.microsoft.com/office/word/2010/wordprocessingCanvas" xmlns:mc="http://schemas.openxmlformats.org/markup-compatibility/2006" xmlns:o="urn:schemas-microsoft-com:office:office" xmlns:r="http://schemas.openxmlformats.org/officeDocument/2006/relationships" xmlns:m="http://schemas.openxmlformats.org/officeDocument/2006/math" xmlns:v="urn:schemas-microsoft-com:vml" xmlns:wp14="http://schemas.microsoft.com/office/word/2010/wordprocessingDrawing" xmlns:wp="http://schemas.openxmlformats.org/drawingml/2006/wordprocessingDrawing" xmlns:w10="urn:schemas-microsoft-com:office:word" xmlns:w="http://schemas.openxmlformats.org/wordprocessingml/2006/main" xmlns:w14="http://schemas.microsoft.com/office/word/2010/wordml" xmlns:wpg="http://schemas.microsoft.com/office/word/2010/wordprocessingGroup" xmlns:wpi="http://schemas.microsoft.com/office/word/2010/wordprocessingInk" xmlns:wne="http://schemas.microsoft.com/office/word/2006/wordml" xmlns:wps="http://schemas.microsoft.com/office/word/2010/wordprocessingShape" mc:Ignorable="w14 wp14">
+<w:footnotes xmlns:wpc="http://schemas.microsoft.com/office/word/2010/wordprocessingCanvas" xmlns:cx="http://schemas.microsoft.com/office/drawing/2014/chartex" xmlns:cx1="http://schemas.microsoft.com/office/drawing/2015/9/8/chartex" xmlns:cx2="http://schemas.microsoft.com/office/drawing/2015/10/21/chartex" xmlns:cx3="http://schemas.microsoft.com/office/drawing/2016/5/9/chartex" xmlns:cx4="http://schemas.microsoft.com/office/drawing/2016/5/10/chartex" xmlns:cx5="http://schemas.microsoft.com/office/drawing/2016/5/11/chartex" xmlns:cx6="http://schemas.microsoft.com/office/drawing/2016/5/12/chartex" xmlns:cx7="http://schemas.microsoft.com/office/drawing/2016/5/13/chartex" xmlns:cx8="http://schemas.microsoft.com/office/drawing/2016/5/14/chartex" xmlns:mc="http://schemas.openxmlformats.org/markup-compatibility/2006" xmlns:aink="http://schemas.microsoft.com/office/drawing/2016/ink" xmlns:am3d="http://schemas.microsoft.com/office/drawing/2017/model3d" xmlns:o="urn:schemas-microsoft-com:office:office" xmlns:r="http://schemas.openxmlformats.org/officeDocument/2006/relationships" xmlns:m="http://schemas.openxmlformats.org/officeDocument/2006/math" xmlns:v="urn:schemas-microsoft-com:vml" xmlns:wp14="http://schemas.microsoft.com/office/word/2010/wordprocessingDrawing" xmlns:wp="http://schemas.openxmlformats.org/drawingml/2006/wordprocessingDrawing" xmlns:w10="urn:schemas-microsoft-com:office:word" xmlns:w="http://schemas.openxmlformats.org/wordprocessingml/2006/main" xmlns:w14="http://schemas.microsoft.com/office/word/2010/wordml" xmlns:w15="http://schemas.microsoft.com/office/word/2012/wordml" xmlns:w16cid="http://schemas.microsoft.com/office/word/2016/wordml/cid" xmlns:w16se="http://schemas.microsoft.com/office/word/2015/wordml/symex" xmlns:wpg="http://schemas.microsoft.com/office/word/2010/wordprocessingGroup" xmlns:wpi="http://schemas.microsoft.com/office/word/2010/wordprocessingInk" xmlns:wne="http://schemas.microsoft.com/office/word/2006/wordml" xmlns:wps="http://schemas.microsoft.com/office/word/2010/wordprocessingShape" mc:Ignorable="w14 w15 w16se w16cid wp14">
   <w:footnote w:type="separator" w:id="-1">
     <w:p>
       <w:r>
@@ -17861,8 +18463,8 @@
 </file>
 
 <file path=word/numbering.xml><?xml version="1.0" encoding="utf-8"?>
-<w:numbering xmlns:wpc="http://schemas.microsoft.com/office/word/2010/wordprocessingCanvas" xmlns:mc="http://schemas.openxmlformats.org/markup-compatibility/2006" xmlns:o="urn:schemas-microsoft-com:office:office" xmlns:r="http://schemas.openxmlformats.org/officeDocument/2006/relationships" xmlns:m="http://schemas.openxmlformats.org/officeDocument/2006/math" xmlns:v="urn:schemas-microsoft-com:vml" xmlns:wp14="http://schemas.microsoft.com/office/word/2010/wordprocessingDrawing" xmlns:wp="http://schemas.openxmlformats.org/drawingml/2006/wordprocessingDrawing" xmlns:w10="urn:schemas-microsoft-com:office:word" xmlns:w="http://schemas.openxmlformats.org/wordprocessingml/2006/main" xmlns:w14="http://schemas.microsoft.com/office/word/2010/wordml" xmlns:wpg="http://schemas.microsoft.com/office/word/2010/wordprocessingGroup" xmlns:wpi="http://schemas.microsoft.com/office/word/2010/wordprocessingInk" xmlns:wne="http://schemas.microsoft.com/office/word/2006/wordml" xmlns:wps="http://schemas.microsoft.com/office/word/2010/wordprocessingShape" mc:Ignorable="w14 wp14">
-  <w:abstractNum w:abstractNumId="0">
+<w:numbering xmlns:wpc="http://schemas.microsoft.com/office/word/2010/wordprocessingCanvas" xmlns:cx="http://schemas.microsoft.com/office/drawing/2014/chartex" xmlns:cx1="http://schemas.microsoft.com/office/drawing/2015/9/8/chartex" xmlns:cx2="http://schemas.microsoft.com/office/drawing/2015/10/21/chartex" xmlns:cx3="http://schemas.microsoft.com/office/drawing/2016/5/9/chartex" xmlns:cx4="http://schemas.microsoft.com/office/drawing/2016/5/10/chartex" xmlns:cx5="http://schemas.microsoft.com/office/drawing/2016/5/11/chartex" xmlns:cx6="http://schemas.microsoft.com/office/drawing/2016/5/12/chartex" xmlns:cx7="http://schemas.microsoft.com/office/drawing/2016/5/13/chartex" xmlns:cx8="http://schemas.microsoft.com/office/drawing/2016/5/14/chartex" xmlns:mc="http://schemas.openxmlformats.org/markup-compatibility/2006" xmlns:aink="http://schemas.microsoft.com/office/drawing/2016/ink" xmlns:am3d="http://schemas.microsoft.com/office/drawing/2017/model3d" xmlns:o="urn:schemas-microsoft-com:office:office" xmlns:r="http://schemas.openxmlformats.org/officeDocument/2006/relationships" xmlns:m="http://schemas.openxmlformats.org/officeDocument/2006/math" xmlns:v="urn:schemas-microsoft-com:vml" xmlns:wp14="http://schemas.microsoft.com/office/word/2010/wordprocessingDrawing" xmlns:wp="http://schemas.openxmlformats.org/drawingml/2006/wordprocessingDrawing" xmlns:w10="urn:schemas-microsoft-com:office:word" xmlns:w="http://schemas.openxmlformats.org/wordprocessingml/2006/main" xmlns:w14="http://schemas.microsoft.com/office/word/2010/wordml" xmlns:w15="http://schemas.microsoft.com/office/word/2012/wordml" xmlns:w16cid="http://schemas.microsoft.com/office/word/2016/wordml/cid" xmlns:w16se="http://schemas.microsoft.com/office/word/2015/wordml/symex" xmlns:wpg="http://schemas.microsoft.com/office/word/2010/wordprocessingGroup" xmlns:wpi="http://schemas.microsoft.com/office/word/2010/wordprocessingInk" xmlns:wne="http://schemas.microsoft.com/office/word/2006/wordml" xmlns:wps="http://schemas.microsoft.com/office/word/2010/wordprocessingShape" mc:Ignorable="w14 w15 w16se w16cid wp14">
+  <w:abstractNum w:abstractNumId="0" w15:restartNumberingAfterBreak="0">
     <w:nsid w:val="00000001"/>
     <w:multiLevelType w:val="singleLevel"/>
     <w:tmpl w:val="00000001"/>
@@ -17883,7 +18485,7 @@
       </w:rPr>
     </w:lvl>
   </w:abstractNum>
-  <w:abstractNum w:abstractNumId="1">
+  <w:abstractNum w:abstractNumId="1" w15:restartNumberingAfterBreak="0">
     <w:nsid w:val="00000002"/>
     <w:multiLevelType w:val="singleLevel"/>
     <w:tmpl w:val="00000002"/>
@@ -17902,7 +18504,7 @@
       </w:pPr>
     </w:lvl>
   </w:abstractNum>
-  <w:abstractNum w:abstractNumId="2">
+  <w:abstractNum w:abstractNumId="2" w15:restartNumberingAfterBreak="0">
     <w:nsid w:val="00000003"/>
     <w:multiLevelType w:val="multilevel"/>
     <w:tmpl w:val="09D690D4"/>
@@ -18085,7 +18687,7 @@
       </w:rPr>
     </w:lvl>
   </w:abstractNum>
-  <w:abstractNum w:abstractNumId="3">
+  <w:abstractNum w:abstractNumId="3" w15:restartNumberingAfterBreak="0">
     <w:nsid w:val="00000004"/>
     <w:multiLevelType w:val="multilevel"/>
     <w:tmpl w:val="00000004"/>
@@ -18295,7 +18897,7 @@
       </w:rPr>
     </w:lvl>
   </w:abstractNum>
-  <w:abstractNum w:abstractNumId="4">
+  <w:abstractNum w:abstractNumId="4" w15:restartNumberingAfterBreak="0">
     <w:nsid w:val="00000005"/>
     <w:multiLevelType w:val="multilevel"/>
     <w:tmpl w:val="00000005"/>
@@ -18441,7 +19043,7 @@
       </w:rPr>
     </w:lvl>
   </w:abstractNum>
-  <w:abstractNum w:abstractNumId="5">
+  <w:abstractNum w:abstractNumId="5" w15:restartNumberingAfterBreak="0">
     <w:nsid w:val="00000006"/>
     <w:multiLevelType w:val="singleLevel"/>
     <w:tmpl w:val="00000006"/>
@@ -18462,7 +19064,7 @@
       </w:rPr>
     </w:lvl>
   </w:abstractNum>
-  <w:abstractNum w:abstractNumId="6">
+  <w:abstractNum w:abstractNumId="6" w15:restartNumberingAfterBreak="0">
     <w:nsid w:val="00000007"/>
     <w:multiLevelType w:val="multilevel"/>
     <w:tmpl w:val="00000007"/>
@@ -18607,7 +19209,7 @@
       </w:rPr>
     </w:lvl>
   </w:abstractNum>
-  <w:abstractNum w:abstractNumId="7">
+  <w:abstractNum w:abstractNumId="7" w15:restartNumberingAfterBreak="0">
     <w:nsid w:val="00000008"/>
     <w:multiLevelType w:val="singleLevel"/>
     <w:tmpl w:val="00000008"/>
@@ -18635,7 +19237,7 @@
       </w:rPr>
     </w:lvl>
   </w:abstractNum>
-  <w:abstractNum w:abstractNumId="8">
+  <w:abstractNum w:abstractNumId="8" w15:restartNumberingAfterBreak="0">
     <w:nsid w:val="00000009"/>
     <w:multiLevelType w:val="multilevel"/>
     <w:tmpl w:val="00000009"/>
@@ -18809,7 +19411,7 @@
       </w:rPr>
     </w:lvl>
   </w:abstractNum>
-  <w:abstractNum w:abstractNumId="9">
+  <w:abstractNum w:abstractNumId="9" w15:restartNumberingAfterBreak="0">
     <w:nsid w:val="0000000A"/>
     <w:multiLevelType w:val="multilevel"/>
     <w:tmpl w:val="0000000A"/>
@@ -18996,7 +19598,7 @@
       </w:rPr>
     </w:lvl>
   </w:abstractNum>
-  <w:abstractNum w:abstractNumId="10">
+  <w:abstractNum w:abstractNumId="10" w15:restartNumberingAfterBreak="0">
     <w:nsid w:val="006B48F8"/>
     <w:multiLevelType w:val="hybridMultilevel"/>
     <w:tmpl w:val="35D2096A"/>
@@ -19082,7 +19684,7 @@
       </w:pPr>
     </w:lvl>
   </w:abstractNum>
-  <w:abstractNum w:abstractNumId="11">
+  <w:abstractNum w:abstractNumId="11" w15:restartNumberingAfterBreak="0">
     <w:nsid w:val="0EC72DDC"/>
     <w:multiLevelType w:val="multilevel"/>
     <w:tmpl w:val="C57494B4"/>
@@ -19197,7 +19799,7 @@
       </w:rPr>
     </w:lvl>
   </w:abstractNum>
-  <w:abstractNum w:abstractNumId="12">
+  <w:abstractNum w:abstractNumId="12" w15:restartNumberingAfterBreak="0">
     <w:nsid w:val="16DE7824"/>
     <w:multiLevelType w:val="hybridMultilevel"/>
     <w:tmpl w:val="85B28E2C"/>
@@ -19283,7 +19885,7 @@
       </w:pPr>
     </w:lvl>
   </w:abstractNum>
-  <w:abstractNum w:abstractNumId="13">
+  <w:abstractNum w:abstractNumId="13" w15:restartNumberingAfterBreak="0">
     <w:nsid w:val="1DDB0422"/>
     <w:multiLevelType w:val="hybridMultilevel"/>
     <w:tmpl w:val="132AB4F6"/>
@@ -19387,7 +19989,7 @@
       </w:pPr>
     </w:lvl>
   </w:abstractNum>
-  <w:abstractNum w:abstractNumId="14">
+  <w:abstractNum w:abstractNumId="14" w15:restartNumberingAfterBreak="0">
     <w:nsid w:val="228E4730"/>
     <w:multiLevelType w:val="hybridMultilevel"/>
     <w:tmpl w:val="5AACE3FE"/>
@@ -19502,7 +20104,7 @@
       </w:rPr>
     </w:lvl>
   </w:abstractNum>
-  <w:abstractNum w:abstractNumId="15">
+  <w:abstractNum w:abstractNumId="15" w15:restartNumberingAfterBreak="0">
     <w:nsid w:val="273C6959"/>
     <w:multiLevelType w:val="hybridMultilevel"/>
     <w:tmpl w:val="86D86B56"/>
@@ -19615,7 +20217,7 @@
       </w:rPr>
     </w:lvl>
   </w:abstractNum>
-  <w:abstractNum w:abstractNumId="16">
+  <w:abstractNum w:abstractNumId="16" w15:restartNumberingAfterBreak="0">
     <w:nsid w:val="2ABF0F44"/>
     <w:multiLevelType w:val="hybridMultilevel"/>
     <w:tmpl w:val="B9B60320"/>
@@ -19704,7 +20306,7 @@
       </w:pPr>
     </w:lvl>
   </w:abstractNum>
-  <w:abstractNum w:abstractNumId="17">
+  <w:abstractNum w:abstractNumId="17" w15:restartNumberingAfterBreak="0">
     <w:nsid w:val="31472631"/>
     <w:multiLevelType w:val="hybridMultilevel"/>
     <w:tmpl w:val="8C2C02F4"/>
@@ -19817,7 +20419,7 @@
       </w:rPr>
     </w:lvl>
   </w:abstractNum>
-  <w:abstractNum w:abstractNumId="18">
+  <w:abstractNum w:abstractNumId="18" w15:restartNumberingAfterBreak="0">
     <w:nsid w:val="33D657EE"/>
     <w:multiLevelType w:val="hybridMultilevel"/>
     <w:tmpl w:val="0B54DF74"/>
@@ -19903,7 +20505,7 @@
       </w:pPr>
     </w:lvl>
   </w:abstractNum>
-  <w:abstractNum w:abstractNumId="19">
+  <w:abstractNum w:abstractNumId="19" w15:restartNumberingAfterBreak="0">
     <w:nsid w:val="49D25461"/>
     <w:multiLevelType w:val="hybridMultilevel"/>
     <w:tmpl w:val="8C36699C"/>
@@ -19992,7 +20594,7 @@
       </w:pPr>
     </w:lvl>
   </w:abstractNum>
-  <w:abstractNum w:abstractNumId="20">
+  <w:abstractNum w:abstractNumId="20" w15:restartNumberingAfterBreak="0">
     <w:nsid w:val="513E7CDE"/>
     <w:multiLevelType w:val="hybridMultilevel"/>
     <w:tmpl w:val="7910F1D2"/>
@@ -20078,7 +20680,7 @@
       </w:pPr>
     </w:lvl>
   </w:abstractNum>
-  <w:abstractNum w:abstractNumId="21">
+  <w:abstractNum w:abstractNumId="21" w15:restartNumberingAfterBreak="0">
     <w:nsid w:val="542D7EA0"/>
     <w:multiLevelType w:val="hybridMultilevel"/>
     <w:tmpl w:val="0B6A5B5C"/>
@@ -20164,7 +20766,7 @@
       </w:pPr>
     </w:lvl>
   </w:abstractNum>
-  <w:abstractNum w:abstractNumId="22">
+  <w:abstractNum w:abstractNumId="22" w15:restartNumberingAfterBreak="0">
     <w:nsid w:val="545D4AB3"/>
     <w:multiLevelType w:val="hybridMultilevel"/>
     <w:tmpl w:val="632ADD92"/>
@@ -20253,7 +20855,7 @@
       </w:pPr>
     </w:lvl>
   </w:abstractNum>
-  <w:abstractNum w:abstractNumId="23">
+  <w:abstractNum w:abstractNumId="23" w15:restartNumberingAfterBreak="0">
     <w:nsid w:val="57366BDC"/>
     <w:multiLevelType w:val="hybridMultilevel"/>
     <w:tmpl w:val="8CD8C572"/>
@@ -20366,7 +20968,7 @@
       </w:rPr>
     </w:lvl>
   </w:abstractNum>
-  <w:abstractNum w:abstractNumId="24">
+  <w:abstractNum w:abstractNumId="24" w15:restartNumberingAfterBreak="0">
     <w:nsid w:val="68710B59"/>
     <w:multiLevelType w:val="hybridMultilevel"/>
     <w:tmpl w:val="0B6A5B5C"/>
@@ -20452,7 +21054,7 @@
       </w:pPr>
     </w:lvl>
   </w:abstractNum>
-  <w:abstractNum w:abstractNumId="25">
+  <w:abstractNum w:abstractNumId="25" w15:restartNumberingAfterBreak="0">
     <w:nsid w:val="6FE737E9"/>
     <w:multiLevelType w:val="multilevel"/>
     <w:tmpl w:val="C3FAC10C"/>
@@ -20604,7 +21206,7 @@
       </w:rPr>
     </w:lvl>
   </w:abstractNum>
-  <w:abstractNum w:abstractNumId="26">
+  <w:abstractNum w:abstractNumId="26" w15:restartNumberingAfterBreak="0">
     <w:nsid w:val="707E4FFE"/>
     <w:multiLevelType w:val="multilevel"/>
     <w:tmpl w:val="19E2332C"/>
@@ -20717,7 +21319,7 @@
       </w:rPr>
     </w:lvl>
   </w:abstractNum>
-  <w:abstractNum w:abstractNumId="27">
+  <w:abstractNum w:abstractNumId="27" w15:restartNumberingAfterBreak="0">
     <w:nsid w:val="728F1DC4"/>
     <w:multiLevelType w:val="multilevel"/>
     <w:tmpl w:val="185AA13E"/>
@@ -20977,7 +21579,7 @@
 </file>
 
 <file path=word/styles.xml><?xml version="1.0" encoding="utf-8"?>
-<w:styles xmlns:mc="http://schemas.openxmlformats.org/markup-compatibility/2006" xmlns:r="http://schemas.openxmlformats.org/officeDocument/2006/relationships" xmlns:w="http://schemas.openxmlformats.org/wordprocessingml/2006/main" xmlns:w14="http://schemas.microsoft.com/office/word/2010/wordml" mc:Ignorable="w14">
+<w:styles xmlns:mc="http://schemas.openxmlformats.org/markup-compatibility/2006" xmlns:r="http://schemas.openxmlformats.org/officeDocument/2006/relationships" xmlns:w="http://schemas.openxmlformats.org/wordprocessingml/2006/main" xmlns:w14="http://schemas.microsoft.com/office/word/2010/wordml" xmlns:w15="http://schemas.microsoft.com/office/word/2012/wordml" xmlns:w16cid="http://schemas.microsoft.com/office/word/2016/wordml/cid" xmlns:w16se="http://schemas.microsoft.com/office/word/2015/wordml/symex" mc:Ignorable="w14 w15 w16se w16cid">
   <w:docDefaults>
     <w:rPrDefault>
       <w:rPr>
@@ -20989,147 +21591,382 @@
     </w:rPrDefault>
     <w:pPrDefault/>
   </w:docDefaults>
-  <w:latentStyles w:defLockedState="0" w:defUIPriority="99" w:defSemiHidden="1" w:defUnhideWhenUsed="1" w:defQFormat="0" w:count="267">
-    <w:lsdException w:name="Normal" w:semiHidden="0" w:uiPriority="0" w:unhideWhenUsed="0" w:qFormat="1"/>
-    <w:lsdException w:name="heading 1" w:semiHidden="0" w:uiPriority="0" w:unhideWhenUsed="0" w:qFormat="1"/>
-    <w:lsdException w:name="heading 2" w:qFormat="1"/>
-    <w:lsdException w:name="heading 3" w:uiPriority="0" w:qFormat="1"/>
-    <w:lsdException w:name="heading 4" w:uiPriority="0" w:qFormat="1"/>
-    <w:lsdException w:name="heading 5" w:uiPriority="9" w:qFormat="1"/>
-    <w:lsdException w:name="heading 6" w:uiPriority="9" w:qFormat="1"/>
-    <w:lsdException w:name="heading 7" w:uiPriority="9" w:qFormat="1"/>
-    <w:lsdException w:name="heading 8" w:uiPriority="9" w:qFormat="1"/>
-    <w:lsdException w:name="heading 9" w:uiPriority="9" w:qFormat="1"/>
-    <w:lsdException w:name="toc 1" w:uiPriority="0"/>
-    <w:lsdException w:name="toc 2" w:uiPriority="0"/>
-    <w:lsdException w:name="toc 3" w:uiPriority="0"/>
-    <w:lsdException w:name="toc 4" w:uiPriority="0"/>
-    <w:lsdException w:name="toc 5" w:uiPriority="0"/>
-    <w:lsdException w:name="toc 6" w:uiPriority="0"/>
-    <w:lsdException w:name="toc 7" w:uiPriority="0"/>
-    <w:lsdException w:name="toc 8" w:uiPriority="0"/>
-    <w:lsdException w:name="toc 9" w:uiPriority="0"/>
-    <w:lsdException w:name="caption" w:qFormat="1"/>
-    <w:lsdException w:name="List" w:uiPriority="0"/>
-    <w:lsdException w:name="Title" w:semiHidden="0" w:unhideWhenUsed="0" w:qFormat="1"/>
-    <w:lsdException w:name="Default Paragraph Font" w:uiPriority="1"/>
-    <w:lsdException w:name="Body Text" w:uiPriority="0"/>
-    <w:lsdException w:name="Subtitle" w:semiHidden="0" w:uiPriority="11" w:unhideWhenUsed="0" w:qFormat="1"/>
-    <w:lsdException w:name="Hyperlink" w:uiPriority="0"/>
-    <w:lsdException w:name="Strong" w:semiHidden="0" w:uiPriority="0" w:unhideWhenUsed="0" w:qFormat="1"/>
-    <w:lsdException w:name="Emphasis" w:semiHidden="0" w:uiPriority="20" w:unhideWhenUsed="0" w:qFormat="1"/>
-    <w:lsdException w:name="Table Grid" w:semiHidden="0" w:uiPriority="59" w:unhideWhenUsed="0"/>
-    <w:lsdException w:name="Placeholder Text" w:unhideWhenUsed="0"/>
-    <w:lsdException w:name="No Spacing" w:semiHidden="0" w:uiPriority="1" w:unhideWhenUsed="0" w:qFormat="1"/>
-    <w:lsdException w:name="Light Shading" w:semiHidden="0" w:uiPriority="60" w:unhideWhenUsed="0"/>
-    <w:lsdException w:name="Light List" w:semiHidden="0" w:uiPriority="61" w:unhideWhenUsed="0"/>
-    <w:lsdException w:name="Light Grid" w:semiHidden="0" w:uiPriority="62" w:unhideWhenUsed="0"/>
-    <w:lsdException w:name="Medium Shading 1" w:semiHidden="0" w:uiPriority="63" w:unhideWhenUsed="0"/>
-    <w:lsdException w:name="Medium Shading 2" w:semiHidden="0" w:uiPriority="64" w:unhideWhenUsed="0"/>
-    <w:lsdException w:name="Medium List 1" w:semiHidden="0" w:uiPriority="65" w:unhideWhenUsed="0"/>
-    <w:lsdException w:name="Medium List 2" w:semiHidden="0" w:uiPriority="66" w:unhideWhenUsed="0"/>
-    <w:lsdException w:name="Medium Grid 1" w:semiHidden="0" w:uiPriority="67" w:unhideWhenUsed="0"/>
-    <w:lsdException w:name="Medium Grid 2" w:semiHidden="0" w:uiPriority="68" w:unhideWhenUsed="0"/>
-    <w:lsdException w:name="Medium Grid 3" w:semiHidden="0" w:uiPriority="69" w:unhideWhenUsed="0"/>
-    <w:lsdException w:name="Dark List" w:semiHidden="0" w:uiPriority="70" w:unhideWhenUsed="0"/>
-    <w:lsdException w:name="Colorful Shading" w:semiHidden="0" w:uiPriority="71" w:unhideWhenUsed="0"/>
-    <w:lsdException w:name="Colorful List" w:semiHidden="0" w:uiPriority="72" w:unhideWhenUsed="0"/>
-    <w:lsdException w:name="Colorful Grid" w:semiHidden="0" w:uiPriority="73" w:unhideWhenUsed="0"/>
-    <w:lsdException w:name="Light Shading Accent 1" w:semiHidden="0" w:uiPriority="60" w:unhideWhenUsed="0"/>
-    <w:lsdException w:name="Light List Accent 1" w:semiHidden="0" w:uiPriority="61" w:unhideWhenUsed="0"/>
-    <w:lsdException w:name="Light Grid Accent 1" w:semiHidden="0" w:uiPriority="62" w:unhideWhenUsed="0"/>
-    <w:lsdException w:name="Medium Shading 1 Accent 1" w:semiHidden="0" w:uiPriority="63" w:unhideWhenUsed="0"/>
-    <w:lsdException w:name="Medium Shading 2 Accent 1" w:semiHidden="0" w:uiPriority="64" w:unhideWhenUsed="0"/>
-    <w:lsdException w:name="Medium List 1 Accent 1" w:semiHidden="0" w:uiPriority="65" w:unhideWhenUsed="0"/>
-    <w:lsdException w:name="Revision" w:unhideWhenUsed="0"/>
-    <w:lsdException w:name="List Paragraph" w:semiHidden="0" w:unhideWhenUsed="0" w:qFormat="1"/>
-    <w:lsdException w:name="Quote" w:semiHidden="0" w:uiPriority="29" w:unhideWhenUsed="0" w:qFormat="1"/>
-    <w:lsdException w:name="Intense Quote" w:semiHidden="0" w:uiPriority="30" w:unhideWhenUsed="0" w:qFormat="1"/>
-    <w:lsdException w:name="Medium List 2 Accent 1" w:semiHidden="0" w:uiPriority="66" w:unhideWhenUsed="0"/>
-    <w:lsdException w:name="Medium Grid 1 Accent 1" w:semiHidden="0" w:uiPriority="67" w:unhideWhenUsed="0"/>
-    <w:lsdException w:name="Medium Grid 2 Accent 1" w:semiHidden="0" w:uiPriority="68" w:unhideWhenUsed="0"/>
-    <w:lsdException w:name="Medium Grid 3 Accent 1" w:semiHidden="0" w:uiPriority="69" w:unhideWhenUsed="0"/>
-    <w:lsdException w:name="Dark List Accent 1" w:semiHidden="0" w:uiPriority="70" w:unhideWhenUsed="0"/>
-    <w:lsdException w:name="Colorful Shading Accent 1" w:semiHidden="0" w:uiPriority="71" w:unhideWhenUsed="0"/>
-    <w:lsdException w:name="Colorful List Accent 1" w:semiHidden="0" w:uiPriority="72" w:unhideWhenUsed="0"/>
-    <w:lsdException w:name="Colorful Grid Accent 1" w:semiHidden="0" w:uiPriority="73" w:unhideWhenUsed="0"/>
-    <w:lsdException w:name="Light Shading Accent 2" w:semiHidden="0" w:uiPriority="60" w:unhideWhenUsed="0"/>
-    <w:lsdException w:name="Light List Accent 2" w:semiHidden="0" w:uiPriority="61" w:unhideWhenUsed="0"/>
-    <w:lsdException w:name="Light Grid Accent 2" w:semiHidden="0" w:uiPriority="62" w:unhideWhenUsed="0"/>
-    <w:lsdException w:name="Medium Shading 1 Accent 2" w:semiHidden="0" w:uiPriority="63" w:unhideWhenUsed="0"/>
-    <w:lsdException w:name="Medium Shading 2 Accent 2" w:semiHidden="0" w:uiPriority="64" w:unhideWhenUsed="0"/>
-    <w:lsdException w:name="Medium List 1 Accent 2" w:semiHidden="0" w:uiPriority="65" w:unhideWhenUsed="0"/>
-    <w:lsdException w:name="Medium List 2 Accent 2" w:semiHidden="0" w:uiPriority="66" w:unhideWhenUsed="0"/>
-    <w:lsdException w:name="Medium Grid 1 Accent 2" w:semiHidden="0" w:uiPriority="67" w:unhideWhenUsed="0"/>
-    <w:lsdException w:name="Medium Grid 2 Accent 2" w:semiHidden="0" w:uiPriority="68" w:unhideWhenUsed="0"/>
-    <w:lsdException w:name="Medium Grid 3 Accent 2" w:semiHidden="0" w:uiPriority="69" w:unhideWhenUsed="0"/>
-    <w:lsdException w:name="Dark List Accent 2" w:semiHidden="0" w:uiPriority="70" w:unhideWhenUsed="0"/>
-    <w:lsdException w:name="Colorful Shading Accent 2" w:semiHidden="0" w:uiPriority="71" w:unhideWhenUsed="0"/>
-    <w:lsdException w:name="Colorful List Accent 2" w:semiHidden="0" w:uiPriority="72" w:unhideWhenUsed="0"/>
-    <w:lsdException w:name="Colorful Grid Accent 2" w:semiHidden="0" w:uiPriority="73" w:unhideWhenUsed="0"/>
-    <w:lsdException w:name="Light Shading Accent 3" w:semiHidden="0" w:uiPriority="60" w:unhideWhenUsed="0"/>
-    <w:lsdException w:name="Light List Accent 3" w:semiHidden="0" w:uiPriority="61" w:unhideWhenUsed="0"/>
-    <w:lsdException w:name="Light Grid Accent 3" w:semiHidden="0" w:uiPriority="62" w:unhideWhenUsed="0"/>
-    <w:lsdException w:name="Medium Shading 1 Accent 3" w:semiHidden="0" w:uiPriority="63" w:unhideWhenUsed="0"/>
-    <w:lsdException w:name="Medium Shading 2 Accent 3" w:semiHidden="0" w:uiPriority="64" w:unhideWhenUsed="0"/>
-    <w:lsdException w:name="Medium List 1 Accent 3" w:semiHidden="0" w:uiPriority="65" w:unhideWhenUsed="0"/>
-    <w:lsdException w:name="Medium List 2 Accent 3" w:semiHidden="0" w:uiPriority="66" w:unhideWhenUsed="0"/>
-    <w:lsdException w:name="Medium Grid 1 Accent 3" w:semiHidden="0" w:uiPriority="67" w:unhideWhenUsed="0"/>
-    <w:lsdException w:name="Medium Grid 2 Accent 3" w:semiHidden="0" w:uiPriority="68" w:unhideWhenUsed="0"/>
-    <w:lsdException w:name="Medium Grid 3 Accent 3" w:semiHidden="0" w:uiPriority="69" w:unhideWhenUsed="0"/>
-    <w:lsdException w:name="Dark List Accent 3" w:semiHidden="0" w:uiPriority="70" w:unhideWhenUsed="0"/>
-    <w:lsdException w:name="Colorful Shading Accent 3" w:semiHidden="0" w:uiPriority="71" w:unhideWhenUsed="0"/>
-    <w:lsdException w:name="Colorful List Accent 3" w:semiHidden="0" w:uiPriority="72" w:unhideWhenUsed="0"/>
-    <w:lsdException w:name="Colorful Grid Accent 3" w:semiHidden="0" w:uiPriority="73" w:unhideWhenUsed="0"/>
-    <w:lsdException w:name="Light Shading Accent 4" w:semiHidden="0" w:uiPriority="60" w:unhideWhenUsed="0"/>
-    <w:lsdException w:name="Light List Accent 4" w:semiHidden="0" w:uiPriority="61" w:unhideWhenUsed="0"/>
-    <w:lsdException w:name="Light Grid Accent 4" w:semiHidden="0" w:uiPriority="62" w:unhideWhenUsed="0"/>
-    <w:lsdException w:name="Medium Shading 1 Accent 4" w:semiHidden="0" w:uiPriority="63" w:unhideWhenUsed="0"/>
-    <w:lsdException w:name="Medium Shading 2 Accent 4" w:semiHidden="0" w:uiPriority="64" w:unhideWhenUsed="0"/>
-    <w:lsdException w:name="Medium List 1 Accent 4" w:semiHidden="0" w:uiPriority="65" w:unhideWhenUsed="0"/>
-    <w:lsdException w:name="Medium List 2 Accent 4" w:semiHidden="0" w:uiPriority="66" w:unhideWhenUsed="0"/>
-    <w:lsdException w:name="Medium Grid 1 Accent 4" w:semiHidden="0" w:uiPriority="67" w:unhideWhenUsed="0"/>
-    <w:lsdException w:name="Medium Grid 2 Accent 4" w:semiHidden="0" w:uiPriority="68" w:unhideWhenUsed="0"/>
-    <w:lsdException w:name="Medium Grid 3 Accent 4" w:semiHidden="0" w:uiPriority="69" w:unhideWhenUsed="0"/>
-    <w:lsdException w:name="Dark List Accent 4" w:semiHidden="0" w:uiPriority="70" w:unhideWhenUsed="0"/>
-    <w:lsdException w:name="Colorful Shading Accent 4" w:semiHidden="0" w:uiPriority="71" w:unhideWhenUsed="0"/>
-    <w:lsdException w:name="Colorful List Accent 4" w:semiHidden="0" w:uiPriority="72" w:unhideWhenUsed="0"/>
-    <w:lsdException w:name="Colorful Grid Accent 4" w:semiHidden="0" w:uiPriority="73" w:unhideWhenUsed="0"/>
-    <w:lsdException w:name="Light Shading Accent 5" w:semiHidden="0" w:uiPriority="60" w:unhideWhenUsed="0"/>
-    <w:lsdException w:name="Light List Accent 5" w:semiHidden="0" w:uiPriority="61" w:unhideWhenUsed="0"/>
-    <w:lsdException w:name="Light Grid Accent 5" w:semiHidden="0" w:uiPriority="62" w:unhideWhenUsed="0"/>
-    <w:lsdException w:name="Medium Shading 1 Accent 5" w:semiHidden="0" w:uiPriority="63" w:unhideWhenUsed="0"/>
-    <w:lsdException w:name="Medium Shading 2 Accent 5" w:semiHidden="0" w:uiPriority="64" w:unhideWhenUsed="0"/>
-    <w:lsdException w:name="Medium List 1 Accent 5" w:semiHidden="0" w:uiPriority="65" w:unhideWhenUsed="0"/>
-    <w:lsdException w:name="Medium List 2 Accent 5" w:semiHidden="0" w:uiPriority="66" w:unhideWhenUsed="0"/>
-    <w:lsdException w:name="Medium Grid 1 Accent 5" w:semiHidden="0" w:uiPriority="67" w:unhideWhenUsed="0"/>
-    <w:lsdException w:name="Medium Grid 2 Accent 5" w:semiHidden="0" w:uiPriority="68" w:unhideWhenUsed="0"/>
-    <w:lsdException w:name="Medium Grid 3 Accent 5" w:semiHidden="0" w:uiPriority="69" w:unhideWhenUsed="0"/>
-    <w:lsdException w:name="Dark List Accent 5" w:semiHidden="0" w:uiPriority="70" w:unhideWhenUsed="0"/>
-    <w:lsdException w:name="Colorful Shading Accent 5" w:semiHidden="0" w:uiPriority="71" w:unhideWhenUsed="0"/>
-    <w:lsdException w:name="Colorful List Accent 5" w:semiHidden="0" w:uiPriority="72" w:unhideWhenUsed="0"/>
-    <w:lsdException w:name="Colorful Grid Accent 5" w:semiHidden="0" w:uiPriority="73" w:unhideWhenUsed="0"/>
-    <w:lsdException w:name="Light Shading Accent 6" w:semiHidden="0" w:uiPriority="60" w:unhideWhenUsed="0"/>
-    <w:lsdException w:name="Light List Accent 6" w:semiHidden="0" w:uiPriority="61" w:unhideWhenUsed="0"/>
-    <w:lsdException w:name="Light Grid Accent 6" w:semiHidden="0" w:uiPriority="62" w:unhideWhenUsed="0"/>
-    <w:lsdException w:name="Medium Shading 1 Accent 6" w:semiHidden="0" w:uiPriority="63" w:unhideWhenUsed="0"/>
-    <w:lsdException w:name="Medium Shading 2 Accent 6" w:semiHidden="0" w:uiPriority="64" w:unhideWhenUsed="0"/>
-    <w:lsdException w:name="Medium List 1 Accent 6" w:semiHidden="0" w:uiPriority="65" w:unhideWhenUsed="0"/>
-    <w:lsdException w:name="Medium List 2 Accent 6" w:semiHidden="0" w:uiPriority="66" w:unhideWhenUsed="0"/>
-    <w:lsdException w:name="Medium Grid 1 Accent 6" w:semiHidden="0" w:uiPriority="67" w:unhideWhenUsed="0"/>
-    <w:lsdException w:name="Medium Grid 2 Accent 6" w:semiHidden="0" w:uiPriority="68" w:unhideWhenUsed="0"/>
-    <w:lsdException w:name="Medium Grid 3 Accent 6" w:semiHidden="0" w:uiPriority="69" w:unhideWhenUsed="0"/>
-    <w:lsdException w:name="Dark List Accent 6" w:semiHidden="0" w:uiPriority="70" w:unhideWhenUsed="0"/>
-    <w:lsdException w:name="Colorful Shading Accent 6" w:semiHidden="0" w:uiPriority="71" w:unhideWhenUsed="0"/>
-    <w:lsdException w:name="Colorful List Accent 6" w:semiHidden="0" w:uiPriority="72" w:unhideWhenUsed="0"/>
-    <w:lsdException w:name="Colorful Grid Accent 6" w:semiHidden="0" w:uiPriority="73" w:unhideWhenUsed="0"/>
-    <w:lsdException w:name="Subtle Emphasis" w:semiHidden="0" w:uiPriority="19" w:unhideWhenUsed="0" w:qFormat="1"/>
-    <w:lsdException w:name="Intense Emphasis" w:semiHidden="0" w:uiPriority="21" w:unhideWhenUsed="0" w:qFormat="1"/>
-    <w:lsdException w:name="Subtle Reference" w:semiHidden="0" w:uiPriority="31" w:unhideWhenUsed="0" w:qFormat="1"/>
-    <w:lsdException w:name="Intense Reference" w:semiHidden="0" w:uiPriority="32" w:unhideWhenUsed="0" w:qFormat="1"/>
-    <w:lsdException w:name="Book Title" w:semiHidden="0" w:uiPriority="33" w:unhideWhenUsed="0" w:qFormat="1"/>
-    <w:lsdException w:name="Bibliography" w:uiPriority="37"/>
-    <w:lsdException w:name="TOC Heading" w:uiPriority="39" w:qFormat="1"/>
+  <w:latentStyles w:defLockedState="0" w:defUIPriority="99" w:defSemiHidden="0" w:defUnhideWhenUsed="0" w:defQFormat="0" w:count="375">
+    <w:lsdException w:name="Normal" w:uiPriority="0" w:qFormat="1"/>
+    <w:lsdException w:name="heading 1" w:uiPriority="0" w:qFormat="1"/>
+    <w:lsdException w:name="heading 2" w:semiHidden="1" w:unhideWhenUsed="1" w:qFormat="1"/>
+    <w:lsdException w:name="heading 3" w:semiHidden="1" w:uiPriority="0" w:unhideWhenUsed="1" w:qFormat="1"/>
+    <w:lsdException w:name="heading 4" w:semiHidden="1" w:uiPriority="0" w:unhideWhenUsed="1" w:qFormat="1"/>
+    <w:lsdException w:name="heading 5" w:semiHidden="1" w:uiPriority="9" w:unhideWhenUsed="1" w:qFormat="1"/>
+    <w:lsdException w:name="heading 6" w:semiHidden="1" w:uiPriority="9" w:unhideWhenUsed="1" w:qFormat="1"/>
+    <w:lsdException w:name="heading 7" w:semiHidden="1" w:uiPriority="9" w:unhideWhenUsed="1" w:qFormat="1"/>
+    <w:lsdException w:name="heading 8" w:semiHidden="1" w:uiPriority="9" w:unhideWhenUsed="1" w:qFormat="1"/>
+    <w:lsdException w:name="heading 9" w:semiHidden="1" w:uiPriority="9" w:unhideWhenUsed="1" w:qFormat="1"/>
+    <w:lsdException w:name="index 1" w:semiHidden="1" w:unhideWhenUsed="1"/>
+    <w:lsdException w:name="index 2" w:semiHidden="1" w:unhideWhenUsed="1"/>
+    <w:lsdException w:name="index 3" w:semiHidden="1" w:unhideWhenUsed="1"/>
+    <w:lsdException w:name="index 4" w:semiHidden="1" w:unhideWhenUsed="1"/>
+    <w:lsdException w:name="index 5" w:semiHidden="1" w:unhideWhenUsed="1"/>
+    <w:lsdException w:name="index 6" w:semiHidden="1" w:unhideWhenUsed="1"/>
+    <w:lsdException w:name="index 7" w:semiHidden="1" w:unhideWhenUsed="1"/>
+    <w:lsdException w:name="index 8" w:semiHidden="1" w:unhideWhenUsed="1"/>
+    <w:lsdException w:name="index 9" w:semiHidden="1" w:unhideWhenUsed="1"/>
+    <w:lsdException w:name="toc 1" w:semiHidden="1" w:uiPriority="0" w:unhideWhenUsed="1"/>
+    <w:lsdException w:name="toc 2" w:semiHidden="1" w:uiPriority="0" w:unhideWhenUsed="1"/>
+    <w:lsdException w:name="toc 3" w:semiHidden="1" w:uiPriority="0" w:unhideWhenUsed="1"/>
+    <w:lsdException w:name="toc 4" w:semiHidden="1" w:uiPriority="0" w:unhideWhenUsed="1"/>
+    <w:lsdException w:name="toc 5" w:semiHidden="1" w:uiPriority="0" w:unhideWhenUsed="1"/>
+    <w:lsdException w:name="toc 6" w:semiHidden="1" w:uiPriority="0" w:unhideWhenUsed="1"/>
+    <w:lsdException w:name="toc 7" w:semiHidden="1" w:uiPriority="0" w:unhideWhenUsed="1"/>
+    <w:lsdException w:name="toc 8" w:semiHidden="1" w:uiPriority="0" w:unhideWhenUsed="1"/>
+    <w:lsdException w:name="toc 9" w:semiHidden="1" w:uiPriority="0" w:unhideWhenUsed="1"/>
+    <w:lsdException w:name="Normal Indent" w:semiHidden="1" w:unhideWhenUsed="1"/>
+    <w:lsdException w:name="footnote text" w:semiHidden="1" w:unhideWhenUsed="1"/>
+    <w:lsdException w:name="annotation text" w:semiHidden="1" w:unhideWhenUsed="1"/>
+    <w:lsdException w:name="header" w:semiHidden="1" w:unhideWhenUsed="1"/>
+    <w:lsdException w:name="footer" w:semiHidden="1" w:unhideWhenUsed="1"/>
+    <w:lsdException w:name="index heading" w:semiHidden="1" w:unhideWhenUsed="1"/>
+    <w:lsdException w:name="caption" w:semiHidden="1" w:unhideWhenUsed="1" w:qFormat="1"/>
+    <w:lsdException w:name="table of figures" w:semiHidden="1" w:unhideWhenUsed="1"/>
+    <w:lsdException w:name="envelope address" w:semiHidden="1" w:unhideWhenUsed="1"/>
+    <w:lsdException w:name="envelope return" w:semiHidden="1" w:unhideWhenUsed="1"/>
+    <w:lsdException w:name="footnote reference" w:semiHidden="1" w:unhideWhenUsed="1"/>
+    <w:lsdException w:name="annotation reference" w:semiHidden="1" w:unhideWhenUsed="1"/>
+    <w:lsdException w:name="line number" w:semiHidden="1" w:unhideWhenUsed="1"/>
+    <w:lsdException w:name="page number" w:semiHidden="1" w:unhideWhenUsed="1"/>
+    <w:lsdException w:name="endnote reference" w:semiHidden="1" w:unhideWhenUsed="1"/>
+    <w:lsdException w:name="endnote text" w:semiHidden="1" w:unhideWhenUsed="1"/>
+    <w:lsdException w:name="table of authorities" w:semiHidden="1" w:unhideWhenUsed="1"/>
+    <w:lsdException w:name="macro" w:semiHidden="1" w:unhideWhenUsed="1"/>
+    <w:lsdException w:name="toa heading" w:semiHidden="1" w:unhideWhenUsed="1"/>
+    <w:lsdException w:name="List" w:semiHidden="1" w:uiPriority="0" w:unhideWhenUsed="1"/>
+    <w:lsdException w:name="List Bullet" w:semiHidden="1" w:unhideWhenUsed="1"/>
+    <w:lsdException w:name="List Number" w:semiHidden="1" w:unhideWhenUsed="1"/>
+    <w:lsdException w:name="List 2" w:semiHidden="1" w:unhideWhenUsed="1"/>
+    <w:lsdException w:name="List 3" w:semiHidden="1" w:unhideWhenUsed="1"/>
+    <w:lsdException w:name="List 4" w:semiHidden="1" w:unhideWhenUsed="1"/>
+    <w:lsdException w:name="List 5" w:semiHidden="1" w:unhideWhenUsed="1"/>
+    <w:lsdException w:name="List Bullet 2" w:semiHidden="1" w:unhideWhenUsed="1"/>
+    <w:lsdException w:name="List Bullet 3" w:semiHidden="1" w:unhideWhenUsed="1"/>
+    <w:lsdException w:name="List Bullet 4" w:semiHidden="1" w:unhideWhenUsed="1"/>
+    <w:lsdException w:name="List Bullet 5" w:semiHidden="1" w:unhideWhenUsed="1"/>
+    <w:lsdException w:name="List Number 2" w:semiHidden="1" w:unhideWhenUsed="1"/>
+    <w:lsdException w:name="List Number 3" w:semiHidden="1" w:unhideWhenUsed="1"/>
+    <w:lsdException w:name="List Number 4" w:semiHidden="1" w:unhideWhenUsed="1"/>
+    <w:lsdException w:name="List Number 5" w:semiHidden="1" w:unhideWhenUsed="1"/>
+    <w:lsdException w:name="Title" w:qFormat="1"/>
+    <w:lsdException w:name="Closing" w:semiHidden="1" w:unhideWhenUsed="1"/>
+    <w:lsdException w:name="Signature" w:semiHidden="1" w:unhideWhenUsed="1"/>
+    <w:lsdException w:name="Default Paragraph Font" w:semiHidden="1" w:uiPriority="1" w:unhideWhenUsed="1"/>
+    <w:lsdException w:name="Body Text" w:semiHidden="1" w:uiPriority="0" w:unhideWhenUsed="1"/>
+    <w:lsdException w:name="Body Text Indent" w:semiHidden="1" w:unhideWhenUsed="1"/>
+    <w:lsdException w:name="List Continue" w:semiHidden="1" w:unhideWhenUsed="1"/>
+    <w:lsdException w:name="List Continue 2" w:semiHidden="1" w:unhideWhenUsed="1"/>
+    <w:lsdException w:name="List Continue 3" w:semiHidden="1" w:unhideWhenUsed="1"/>
+    <w:lsdException w:name="List Continue 4" w:semiHidden="1" w:unhideWhenUsed="1"/>
+    <w:lsdException w:name="List Continue 5" w:semiHidden="1" w:unhideWhenUsed="1"/>
+    <w:lsdException w:name="Message Header" w:semiHidden="1" w:unhideWhenUsed="1"/>
+    <w:lsdException w:name="Subtitle" w:uiPriority="11" w:qFormat="1"/>
+    <w:lsdException w:name="Salutation" w:semiHidden="1" w:unhideWhenUsed="1"/>
+    <w:lsdException w:name="Date" w:semiHidden="1" w:unhideWhenUsed="1"/>
+    <w:lsdException w:name="Body Text First Indent" w:semiHidden="1" w:unhideWhenUsed="1"/>
+    <w:lsdException w:name="Body Text First Indent 2" w:semiHidden="1" w:unhideWhenUsed="1"/>
+    <w:lsdException w:name="Note Heading" w:semiHidden="1" w:unhideWhenUsed="1"/>
+    <w:lsdException w:name="Body Text 2" w:semiHidden="1" w:unhideWhenUsed="1"/>
+    <w:lsdException w:name="Body Text 3" w:semiHidden="1" w:unhideWhenUsed="1"/>
+    <w:lsdException w:name="Body Text Indent 2" w:semiHidden="1" w:unhideWhenUsed="1"/>
+    <w:lsdException w:name="Body Text Indent 3" w:semiHidden="1" w:unhideWhenUsed="1"/>
+    <w:lsdException w:name="Block Text" w:semiHidden="1" w:unhideWhenUsed="1"/>
+    <w:lsdException w:name="Hyperlink" w:semiHidden="1" w:uiPriority="0" w:unhideWhenUsed="1"/>
+    <w:lsdException w:name="FollowedHyperlink" w:semiHidden="1" w:unhideWhenUsed="1"/>
+    <w:lsdException w:name="Strong" w:uiPriority="0" w:qFormat="1"/>
+    <w:lsdException w:name="Emphasis" w:uiPriority="20" w:qFormat="1"/>
+    <w:lsdException w:name="Document Map" w:semiHidden="1" w:unhideWhenUsed="1"/>
+    <w:lsdException w:name="Plain Text" w:semiHidden="1" w:unhideWhenUsed="1"/>
+    <w:lsdException w:name="E-mail Signature" w:semiHidden="1" w:unhideWhenUsed="1"/>
+    <w:lsdException w:name="HTML Top of Form" w:semiHidden="1" w:unhideWhenUsed="1"/>
+    <w:lsdException w:name="HTML Bottom of Form" w:semiHidden="1" w:unhideWhenUsed="1"/>
+    <w:lsdException w:name="Normal (Web)" w:semiHidden="1" w:unhideWhenUsed="1"/>
+    <w:lsdException w:name="HTML Acronym" w:semiHidden="1" w:unhideWhenUsed="1"/>
+    <w:lsdException w:name="HTML Address" w:semiHidden="1" w:unhideWhenUsed="1"/>
+    <w:lsdException w:name="HTML Cite" w:semiHidden="1" w:unhideWhenUsed="1"/>
+    <w:lsdException w:name="HTML Code" w:semiHidden="1" w:unhideWhenUsed="1"/>
+    <w:lsdException w:name="HTML Definition" w:semiHidden="1" w:unhideWhenUsed="1"/>
+    <w:lsdException w:name="HTML Keyboard" w:semiHidden="1" w:unhideWhenUsed="1"/>
+    <w:lsdException w:name="HTML Preformatted" w:semiHidden="1" w:unhideWhenUsed="1"/>
+    <w:lsdException w:name="HTML Sample" w:semiHidden="1" w:unhideWhenUsed="1"/>
+    <w:lsdException w:name="HTML Typewriter" w:semiHidden="1" w:unhideWhenUsed="1"/>
+    <w:lsdException w:name="HTML Variable" w:semiHidden="1" w:unhideWhenUsed="1"/>
+    <w:lsdException w:name="Normal Table" w:semiHidden="1" w:unhideWhenUsed="1"/>
+    <w:lsdException w:name="annotation subject" w:semiHidden="1" w:unhideWhenUsed="1"/>
+    <w:lsdException w:name="No List" w:semiHidden="1" w:unhideWhenUsed="1"/>
+    <w:lsdException w:name="Outline List 1" w:semiHidden="1" w:unhideWhenUsed="1"/>
+    <w:lsdException w:name="Outline List 2" w:semiHidden="1" w:unhideWhenUsed="1"/>
+    <w:lsdException w:name="Outline List 3" w:semiHidden="1" w:unhideWhenUsed="1"/>
+    <w:lsdException w:name="Table Simple 1" w:semiHidden="1" w:unhideWhenUsed="1"/>
+    <w:lsdException w:name="Table Simple 2" w:semiHidden="1" w:unhideWhenUsed="1"/>
+    <w:lsdException w:name="Table Simple 3" w:semiHidden="1" w:unhideWhenUsed="1"/>
+    <w:lsdException w:name="Table Classic 1" w:semiHidden="1" w:unhideWhenUsed="1"/>
+    <w:lsdException w:name="Table Classic 2" w:semiHidden="1" w:unhideWhenUsed="1"/>
+    <w:lsdException w:name="Table Classic 3" w:semiHidden="1" w:unhideWhenUsed="1"/>
+    <w:lsdException w:name="Table Classic 4" w:semiHidden="1" w:unhideWhenUsed="1"/>
+    <w:lsdException w:name="Table Colorful 1" w:semiHidden="1" w:unhideWhenUsed="1"/>
+    <w:lsdException w:name="Table Colorful 2" w:semiHidden="1" w:unhideWhenUsed="1"/>
+    <w:lsdException w:name="Table Colorful 3" w:semiHidden="1" w:unhideWhenUsed="1"/>
+    <w:lsdException w:name="Table Columns 1" w:semiHidden="1" w:unhideWhenUsed="1"/>
+    <w:lsdException w:name="Table Columns 2" w:semiHidden="1" w:unhideWhenUsed="1"/>
+    <w:lsdException w:name="Table Columns 3" w:semiHidden="1" w:unhideWhenUsed="1"/>
+    <w:lsdException w:name="Table Columns 4" w:semiHidden="1" w:unhideWhenUsed="1"/>
+    <w:lsdException w:name="Table Columns 5" w:semiHidden="1" w:unhideWhenUsed="1"/>
+    <w:lsdException w:name="Table Grid 1" w:semiHidden="1" w:unhideWhenUsed="1"/>
+    <w:lsdException w:name="Table Grid 2" w:semiHidden="1" w:unhideWhenUsed="1"/>
+    <w:lsdException w:name="Table Grid 3" w:semiHidden="1" w:unhideWhenUsed="1"/>
+    <w:lsdException w:name="Table Grid 4" w:semiHidden="1" w:unhideWhenUsed="1"/>
+    <w:lsdException w:name="Table Grid 5" w:semiHidden="1" w:unhideWhenUsed="1"/>
+    <w:lsdException w:name="Table Grid 6" w:semiHidden="1" w:unhideWhenUsed="1"/>
+    <w:lsdException w:name="Table Grid 7" w:semiHidden="1" w:unhideWhenUsed="1"/>
+    <w:lsdException w:name="Table Grid 8" w:semiHidden="1" w:unhideWhenUsed="1"/>
+    <w:lsdException w:name="Table List 1" w:semiHidden="1" w:unhideWhenUsed="1"/>
+    <w:lsdException w:name="Table List 2" w:semiHidden="1" w:unhideWhenUsed="1"/>
+    <w:lsdException w:name="Table List 3" w:semiHidden="1" w:unhideWhenUsed="1"/>
+    <w:lsdException w:name="Table List 4" w:semiHidden="1" w:unhideWhenUsed="1"/>
+    <w:lsdException w:name="Table List 5" w:semiHidden="1" w:unhideWhenUsed="1"/>
+    <w:lsdException w:name="Table List 6" w:semiHidden="1" w:unhideWhenUsed="1"/>
+    <w:lsdException w:name="Table List 7" w:semiHidden="1" w:unhideWhenUsed="1"/>
+    <w:lsdException w:name="Table List 8" w:semiHidden="1" w:unhideWhenUsed="1"/>
+    <w:lsdException w:name="Table 3D effects 1" w:semiHidden="1" w:unhideWhenUsed="1"/>
+    <w:lsdException w:name="Table 3D effects 2" w:semiHidden="1" w:unhideWhenUsed="1"/>
+    <w:lsdException w:name="Table 3D effects 3" w:semiHidden="1" w:unhideWhenUsed="1"/>
+    <w:lsdException w:name="Table Contemporary" w:semiHidden="1" w:unhideWhenUsed="1"/>
+    <w:lsdException w:name="Table Elegant" w:semiHidden="1" w:unhideWhenUsed="1"/>
+    <w:lsdException w:name="Table Professional" w:semiHidden="1" w:unhideWhenUsed="1"/>
+    <w:lsdException w:name="Table Subtle 1" w:semiHidden="1" w:unhideWhenUsed="1"/>
+    <w:lsdException w:name="Table Subtle 2" w:semiHidden="1" w:unhideWhenUsed="1"/>
+    <w:lsdException w:name="Table Web 1" w:semiHidden="1" w:unhideWhenUsed="1"/>
+    <w:lsdException w:name="Table Web 2" w:semiHidden="1" w:unhideWhenUsed="1"/>
+    <w:lsdException w:name="Table Web 3" w:semiHidden="1" w:unhideWhenUsed="1"/>
+    <w:lsdException w:name="Balloon Text" w:semiHidden="1" w:unhideWhenUsed="1"/>
+    <w:lsdException w:name="Table Grid" w:semiHidden="1" w:uiPriority="59" w:unhideWhenUsed="1"/>
+    <w:lsdException w:name="Table Theme" w:semiHidden="1" w:unhideWhenUsed="1"/>
+    <w:lsdException w:name="Placeholder Text" w:semiHidden="1"/>
+    <w:lsdException w:name="No Spacing" w:uiPriority="1" w:qFormat="1"/>
+    <w:lsdException w:name="Light Shading" w:uiPriority="60"/>
+    <w:lsdException w:name="Light List" w:uiPriority="61"/>
+    <w:lsdException w:name="Light Grid" w:uiPriority="62"/>
+    <w:lsdException w:name="Medium Shading 1" w:uiPriority="63"/>
+    <w:lsdException w:name="Medium Shading 2" w:uiPriority="64"/>
+    <w:lsdException w:name="Medium List 1" w:uiPriority="65"/>
+    <w:lsdException w:name="Medium List 2" w:uiPriority="66"/>
+    <w:lsdException w:name="Medium Grid 1" w:uiPriority="67"/>
+    <w:lsdException w:name="Medium Grid 2" w:uiPriority="68"/>
+    <w:lsdException w:name="Medium Grid 3" w:uiPriority="69"/>
+    <w:lsdException w:name="Dark List" w:uiPriority="70"/>
+    <w:lsdException w:name="Colorful Shading" w:uiPriority="71"/>
+    <w:lsdException w:name="Colorful List" w:uiPriority="72"/>
+    <w:lsdException w:name="Colorful Grid" w:uiPriority="73"/>
+    <w:lsdException w:name="Light Shading Accent 1" w:uiPriority="60"/>
+    <w:lsdException w:name="Light List Accent 1" w:uiPriority="61"/>
+    <w:lsdException w:name="Light Grid Accent 1" w:uiPriority="62"/>
+    <w:lsdException w:name="Medium Shading 1 Accent 1" w:uiPriority="63"/>
+    <w:lsdException w:name="Medium Shading 2 Accent 1" w:uiPriority="64"/>
+    <w:lsdException w:name="Medium List 1 Accent 1" w:uiPriority="65"/>
+    <w:lsdException w:name="Revision" w:semiHidden="1"/>
+    <w:lsdException w:name="List Paragraph" w:qFormat="1"/>
+    <w:lsdException w:name="Quote" w:uiPriority="29" w:qFormat="1"/>
+    <w:lsdException w:name="Intense Quote" w:uiPriority="30" w:qFormat="1"/>
+    <w:lsdException w:name="Medium List 2 Accent 1" w:uiPriority="66"/>
+    <w:lsdException w:name="Medium Grid 1 Accent 1" w:uiPriority="67"/>
+    <w:lsdException w:name="Medium Grid 2 Accent 1" w:uiPriority="68"/>
+    <w:lsdException w:name="Medium Grid 3 Accent 1" w:uiPriority="69"/>
+    <w:lsdException w:name="Dark List Accent 1" w:uiPriority="70"/>
+    <w:lsdException w:name="Colorful Shading Accent 1" w:uiPriority="71"/>
+    <w:lsdException w:name="Colorful List Accent 1" w:uiPriority="72"/>
+    <w:lsdException w:name="Colorful Grid Accent 1" w:uiPriority="73"/>
+    <w:lsdException w:name="Light Shading Accent 2" w:uiPriority="60"/>
+    <w:lsdException w:name="Light List Accent 2" w:uiPriority="61"/>
+    <w:lsdException w:name="Light Grid Accent 2" w:uiPriority="62"/>
+    <w:lsdException w:name="Medium Shading 1 Accent 2" w:uiPriority="63"/>
+    <w:lsdException w:name="Medium Shading 2 Accent 2" w:uiPriority="64"/>
+    <w:lsdException w:name="Medium List 1 Accent 2" w:uiPriority="65"/>
+    <w:lsdException w:name="Medium List 2 Accent 2" w:uiPriority="66"/>
+    <w:lsdException w:name="Medium Grid 1 Accent 2" w:uiPriority="67"/>
+    <w:lsdException w:name="Medium Grid 2 Accent 2" w:uiPriority="68"/>
+    <w:lsdException w:name="Medium Grid 3 Accent 2" w:uiPriority="69"/>
+    <w:lsdException w:name="Dark List Accent 2" w:uiPriority="70"/>
+    <w:lsdException w:name="Colorful Shading Accent 2" w:uiPriority="71"/>
+    <w:lsdException w:name="Colorful List Accent 2" w:uiPriority="72"/>
+    <w:lsdException w:name="Colorful Grid Accent 2" w:uiPriority="73"/>
+    <w:lsdException w:name="Light Shading Accent 3" w:uiPriority="60"/>
+    <w:lsdException w:name="Light List Accent 3" w:uiPriority="61"/>
+    <w:lsdException w:name="Light Grid Accent 3" w:uiPriority="62"/>
+    <w:lsdException w:name="Medium Shading 1 Accent 3" w:uiPriority="63"/>
+    <w:lsdException w:name="Medium Shading 2 Accent 3" w:uiPriority="64"/>
+    <w:lsdException w:name="Medium List 1 Accent 3" w:uiPriority="65"/>
+    <w:lsdException w:name="Medium List 2 Accent 3" w:uiPriority="66"/>
+    <w:lsdException w:name="Medium Grid 1 Accent 3" w:uiPriority="67"/>
+    <w:lsdException w:name="Medium Grid 2 Accent 3" w:uiPriority="68"/>
+    <w:lsdException w:name="Medium Grid 3 Accent 3" w:uiPriority="69"/>
+    <w:lsdException w:name="Dark List Accent 3" w:uiPriority="70"/>
+    <w:lsdException w:name="Colorful Shading Accent 3" w:uiPriority="71"/>
+    <w:lsdException w:name="Colorful List Accent 3" w:uiPriority="72"/>
+    <w:lsdException w:name="Colorful Grid Accent 3" w:uiPriority="73"/>
+    <w:lsdException w:name="Light Shading Accent 4" w:uiPriority="60"/>
+    <w:lsdException w:name="Light List Accent 4" w:uiPriority="61"/>
+    <w:lsdException w:name="Light Grid Accent 4" w:uiPriority="62"/>
+    <w:lsdException w:name="Medium Shading 1 Accent 4" w:uiPriority="63"/>
+    <w:lsdException w:name="Medium Shading 2 Accent 4" w:uiPriority="64"/>
+    <w:lsdException w:name="Medium List 1 Accent 4" w:uiPriority="65"/>
+    <w:lsdException w:name="Medium List 2 Accent 4" w:uiPriority="66"/>
+    <w:lsdException w:name="Medium Grid 1 Accent 4" w:uiPriority="67"/>
+    <w:lsdException w:name="Medium Grid 2 Accent 4" w:uiPriority="68"/>
+    <w:lsdException w:name="Medium Grid 3 Accent 4" w:uiPriority="69"/>
+    <w:lsdException w:name="Dark List Accent 4" w:uiPriority="70"/>
+    <w:lsdException w:name="Colorful Shading Accent 4" w:uiPriority="71"/>
+    <w:lsdException w:name="Colorful List Accent 4" w:uiPriority="72"/>
+    <w:lsdException w:name="Colorful Grid Accent 4" w:uiPriority="73"/>
+    <w:lsdException w:name="Light Shading Accent 5" w:uiPriority="60"/>
+    <w:lsdException w:name="Light List Accent 5" w:uiPriority="61"/>
+    <w:lsdException w:name="Light Grid Accent 5" w:uiPriority="62"/>
+    <w:lsdException w:name="Medium Shading 1 Accent 5" w:uiPriority="63"/>
+    <w:lsdException w:name="Medium Shading 2 Accent 5" w:uiPriority="64"/>
+    <w:lsdException w:name="Medium List 1 Accent 5" w:uiPriority="65"/>
+    <w:lsdException w:name="Medium List 2 Accent 5" w:uiPriority="66"/>
+    <w:lsdException w:name="Medium Grid 1 Accent 5" w:uiPriority="67"/>
+    <w:lsdException w:name="Medium Grid 2 Accent 5" w:uiPriority="68"/>
+    <w:lsdException w:name="Medium Grid 3 Accent 5" w:uiPriority="69"/>
+    <w:lsdException w:name="Dark List Accent 5" w:uiPriority="70"/>
+    <w:lsdException w:name="Colorful Shading Accent 5" w:uiPriority="71"/>
+    <w:lsdException w:name="Colorful List Accent 5" w:uiPriority="72"/>
+    <w:lsdException w:name="Colorful Grid Accent 5" w:uiPriority="73"/>
+    <w:lsdException w:name="Light Shading Accent 6" w:uiPriority="60"/>
+    <w:lsdException w:name="Light List Accent 6" w:uiPriority="61"/>
+    <w:lsdException w:name="Light Grid Accent 6" w:uiPriority="62"/>
+    <w:lsdException w:name="Medium Shading 1 Accent 6" w:uiPriority="63"/>
+    <w:lsdException w:name="Medium Shading 2 Accent 6" w:uiPriority="64"/>
+    <w:lsdException w:name="Medium List 1 Accent 6" w:uiPriority="65"/>
+    <w:lsdException w:name="Medium List 2 Accent 6" w:uiPriority="66"/>
+    <w:lsdException w:name="Medium Grid 1 Accent 6" w:uiPriority="67"/>
+    <w:lsdException w:name="Medium Grid 2 Accent 6" w:uiPriority="68"/>
+    <w:lsdException w:name="Medium Grid 3 Accent 6" w:uiPriority="69"/>
+    <w:lsdException w:name="Dark List Accent 6" w:uiPriority="70"/>
+    <w:lsdException w:name="Colorful Shading Accent 6" w:uiPriority="71"/>
+    <w:lsdException w:name="Colorful List Accent 6" w:uiPriority="72"/>
+    <w:lsdException w:name="Colorful Grid Accent 6" w:uiPriority="73"/>
+    <w:lsdException w:name="Subtle Emphasis" w:uiPriority="19" w:qFormat="1"/>
+    <w:lsdException w:name="Intense Emphasis" w:uiPriority="21" w:qFormat="1"/>
+    <w:lsdException w:name="Subtle Reference" w:uiPriority="31" w:qFormat="1"/>
+    <w:lsdException w:name="Intense Reference" w:uiPriority="32" w:qFormat="1"/>
+    <w:lsdException w:name="Book Title" w:uiPriority="33" w:qFormat="1"/>
+    <w:lsdException w:name="Bibliography" w:semiHidden="1" w:uiPriority="37" w:unhideWhenUsed="1"/>
+    <w:lsdException w:name="TOC Heading" w:semiHidden="1" w:uiPriority="39" w:unhideWhenUsed="1" w:qFormat="1"/>
+    <w:lsdException w:name="Plain Table 1" w:uiPriority="41"/>
+    <w:lsdException w:name="Plain Table 2" w:uiPriority="42"/>
+    <w:lsdException w:name="Plain Table 3" w:uiPriority="43"/>
+    <w:lsdException w:name="Plain Table 4" w:uiPriority="44"/>
+    <w:lsdException w:name="Plain Table 5" w:uiPriority="45"/>
+    <w:lsdException w:name="Grid Table Light" w:uiPriority="40"/>
+    <w:lsdException w:name="Grid Table 1 Light" w:uiPriority="46"/>
+    <w:lsdException w:name="Grid Table 2" w:uiPriority="47"/>
+    <w:lsdException w:name="Grid Table 3" w:uiPriority="48"/>
+    <w:lsdException w:name="Grid Table 4" w:uiPriority="49"/>
+    <w:lsdException w:name="Grid Table 5 Dark" w:uiPriority="50"/>
+    <w:lsdException w:name="Grid Table 6 Colorful" w:uiPriority="51"/>
+    <w:lsdException w:name="Grid Table 7 Colorful" w:uiPriority="52"/>
+    <w:lsdException w:name="Grid Table 1 Light Accent 1" w:uiPriority="46"/>
+    <w:lsdException w:name="Grid Table 2 Accent 1" w:uiPriority="47"/>
+    <w:lsdException w:name="Grid Table 3 Accent 1" w:uiPriority="48"/>
+    <w:lsdException w:name="Grid Table 4 Accent 1" w:uiPriority="49"/>
+    <w:lsdException w:name="Grid Table 5 Dark Accent 1" w:uiPriority="50"/>
+    <w:lsdException w:name="Grid Table 6 Colorful Accent 1" w:uiPriority="51"/>
+    <w:lsdException w:name="Grid Table 7 Colorful Accent 1" w:uiPriority="52"/>
+    <w:lsdException w:name="Grid Table 1 Light Accent 2" w:uiPriority="46"/>
+    <w:lsdException w:name="Grid Table 2 Accent 2" w:uiPriority="47"/>
+    <w:lsdException w:name="Grid Table 3 Accent 2" w:uiPriority="48"/>
+    <w:lsdException w:name="Grid Table 4 Accent 2" w:uiPriority="49"/>
+    <w:lsdException w:name="Grid Table 5 Dark Accent 2" w:uiPriority="50"/>
+    <w:lsdException w:name="Grid Table 6 Colorful Accent 2" w:uiPriority="51"/>
+    <w:lsdException w:name="Grid Table 7 Colorful Accent 2" w:uiPriority="52"/>
+    <w:lsdException w:name="Grid Table 1 Light Accent 3" w:uiPriority="46"/>
+    <w:lsdException w:name="Grid Table 2 Accent 3" w:uiPriority="47"/>
+    <w:lsdException w:name="Grid Table 3 Accent 3" w:uiPriority="48"/>
+    <w:lsdException w:name="Grid Table 4 Accent 3" w:uiPriority="49"/>
+    <w:lsdException w:name="Grid Table 5 Dark Accent 3" w:uiPriority="50"/>
+    <w:lsdException w:name="Grid Table 6 Colorful Accent 3" w:uiPriority="51"/>
+    <w:lsdException w:name="Grid Table 7 Colorful Accent 3" w:uiPriority="52"/>
+    <w:lsdException w:name="Grid Table 1 Light Accent 4" w:uiPriority="46"/>
+    <w:lsdException w:name="Grid Table 2 Accent 4" w:uiPriority="47"/>
+    <w:lsdException w:name="Grid Table 3 Accent 4" w:uiPriority="48"/>
+    <w:lsdException w:name="Grid Table 4 Accent 4" w:uiPriority="49"/>
+    <w:lsdException w:name="Grid Table 5 Dark Accent 4" w:uiPriority="50"/>
+    <w:lsdException w:name="Grid Table 6 Colorful Accent 4" w:uiPriority="51"/>
+    <w:lsdException w:name="Grid Table 7 Colorful Accent 4" w:uiPriority="52"/>
+    <w:lsdException w:name="Grid Table 1 Light Accent 5" w:uiPriority="46"/>
+    <w:lsdException w:name="Grid Table 2 Accent 5" w:uiPriority="47"/>
+    <w:lsdException w:name="Grid Table 3 Accent 5" w:uiPriority="48"/>
+    <w:lsdException w:name="Grid Table 4 Accent 5" w:uiPriority="49"/>
+    <w:lsdException w:name="Grid Table 5 Dark Accent 5" w:uiPriority="50"/>
+    <w:lsdException w:name="Grid Table 6 Colorful Accent 5" w:uiPriority="51"/>
+    <w:lsdException w:name="Grid Table 7 Colorful Accent 5" w:uiPriority="52"/>
+    <w:lsdException w:name="Grid Table 1 Light Accent 6" w:uiPriority="46"/>
+    <w:lsdException w:name="Grid Table 2 Accent 6" w:uiPriority="47"/>
+    <w:lsdException w:name="Grid Table 3 Accent 6" w:uiPriority="48"/>
+    <w:lsdException w:name="Grid Table 4 Accent 6" w:uiPriority="49"/>
+    <w:lsdException w:name="Grid Table 5 Dark Accent 6" w:uiPriority="50"/>
+    <w:lsdException w:name="Grid Table 6 Colorful Accent 6" w:uiPriority="51"/>
+    <w:lsdException w:name="Grid Table 7 Colorful Accent 6" w:uiPriority="52"/>
+    <w:lsdException w:name="List Table 1 Light" w:uiPriority="46"/>
+    <w:lsdException w:name="List Table 2" w:uiPriority="47"/>
+    <w:lsdException w:name="List Table 3" w:uiPriority="48"/>
+    <w:lsdException w:name="List Table 4" w:uiPriority="49"/>
+    <w:lsdException w:name="List Table 5 Dark" w:uiPriority="50"/>
+    <w:lsdException w:name="List Table 6 Colorful" w:uiPriority="51"/>
+    <w:lsdException w:name="List Table 7 Colorful" w:uiPriority="52"/>
+    <w:lsdException w:name="List Table 1 Light Accent 1" w:uiPriority="46"/>
+    <w:lsdException w:name="List Table 2 Accent 1" w:uiPriority="47"/>
+    <w:lsdException w:name="List Table 3 Accent 1" w:uiPriority="48"/>
+    <w:lsdException w:name="List Table 4 Accent 1" w:uiPriority="49"/>
+    <w:lsdException w:name="List Table 5 Dark Accent 1" w:uiPriority="50"/>
+    <w:lsdException w:name="List Table 6 Colorful Accent 1" w:uiPriority="51"/>
+    <w:lsdException w:name="List Table 7 Colorful Accent 1" w:uiPriority="52"/>
+    <w:lsdException w:name="List Table 1 Light Accent 2" w:uiPriority="46"/>
+    <w:lsdException w:name="List Table 2 Accent 2" w:uiPriority="47"/>
+    <w:lsdException w:name="List Table 3 Accent 2" w:uiPriority="48"/>
+    <w:lsdException w:name="List Table 4 Accent 2" w:uiPriority="49"/>
+    <w:lsdException w:name="List Table 5 Dark Accent 2" w:uiPriority="50"/>
+    <w:lsdException w:name="List Table 6 Colorful Accent 2" w:uiPriority="51"/>
+    <w:lsdException w:name="List Table 7 Colorful Accent 2" w:uiPriority="52"/>
+    <w:lsdException w:name="List Table 1 Light Accent 3" w:uiPriority="46"/>
+    <w:lsdException w:name="List Table 2 Accent 3" w:uiPriority="47"/>
+    <w:lsdException w:name="List Table 3 Accent 3" w:uiPriority="48"/>
+    <w:lsdException w:name="List Table 4 Accent 3" w:uiPriority="49"/>
+    <w:lsdException w:name="List Table 5 Dark Accent 3" w:uiPriority="50"/>
+    <w:lsdException w:name="List Table 6 Colorful Accent 3" w:uiPriority="51"/>
+    <w:lsdException w:name="List Table 7 Colorful Accent 3" w:uiPriority="52"/>
+    <w:lsdException w:name="List Table 1 Light Accent 4" w:uiPriority="46"/>
+    <w:lsdException w:name="List Table 2 Accent 4" w:uiPriority="47"/>
+    <w:lsdException w:name="List Table 3 Accent 4" w:uiPriority="48"/>
+    <w:lsdException w:name="List Table 4 Accent 4" w:uiPriority="49"/>
+    <w:lsdException w:name="List Table 5 Dark Accent 4" w:uiPriority="50"/>
+    <w:lsdException w:name="List Table 6 Colorful Accent 4" w:uiPriority="51"/>
+    <w:lsdException w:name="List Table 7 Colorful Accent 4" w:uiPriority="52"/>
+    <w:lsdException w:name="List Table 1 Light Accent 5" w:uiPriority="46"/>
+    <w:lsdException w:name="List Table 2 Accent 5" w:uiPriority="47"/>
+    <w:lsdException w:name="List Table 3 Accent 5" w:uiPriority="48"/>
+    <w:lsdException w:name="List Table 4 Accent 5" w:uiPriority="49"/>
+    <w:lsdException w:name="List Table 5 Dark Accent 5" w:uiPriority="50"/>
+    <w:lsdException w:name="List Table 6 Colorful Accent 5" w:uiPriority="51"/>
+    <w:lsdException w:name="List Table 7 Colorful Accent 5" w:uiPriority="52"/>
+    <w:lsdException w:name="List Table 1 Light Accent 6" w:uiPriority="46"/>
+    <w:lsdException w:name="List Table 2 Accent 6" w:uiPriority="47"/>
+    <w:lsdException w:name="List Table 3 Accent 6" w:uiPriority="48"/>
+    <w:lsdException w:name="List Table 4 Accent 6" w:uiPriority="49"/>
+    <w:lsdException w:name="List Table 5 Dark Accent 6" w:uiPriority="50"/>
+    <w:lsdException w:name="List Table 6 Colorful Accent 6" w:uiPriority="51"/>
+    <w:lsdException w:name="List Table 7 Colorful Accent 6" w:uiPriority="52"/>
+    <w:lsdException w:name="Mention" w:semiHidden="1" w:unhideWhenUsed="1"/>
+    <w:lsdException w:name="Smart Hyperlink" w:semiHidden="1" w:unhideWhenUsed="1"/>
+    <w:lsdException w:name="Hashtag" w:semiHidden="1" w:unhideWhenUsed="1"/>
+    <w:lsdException w:name="Unresolved Mention" w:semiHidden="1" w:unhideWhenUsed="1"/>
   </w:latentStyles>
   <w:style w:type="paragraph" w:default="1" w:styleId="a0">
     <w:name w:val="Normal"/>
@@ -22111,10 +22948,10 @@
       <w:vertAlign w:val="superscript"/>
     </w:rPr>
   </w:style>
-  <w:style w:type="paragraph" w:customStyle="1" w:styleId="a7">
-    <w:name w:val="Заголовок"/>
+  <w:style w:type="paragraph" w:customStyle="1" w:styleId="15">
+    <w:name w:val="Заголовок1"/>
     <w:basedOn w:val="a0"/>
-    <w:next w:val="a8"/>
+    <w:next w:val="a7"/>
     <w:rsid w:val="00D87970"/>
     <w:pPr>
       <w:keepNext/>
@@ -22126,34 +22963,34 @@
       <w:szCs w:val="28"/>
     </w:rPr>
   </w:style>
-  <w:style w:type="paragraph" w:styleId="a8">
+  <w:style w:type="paragraph" w:styleId="a7">
     <w:name w:val="Body Text"/>
     <w:basedOn w:val="a0"/>
-    <w:link w:val="a9"/>
+    <w:link w:val="a8"/>
     <w:rsid w:val="00D87970"/>
     <w:pPr>
       <w:spacing w:after="120"/>
     </w:pPr>
   </w:style>
-  <w:style w:type="character" w:customStyle="1" w:styleId="a9">
+  <w:style w:type="character" w:customStyle="1" w:styleId="a8">
     <w:name w:val="Основной текст Знак"/>
     <w:basedOn w:val="a1"/>
-    <w:link w:val="a8"/>
+    <w:link w:val="a7"/>
     <w:rsid w:val="00D87970"/>
     <w:rPr>
       <w:rFonts w:ascii="Times New Roman" w:eastAsia="Times New Roman" w:hAnsi="Times New Roman" w:cs="Times New Roman"/>
       <w:lang w:eastAsia="ar-SA"/>
     </w:rPr>
   </w:style>
-  <w:style w:type="paragraph" w:styleId="aa">
+  <w:style w:type="paragraph" w:styleId="a9">
     <w:name w:val="List"/>
-    <w:basedOn w:val="a8"/>
+    <w:basedOn w:val="a7"/>
     <w:rsid w:val="00D87970"/>
     <w:rPr>
       <w:rFonts w:cs="Mangal"/>
     </w:rPr>
   </w:style>
-  <w:style w:type="paragraph" w:customStyle="1" w:styleId="15">
+  <w:style w:type="paragraph" w:customStyle="1" w:styleId="16">
     <w:name w:val="Название1"/>
     <w:basedOn w:val="a0"/>
     <w:rsid w:val="00D87970"/>
@@ -22167,7 +23004,7 @@
       <w:iCs/>
     </w:rPr>
   </w:style>
-  <w:style w:type="paragraph" w:customStyle="1" w:styleId="16">
+  <w:style w:type="paragraph" w:customStyle="1" w:styleId="17">
     <w:name w:val="Указатель1"/>
     <w:basedOn w:val="a0"/>
     <w:rsid w:val="00D87970"/>
@@ -22204,7 +23041,7 @@
       <w:b/>
     </w:rPr>
   </w:style>
-  <w:style w:type="paragraph" w:customStyle="1" w:styleId="ab">
+  <w:style w:type="paragraph" w:customStyle="1" w:styleId="aa">
     <w:name w:val="МойСтиль"/>
     <w:basedOn w:val="a0"/>
     <w:rsid w:val="00D87970"/>
@@ -22255,7 +23092,7 @@
       <w:szCs w:val="20"/>
     </w:rPr>
   </w:style>
-  <w:style w:type="paragraph" w:styleId="17">
+  <w:style w:type="paragraph" w:styleId="18">
     <w:name w:val="toc 1"/>
     <w:basedOn w:val="a0"/>
     <w:next w:val="a0"/>
@@ -22380,7 +23217,7 @@
       <w:szCs w:val="20"/>
     </w:rPr>
   </w:style>
-  <w:style w:type="paragraph" w:customStyle="1" w:styleId="18">
+  <w:style w:type="paragraph" w:customStyle="1" w:styleId="19">
     <w:name w:val="Заголовок №1"/>
     <w:basedOn w:val="a0"/>
     <w:uiPriority w:val="99"/>
@@ -22395,10 +23232,10 @@
       <w:szCs w:val="20"/>
     </w:rPr>
   </w:style>
-  <w:style w:type="paragraph" w:styleId="ac">
+  <w:style w:type="paragraph" w:styleId="ab">
     <w:name w:val="footnote text"/>
     <w:basedOn w:val="a0"/>
-    <w:link w:val="ad"/>
+    <w:link w:val="ac"/>
     <w:uiPriority w:val="99"/>
     <w:rsid w:val="00D87970"/>
     <w:pPr>
@@ -22412,10 +23249,10 @@
       <w:lang w:val="x-none"/>
     </w:rPr>
   </w:style>
-  <w:style w:type="character" w:customStyle="1" w:styleId="ad">
+  <w:style w:type="character" w:customStyle="1" w:styleId="ac">
     <w:name w:val="Текст сноски Знак"/>
     <w:basedOn w:val="a1"/>
-    <w:link w:val="ac"/>
+    <w:link w:val="ab"/>
     <w:uiPriority w:val="99"/>
     <w:rsid w:val="00D87970"/>
     <w:rPr>
@@ -22474,7 +23311,7 @@
       <w:spacing w:before="280" w:after="280"/>
     </w:pPr>
   </w:style>
-  <w:style w:type="paragraph" w:customStyle="1" w:styleId="ae">
+  <w:style w:type="paragraph" w:customStyle="1" w:styleId="ad">
     <w:name w:val="Содержимое таблицы"/>
     <w:basedOn w:val="a0"/>
     <w:rsid w:val="00D87970"/>
@@ -22482,9 +23319,9 @@
       <w:suppressLineNumbers/>
     </w:pPr>
   </w:style>
-  <w:style w:type="paragraph" w:customStyle="1" w:styleId="af">
+  <w:style w:type="paragraph" w:customStyle="1" w:styleId="ae">
     <w:name w:val="Заголовок таблицы"/>
-    <w:basedOn w:val="ae"/>
+    <w:basedOn w:val="ad"/>
     <w:rsid w:val="00D87970"/>
     <w:pPr>
       <w:jc w:val="center"/>
@@ -22494,12 +23331,12 @@
       <w:bCs/>
     </w:rPr>
   </w:style>
-  <w:style w:type="paragraph" w:customStyle="1" w:styleId="af0">
+  <w:style w:type="paragraph" w:customStyle="1" w:styleId="af">
     <w:name w:val="Содержимое врезки"/>
-    <w:basedOn w:val="a8"/>
+    <w:basedOn w:val="a7"/>
     <w:rsid w:val="00D87970"/>
   </w:style>
-  <w:style w:type="table" w:styleId="af1">
+  <w:style w:type="table" w:styleId="af0">
     <w:name w:val="Table Grid"/>
     <w:basedOn w:val="a2"/>
     <w:uiPriority w:val="59"/>
@@ -22520,7 +23357,7 @@
       </w:tblBorders>
     </w:tblPr>
   </w:style>
-  <w:style w:type="table" w:styleId="af2">
+  <w:style w:type="table" w:styleId="af1">
     <w:name w:val="Light Shading"/>
     <w:basedOn w:val="a2"/>
     <w:uiPriority w:val="60"/>
@@ -22616,10 +23453,10 @@
       </w:tcPr>
     </w:tblStylePr>
   </w:style>
-  <w:style w:type="paragraph" w:styleId="af3">
+  <w:style w:type="paragraph" w:styleId="af2">
     <w:name w:val="header"/>
     <w:basedOn w:val="a0"/>
-    <w:link w:val="af4"/>
+    <w:link w:val="af3"/>
     <w:uiPriority w:val="99"/>
     <w:unhideWhenUsed/>
     <w:rsid w:val="00D87970"/>
@@ -22633,10 +23470,10 @@
       <w:lang w:val="x-none"/>
     </w:rPr>
   </w:style>
-  <w:style w:type="character" w:customStyle="1" w:styleId="af4">
+  <w:style w:type="character" w:customStyle="1" w:styleId="af3">
     <w:name w:val="Верхний колонтитул Знак"/>
     <w:basedOn w:val="a1"/>
-    <w:link w:val="af3"/>
+    <w:link w:val="af2"/>
     <w:uiPriority w:val="99"/>
     <w:rsid w:val="00D87970"/>
     <w:rPr>
@@ -22644,10 +23481,10 @@
       <w:lang w:val="x-none" w:eastAsia="ar-SA"/>
     </w:rPr>
   </w:style>
-  <w:style w:type="paragraph" w:styleId="af5">
+  <w:style w:type="paragraph" w:styleId="af4">
     <w:name w:val="footer"/>
     <w:basedOn w:val="a0"/>
-    <w:link w:val="af6"/>
+    <w:link w:val="af5"/>
     <w:uiPriority w:val="99"/>
     <w:unhideWhenUsed/>
     <w:rsid w:val="00D87970"/>
@@ -22661,10 +23498,10 @@
       <w:lang w:val="x-none"/>
     </w:rPr>
   </w:style>
-  <w:style w:type="character" w:customStyle="1" w:styleId="af6">
+  <w:style w:type="character" w:customStyle="1" w:styleId="af5">
     <w:name w:val="Нижний колонтитул Знак"/>
     <w:basedOn w:val="a1"/>
-    <w:link w:val="af5"/>
+    <w:link w:val="af4"/>
     <w:uiPriority w:val="99"/>
     <w:rsid w:val="00D87970"/>
     <w:rPr>
@@ -22672,7 +23509,7 @@
       <w:lang w:val="x-none" w:eastAsia="ar-SA"/>
     </w:rPr>
   </w:style>
-  <w:style w:type="paragraph" w:customStyle="1" w:styleId="19">
+  <w:style w:type="paragraph" w:customStyle="1" w:styleId="1a">
     <w:name w:val="Абзац списка1"/>
     <w:basedOn w:val="a0"/>
     <w:rsid w:val="00D87970"/>
@@ -22688,7 +23525,7 @@
       <w:lang w:eastAsia="en-US"/>
     </w:rPr>
   </w:style>
-  <w:style w:type="paragraph" w:styleId="af7">
+  <w:style w:type="paragraph" w:styleId="af6">
     <w:name w:val="List Paragraph"/>
     <w:basedOn w:val="a0"/>
     <w:uiPriority w:val="99"/>
@@ -22704,10 +23541,10 @@
       <w:lang w:eastAsia="en-US"/>
     </w:rPr>
   </w:style>
-  <w:style w:type="paragraph" w:styleId="af8">
+  <w:style w:type="paragraph" w:styleId="af7">
     <w:name w:val="Balloon Text"/>
     <w:basedOn w:val="a0"/>
-    <w:link w:val="af9"/>
+    <w:link w:val="af8"/>
     <w:uiPriority w:val="99"/>
     <w:semiHidden/>
     <w:unhideWhenUsed/>
@@ -22719,10 +23556,10 @@
       <w:lang w:val="x-none"/>
     </w:rPr>
   </w:style>
-  <w:style w:type="character" w:customStyle="1" w:styleId="af9">
+  <w:style w:type="character" w:customStyle="1" w:styleId="af8">
     <w:name w:val="Текст выноски Знак"/>
     <w:basedOn w:val="a1"/>
-    <w:link w:val="af8"/>
+    <w:link w:val="af7"/>
     <w:uiPriority w:val="99"/>
     <w:semiHidden/>
     <w:rsid w:val="00D87970"/>
@@ -22733,11 +23570,11 @@
       <w:lang w:val="x-none" w:eastAsia="ar-SA"/>
     </w:rPr>
   </w:style>
-  <w:style w:type="paragraph" w:styleId="afa">
+  <w:style w:type="paragraph" w:styleId="af9">
     <w:name w:val="Title"/>
     <w:basedOn w:val="a0"/>
     <w:next w:val="a0"/>
-    <w:link w:val="afb"/>
+    <w:link w:val="afa"/>
     <w:uiPriority w:val="99"/>
     <w:qFormat/>
     <w:rsid w:val="00D87970"/>
@@ -22756,10 +23593,10 @@
       <w:lang w:eastAsia="en-US"/>
     </w:rPr>
   </w:style>
-  <w:style w:type="character" w:customStyle="1" w:styleId="afb">
-    <w:name w:val="Название Знак"/>
+  <w:style w:type="character" w:customStyle="1" w:styleId="afa">
+    <w:name w:val="Заголовок Знак"/>
     <w:basedOn w:val="a1"/>
-    <w:link w:val="afa"/>
+    <w:link w:val="af9"/>
     <w:uiPriority w:val="99"/>
     <w:rsid w:val="00D87970"/>
     <w:rPr>
@@ -22787,1874 +23624,7 @@
       <w:lang w:val="x-none" w:eastAsia="ar-SA"/>
     </w:rPr>
   </w:style>
-  <w:style w:type="paragraph" w:styleId="afc">
-    <w:name w:val="caption"/>
-    <w:basedOn w:val="a0"/>
-    <w:next w:val="a0"/>
-    <w:uiPriority w:val="99"/>
-    <w:qFormat/>
-    <w:rsid w:val="00D87970"/>
-    <w:pPr>
-      <w:widowControl w:val="0"/>
-      <w:autoSpaceDE w:val="0"/>
-      <w:autoSpaceDN w:val="0"/>
-      <w:adjustRightInd w:val="0"/>
-    </w:pPr>
-    <w:rPr>
-      <w:rFonts w:ascii="Calibri" w:hAnsi="Calibri" w:cs="Calibri"/>
-      <w:b/>
-      <w:bCs/>
-      <w:color w:val="000000"/>
-      <w:sz w:val="20"/>
-      <w:szCs w:val="20"/>
-      <w:lang w:eastAsia="ru-RU"/>
-    </w:rPr>
-  </w:style>
-  <w:style w:type="character" w:customStyle="1" w:styleId="21">
-    <w:name w:val="Заголовок 2 Знак1"/>
-    <w:link w:val="2"/>
-    <w:uiPriority w:val="99"/>
-    <w:locked/>
-    <w:rsid w:val="00D87970"/>
-    <w:rPr>
-      <w:rFonts w:ascii="Arial" w:eastAsia="Times New Roman" w:hAnsi="Arial" w:cs="Arial"/>
-      <w:b/>
-      <w:bCs/>
-      <w:i/>
-      <w:iCs/>
-      <w:sz w:val="28"/>
-      <w:szCs w:val="28"/>
-      <w:lang w:val="x-none" w:eastAsia="ar-SA"/>
-    </w:rPr>
-  </w:style>
-  <w:style w:type="paragraph" w:customStyle="1" w:styleId="Default">
-    <w:name w:val="Default"/>
-    <w:rsid w:val="00D87970"/>
-    <w:pPr>
-      <w:autoSpaceDE w:val="0"/>
-      <w:autoSpaceDN w:val="0"/>
-      <w:adjustRightInd w:val="0"/>
-    </w:pPr>
-    <w:rPr>
-      <w:rFonts w:ascii="Times New Roman" w:eastAsia="Calibri" w:hAnsi="Times New Roman" w:cs="Times New Roman"/>
-      <w:color w:val="000000"/>
-    </w:rPr>
-  </w:style>
-</w:styles>
-</file>
-
-<file path=word/stylesWithEffects.xml><?xml version="1.0" encoding="utf-8"?>
-<w:styles xmlns:wpc="http://schemas.microsoft.com/office/word/2010/wordprocessingCanvas" xmlns:mc="http://schemas.openxmlformats.org/markup-compatibility/2006" xmlns:o="urn:schemas-microsoft-com:office:office" xmlns:r="http://schemas.openxmlformats.org/officeDocument/2006/relationships" xmlns:m="http://schemas.openxmlformats.org/officeDocument/2006/math" xmlns:v="urn:schemas-microsoft-com:vml" xmlns:wp14="http://schemas.microsoft.com/office/word/2010/wordprocessingDrawing" xmlns:wp="http://schemas.openxmlformats.org/drawingml/2006/wordprocessingDrawing" xmlns:w10="urn:schemas-microsoft-com:office:word" xmlns:w="http://schemas.openxmlformats.org/wordprocessingml/2006/main" xmlns:w14="http://schemas.microsoft.com/office/word/2010/wordml" xmlns:wpg="http://schemas.microsoft.com/office/word/2010/wordprocessingGroup" xmlns:wpi="http://schemas.microsoft.com/office/word/2010/wordprocessingInk" xmlns:wne="http://schemas.microsoft.com/office/word/2006/wordml" xmlns:wps="http://schemas.microsoft.com/office/word/2010/wordprocessingShape" mc:Ignorable="w14 wp14">
-  <w:docDefaults>
-    <w:rPrDefault>
-      <w:rPr>
-        <w:rFonts w:asciiTheme="minorHAnsi" w:eastAsiaTheme="minorEastAsia" w:hAnsiTheme="minorHAnsi" w:cstheme="minorBidi"/>
-        <w:sz w:val="24"/>
-        <w:szCs w:val="24"/>
-        <w:lang w:val="ru-RU" w:eastAsia="ru-RU" w:bidi="ar-SA"/>
-      </w:rPr>
-    </w:rPrDefault>
-    <w:pPrDefault/>
-  </w:docDefaults>
-  <w:latentStyles w:defLockedState="0" w:defUIPriority="99" w:defSemiHidden="1" w:defUnhideWhenUsed="1" w:defQFormat="0" w:count="267">
-    <w:lsdException w:name="Normal" w:semiHidden="0" w:uiPriority="0" w:unhideWhenUsed="0" w:qFormat="1"/>
-    <w:lsdException w:name="heading 1" w:semiHidden="0" w:uiPriority="0" w:unhideWhenUsed="0" w:qFormat="1"/>
-    <w:lsdException w:name="heading 2" w:qFormat="1"/>
-    <w:lsdException w:name="heading 3" w:uiPriority="0" w:qFormat="1"/>
-    <w:lsdException w:name="heading 4" w:uiPriority="0" w:qFormat="1"/>
-    <w:lsdException w:name="heading 5" w:uiPriority="9" w:qFormat="1"/>
-    <w:lsdException w:name="heading 6" w:uiPriority="9" w:qFormat="1"/>
-    <w:lsdException w:name="heading 7" w:uiPriority="9" w:qFormat="1"/>
-    <w:lsdException w:name="heading 8" w:uiPriority="9" w:qFormat="1"/>
-    <w:lsdException w:name="heading 9" w:uiPriority="9" w:qFormat="1"/>
-    <w:lsdException w:name="toc 1" w:uiPriority="0"/>
-    <w:lsdException w:name="toc 2" w:uiPriority="0"/>
-    <w:lsdException w:name="toc 3" w:uiPriority="0"/>
-    <w:lsdException w:name="toc 4" w:uiPriority="0"/>
-    <w:lsdException w:name="toc 5" w:uiPriority="0"/>
-    <w:lsdException w:name="toc 6" w:uiPriority="0"/>
-    <w:lsdException w:name="toc 7" w:uiPriority="0"/>
-    <w:lsdException w:name="toc 8" w:uiPriority="0"/>
-    <w:lsdException w:name="toc 9" w:uiPriority="0"/>
-    <w:lsdException w:name="caption" w:qFormat="1"/>
-    <w:lsdException w:name="List" w:uiPriority="0"/>
-    <w:lsdException w:name="Title" w:semiHidden="0" w:unhideWhenUsed="0" w:qFormat="1"/>
-    <w:lsdException w:name="Default Paragraph Font" w:uiPriority="1"/>
-    <w:lsdException w:name="Body Text" w:uiPriority="0"/>
-    <w:lsdException w:name="Subtitle" w:semiHidden="0" w:uiPriority="11" w:unhideWhenUsed="0" w:qFormat="1"/>
-    <w:lsdException w:name="Hyperlink" w:uiPriority="0"/>
-    <w:lsdException w:name="Strong" w:semiHidden="0" w:uiPriority="0" w:unhideWhenUsed="0" w:qFormat="1"/>
-    <w:lsdException w:name="Emphasis" w:semiHidden="0" w:uiPriority="20" w:unhideWhenUsed="0" w:qFormat="1"/>
-    <w:lsdException w:name="Table Grid" w:semiHidden="0" w:uiPriority="59" w:unhideWhenUsed="0"/>
-    <w:lsdException w:name="Placeholder Text" w:unhideWhenUsed="0"/>
-    <w:lsdException w:name="No Spacing" w:semiHidden="0" w:uiPriority="1" w:unhideWhenUsed="0" w:qFormat="1"/>
-    <w:lsdException w:name="Light Shading" w:semiHidden="0" w:uiPriority="60" w:unhideWhenUsed="0"/>
-    <w:lsdException w:name="Light List" w:semiHidden="0" w:uiPriority="61" w:unhideWhenUsed="0"/>
-    <w:lsdException w:name="Light Grid" w:semiHidden="0" w:uiPriority="62" w:unhideWhenUsed="0"/>
-    <w:lsdException w:name="Medium Shading 1" w:semiHidden="0" w:uiPriority="63" w:unhideWhenUsed="0"/>
-    <w:lsdException w:name="Medium Shading 2" w:semiHidden="0" w:uiPriority="64" w:unhideWhenUsed="0"/>
-    <w:lsdException w:name="Medium List 1" w:semiHidden="0" w:uiPriority="65" w:unhideWhenUsed="0"/>
-    <w:lsdException w:name="Medium List 2" w:semiHidden="0" w:uiPriority="66" w:unhideWhenUsed="0"/>
-    <w:lsdException w:name="Medium Grid 1" w:semiHidden="0" w:uiPriority="67" w:unhideWhenUsed="0"/>
-    <w:lsdException w:name="Medium Grid 2" w:semiHidden="0" w:uiPriority="68" w:unhideWhenUsed="0"/>
-    <w:lsdException w:name="Medium Grid 3" w:semiHidden="0" w:uiPriority="69" w:unhideWhenUsed="0"/>
-    <w:lsdException w:name="Dark List" w:semiHidden="0" w:uiPriority="70" w:unhideWhenUsed="0"/>
-    <w:lsdException w:name="Colorful Shading" w:semiHidden="0" w:uiPriority="71" w:unhideWhenUsed="0"/>
-    <w:lsdException w:name="Colorful List" w:semiHidden="0" w:uiPriority="72" w:unhideWhenUsed="0"/>
-    <w:lsdException w:name="Colorful Grid" w:semiHidden="0" w:uiPriority="73" w:unhideWhenUsed="0"/>
-    <w:lsdException w:name="Light Shading Accent 1" w:semiHidden="0" w:uiPriority="60" w:unhideWhenUsed="0"/>
-    <w:lsdException w:name="Light List Accent 1" w:semiHidden="0" w:uiPriority="61" w:unhideWhenUsed="0"/>
-    <w:lsdException w:name="Light Grid Accent 1" w:semiHidden="0" w:uiPriority="62" w:unhideWhenUsed="0"/>
-    <w:lsdException w:name="Medium Shading 1 Accent 1" w:semiHidden="0" w:uiPriority="63" w:unhideWhenUsed="0"/>
-    <w:lsdException w:name="Medium Shading 2 Accent 1" w:semiHidden="0" w:uiPriority="64" w:unhideWhenUsed="0"/>
-    <w:lsdException w:name="Medium List 1 Accent 1" w:semiHidden="0" w:uiPriority="65" w:unhideWhenUsed="0"/>
-    <w:lsdException w:name="Revision" w:unhideWhenUsed="0"/>
-    <w:lsdException w:name="List Paragraph" w:semiHidden="0" w:unhideWhenUsed="0" w:qFormat="1"/>
-    <w:lsdException w:name="Quote" w:semiHidden="0" w:uiPriority="29" w:unhideWhenUsed="0" w:qFormat="1"/>
-    <w:lsdException w:name="Intense Quote" w:semiHidden="0" w:uiPriority="30" w:unhideWhenUsed="0" w:qFormat="1"/>
-    <w:lsdException w:name="Medium List 2 Accent 1" w:semiHidden="0" w:uiPriority="66" w:unhideWhenUsed="0"/>
-    <w:lsdException w:name="Medium Grid 1 Accent 1" w:semiHidden="0" w:uiPriority="67" w:unhideWhenUsed="0"/>
-    <w:lsdException w:name="Medium Grid 2 Accent 1" w:semiHidden="0" w:uiPriority="68" w:unhideWhenUsed="0"/>
-    <w:lsdException w:name="Medium Grid 3 Accent 1" w:semiHidden="0" w:uiPriority="69" w:unhideWhenUsed="0"/>
-    <w:lsdException w:name="Dark List Accent 1" w:semiHidden="0" w:uiPriority="70" w:unhideWhenUsed="0"/>
-    <w:lsdException w:name="Colorful Shading Accent 1" w:semiHidden="0" w:uiPriority="71" w:unhideWhenUsed="0"/>
-    <w:lsdException w:name="Colorful List Accent 1" w:semiHidden="0" w:uiPriority="72" w:unhideWhenUsed="0"/>
-    <w:lsdException w:name="Colorful Grid Accent 1" w:semiHidden="0" w:uiPriority="73" w:unhideWhenUsed="0"/>
-    <w:lsdException w:name="Light Shading Accent 2" w:semiHidden="0" w:uiPriority="60" w:unhideWhenUsed="0"/>
-    <w:lsdException w:name="Light List Accent 2" w:semiHidden="0" w:uiPriority="61" w:unhideWhenUsed="0"/>
-    <w:lsdException w:name="Light Grid Accent 2" w:semiHidden="0" w:uiPriority="62" w:unhideWhenUsed="0"/>
-    <w:lsdException w:name="Medium Shading 1 Accent 2" w:semiHidden="0" w:uiPriority="63" w:unhideWhenUsed="0"/>
-    <w:lsdException w:name="Medium Shading 2 Accent 2" w:semiHidden="0" w:uiPriority="64" w:unhideWhenUsed="0"/>
-    <w:lsdException w:name="Medium List 1 Accent 2" w:semiHidden="0" w:uiPriority="65" w:unhideWhenUsed="0"/>
-    <w:lsdException w:name="Medium List 2 Accent 2" w:semiHidden="0" w:uiPriority="66" w:unhideWhenUsed="0"/>
-    <w:lsdException w:name="Medium Grid 1 Accent 2" w:semiHidden="0" w:uiPriority="67" w:unhideWhenUsed="0"/>
-    <w:lsdException w:name="Medium Grid 2 Accent 2" w:semiHidden="0" w:uiPriority="68" w:unhideWhenUsed="0"/>
-    <w:lsdException w:name="Medium Grid 3 Accent 2" w:semiHidden="0" w:uiPriority="69" w:unhideWhenUsed="0"/>
-    <w:lsdException w:name="Dark List Accent 2" w:semiHidden="0" w:uiPriority="70" w:unhideWhenUsed="0"/>
-    <w:lsdException w:name="Colorful Shading Accent 2" w:semiHidden="0" w:uiPriority="71" w:unhideWhenUsed="0"/>
-    <w:lsdException w:name="Colorful List Accent 2" w:semiHidden="0" w:uiPriority="72" w:unhideWhenUsed="0"/>
-    <w:lsdException w:name="Colorful Grid Accent 2" w:semiHidden="0" w:uiPriority="73" w:unhideWhenUsed="0"/>
-    <w:lsdException w:name="Light Shading Accent 3" w:semiHidden="0" w:uiPriority="60" w:unhideWhenUsed="0"/>
-    <w:lsdException w:name="Light List Accent 3" w:semiHidden="0" w:uiPriority="61" w:unhideWhenUsed="0"/>
-    <w:lsdException w:name="Light Grid Accent 3" w:semiHidden="0" w:uiPriority="62" w:unhideWhenUsed="0"/>
-    <w:lsdException w:name="Medium Shading 1 Accent 3" w:semiHidden="0" w:uiPriority="63" w:unhideWhenUsed="0"/>
-    <w:lsdException w:name="Medium Shading 2 Accent 3" w:semiHidden="0" w:uiPriority="64" w:unhideWhenUsed="0"/>
-    <w:lsdException w:name="Medium List 1 Accent 3" w:semiHidden="0" w:uiPriority="65" w:unhideWhenUsed="0"/>
-    <w:lsdException w:name="Medium List 2 Accent 3" w:semiHidden="0" w:uiPriority="66" w:unhideWhenUsed="0"/>
-    <w:lsdException w:name="Medium Grid 1 Accent 3" w:semiHidden="0" w:uiPriority="67" w:unhideWhenUsed="0"/>
-    <w:lsdException w:name="Medium Grid 2 Accent 3" w:semiHidden="0" w:uiPriority="68" w:unhideWhenUsed="0"/>
-    <w:lsdException w:name="Medium Grid 3 Accent 3" w:semiHidden="0" w:uiPriority="69" w:unhideWhenUsed="0"/>
-    <w:lsdException w:name="Dark List Accent 3" w:semiHidden="0" w:uiPriority="70" w:unhideWhenUsed="0"/>
-    <w:lsdException w:name="Colorful Shading Accent 3" w:semiHidden="0" w:uiPriority="71" w:unhideWhenUsed="0"/>
-    <w:lsdException w:name="Colorful List Accent 3" w:semiHidden="0" w:uiPriority="72" w:unhideWhenUsed="0"/>
-    <w:lsdException w:name="Colorful Grid Accent 3" w:semiHidden="0" w:uiPriority="73" w:unhideWhenUsed="0"/>
-    <w:lsdException w:name="Light Shading Accent 4" w:semiHidden="0" w:uiPriority="60" w:unhideWhenUsed="0"/>
-    <w:lsdException w:name="Light List Accent 4" w:semiHidden="0" w:uiPriority="61" w:unhideWhenUsed="0"/>
-    <w:lsdException w:name="Light Grid Accent 4" w:semiHidden="0" w:uiPriority="62" w:unhideWhenUsed="0"/>
-    <w:lsdException w:name="Medium Shading 1 Accent 4" w:semiHidden="0" w:uiPriority="63" w:unhideWhenUsed="0"/>
-    <w:lsdException w:name="Medium Shading 2 Accent 4" w:semiHidden="0" w:uiPriority="64" w:unhideWhenUsed="0"/>
-    <w:lsdException w:name="Medium List 1 Accent 4" w:semiHidden="0" w:uiPriority="65" w:unhideWhenUsed="0"/>
-    <w:lsdException w:name="Medium List 2 Accent 4" w:semiHidden="0" w:uiPriority="66" w:unhideWhenUsed="0"/>
-    <w:lsdException w:name="Medium Grid 1 Accent 4" w:semiHidden="0" w:uiPriority="67" w:unhideWhenUsed="0"/>
-    <w:lsdException w:name="Medium Grid 2 Accent 4" w:semiHidden="0" w:uiPriority="68" w:unhideWhenUsed="0"/>
-    <w:lsdException w:name="Medium Grid 3 Accent 4" w:semiHidden="0" w:uiPriority="69" w:unhideWhenUsed="0"/>
-    <w:lsdException w:name="Dark List Accent 4" w:semiHidden="0" w:uiPriority="70" w:unhideWhenUsed="0"/>
-    <w:lsdException w:name="Colorful Shading Accent 4" w:semiHidden="0" w:uiPriority="71" w:unhideWhenUsed="0"/>
-    <w:lsdException w:name="Colorful List Accent 4" w:semiHidden="0" w:uiPriority="72" w:unhideWhenUsed="0"/>
-    <w:lsdException w:name="Colorful Grid Accent 4" w:semiHidden="0" w:uiPriority="73" w:unhideWhenUsed="0"/>
-    <w:lsdException w:name="Light Shading Accent 5" w:semiHidden="0" w:uiPriority="60" w:unhideWhenUsed="0"/>
-    <w:lsdException w:name="Light List Accent 5" w:semiHidden="0" w:uiPriority="61" w:unhideWhenUsed="0"/>
-    <w:lsdException w:name="Light Grid Accent 5" w:semiHidden="0" w:uiPriority="62" w:unhideWhenUsed="0"/>
-    <w:lsdException w:name="Medium Shading 1 Accent 5" w:semiHidden="0" w:uiPriority="63" w:unhideWhenUsed="0"/>
-    <w:lsdException w:name="Medium Shading 2 Accent 5" w:semiHidden="0" w:uiPriority="64" w:unhideWhenUsed="0"/>
-    <w:lsdException w:name="Medium List 1 Accent 5" w:semiHidden="0" w:uiPriority="65" w:unhideWhenUsed="0"/>
-    <w:lsdException w:name="Medium List 2 Accent 5" w:semiHidden="0" w:uiPriority="66" w:unhideWhenUsed="0"/>
-    <w:lsdException w:name="Medium Grid 1 Accent 5" w:semiHidden="0" w:uiPriority="67" w:unhideWhenUsed="0"/>
-    <w:lsdException w:name="Medium Grid 2 Accent 5" w:semiHidden="0" w:uiPriority="68" w:unhideWhenUsed="0"/>
-    <w:lsdException w:name="Medium Grid 3 Accent 5" w:semiHidden="0" w:uiPriority="69" w:unhideWhenUsed="0"/>
-    <w:lsdException w:name="Dark List Accent 5" w:semiHidden="0" w:uiPriority="70" w:unhideWhenUsed="0"/>
-    <w:lsdException w:name="Colorful Shading Accent 5" w:semiHidden="0" w:uiPriority="71" w:unhideWhenUsed="0"/>
-    <w:lsdException w:name="Colorful List Accent 5" w:semiHidden="0" w:uiPriority="72" w:unhideWhenUsed="0"/>
-    <w:lsdException w:name="Colorful Grid Accent 5" w:semiHidden="0" w:uiPriority="73" w:unhideWhenUsed="0"/>
-    <w:lsdException w:name="Light Shading Accent 6" w:semiHidden="0" w:uiPriority="60" w:unhideWhenUsed="0"/>
-    <w:lsdException w:name="Light List Accent 6" w:semiHidden="0" w:uiPriority="61" w:unhideWhenUsed="0"/>
-    <w:lsdException w:name="Light Grid Accent 6" w:semiHidden="0" w:uiPriority="62" w:unhideWhenUsed="0"/>
-    <w:lsdException w:name="Medium Shading 1 Accent 6" w:semiHidden="0" w:uiPriority="63" w:unhideWhenUsed="0"/>
-    <w:lsdException w:name="Medium Shading 2 Accent 6" w:semiHidden="0" w:uiPriority="64" w:unhideWhenUsed="0"/>
-    <w:lsdException w:name="Medium List 1 Accent 6" w:semiHidden="0" w:uiPriority="65" w:unhideWhenUsed="0"/>
-    <w:lsdException w:name="Medium List 2 Accent 6" w:semiHidden="0" w:uiPriority="66" w:unhideWhenUsed="0"/>
-    <w:lsdException w:name="Medium Grid 1 Accent 6" w:semiHidden="0" w:uiPriority="67" w:unhideWhenUsed="0"/>
-    <w:lsdException w:name="Medium Grid 2 Accent 6" w:semiHidden="0" w:uiPriority="68" w:unhideWhenUsed="0"/>
-    <w:lsdException w:name="Medium Grid 3 Accent 6" w:semiHidden="0" w:uiPriority="69" w:unhideWhenUsed="0"/>
-    <w:lsdException w:name="Dark List Accent 6" w:semiHidden="0" w:uiPriority="70" w:unhideWhenUsed="0"/>
-    <w:lsdException w:name="Colorful Shading Accent 6" w:semiHidden="0" w:uiPriority="71" w:unhideWhenUsed="0"/>
-    <w:lsdException w:name="Colorful List Accent 6" w:semiHidden="0" w:uiPriority="72" w:unhideWhenUsed="0"/>
-    <w:lsdException w:name="Colorful Grid Accent 6" w:semiHidden="0" w:uiPriority="73" w:unhideWhenUsed="0"/>
-    <w:lsdException w:name="Subtle Emphasis" w:semiHidden="0" w:uiPriority="19" w:unhideWhenUsed="0" w:qFormat="1"/>
-    <w:lsdException w:name="Intense Emphasis" w:semiHidden="0" w:uiPriority="21" w:unhideWhenUsed="0" w:qFormat="1"/>
-    <w:lsdException w:name="Subtle Reference" w:semiHidden="0" w:uiPriority="31" w:unhideWhenUsed="0" w:qFormat="1"/>
-    <w:lsdException w:name="Intense Reference" w:semiHidden="0" w:uiPriority="32" w:unhideWhenUsed="0" w:qFormat="1"/>
-    <w:lsdException w:name="Book Title" w:semiHidden="0" w:uiPriority="33" w:unhideWhenUsed="0" w:qFormat="1"/>
-    <w:lsdException w:name="Bibliography" w:uiPriority="37"/>
-    <w:lsdException w:name="TOC Heading" w:uiPriority="39" w:qFormat="1"/>
-  </w:latentStyles>
-  <w:style w:type="paragraph" w:default="1" w:styleId="a0">
-    <w:name w:val="Normal"/>
-    <w:qFormat/>
-    <w:rsid w:val="00D87970"/>
-    <w:rPr>
-      <w:rFonts w:ascii="Times New Roman" w:eastAsia="Times New Roman" w:hAnsi="Times New Roman" w:cs="Times New Roman"/>
-      <w:lang w:eastAsia="ar-SA"/>
-    </w:rPr>
-  </w:style>
-  <w:style w:type="paragraph" w:styleId="11">
-    <w:name w:val="heading 1"/>
-    <w:basedOn w:val="a0"/>
-    <w:next w:val="a0"/>
-    <w:link w:val="110"/>
-    <w:qFormat/>
-    <w:rsid w:val="00D87970"/>
-    <w:pPr>
-      <w:keepNext/>
-      <w:spacing w:before="240" w:after="60"/>
-      <w:outlineLvl w:val="0"/>
-    </w:pPr>
-    <w:rPr>
-      <w:rFonts w:ascii="Arial" w:hAnsi="Arial" w:cs="Arial"/>
-      <w:b/>
-      <w:bCs/>
-      <w:kern w:val="1"/>
-      <w:sz w:val="32"/>
-      <w:szCs w:val="32"/>
-      <w:lang w:val="x-none"/>
-    </w:rPr>
-  </w:style>
-  <w:style w:type="paragraph" w:styleId="2">
-    <w:name w:val="heading 2"/>
-    <w:basedOn w:val="a0"/>
-    <w:next w:val="a0"/>
-    <w:link w:val="21"/>
-    <w:uiPriority w:val="99"/>
-    <w:qFormat/>
-    <w:rsid w:val="00D87970"/>
-    <w:pPr>
-      <w:keepNext/>
-      <w:widowControl w:val="0"/>
-      <w:autoSpaceDE w:val="0"/>
-      <w:spacing w:before="240" w:after="60"/>
-      <w:outlineLvl w:val="1"/>
-    </w:pPr>
-    <w:rPr>
-      <w:rFonts w:ascii="Arial" w:hAnsi="Arial" w:cs="Arial"/>
-      <w:b/>
-      <w:bCs/>
-      <w:i/>
-      <w:iCs/>
-      <w:sz w:val="28"/>
-      <w:szCs w:val="28"/>
-      <w:lang w:val="x-none"/>
-    </w:rPr>
-  </w:style>
-  <w:style w:type="paragraph" w:styleId="3">
-    <w:name w:val="heading 3"/>
-    <w:basedOn w:val="a0"/>
-    <w:next w:val="a0"/>
-    <w:link w:val="30"/>
-    <w:qFormat/>
-    <w:rsid w:val="00D87970"/>
-    <w:pPr>
-      <w:keepNext/>
-      <w:spacing w:before="240" w:after="60"/>
-      <w:outlineLvl w:val="2"/>
-    </w:pPr>
-    <w:rPr>
-      <w:rFonts w:ascii="Cambria" w:hAnsi="Cambria" w:cs="Cambria"/>
-      <w:b/>
-      <w:bCs/>
-      <w:sz w:val="26"/>
-      <w:szCs w:val="26"/>
-      <w:lang w:val="x-none"/>
-    </w:rPr>
-  </w:style>
-  <w:style w:type="paragraph" w:styleId="4">
-    <w:name w:val="heading 4"/>
-    <w:basedOn w:val="a0"/>
-    <w:next w:val="a0"/>
-    <w:link w:val="40"/>
-    <w:qFormat/>
-    <w:rsid w:val="00D87970"/>
-    <w:pPr>
-      <w:keepNext/>
-      <w:widowControl w:val="0"/>
-      <w:numPr>
-        <w:numId w:val="1"/>
-      </w:numPr>
-      <w:autoSpaceDE w:val="0"/>
-      <w:spacing w:before="240" w:after="60"/>
-      <w:outlineLvl w:val="3"/>
-    </w:pPr>
-    <w:rPr>
-      <w:rFonts w:ascii="Calibri" w:hAnsi="Calibri" w:cs="Calibri"/>
-      <w:b/>
-      <w:color w:val="000000"/>
-      <w:sz w:val="28"/>
-      <w:szCs w:val="20"/>
-    </w:rPr>
-  </w:style>
-  <w:style w:type="character" w:default="1" w:styleId="a1">
-    <w:name w:val="Default Paragraph Font"/>
-    <w:uiPriority w:val="1"/>
-    <w:semiHidden/>
-    <w:unhideWhenUsed/>
-  </w:style>
-  <w:style w:type="table" w:default="1" w:styleId="a2">
-    <w:name w:val="Normal Table"/>
-    <w:uiPriority w:val="99"/>
-    <w:semiHidden/>
-    <w:unhideWhenUsed/>
-    <w:tblPr>
-      <w:tblInd w:w="0" w:type="dxa"/>
-      <w:tblCellMar>
-        <w:top w:w="0" w:type="dxa"/>
-        <w:left w:w="108" w:type="dxa"/>
-        <w:bottom w:w="0" w:type="dxa"/>
-        <w:right w:w="108" w:type="dxa"/>
-      </w:tblCellMar>
-    </w:tblPr>
-  </w:style>
-  <w:style w:type="numbering" w:default="1" w:styleId="a3">
-    <w:name w:val="No List"/>
-    <w:uiPriority w:val="99"/>
-    <w:semiHidden/>
-    <w:unhideWhenUsed/>
-  </w:style>
-  <w:style w:type="character" w:customStyle="1" w:styleId="12">
-    <w:name w:val="Заголовок 1 Знак"/>
-    <w:basedOn w:val="a1"/>
-    <w:rsid w:val="00D87970"/>
-    <w:rPr>
-      <w:rFonts w:asciiTheme="majorHAnsi" w:eastAsiaTheme="majorEastAsia" w:hAnsiTheme="majorHAnsi" w:cstheme="majorBidi"/>
-      <w:b/>
-      <w:bCs/>
-      <w:color w:val="345A8A" w:themeColor="accent1" w:themeShade="B5"/>
-      <w:sz w:val="32"/>
-      <w:szCs w:val="32"/>
-      <w:lang w:eastAsia="ar-SA"/>
-    </w:rPr>
-  </w:style>
-  <w:style w:type="character" w:customStyle="1" w:styleId="20">
-    <w:name w:val="Заголовок 2 Знак"/>
-    <w:basedOn w:val="a1"/>
-    <w:rsid w:val="00D87970"/>
-    <w:rPr>
-      <w:rFonts w:asciiTheme="majorHAnsi" w:eastAsiaTheme="majorEastAsia" w:hAnsiTheme="majorHAnsi" w:cstheme="majorBidi"/>
-      <w:b/>
-      <w:bCs/>
-      <w:color w:val="4F81BD" w:themeColor="accent1"/>
-      <w:sz w:val="26"/>
-      <w:szCs w:val="26"/>
-      <w:lang w:eastAsia="ar-SA"/>
-    </w:rPr>
-  </w:style>
-  <w:style w:type="character" w:customStyle="1" w:styleId="30">
-    <w:name w:val="Заголовок 3 Знак"/>
-    <w:basedOn w:val="a1"/>
-    <w:link w:val="3"/>
-    <w:rsid w:val="00D87970"/>
-    <w:rPr>
-      <w:rFonts w:ascii="Cambria" w:eastAsia="Times New Roman" w:hAnsi="Cambria" w:cs="Cambria"/>
-      <w:b/>
-      <w:bCs/>
-      <w:sz w:val="26"/>
-      <w:szCs w:val="26"/>
-      <w:lang w:val="x-none" w:eastAsia="ar-SA"/>
-    </w:rPr>
-  </w:style>
-  <w:style w:type="character" w:customStyle="1" w:styleId="40">
-    <w:name w:val="Заголовок 4 Знак"/>
-    <w:basedOn w:val="a1"/>
-    <w:link w:val="4"/>
-    <w:rsid w:val="00D87970"/>
-    <w:rPr>
-      <w:rFonts w:ascii="Calibri" w:eastAsia="Times New Roman" w:hAnsi="Calibri" w:cs="Calibri"/>
-      <w:b/>
-      <w:color w:val="000000"/>
-      <w:sz w:val="28"/>
-      <w:szCs w:val="20"/>
-      <w:lang w:eastAsia="ar-SA"/>
-    </w:rPr>
-  </w:style>
-  <w:style w:type="character" w:customStyle="1" w:styleId="WW8Num1z0">
-    <w:name w:val="WW8Num1z0"/>
-    <w:rsid w:val="00D87970"/>
-  </w:style>
-  <w:style w:type="character" w:customStyle="1" w:styleId="WW8Num2z0">
-    <w:name w:val="WW8Num2z0"/>
-    <w:rsid w:val="00D87970"/>
-    <w:rPr>
-      <w:rFonts w:hint="default"/>
-    </w:rPr>
-  </w:style>
-  <w:style w:type="character" w:customStyle="1" w:styleId="WW8Num2z1">
-    <w:name w:val="WW8Num2z1"/>
-    <w:rsid w:val="00D87970"/>
-  </w:style>
-  <w:style w:type="character" w:customStyle="1" w:styleId="WW8Num2z2">
-    <w:name w:val="WW8Num2z2"/>
-    <w:rsid w:val="00D87970"/>
-  </w:style>
-  <w:style w:type="character" w:customStyle="1" w:styleId="WW8Num2z3">
-    <w:name w:val="WW8Num2z3"/>
-    <w:rsid w:val="00D87970"/>
-  </w:style>
-  <w:style w:type="character" w:customStyle="1" w:styleId="WW8Num2z4">
-    <w:name w:val="WW8Num2z4"/>
-    <w:rsid w:val="00D87970"/>
-  </w:style>
-  <w:style w:type="character" w:customStyle="1" w:styleId="WW8Num2z5">
-    <w:name w:val="WW8Num2z5"/>
-    <w:rsid w:val="00D87970"/>
-  </w:style>
-  <w:style w:type="character" w:customStyle="1" w:styleId="WW8Num2z6">
-    <w:name w:val="WW8Num2z6"/>
-    <w:rsid w:val="00D87970"/>
-  </w:style>
-  <w:style w:type="character" w:customStyle="1" w:styleId="WW8Num2z7">
-    <w:name w:val="WW8Num2z7"/>
-    <w:rsid w:val="00D87970"/>
-  </w:style>
-  <w:style w:type="character" w:customStyle="1" w:styleId="WW8Num2z8">
-    <w:name w:val="WW8Num2z8"/>
-    <w:rsid w:val="00D87970"/>
-  </w:style>
-  <w:style w:type="character" w:customStyle="1" w:styleId="WW8Num3z0">
-    <w:name w:val="WW8Num3z0"/>
-    <w:rsid w:val="00D87970"/>
-    <w:rPr>
-      <w:rFonts w:cs="Times New Roman" w:hint="default"/>
-      <w:color w:val="000000"/>
-    </w:rPr>
-  </w:style>
-  <w:style w:type="character" w:customStyle="1" w:styleId="WW8Num3z1">
-    <w:name w:val="WW8Num3z1"/>
-    <w:rsid w:val="00D87970"/>
-    <w:rPr>
-      <w:rFonts w:cs="Times New Roman"/>
-    </w:rPr>
-  </w:style>
-  <w:style w:type="character" w:customStyle="1" w:styleId="WW8Num4z0">
-    <w:name w:val="WW8Num4z0"/>
-    <w:rsid w:val="00D87970"/>
-    <w:rPr>
-      <w:rFonts w:cs="Times New Roman" w:hint="default"/>
-      <w:b/>
-    </w:rPr>
-  </w:style>
-  <w:style w:type="character" w:customStyle="1" w:styleId="WW8Num5z0">
-    <w:name w:val="WW8Num5z0"/>
-    <w:rsid w:val="00D87970"/>
-    <w:rPr>
-      <w:rFonts w:hint="default"/>
-    </w:rPr>
-  </w:style>
-  <w:style w:type="character" w:customStyle="1" w:styleId="WW8Num5z1">
-    <w:name w:val="WW8Num5z1"/>
-    <w:rsid w:val="00D87970"/>
-    <w:rPr>
-      <w:rFonts w:hint="default"/>
-      <w:b/>
-    </w:rPr>
-  </w:style>
-  <w:style w:type="character" w:customStyle="1" w:styleId="WW8Num6z0">
-    <w:name w:val="WW8Num6z0"/>
-    <w:rsid w:val="00D87970"/>
-    <w:rPr>
-      <w:rFonts w:ascii="Times New Roman" w:hAnsi="Times New Roman" w:cs="Times New Roman" w:hint="default"/>
-      <w:b w:val="0"/>
-      <w:bCs w:val="0"/>
-      <w:caps/>
-      <w:sz w:val="20"/>
-      <w:szCs w:val="24"/>
-    </w:rPr>
-  </w:style>
-  <w:style w:type="character" w:customStyle="1" w:styleId="WW8Num6z1">
-    <w:name w:val="WW8Num6z1"/>
-    <w:rsid w:val="00D87970"/>
-    <w:rPr>
-      <w:rFonts w:hint="default"/>
-      <w:b/>
-    </w:rPr>
-  </w:style>
-  <w:style w:type="character" w:customStyle="1" w:styleId="WW8Num7z0">
-    <w:name w:val="WW8Num7z0"/>
-    <w:rsid w:val="00D87970"/>
-    <w:rPr>
-      <w:rFonts w:cs="Times New Roman" w:hint="default"/>
-      <w:b/>
-    </w:rPr>
-  </w:style>
-  <w:style w:type="character" w:customStyle="1" w:styleId="WW8Num8z0">
-    <w:name w:val="WW8Num8z0"/>
-    <w:rsid w:val="00D87970"/>
-    <w:rPr>
-      <w:rFonts w:hint="default"/>
-    </w:rPr>
-  </w:style>
-  <w:style w:type="character" w:customStyle="1" w:styleId="WW8Num8z1">
-    <w:name w:val="WW8Num8z1"/>
-    <w:rsid w:val="00D87970"/>
-    <w:rPr>
-      <w:rFonts w:hint="default"/>
-      <w:b/>
-    </w:rPr>
-  </w:style>
-  <w:style w:type="character" w:customStyle="1" w:styleId="WW8Num9z0">
-    <w:name w:val="WW8Num9z0"/>
-    <w:rsid w:val="00D87970"/>
-    <w:rPr>
-      <w:rFonts w:ascii="Times New Roman" w:hAnsi="Times New Roman" w:cs="Times New Roman" w:hint="default"/>
-      <w:b/>
-      <w:i w:val="0"/>
-      <w:caps w:val="0"/>
-      <w:smallCaps w:val="0"/>
-      <w:strike w:val="0"/>
-      <w:dstrike w:val="0"/>
-      <w:outline w:val="0"/>
-      <w:shadow w:val="0"/>
-      <w:vanish w:val="0"/>
-      <w:color w:val="auto"/>
-      <w:spacing w:val="0"/>
-      <w:w w:val="100"/>
-      <w:kern w:val="1"/>
-      <w:position w:val="0"/>
-      <w:sz w:val="24"/>
-      <w:vertAlign w:val="baseline"/>
-    </w:rPr>
-  </w:style>
-  <w:style w:type="character" w:customStyle="1" w:styleId="WW8Num9z1">
-    <w:name w:val="WW8Num9z1"/>
-    <w:rsid w:val="00D87970"/>
-    <w:rPr>
-      <w:rFonts w:ascii="Times New Roman" w:hAnsi="Times New Roman" w:cs="Times New Roman" w:hint="default"/>
-      <w:b w:val="0"/>
-      <w:i w:val="0"/>
-      <w:caps w:val="0"/>
-      <w:smallCaps w:val="0"/>
-      <w:strike w:val="0"/>
-      <w:dstrike w:val="0"/>
-      <w:outline w:val="0"/>
-      <w:shadow w:val="0"/>
-      <w:vanish w:val="0"/>
-      <w:color w:val="auto"/>
-      <w:spacing w:val="0"/>
-      <w:w w:val="100"/>
-      <w:kern w:val="1"/>
-      <w:position w:val="0"/>
-      <w:sz w:val="24"/>
-      <w:vertAlign w:val="baseline"/>
-    </w:rPr>
-  </w:style>
-  <w:style w:type="character" w:customStyle="1" w:styleId="WW8Num9z2">
-    <w:name w:val="WW8Num9z2"/>
-    <w:rsid w:val="00D87970"/>
-    <w:rPr>
-      <w:rFonts w:ascii="Times New Roman" w:hAnsi="Times New Roman" w:cs="Times New Roman" w:hint="default"/>
-      <w:b w:val="0"/>
-      <w:i w:val="0"/>
-      <w:caps w:val="0"/>
-      <w:smallCaps w:val="0"/>
-      <w:strike w:val="0"/>
-      <w:dstrike w:val="0"/>
-      <w:outline w:val="0"/>
-      <w:shadow w:val="0"/>
-      <w:vanish w:val="0"/>
-      <w:spacing w:val="0"/>
-      <w:w w:val="100"/>
-      <w:kern w:val="1"/>
-      <w:position w:val="0"/>
-      <w:sz w:val="24"/>
-      <w:vertAlign w:val="baseline"/>
-    </w:rPr>
-  </w:style>
-  <w:style w:type="character" w:customStyle="1" w:styleId="WW8Num9z4">
-    <w:name w:val="WW8Num9z4"/>
-    <w:rsid w:val="00D87970"/>
-    <w:rPr>
-      <w:rFonts w:hint="default"/>
-    </w:rPr>
-  </w:style>
-  <w:style w:type="character" w:customStyle="1" w:styleId="WW8Num10z0">
-    <w:name w:val="WW8Num10z0"/>
-    <w:rsid w:val="00D87970"/>
-    <w:rPr>
-      <w:rFonts w:hint="default"/>
-    </w:rPr>
-  </w:style>
-  <w:style w:type="character" w:customStyle="1" w:styleId="WW8Num10z1">
-    <w:name w:val="WW8Num10z1"/>
-    <w:rsid w:val="00D87970"/>
-    <w:rPr>
-      <w:rFonts w:ascii="Times New Roman" w:hAnsi="Times New Roman" w:cs="Times New Roman" w:hint="default"/>
-      <w:b/>
-      <w:i w:val="0"/>
-      <w:iCs w:val="0"/>
-      <w:sz w:val="24"/>
-      <w:lang w:val="ru-RU"/>
-    </w:rPr>
-  </w:style>
-  <w:style w:type="character" w:customStyle="1" w:styleId="WW8Num11z0">
-    <w:name w:val="WW8Num11z0"/>
-    <w:rsid w:val="00D87970"/>
-    <w:rPr>
-      <w:rFonts w:ascii="Symbol" w:hAnsi="Symbol" w:cs="Symbol" w:hint="default"/>
-    </w:rPr>
-  </w:style>
-  <w:style w:type="character" w:customStyle="1" w:styleId="WW8Num11z1">
-    <w:name w:val="WW8Num11z1"/>
-    <w:rsid w:val="00D87970"/>
-    <w:rPr>
-      <w:rFonts w:ascii="Courier New" w:hAnsi="Courier New" w:cs="Courier New" w:hint="default"/>
-    </w:rPr>
-  </w:style>
-  <w:style w:type="character" w:customStyle="1" w:styleId="WW8Num11z2">
-    <w:name w:val="WW8Num11z2"/>
-    <w:rsid w:val="00D87970"/>
-    <w:rPr>
-      <w:rFonts w:ascii="Wingdings" w:hAnsi="Wingdings" w:cs="Wingdings" w:hint="default"/>
-    </w:rPr>
-  </w:style>
-  <w:style w:type="character" w:customStyle="1" w:styleId="WW8Num12z0">
-    <w:name w:val="WW8Num12z0"/>
-    <w:rsid w:val="00D87970"/>
-    <w:rPr>
-      <w:rFonts w:hint="default"/>
-    </w:rPr>
-  </w:style>
-  <w:style w:type="character" w:customStyle="1" w:styleId="WW8Num12z1">
-    <w:name w:val="WW8Num12z1"/>
-    <w:rsid w:val="00D87970"/>
-    <w:rPr>
-      <w:rFonts w:ascii="Times New Roman" w:hAnsi="Times New Roman" w:cs="Times New Roman" w:hint="default"/>
-      <w:b/>
-      <w:i w:val="0"/>
-      <w:iCs w:val="0"/>
-      <w:sz w:val="24"/>
-    </w:rPr>
-  </w:style>
-  <w:style w:type="character" w:customStyle="1" w:styleId="WW8Num13z0">
-    <w:name w:val="WW8Num13z0"/>
-    <w:rsid w:val="00D87970"/>
-    <w:rPr>
-      <w:rFonts w:hint="default"/>
-    </w:rPr>
-  </w:style>
-  <w:style w:type="character" w:customStyle="1" w:styleId="WW8Num14z0">
-    <w:name w:val="WW8Num14z0"/>
-    <w:rsid w:val="00D87970"/>
-    <w:rPr>
-      <w:rFonts w:hint="default"/>
-    </w:rPr>
-  </w:style>
-  <w:style w:type="character" w:customStyle="1" w:styleId="WW8Num14z1">
-    <w:name w:val="WW8Num14z1"/>
-    <w:rsid w:val="00D87970"/>
-    <w:rPr>
-      <w:rFonts w:hint="default"/>
-      <w:b/>
-    </w:rPr>
-  </w:style>
-  <w:style w:type="character" w:customStyle="1" w:styleId="WW8Num15z0">
-    <w:name w:val="WW8Num15z0"/>
-    <w:rsid w:val="00D87970"/>
-    <w:rPr>
-      <w:rFonts w:hint="default"/>
-      <w:b/>
-      <w:i w:val="0"/>
-    </w:rPr>
-  </w:style>
-  <w:style w:type="character" w:customStyle="1" w:styleId="WW8Num15z1">
-    <w:name w:val="WW8Num15z1"/>
-    <w:rsid w:val="00D87970"/>
-    <w:rPr>
-      <w:rFonts w:hint="default"/>
-      <w:b/>
-    </w:rPr>
-  </w:style>
-  <w:style w:type="character" w:customStyle="1" w:styleId="WW8Num15z2">
-    <w:name w:val="WW8Num15z2"/>
-    <w:rsid w:val="00D87970"/>
-    <w:rPr>
-      <w:rFonts w:hint="default"/>
-    </w:rPr>
-  </w:style>
-  <w:style w:type="character" w:customStyle="1" w:styleId="WW8Num16z0">
-    <w:name w:val="WW8Num16z0"/>
-    <w:rsid w:val="00D87970"/>
-    <w:rPr>
-      <w:rFonts w:cs="Copperplate Gothic Light" w:hint="default"/>
-      <w:color w:val="auto"/>
-    </w:rPr>
-  </w:style>
-  <w:style w:type="character" w:customStyle="1" w:styleId="WW8Num16z1">
-    <w:name w:val="WW8Num16z1"/>
-    <w:rsid w:val="00D87970"/>
-    <w:rPr>
-      <w:rFonts w:cs="Copperplate Gothic Light" w:hint="default"/>
-    </w:rPr>
-  </w:style>
-  <w:style w:type="character" w:customStyle="1" w:styleId="WW8Num17z0">
-    <w:name w:val="WW8Num17z0"/>
-    <w:rsid w:val="00D87970"/>
-    <w:rPr>
-      <w:rFonts w:ascii="Times New Roman" w:hAnsi="Times New Roman" w:cs="Times New Roman" w:hint="default"/>
-      <w:b/>
-      <w:caps/>
-      <w:strike w:val="0"/>
-      <w:dstrike w:val="0"/>
-      <w:color w:val="auto"/>
-      <w:spacing w:val="0"/>
-      <w:w w:val="100"/>
-      <w:kern w:val="1"/>
-      <w:position w:val="0"/>
-      <w:sz w:val="24"/>
-      <w:u w:val="none"/>
-      <w:vertAlign w:val="baseline"/>
-    </w:rPr>
-  </w:style>
-  <w:style w:type="character" w:customStyle="1" w:styleId="WW8Num17z1">
-    <w:name w:val="WW8Num17z1"/>
-    <w:rsid w:val="00D87970"/>
-    <w:rPr>
-      <w:rFonts w:ascii="Times New Roman" w:hAnsi="Times New Roman" w:cs="Times New Roman" w:hint="default"/>
-      <w:b/>
-      <w:i w:val="0"/>
-      <w:caps w:val="0"/>
-      <w:smallCaps w:val="0"/>
-      <w:strike w:val="0"/>
-      <w:dstrike w:val="0"/>
-      <w:outline w:val="0"/>
-      <w:shadow w:val="0"/>
-      <w:vanish w:val="0"/>
-      <w:color w:val="auto"/>
-      <w:spacing w:val="0"/>
-      <w:w w:val="100"/>
-      <w:kern w:val="1"/>
-      <w:position w:val="0"/>
-      <w:sz w:val="24"/>
-      <w:u w:val="none"/>
-      <w:vertAlign w:val="baseline"/>
-    </w:rPr>
-  </w:style>
-  <w:style w:type="character" w:customStyle="1" w:styleId="WW8Num17z3">
-    <w:name w:val="WW8Num17z3"/>
-    <w:rsid w:val="00D87970"/>
-    <w:rPr>
-      <w:rFonts w:hint="default"/>
-    </w:rPr>
-  </w:style>
-  <w:style w:type="character" w:customStyle="1" w:styleId="WW8Num18z0">
-    <w:name w:val="WW8Num18z0"/>
-    <w:rsid w:val="00D87970"/>
-    <w:rPr>
-      <w:rFonts w:ascii="Times New Roman" w:hAnsi="Times New Roman" w:cs="Times New Roman" w:hint="default"/>
-      <w:b/>
-      <w:bCs w:val="0"/>
-      <w:i w:val="0"/>
-      <w:iCs w:val="0"/>
-      <w:sz w:val="24"/>
-      <w:szCs w:val="24"/>
-      <w:lang w:val="ru-RU"/>
-    </w:rPr>
-  </w:style>
-  <w:style w:type="character" w:customStyle="1" w:styleId="WW8Num18z1">
-    <w:name w:val="WW8Num18z1"/>
-    <w:rsid w:val="00D87970"/>
-  </w:style>
-  <w:style w:type="character" w:customStyle="1" w:styleId="WW8Num18z2">
-    <w:name w:val="WW8Num18z2"/>
-    <w:rsid w:val="00D87970"/>
-  </w:style>
-  <w:style w:type="character" w:customStyle="1" w:styleId="WW8Num18z3">
-    <w:name w:val="WW8Num18z3"/>
-    <w:rsid w:val="00D87970"/>
-  </w:style>
-  <w:style w:type="character" w:customStyle="1" w:styleId="WW8Num18z4">
-    <w:name w:val="WW8Num18z4"/>
-    <w:rsid w:val="00D87970"/>
-  </w:style>
-  <w:style w:type="character" w:customStyle="1" w:styleId="WW8Num18z5">
-    <w:name w:val="WW8Num18z5"/>
-    <w:rsid w:val="00D87970"/>
-  </w:style>
-  <w:style w:type="character" w:customStyle="1" w:styleId="WW8Num18z6">
-    <w:name w:val="WW8Num18z6"/>
-    <w:rsid w:val="00D87970"/>
-  </w:style>
-  <w:style w:type="character" w:customStyle="1" w:styleId="WW8Num18z7">
-    <w:name w:val="WW8Num18z7"/>
-    <w:rsid w:val="00D87970"/>
-  </w:style>
-  <w:style w:type="character" w:customStyle="1" w:styleId="WW8Num18z8">
-    <w:name w:val="WW8Num18z8"/>
-    <w:rsid w:val="00D87970"/>
-  </w:style>
-  <w:style w:type="character" w:customStyle="1" w:styleId="WW8Num19z0">
-    <w:name w:val="WW8Num19z0"/>
-    <w:rsid w:val="00D87970"/>
-    <w:rPr>
-      <w:rFonts w:hint="default"/>
-    </w:rPr>
-  </w:style>
-  <w:style w:type="character" w:customStyle="1" w:styleId="WW8Num19z1">
-    <w:name w:val="WW8Num19z1"/>
-    <w:rsid w:val="00D87970"/>
-  </w:style>
-  <w:style w:type="character" w:customStyle="1" w:styleId="WW8Num19z2">
-    <w:name w:val="WW8Num19z2"/>
-    <w:rsid w:val="00D87970"/>
-  </w:style>
-  <w:style w:type="character" w:customStyle="1" w:styleId="WW8Num19z3">
-    <w:name w:val="WW8Num19z3"/>
-    <w:rsid w:val="00D87970"/>
-  </w:style>
-  <w:style w:type="character" w:customStyle="1" w:styleId="WW8Num19z4">
-    <w:name w:val="WW8Num19z4"/>
-    <w:rsid w:val="00D87970"/>
-  </w:style>
-  <w:style w:type="character" w:customStyle="1" w:styleId="WW8Num19z5">
-    <w:name w:val="WW8Num19z5"/>
-    <w:rsid w:val="00D87970"/>
-  </w:style>
-  <w:style w:type="character" w:customStyle="1" w:styleId="WW8Num19z6">
-    <w:name w:val="WW8Num19z6"/>
-    <w:rsid w:val="00D87970"/>
-  </w:style>
-  <w:style w:type="character" w:customStyle="1" w:styleId="WW8Num19z7">
-    <w:name w:val="WW8Num19z7"/>
-    <w:rsid w:val="00D87970"/>
-  </w:style>
-  <w:style w:type="character" w:customStyle="1" w:styleId="WW8Num19z8">
-    <w:name w:val="WW8Num19z8"/>
-    <w:rsid w:val="00D87970"/>
-  </w:style>
-  <w:style w:type="character" w:customStyle="1" w:styleId="WW8Num20z0">
-    <w:name w:val="WW8Num20z0"/>
-    <w:rsid w:val="00D87970"/>
-    <w:rPr>
-      <w:rFonts w:cs="Times New Roman" w:hint="default"/>
-      <w:b/>
-    </w:rPr>
-  </w:style>
-  <w:style w:type="character" w:customStyle="1" w:styleId="WW8Num21z0">
-    <w:name w:val="WW8Num21z0"/>
-    <w:rsid w:val="00D87970"/>
-    <w:rPr>
-      <w:rFonts w:cs="Times New Roman" w:hint="default"/>
-    </w:rPr>
-  </w:style>
-  <w:style w:type="character" w:customStyle="1" w:styleId="WW8Num21z1">
-    <w:name w:val="WW8Num21z1"/>
-    <w:rsid w:val="00D87970"/>
-    <w:rPr>
-      <w:rFonts w:cs="Times New Roman"/>
-    </w:rPr>
-  </w:style>
-  <w:style w:type="character" w:customStyle="1" w:styleId="WW8Num22z0">
-    <w:name w:val="WW8Num22z0"/>
-    <w:rsid w:val="00D87970"/>
-    <w:rPr>
-      <w:rFonts w:hint="default"/>
-    </w:rPr>
-  </w:style>
-  <w:style w:type="character" w:customStyle="1" w:styleId="WW8Num22z1">
-    <w:name w:val="WW8Num22z1"/>
-    <w:rsid w:val="00D87970"/>
-  </w:style>
-  <w:style w:type="character" w:customStyle="1" w:styleId="WW8Num22z2">
-    <w:name w:val="WW8Num22z2"/>
-    <w:rsid w:val="00D87970"/>
-  </w:style>
-  <w:style w:type="character" w:customStyle="1" w:styleId="WW8Num22z3">
-    <w:name w:val="WW8Num22z3"/>
-    <w:rsid w:val="00D87970"/>
-  </w:style>
-  <w:style w:type="character" w:customStyle="1" w:styleId="WW8Num22z4">
-    <w:name w:val="WW8Num22z4"/>
-    <w:rsid w:val="00D87970"/>
-  </w:style>
-  <w:style w:type="character" w:customStyle="1" w:styleId="WW8Num22z5">
-    <w:name w:val="WW8Num22z5"/>
-    <w:rsid w:val="00D87970"/>
-  </w:style>
-  <w:style w:type="character" w:customStyle="1" w:styleId="WW8Num22z6">
-    <w:name w:val="WW8Num22z6"/>
-    <w:rsid w:val="00D87970"/>
-  </w:style>
-  <w:style w:type="character" w:customStyle="1" w:styleId="WW8Num22z7">
-    <w:name w:val="WW8Num22z7"/>
-    <w:rsid w:val="00D87970"/>
-  </w:style>
-  <w:style w:type="character" w:customStyle="1" w:styleId="WW8Num22z8">
-    <w:name w:val="WW8Num22z8"/>
-    <w:rsid w:val="00D87970"/>
-  </w:style>
-  <w:style w:type="character" w:customStyle="1" w:styleId="WW8Num23z0">
-    <w:name w:val="WW8Num23z0"/>
-    <w:rsid w:val="00D87970"/>
-    <w:rPr>
-      <w:rFonts w:ascii="Times New Roman" w:hAnsi="Times New Roman" w:cs="Times New Roman" w:hint="default"/>
-      <w:iCs/>
-      <w:sz w:val="24"/>
-      <w:szCs w:val="24"/>
-      <w:lang w:val="ru-RU"/>
-    </w:rPr>
-  </w:style>
-  <w:style w:type="character" w:customStyle="1" w:styleId="WW8Num23z1">
-    <w:name w:val="WW8Num23z1"/>
-    <w:rsid w:val="00D87970"/>
-    <w:rPr>
-      <w:rFonts w:hint="default"/>
-      <w:b/>
-    </w:rPr>
-  </w:style>
-  <w:style w:type="character" w:customStyle="1" w:styleId="WW8Num24z0">
-    <w:name w:val="WW8Num24z0"/>
-    <w:rsid w:val="00D87970"/>
-    <w:rPr>
-      <w:rFonts w:hint="default"/>
-    </w:rPr>
-  </w:style>
-  <w:style w:type="character" w:customStyle="1" w:styleId="WW8Num24z1">
-    <w:name w:val="WW8Num24z1"/>
-    <w:rsid w:val="00D87970"/>
-  </w:style>
-  <w:style w:type="character" w:customStyle="1" w:styleId="WW8Num24z2">
-    <w:name w:val="WW8Num24z2"/>
-    <w:rsid w:val="00D87970"/>
-  </w:style>
-  <w:style w:type="character" w:customStyle="1" w:styleId="WW8Num24z3">
-    <w:name w:val="WW8Num24z3"/>
-    <w:rsid w:val="00D87970"/>
-  </w:style>
-  <w:style w:type="character" w:customStyle="1" w:styleId="WW8Num24z4">
-    <w:name w:val="WW8Num24z4"/>
-    <w:rsid w:val="00D87970"/>
-  </w:style>
-  <w:style w:type="character" w:customStyle="1" w:styleId="WW8Num24z5">
-    <w:name w:val="WW8Num24z5"/>
-    <w:rsid w:val="00D87970"/>
-  </w:style>
-  <w:style w:type="character" w:customStyle="1" w:styleId="WW8Num24z6">
-    <w:name w:val="WW8Num24z6"/>
-    <w:rsid w:val="00D87970"/>
-  </w:style>
-  <w:style w:type="character" w:customStyle="1" w:styleId="WW8Num24z7">
-    <w:name w:val="WW8Num24z7"/>
-    <w:rsid w:val="00D87970"/>
-  </w:style>
-  <w:style w:type="character" w:customStyle="1" w:styleId="WW8Num24z8">
-    <w:name w:val="WW8Num24z8"/>
-    <w:rsid w:val="00D87970"/>
-  </w:style>
-  <w:style w:type="character" w:customStyle="1" w:styleId="WW8Num25z0">
-    <w:name w:val="WW8Num25z0"/>
-    <w:rsid w:val="00D87970"/>
-    <w:rPr>
-      <w:rFonts w:ascii="Symbol" w:hAnsi="Symbol" w:cs="Symbol" w:hint="default"/>
-    </w:rPr>
-  </w:style>
-  <w:style w:type="character" w:customStyle="1" w:styleId="WW8Num25z1">
-    <w:name w:val="WW8Num25z1"/>
-    <w:rsid w:val="00D87970"/>
-    <w:rPr>
-      <w:rFonts w:ascii="Courier New" w:hAnsi="Courier New" w:cs="Courier New" w:hint="default"/>
-    </w:rPr>
-  </w:style>
-  <w:style w:type="character" w:customStyle="1" w:styleId="WW8Num25z2">
-    <w:name w:val="WW8Num25z2"/>
-    <w:rsid w:val="00D87970"/>
-    <w:rPr>
-      <w:rFonts w:ascii="Wingdings" w:hAnsi="Wingdings" w:cs="Wingdings" w:hint="default"/>
-    </w:rPr>
-  </w:style>
-  <w:style w:type="character" w:customStyle="1" w:styleId="WW8Num26z0">
-    <w:name w:val="WW8Num26z0"/>
-    <w:rsid w:val="00D87970"/>
-    <w:rPr>
-      <w:rFonts w:cs="Times New Roman" w:hint="default"/>
-      <w:b/>
-    </w:rPr>
-  </w:style>
-  <w:style w:type="character" w:customStyle="1" w:styleId="WW8Num27z0">
-    <w:name w:val="WW8Num27z0"/>
-    <w:rsid w:val="00D87970"/>
-    <w:rPr>
-      <w:rFonts w:hint="default"/>
-    </w:rPr>
-  </w:style>
-  <w:style w:type="character" w:customStyle="1" w:styleId="WW8Num27z1">
-    <w:name w:val="WW8Num27z1"/>
-    <w:rsid w:val="00D87970"/>
-    <w:rPr>
-      <w:rFonts w:hint="default"/>
-      <w:b/>
-    </w:rPr>
-  </w:style>
-  <w:style w:type="character" w:customStyle="1" w:styleId="WW8Num28z0">
-    <w:name w:val="WW8Num28z0"/>
-    <w:rsid w:val="00D87970"/>
-    <w:rPr>
-      <w:rFonts w:hint="default"/>
-    </w:rPr>
-  </w:style>
-  <w:style w:type="character" w:customStyle="1" w:styleId="WW8Num28z1">
-    <w:name w:val="WW8Num28z1"/>
-    <w:rsid w:val="00D87970"/>
-  </w:style>
-  <w:style w:type="character" w:customStyle="1" w:styleId="WW8Num28z2">
-    <w:name w:val="WW8Num28z2"/>
-    <w:rsid w:val="00D87970"/>
-  </w:style>
-  <w:style w:type="character" w:customStyle="1" w:styleId="WW8Num28z3">
-    <w:name w:val="WW8Num28z3"/>
-    <w:rsid w:val="00D87970"/>
-  </w:style>
-  <w:style w:type="character" w:customStyle="1" w:styleId="WW8Num28z4">
-    <w:name w:val="WW8Num28z4"/>
-    <w:rsid w:val="00D87970"/>
-  </w:style>
-  <w:style w:type="character" w:customStyle="1" w:styleId="WW8Num28z5">
-    <w:name w:val="WW8Num28z5"/>
-    <w:rsid w:val="00D87970"/>
-  </w:style>
-  <w:style w:type="character" w:customStyle="1" w:styleId="WW8Num28z6">
-    <w:name w:val="WW8Num28z6"/>
-    <w:rsid w:val="00D87970"/>
-  </w:style>
-  <w:style w:type="character" w:customStyle="1" w:styleId="WW8Num28z7">
-    <w:name w:val="WW8Num28z7"/>
-    <w:rsid w:val="00D87970"/>
-  </w:style>
-  <w:style w:type="character" w:customStyle="1" w:styleId="WW8Num28z8">
-    <w:name w:val="WW8Num28z8"/>
-    <w:rsid w:val="00D87970"/>
-  </w:style>
-  <w:style w:type="character" w:customStyle="1" w:styleId="WW8Num29z0">
-    <w:name w:val="WW8Num29z0"/>
-    <w:rsid w:val="00D87970"/>
-    <w:rPr>
-      <w:rFonts w:cs="Copperplate Gothic Light" w:hint="default"/>
-      <w:color w:val="auto"/>
-    </w:rPr>
-  </w:style>
-  <w:style w:type="character" w:customStyle="1" w:styleId="WW8Num29z1">
-    <w:name w:val="WW8Num29z1"/>
-    <w:rsid w:val="00D87970"/>
-    <w:rPr>
-      <w:rFonts w:cs="Copperplate Gothic Light" w:hint="default"/>
-    </w:rPr>
-  </w:style>
-  <w:style w:type="character" w:customStyle="1" w:styleId="WW8Num30z0">
-    <w:name w:val="WW8Num30z0"/>
-    <w:rsid w:val="00D87970"/>
-    <w:rPr>
-      <w:rFonts w:hint="default"/>
-    </w:rPr>
-  </w:style>
-  <w:style w:type="character" w:customStyle="1" w:styleId="WW8Num30z1">
-    <w:name w:val="WW8Num30z1"/>
-    <w:rsid w:val="00D87970"/>
-    <w:rPr>
-      <w:rFonts w:hint="default"/>
-      <w:b/>
-    </w:rPr>
-  </w:style>
-  <w:style w:type="character" w:customStyle="1" w:styleId="WW8NumSt27z0">
-    <w:name w:val="WW8NumSt27z0"/>
-    <w:rsid w:val="00D87970"/>
-    <w:rPr>
-      <w:rFonts w:ascii="Times New Roman" w:hAnsi="Times New Roman" w:cs="Times New Roman" w:hint="default"/>
-      <w:b/>
-      <w:caps/>
-      <w:strike w:val="0"/>
-      <w:dstrike w:val="0"/>
-      <w:color w:val="auto"/>
-      <w:spacing w:val="0"/>
-      <w:w w:val="100"/>
-      <w:kern w:val="1"/>
-      <w:position w:val="0"/>
-      <w:sz w:val="24"/>
-      <w:u w:val="none"/>
-      <w:vertAlign w:val="baseline"/>
-    </w:rPr>
-  </w:style>
-  <w:style w:type="character" w:customStyle="1" w:styleId="WW8NumSt27z1">
-    <w:name w:val="WW8NumSt27z1"/>
-    <w:rsid w:val="00D87970"/>
-    <w:rPr>
-      <w:rFonts w:ascii="Times New Roman" w:hAnsi="Times New Roman" w:cs="Times New Roman" w:hint="default"/>
-      <w:b/>
-      <w:i w:val="0"/>
-      <w:caps w:val="0"/>
-      <w:smallCaps w:val="0"/>
-      <w:strike w:val="0"/>
-      <w:dstrike w:val="0"/>
-      <w:outline w:val="0"/>
-      <w:shadow w:val="0"/>
-      <w:vanish w:val="0"/>
-      <w:color w:val="auto"/>
-      <w:spacing w:val="0"/>
-      <w:w w:val="100"/>
-      <w:kern w:val="1"/>
-      <w:position w:val="0"/>
-      <w:sz w:val="24"/>
-      <w:u w:val="none"/>
-      <w:vertAlign w:val="baseline"/>
-    </w:rPr>
-  </w:style>
-  <w:style w:type="character" w:customStyle="1" w:styleId="WW8NumSt27z3">
-    <w:name w:val="WW8NumSt27z3"/>
-    <w:rsid w:val="00D87970"/>
-    <w:rPr>
-      <w:rFonts w:hint="default"/>
-    </w:rPr>
-  </w:style>
-  <w:style w:type="character" w:customStyle="1" w:styleId="13">
-    <w:name w:val="Основной шрифт абзаца1"/>
-    <w:rsid w:val="00D87970"/>
-  </w:style>
-  <w:style w:type="character" w:customStyle="1" w:styleId="FontStyle12">
-    <w:name w:val="Font Style12"/>
-    <w:rsid w:val="00D87970"/>
-    <w:rPr>
-      <w:rFonts w:ascii="Times New Roman" w:hAnsi="Times New Roman" w:cs="Times New Roman"/>
-      <w:sz w:val="26"/>
-      <w:szCs w:val="26"/>
-    </w:rPr>
-  </w:style>
-  <w:style w:type="character" w:styleId="a4">
-    <w:name w:val="Hyperlink"/>
-    <w:rsid w:val="00D87970"/>
-    <w:rPr>
-      <w:color w:val="0000FF"/>
-      <w:u w:val="single"/>
-    </w:rPr>
-  </w:style>
-  <w:style w:type="character" w:styleId="a5">
-    <w:name w:val="Strong"/>
-    <w:qFormat/>
-    <w:rsid w:val="00D87970"/>
-    <w:rPr>
-      <w:b/>
-      <w:bCs/>
-    </w:rPr>
-  </w:style>
-  <w:style w:type="character" w:customStyle="1" w:styleId="41">
-    <w:name w:val="Знак Знак4"/>
-    <w:rsid w:val="00D87970"/>
-    <w:rPr>
-      <w:rFonts w:ascii="Arial" w:hAnsi="Arial" w:cs="Arial"/>
-      <w:b/>
-      <w:bCs/>
-      <w:i/>
-      <w:iCs/>
-      <w:sz w:val="28"/>
-      <w:szCs w:val="28"/>
-      <w:lang w:val="x-none" w:eastAsia="ar-SA" w:bidi="ar-SA"/>
-    </w:rPr>
-  </w:style>
-  <w:style w:type="character" w:customStyle="1" w:styleId="14">
-    <w:name w:val="Заголовок №1_"/>
-    <w:rsid w:val="00D87970"/>
-    <w:rPr>
-      <w:rFonts w:ascii="Batang" w:eastAsia="Batang" w:hAnsi="Batang" w:cs="Batang"/>
-      <w:lang w:eastAsia="ar-SA" w:bidi="ar-SA"/>
-    </w:rPr>
-  </w:style>
-  <w:style w:type="character" w:customStyle="1" w:styleId="a6">
-    <w:name w:val="Символ сноски"/>
-    <w:rsid w:val="00D87970"/>
-    <w:rPr>
-      <w:vertAlign w:val="superscript"/>
-    </w:rPr>
-  </w:style>
-  <w:style w:type="paragraph" w:customStyle="1" w:styleId="a7">
-    <w:name w:val="Заголовок"/>
-    <w:basedOn w:val="a0"/>
-    <w:next w:val="a8"/>
-    <w:rsid w:val="00D87970"/>
-    <w:pPr>
-      <w:keepNext/>
-      <w:spacing w:before="240" w:after="120"/>
-    </w:pPr>
-    <w:rPr>
-      <w:rFonts w:ascii="Arial" w:eastAsia="Arial Unicode MS" w:hAnsi="Arial" w:cs="Mangal"/>
-      <w:sz w:val="28"/>
-      <w:szCs w:val="28"/>
-    </w:rPr>
-  </w:style>
-  <w:style w:type="paragraph" w:styleId="a8">
-    <w:name w:val="Body Text"/>
-    <w:basedOn w:val="a0"/>
-    <w:link w:val="a9"/>
-    <w:rsid w:val="00D87970"/>
-    <w:pPr>
-      <w:spacing w:after="120"/>
-    </w:pPr>
-  </w:style>
-  <w:style w:type="character" w:customStyle="1" w:styleId="a9">
-    <w:name w:val="Основной текст Знак"/>
-    <w:basedOn w:val="a1"/>
-    <w:link w:val="a8"/>
-    <w:rsid w:val="00D87970"/>
-    <w:rPr>
-      <w:rFonts w:ascii="Times New Roman" w:eastAsia="Times New Roman" w:hAnsi="Times New Roman" w:cs="Times New Roman"/>
-      <w:lang w:eastAsia="ar-SA"/>
-    </w:rPr>
-  </w:style>
-  <w:style w:type="paragraph" w:styleId="aa">
-    <w:name w:val="List"/>
-    <w:basedOn w:val="a8"/>
-    <w:rsid w:val="00D87970"/>
-    <w:rPr>
-      <w:rFonts w:cs="Mangal"/>
-    </w:rPr>
-  </w:style>
-  <w:style w:type="paragraph" w:customStyle="1" w:styleId="15">
-    <w:name w:val="Название1"/>
-    <w:basedOn w:val="a0"/>
-    <w:rsid w:val="00D87970"/>
-    <w:pPr>
-      <w:suppressLineNumbers/>
-      <w:spacing w:before="120" w:after="120"/>
-    </w:pPr>
-    <w:rPr>
-      <w:rFonts w:cs="Mangal"/>
-      <w:i/>
-      <w:iCs/>
-    </w:rPr>
-  </w:style>
-  <w:style w:type="paragraph" w:customStyle="1" w:styleId="16">
-    <w:name w:val="Указатель1"/>
-    <w:basedOn w:val="a0"/>
-    <w:rsid w:val="00D87970"/>
-    <w:pPr>
-      <w:suppressLineNumbers/>
-    </w:pPr>
-    <w:rPr>
-      <w:rFonts w:cs="Mangal"/>
-    </w:rPr>
-  </w:style>
-  <w:style w:type="paragraph" w:customStyle="1" w:styleId="1">
-    <w:name w:val="Нумерованный список1"/>
-    <w:basedOn w:val="a0"/>
-    <w:rsid w:val="00D87970"/>
-    <w:pPr>
-      <w:numPr>
-        <w:numId w:val="2"/>
-      </w:numPr>
-    </w:pPr>
-  </w:style>
-  <w:style w:type="paragraph" w:customStyle="1" w:styleId="a">
-    <w:name w:val="ЗаголовокСлева"/>
-    <w:basedOn w:val="1"/>
-    <w:rsid w:val="00D87970"/>
-    <w:pPr>
-      <w:numPr>
-        <w:numId w:val="3"/>
-      </w:numPr>
-      <w:autoSpaceDE w:val="0"/>
-      <w:spacing w:after="120" w:line="360" w:lineRule="auto"/>
-      <w:jc w:val="both"/>
-    </w:pPr>
-    <w:rPr>
-      <w:b/>
-    </w:rPr>
-  </w:style>
-  <w:style w:type="paragraph" w:customStyle="1" w:styleId="ab">
-    <w:name w:val="МойСтиль"/>
-    <w:basedOn w:val="a0"/>
-    <w:rsid w:val="00D87970"/>
-    <w:pPr>
-      <w:autoSpaceDE w:val="0"/>
-      <w:spacing w:line="360" w:lineRule="auto"/>
-      <w:ind w:firstLine="709"/>
-      <w:jc w:val="both"/>
-    </w:pPr>
-  </w:style>
-  <w:style w:type="paragraph" w:customStyle="1" w:styleId="ConsPlusNormal">
-    <w:name w:val="ConsPlusNormal"/>
-    <w:rsid w:val="00D87970"/>
-    <w:pPr>
-      <w:widowControl w:val="0"/>
-      <w:suppressAutoHyphens/>
-      <w:autoSpaceDE w:val="0"/>
-      <w:ind w:firstLine="720"/>
-    </w:pPr>
-    <w:rPr>
-      <w:rFonts w:ascii="Arial" w:eastAsia="Times New Roman" w:hAnsi="Arial" w:cs="Arial"/>
-      <w:sz w:val="20"/>
-      <w:szCs w:val="20"/>
-      <w:lang w:eastAsia="ar-SA"/>
-    </w:rPr>
-  </w:style>
-  <w:style w:type="paragraph" w:customStyle="1" w:styleId="210">
-    <w:name w:val="Список 21"/>
-    <w:basedOn w:val="a0"/>
-    <w:uiPriority w:val="99"/>
-    <w:rsid w:val="00D87970"/>
-    <w:pPr>
-      <w:ind w:left="566" w:hanging="283"/>
-    </w:pPr>
-  </w:style>
-  <w:style w:type="paragraph" w:customStyle="1" w:styleId="1TimesNewRoman12">
-    <w:name w:val="Стиль Заголовок 1 + Times New Roman 12 пт все прописные По центр..."/>
-    <w:basedOn w:val="11"/>
-    <w:rsid w:val="00D87970"/>
-    <w:pPr>
-      <w:spacing w:before="120" w:after="120"/>
-      <w:jc w:val="center"/>
-    </w:pPr>
-    <w:rPr>
-      <w:rFonts w:ascii="Times New Roman" w:hAnsi="Times New Roman" w:cs="Times New Roman"/>
-      <w:caps/>
-      <w:sz w:val="24"/>
-      <w:szCs w:val="20"/>
-    </w:rPr>
-  </w:style>
-  <w:style w:type="paragraph" w:styleId="17">
-    <w:name w:val="toc 1"/>
-    <w:basedOn w:val="a0"/>
-    <w:next w:val="a0"/>
-    <w:rsid w:val="00D87970"/>
-    <w:pPr>
-      <w:tabs>
-        <w:tab w:val="right" w:leader="dot" w:pos="9911"/>
-      </w:tabs>
-      <w:spacing w:before="240"/>
-    </w:pPr>
-    <w:rPr>
-      <w:rFonts w:cs="Arial"/>
-      <w:b/>
-      <w:bCs/>
-      <w:caps/>
-    </w:rPr>
-  </w:style>
-  <w:style w:type="paragraph" w:styleId="22">
-    <w:name w:val="toc 2"/>
-    <w:basedOn w:val="a0"/>
-    <w:next w:val="a0"/>
-    <w:rsid w:val="00D87970"/>
-    <w:pPr>
-      <w:tabs>
-        <w:tab w:val="right" w:leader="dot" w:pos="9911"/>
-      </w:tabs>
-      <w:ind w:left="708"/>
-    </w:pPr>
-    <w:rPr>
-      <w:bCs/>
-      <w:szCs w:val="20"/>
-    </w:rPr>
-  </w:style>
-  <w:style w:type="paragraph" w:styleId="31">
-    <w:name w:val="toc 3"/>
-    <w:basedOn w:val="a0"/>
-    <w:next w:val="a0"/>
-    <w:rsid w:val="00D87970"/>
-    <w:pPr>
-      <w:ind w:left="1416"/>
-    </w:pPr>
-    <w:rPr>
-      <w:i/>
-      <w:szCs w:val="20"/>
-    </w:rPr>
-  </w:style>
-  <w:style w:type="paragraph" w:styleId="42">
-    <w:name w:val="toc 4"/>
-    <w:basedOn w:val="a0"/>
-    <w:next w:val="a0"/>
-    <w:rsid w:val="00D87970"/>
-    <w:pPr>
-      <w:ind w:left="480"/>
-    </w:pPr>
-    <w:rPr>
-      <w:sz w:val="20"/>
-      <w:szCs w:val="20"/>
-    </w:rPr>
-  </w:style>
-  <w:style w:type="paragraph" w:styleId="5">
-    <w:name w:val="toc 5"/>
-    <w:basedOn w:val="a0"/>
-    <w:next w:val="a0"/>
-    <w:rsid w:val="00D87970"/>
-    <w:pPr>
-      <w:ind w:left="720"/>
-    </w:pPr>
-    <w:rPr>
-      <w:sz w:val="20"/>
-      <w:szCs w:val="20"/>
-    </w:rPr>
-  </w:style>
-  <w:style w:type="paragraph" w:styleId="6">
-    <w:name w:val="toc 6"/>
-    <w:basedOn w:val="a0"/>
-    <w:next w:val="a0"/>
-    <w:rsid w:val="00D87970"/>
-    <w:pPr>
-      <w:ind w:left="960"/>
-    </w:pPr>
-    <w:rPr>
-      <w:sz w:val="20"/>
-      <w:szCs w:val="20"/>
-    </w:rPr>
-  </w:style>
-  <w:style w:type="paragraph" w:styleId="7">
-    <w:name w:val="toc 7"/>
-    <w:basedOn w:val="a0"/>
-    <w:next w:val="a0"/>
-    <w:rsid w:val="00D87970"/>
-    <w:pPr>
-      <w:ind w:left="1200"/>
-    </w:pPr>
-    <w:rPr>
-      <w:sz w:val="20"/>
-      <w:szCs w:val="20"/>
-    </w:rPr>
-  </w:style>
-  <w:style w:type="paragraph" w:styleId="8">
-    <w:name w:val="toc 8"/>
-    <w:basedOn w:val="a0"/>
-    <w:next w:val="a0"/>
-    <w:rsid w:val="00D87970"/>
-    <w:pPr>
-      <w:ind w:left="1440"/>
-    </w:pPr>
-    <w:rPr>
-      <w:sz w:val="20"/>
-      <w:szCs w:val="20"/>
-    </w:rPr>
-  </w:style>
-  <w:style w:type="paragraph" w:styleId="9">
-    <w:name w:val="toc 9"/>
-    <w:basedOn w:val="a0"/>
-    <w:next w:val="a0"/>
-    <w:rsid w:val="00D87970"/>
-    <w:pPr>
-      <w:ind w:left="1680"/>
-    </w:pPr>
-    <w:rPr>
-      <w:sz w:val="20"/>
-      <w:szCs w:val="20"/>
-    </w:rPr>
-  </w:style>
-  <w:style w:type="paragraph" w:customStyle="1" w:styleId="18">
-    <w:name w:val="Заголовок №1"/>
-    <w:basedOn w:val="a0"/>
-    <w:uiPriority w:val="99"/>
-    <w:rsid w:val="00D87970"/>
-    <w:pPr>
-      <w:shd w:val="clear" w:color="auto" w:fill="FFFFFF"/>
-      <w:spacing w:before="360" w:line="240" w:lineRule="atLeast"/>
-    </w:pPr>
-    <w:rPr>
-      <w:rFonts w:ascii="Batang" w:eastAsia="Batang" w:hAnsi="Batang" w:cs="Batang"/>
-      <w:sz w:val="20"/>
-      <w:szCs w:val="20"/>
-    </w:rPr>
-  </w:style>
-  <w:style w:type="paragraph" w:styleId="ac">
-    <w:name w:val="footnote text"/>
-    <w:basedOn w:val="a0"/>
-    <w:link w:val="ad"/>
-    <w:uiPriority w:val="99"/>
-    <w:rsid w:val="00D87970"/>
-    <w:pPr>
-      <w:widowControl w:val="0"/>
-      <w:autoSpaceDE w:val="0"/>
-    </w:pPr>
-    <w:rPr>
-      <w:color w:val="000000"/>
-      <w:sz w:val="20"/>
-      <w:szCs w:val="20"/>
-      <w:lang w:val="x-none"/>
-    </w:rPr>
-  </w:style>
-  <w:style w:type="character" w:customStyle="1" w:styleId="ad">
-    <w:name w:val="Текст сноски Знак"/>
-    <w:basedOn w:val="a1"/>
-    <w:link w:val="ac"/>
-    <w:uiPriority w:val="99"/>
-    <w:rsid w:val="00D87970"/>
-    <w:rPr>
-      <w:rFonts w:ascii="Times New Roman" w:eastAsia="Times New Roman" w:hAnsi="Times New Roman" w:cs="Times New Roman"/>
-      <w:color w:val="000000"/>
-      <w:sz w:val="20"/>
-      <w:szCs w:val="20"/>
-      <w:lang w:val="x-none" w:eastAsia="ar-SA"/>
-    </w:rPr>
-  </w:style>
-  <w:style w:type="paragraph" w:customStyle="1" w:styleId="10">
-    <w:name w:val="_1СтильЗаголовка"/>
-    <w:rsid w:val="00D87970"/>
-    <w:pPr>
-      <w:numPr>
-        <w:numId w:val="8"/>
-      </w:numPr>
-      <w:suppressAutoHyphens/>
-      <w:spacing w:before="120" w:after="60"/>
-      <w:jc w:val="center"/>
-    </w:pPr>
-    <w:rPr>
-      <w:rFonts w:ascii="Times New Roman" w:eastAsia="Times New Roman" w:hAnsi="Times New Roman" w:cs="Times New Roman"/>
-      <w:b/>
-      <w:caps/>
-      <w:lang w:eastAsia="ar-SA"/>
-    </w:rPr>
-  </w:style>
-  <w:style w:type="paragraph" w:customStyle="1" w:styleId="23">
-    <w:name w:val="_2СтильЗаголовка"/>
-    <w:basedOn w:val="a0"/>
-    <w:rsid w:val="00D87970"/>
-    <w:pPr>
-      <w:tabs>
-        <w:tab w:val="num" w:pos="567"/>
-      </w:tabs>
-      <w:ind w:left="567" w:hanging="283"/>
-    </w:pPr>
-  </w:style>
-  <w:style w:type="paragraph" w:customStyle="1" w:styleId="32">
-    <w:name w:val="_3СтильЗаголовка"/>
-    <w:basedOn w:val="a0"/>
-    <w:rsid w:val="00D87970"/>
-    <w:pPr>
-      <w:tabs>
-        <w:tab w:val="num" w:pos="567"/>
-      </w:tabs>
-      <w:ind w:left="567" w:hanging="283"/>
-    </w:pPr>
-  </w:style>
-  <w:style w:type="paragraph" w:customStyle="1" w:styleId="24">
-    <w:name w:val="2"/>
-    <w:basedOn w:val="a0"/>
-    <w:rsid w:val="00D87970"/>
-    <w:pPr>
-      <w:spacing w:before="280" w:after="280"/>
-    </w:pPr>
-  </w:style>
-  <w:style w:type="paragraph" w:customStyle="1" w:styleId="ae">
-    <w:name w:val="Содержимое таблицы"/>
-    <w:basedOn w:val="a0"/>
-    <w:rsid w:val="00D87970"/>
-    <w:pPr>
-      <w:suppressLineNumbers/>
-    </w:pPr>
-  </w:style>
-  <w:style w:type="paragraph" w:customStyle="1" w:styleId="af">
-    <w:name w:val="Заголовок таблицы"/>
-    <w:basedOn w:val="ae"/>
-    <w:rsid w:val="00D87970"/>
-    <w:pPr>
-      <w:jc w:val="center"/>
-    </w:pPr>
-    <w:rPr>
-      <w:b/>
-      <w:bCs/>
-    </w:rPr>
-  </w:style>
-  <w:style w:type="paragraph" w:customStyle="1" w:styleId="af0">
-    <w:name w:val="Содержимое врезки"/>
-    <w:basedOn w:val="a8"/>
-    <w:rsid w:val="00D87970"/>
-  </w:style>
-  <w:style w:type="table" w:styleId="af1">
-    <w:name w:val="Table Grid"/>
-    <w:basedOn w:val="a2"/>
-    <w:uiPriority w:val="59"/>
-    <w:rsid w:val="00D87970"/>
-    <w:rPr>
-      <w:rFonts w:ascii="Times New Roman" w:eastAsia="Times New Roman" w:hAnsi="Times New Roman" w:cs="Times New Roman"/>
-      <w:sz w:val="20"/>
-      <w:szCs w:val="20"/>
-    </w:rPr>
-    <w:tblPr>
-      <w:tblBorders>
-        <w:top w:val="single" w:sz="4" w:space="0" w:color="auto"/>
-        <w:left w:val="single" w:sz="4" w:space="0" w:color="auto"/>
-        <w:bottom w:val="single" w:sz="4" w:space="0" w:color="auto"/>
-        <w:right w:val="single" w:sz="4" w:space="0" w:color="auto"/>
-        <w:insideH w:val="single" w:sz="4" w:space="0" w:color="auto"/>
-        <w:insideV w:val="single" w:sz="4" w:space="0" w:color="auto"/>
-      </w:tblBorders>
-    </w:tblPr>
-  </w:style>
-  <w:style w:type="table" w:styleId="af2">
-    <w:name w:val="Light Shading"/>
-    <w:basedOn w:val="a2"/>
-    <w:uiPriority w:val="60"/>
-    <w:rsid w:val="00D87970"/>
-    <w:rPr>
-      <w:rFonts w:ascii="Times New Roman" w:eastAsia="Times New Roman" w:hAnsi="Times New Roman" w:cs="Times New Roman"/>
-      <w:color w:val="000000"/>
-      <w:sz w:val="20"/>
-      <w:szCs w:val="20"/>
-    </w:rPr>
-    <w:tblPr>
-      <w:tblStyleRowBandSize w:val="1"/>
-      <w:tblStyleColBandSize w:val="1"/>
-      <w:tblBorders>
-        <w:top w:val="single" w:sz="8" w:space="0" w:color="000000"/>
-        <w:bottom w:val="single" w:sz="8" w:space="0" w:color="000000"/>
-      </w:tblBorders>
-    </w:tblPr>
-    <w:tblStylePr w:type="firstRow">
-      <w:pPr>
-        <w:spacing w:before="0" w:after="0" w:line="240" w:lineRule="auto"/>
-      </w:pPr>
-      <w:rPr>
-        <w:b/>
-        <w:bCs/>
-      </w:rPr>
-      <w:tblPr/>
-      <w:tcPr>
-        <w:tcBorders>
-          <w:top w:val="single" w:sz="8" w:space="0" w:color="000000"/>
-          <w:left w:val="nil"/>
-          <w:bottom w:val="single" w:sz="8" w:space="0" w:color="000000"/>
-          <w:right w:val="nil"/>
-          <w:insideH w:val="nil"/>
-          <w:insideV w:val="nil"/>
-        </w:tcBorders>
-      </w:tcPr>
-    </w:tblStylePr>
-    <w:tblStylePr w:type="lastRow">
-      <w:pPr>
-        <w:spacing w:before="0" w:after="0" w:line="240" w:lineRule="auto"/>
-      </w:pPr>
-      <w:rPr>
-        <w:b/>
-        <w:bCs/>
-      </w:rPr>
-      <w:tblPr/>
-      <w:tcPr>
-        <w:tcBorders>
-          <w:top w:val="single" w:sz="8" w:space="0" w:color="000000"/>
-          <w:left w:val="nil"/>
-          <w:bottom w:val="single" w:sz="8" w:space="0" w:color="000000"/>
-          <w:right w:val="nil"/>
-          <w:insideH w:val="nil"/>
-          <w:insideV w:val="nil"/>
-        </w:tcBorders>
-      </w:tcPr>
-    </w:tblStylePr>
-    <w:tblStylePr w:type="firstCol">
-      <w:rPr>
-        <w:b/>
-        <w:bCs/>
-      </w:rPr>
-    </w:tblStylePr>
-    <w:tblStylePr w:type="lastCol">
-      <w:rPr>
-        <w:b/>
-        <w:bCs/>
-      </w:rPr>
-    </w:tblStylePr>
-    <w:tblStylePr w:type="band1Vert">
-      <w:tblPr/>
-      <w:tcPr>
-        <w:tcBorders>
-          <w:left w:val="nil"/>
-          <w:right w:val="nil"/>
-          <w:insideH w:val="nil"/>
-          <w:insideV w:val="nil"/>
-        </w:tcBorders>
-        <w:shd w:val="clear" w:color="auto" w:fill="C0C0C0"/>
-      </w:tcPr>
-    </w:tblStylePr>
-    <w:tblStylePr w:type="band1Horz">
-      <w:tblPr/>
-      <w:tcPr>
-        <w:tcBorders>
-          <w:left w:val="nil"/>
-          <w:right w:val="nil"/>
-          <w:insideH w:val="nil"/>
-          <w:insideV w:val="nil"/>
-        </w:tcBorders>
-        <w:shd w:val="clear" w:color="auto" w:fill="C0C0C0"/>
-      </w:tcPr>
-    </w:tblStylePr>
-  </w:style>
-  <w:style w:type="paragraph" w:styleId="af3">
-    <w:name w:val="header"/>
-    <w:basedOn w:val="a0"/>
-    <w:link w:val="af4"/>
-    <w:uiPriority w:val="99"/>
-    <w:unhideWhenUsed/>
-    <w:rsid w:val="00D87970"/>
-    <w:pPr>
-      <w:tabs>
-        <w:tab w:val="center" w:pos="4677"/>
-        <w:tab w:val="right" w:pos="9355"/>
-      </w:tabs>
-    </w:pPr>
-    <w:rPr>
-      <w:lang w:val="x-none"/>
-    </w:rPr>
-  </w:style>
-  <w:style w:type="character" w:customStyle="1" w:styleId="af4">
-    <w:name w:val="Верхний колонтитул Знак"/>
-    <w:basedOn w:val="a1"/>
-    <w:link w:val="af3"/>
-    <w:uiPriority w:val="99"/>
-    <w:rsid w:val="00D87970"/>
-    <w:rPr>
-      <w:rFonts w:ascii="Times New Roman" w:eastAsia="Times New Roman" w:hAnsi="Times New Roman" w:cs="Times New Roman"/>
-      <w:lang w:val="x-none" w:eastAsia="ar-SA"/>
-    </w:rPr>
-  </w:style>
-  <w:style w:type="paragraph" w:styleId="af5">
-    <w:name w:val="footer"/>
-    <w:basedOn w:val="a0"/>
-    <w:link w:val="af6"/>
-    <w:uiPriority w:val="99"/>
-    <w:unhideWhenUsed/>
-    <w:rsid w:val="00D87970"/>
-    <w:pPr>
-      <w:tabs>
-        <w:tab w:val="center" w:pos="4677"/>
-        <w:tab w:val="right" w:pos="9355"/>
-      </w:tabs>
-    </w:pPr>
-    <w:rPr>
-      <w:lang w:val="x-none"/>
-    </w:rPr>
-  </w:style>
-  <w:style w:type="character" w:customStyle="1" w:styleId="af6">
-    <w:name w:val="Нижний колонтитул Знак"/>
-    <w:basedOn w:val="a1"/>
-    <w:link w:val="af5"/>
-    <w:uiPriority w:val="99"/>
-    <w:rsid w:val="00D87970"/>
-    <w:rPr>
-      <w:rFonts w:ascii="Times New Roman" w:eastAsia="Times New Roman" w:hAnsi="Times New Roman" w:cs="Times New Roman"/>
-      <w:lang w:val="x-none" w:eastAsia="ar-SA"/>
-    </w:rPr>
-  </w:style>
-  <w:style w:type="paragraph" w:customStyle="1" w:styleId="19">
-    <w:name w:val="Абзац списка1"/>
-    <w:basedOn w:val="a0"/>
-    <w:rsid w:val="00D87970"/>
-    <w:pPr>
-      <w:spacing w:after="200" w:line="276" w:lineRule="auto"/>
-      <w:ind w:left="720"/>
-      <w:contextualSpacing/>
-    </w:pPr>
-    <w:rPr>
-      <w:rFonts w:ascii="Calibri" w:hAnsi="Calibri"/>
-      <w:sz w:val="22"/>
-      <w:szCs w:val="22"/>
-      <w:lang w:eastAsia="en-US"/>
-    </w:rPr>
-  </w:style>
-  <w:style w:type="paragraph" w:styleId="af7">
-    <w:name w:val="List Paragraph"/>
-    <w:basedOn w:val="a0"/>
-    <w:uiPriority w:val="99"/>
-    <w:qFormat/>
-    <w:rsid w:val="00D87970"/>
-    <w:pPr>
-      <w:ind w:left="720"/>
-      <w:contextualSpacing/>
-    </w:pPr>
-    <w:rPr>
-      <w:rFonts w:eastAsia="Calibri"/>
-      <w:szCs w:val="22"/>
-      <w:lang w:eastAsia="en-US"/>
-    </w:rPr>
-  </w:style>
-  <w:style w:type="paragraph" w:styleId="af8">
-    <w:name w:val="Balloon Text"/>
-    <w:basedOn w:val="a0"/>
-    <w:link w:val="af9"/>
-    <w:uiPriority w:val="99"/>
-    <w:semiHidden/>
-    <w:unhideWhenUsed/>
-    <w:rsid w:val="00D87970"/>
-    <w:rPr>
-      <w:rFonts w:ascii="Segoe UI" w:hAnsi="Segoe UI"/>
-      <w:sz w:val="18"/>
-      <w:szCs w:val="18"/>
-      <w:lang w:val="x-none"/>
-    </w:rPr>
-  </w:style>
-  <w:style w:type="character" w:customStyle="1" w:styleId="af9">
-    <w:name w:val="Текст выноски Знак"/>
-    <w:basedOn w:val="a1"/>
-    <w:link w:val="af8"/>
-    <w:uiPriority w:val="99"/>
-    <w:semiHidden/>
-    <w:rsid w:val="00D87970"/>
-    <w:rPr>
-      <w:rFonts w:ascii="Segoe UI" w:eastAsia="Times New Roman" w:hAnsi="Segoe UI" w:cs="Times New Roman"/>
-      <w:sz w:val="18"/>
-      <w:szCs w:val="18"/>
-      <w:lang w:val="x-none" w:eastAsia="ar-SA"/>
-    </w:rPr>
-  </w:style>
-  <w:style w:type="paragraph" w:styleId="afa">
-    <w:name w:val="Title"/>
-    <w:basedOn w:val="a0"/>
-    <w:next w:val="a0"/>
-    <w:link w:val="afb"/>
-    <w:uiPriority w:val="99"/>
-    <w:qFormat/>
-    <w:rsid w:val="00D87970"/>
-    <w:pPr>
-      <w:spacing w:before="240" w:after="60"/>
-      <w:jc w:val="center"/>
-      <w:outlineLvl w:val="0"/>
-    </w:pPr>
-    <w:rPr>
-      <w:rFonts w:ascii="Cambria" w:hAnsi="Cambria"/>
-      <w:b/>
-      <w:bCs/>
-      <w:kern w:val="28"/>
-      <w:sz w:val="32"/>
-      <w:szCs w:val="32"/>
-      <w:lang w:eastAsia="en-US"/>
-    </w:rPr>
-  </w:style>
-  <w:style w:type="character" w:customStyle="1" w:styleId="afb">
-    <w:name w:val="Название Знак"/>
-    <w:basedOn w:val="a1"/>
-    <w:link w:val="afa"/>
-    <w:uiPriority w:val="99"/>
-    <w:rsid w:val="00D87970"/>
-    <w:rPr>
-      <w:rFonts w:ascii="Cambria" w:eastAsia="Times New Roman" w:hAnsi="Cambria" w:cs="Times New Roman"/>
-      <w:b/>
-      <w:bCs/>
-      <w:kern w:val="28"/>
-      <w:sz w:val="32"/>
-      <w:szCs w:val="32"/>
-      <w:lang w:eastAsia="en-US"/>
-    </w:rPr>
-  </w:style>
-  <w:style w:type="character" w:customStyle="1" w:styleId="110">
-    <w:name w:val="Заголовок 1 Знак1"/>
-    <w:link w:val="11"/>
-    <w:locked/>
-    <w:rsid w:val="00D87970"/>
-    <w:rPr>
-      <w:rFonts w:ascii="Arial" w:eastAsia="Times New Roman" w:hAnsi="Arial" w:cs="Arial"/>
-      <w:b/>
-      <w:bCs/>
-      <w:kern w:val="1"/>
-      <w:sz w:val="32"/>
-      <w:szCs w:val="32"/>
-      <w:lang w:val="x-none" w:eastAsia="ar-SA"/>
-    </w:rPr>
-  </w:style>
-  <w:style w:type="paragraph" w:styleId="afc">
+  <w:style w:type="paragraph" w:styleId="afb">
     <w:name w:val="caption"/>
     <w:basedOn w:val="a0"/>
     <w:next w:val="a0"/>
@@ -25035,7 +24005,7 @@
 </file>
 
 <file path=customXml/itemProps1.xml><?xml version="1.0" encoding="utf-8"?>
-<ds:datastoreItem xmlns:ds="http://schemas.openxmlformats.org/officeDocument/2006/customXml" ds:itemID="{2ED0FE1F-0D73-478C-96C6-4E1D8F582BE0}">
+<ds:datastoreItem xmlns:ds="http://schemas.openxmlformats.org/officeDocument/2006/customXml" ds:itemID="{CA977D33-A1AE-48BD-8E0D-5E7A645B6201}">
   <ds:schemaRefs>
     <ds:schemaRef ds:uri="http://schemas.openxmlformats.org/officeDocument/2006/bibliography"/>
   </ds:schemaRefs>
